--- a/Content/Resources/Images/Patient Placement Version B/Images.docx
+++ b/Content/Resources/Images/Patient Placement Version B/Images.docx
@@ -34,15 +34,445 @@
         <mc:AlternateContent>
           <mc:Choice Requires="wpg">
             <w:drawing>
-              <wp:anchor distT="0" distB="0" distL="114300" distR="114300" simplePos="0" relativeHeight="252138496" behindDoc="0" locked="0" layoutInCell="1" allowOverlap="1" wp14:anchorId="5A8BFA63" wp14:editId="0FF7CC56">
+              <wp:anchor distT="0" distB="0" distL="114300" distR="114300" simplePos="0" relativeHeight="252428288" behindDoc="0" locked="0" layoutInCell="1" allowOverlap="1" wp14:anchorId="456FC06D" wp14:editId="659E0E9C">
                 <wp:simplePos x="0" y="0"/>
                 <wp:positionH relativeFrom="column">
-                  <wp:posOffset>5132917</wp:posOffset>
+                  <wp:posOffset>121920</wp:posOffset>
                 </wp:positionH>
                 <wp:positionV relativeFrom="paragraph">
-                  <wp:posOffset>57150</wp:posOffset>
+                  <wp:posOffset>56515</wp:posOffset>
                 </wp:positionV>
-                <wp:extent cx="457200" cy="461562"/>
+                <wp:extent cx="457200" cy="461010"/>
+                <wp:effectExtent l="19050" t="57150" r="171450" b="148590"/>
+                <wp:wrapNone/>
+                <wp:docPr id="44" name="Group 44"/>
+                <wp:cNvGraphicFramePr/>
+                <a:graphic xmlns:a="http://schemas.openxmlformats.org/drawingml/2006/main">
+                  <a:graphicData uri="http://schemas.microsoft.com/office/word/2010/wordprocessingGroup">
+                    <wpg:wgp>
+                      <wpg:cNvGrpSpPr/>
+                      <wpg:grpSpPr>
+                        <a:xfrm>
+                          <a:off x="0" y="0"/>
+                          <a:ext cx="457200" cy="461010"/>
+                          <a:chOff x="0" y="34572"/>
+                          <a:chExt cx="457200" cy="461968"/>
+                        </a:xfrm>
+                      </wpg:grpSpPr>
+                      <wps:wsp>
+                        <wps:cNvPr id="45" name="Oval 45"/>
+                        <wps:cNvSpPr/>
+                        <wps:spPr>
+                          <a:xfrm>
+                            <a:off x="0" y="34572"/>
+                            <a:ext cx="457200" cy="457200"/>
+                          </a:xfrm>
+                          <a:prstGeom prst="ellipse">
+                            <a:avLst/>
+                          </a:prstGeom>
+                          <a:solidFill>
+                            <a:srgbClr val="FF9224"/>
+                          </a:solidFill>
+                          <a:ln w="28575">
+                            <a:solidFill>
+                              <a:schemeClr val="tx1"/>
+                            </a:solidFill>
+                          </a:ln>
+                          <a:effectLst>
+                            <a:outerShdw blurRad="114300" dist="88900" dir="1860000" sx="87000" sy="87000" algn="ctr" rotWithShape="0">
+                              <a:srgbClr val="000000"/>
+                            </a:outerShdw>
+                          </a:effectLst>
+                        </wps:spPr>
+                        <wps:style>
+                          <a:lnRef idx="2">
+                            <a:schemeClr val="accent1">
+                              <a:shade val="50000"/>
+                            </a:schemeClr>
+                          </a:lnRef>
+                          <a:fillRef idx="1">
+                            <a:schemeClr val="accent1"/>
+                          </a:fillRef>
+                          <a:effectRef idx="0">
+                            <a:schemeClr val="accent1"/>
+                          </a:effectRef>
+                          <a:fontRef idx="minor">
+                            <a:schemeClr val="lt1"/>
+                          </a:fontRef>
+                        </wps:style>
+                        <wps:txbx>
+                          <w:txbxContent>
+                            <w:p>
+                              <w:pPr>
+                                <w:spacing w:after="0" w:line="240" w:lineRule="auto"/>
+                                <w:jc w:val="center"/>
+                                <w:rPr>
+                                  <w:b/>
+                                  <w:bCs/>
+                                  <w:sz w:val="56"/>
+                                  <w:szCs w:val="56"/>
+                                  <w14:shadow w14:blurRad="0" w14:dist="0" w14:dir="0" w14:sx="1000" w14:sy="1000" w14:kx="0" w14:ky="0" w14:algn="ctr">
+                                    <w14:schemeClr w14:val="tx1"/>
+                                  </w14:shadow>
+                                </w:rPr>
+                              </w:pPr>
+                            </w:p>
+                          </w:txbxContent>
+                        </wps:txbx>
+                        <wps:bodyPr rot="0" spcFirstLastPara="0" vertOverflow="overflow" horzOverflow="overflow" vert="horz" wrap="square" lIns="91440" tIns="45720" rIns="91440" bIns="45720" numCol="1" spcCol="0" rtlCol="0" fromWordArt="0" anchor="ctr" anchorCtr="0" forceAA="0" compatLnSpc="1">
+                          <a:prstTxWarp prst="textNoShape">
+                            <a:avLst/>
+                          </a:prstTxWarp>
+                          <a:noAutofit/>
+                        </wps:bodyPr>
+                      </wps:wsp>
+                      <wps:wsp>
+                        <wps:cNvPr id="46" name="Text Box 46"/>
+                        <wps:cNvSpPr txBox="1"/>
+                        <wps:spPr>
+                          <a:xfrm>
+                            <a:off x="74083" y="56485"/>
+                            <a:ext cx="304800" cy="440055"/>
+                          </a:xfrm>
+                          <a:prstGeom prst="rect">
+                            <a:avLst/>
+                          </a:prstGeom>
+                          <a:noFill/>
+                          <a:ln w="6350">
+                            <a:noFill/>
+                          </a:ln>
+                        </wps:spPr>
+                        <wps:txbx>
+                          <w:txbxContent>
+                            <w:p>
+                              <w:pPr>
+                                <w:spacing w:after="0" w:line="240" w:lineRule="auto"/>
+                                <w:jc w:val="center"/>
+                                <w:rPr>
+                                  <w:b/>
+                                  <w:bCs/>
+                                  <w:sz w:val="40"/>
+                                  <w:szCs w:val="40"/>
+                                </w:rPr>
+                              </w:pPr>
+                              <w:r>
+                                <w:rPr>
+                                  <w:b/>
+                                  <w:bCs/>
+                                  <w:sz w:val="40"/>
+                                  <w:szCs w:val="40"/>
+                                </w:rPr>
+                                <w:t>1</w:t>
+                              </w:r>
+                            </w:p>
+                          </w:txbxContent>
+                        </wps:txbx>
+                        <wps:bodyPr rot="0" spcFirstLastPara="0" vertOverflow="overflow" horzOverflow="overflow" vert="horz" wrap="square" lIns="91440" tIns="45720" rIns="91440" bIns="45720" numCol="1" spcCol="0" rtlCol="0" fromWordArt="0" anchor="t" anchorCtr="0" forceAA="0" compatLnSpc="1">
+                          <a:prstTxWarp prst="textNoShape">
+                            <a:avLst/>
+                          </a:prstTxWarp>
+                          <a:noAutofit/>
+                        </wps:bodyPr>
+                      </wps:wsp>
+                    </wpg:wgp>
+                  </a:graphicData>
+                </a:graphic>
+                <wp14:sizeRelH relativeFrom="margin">
+                  <wp14:pctWidth>0</wp14:pctWidth>
+                </wp14:sizeRelH>
+                <wp14:sizeRelV relativeFrom="margin">
+                  <wp14:pctHeight>0</wp14:pctHeight>
+                </wp14:sizeRelV>
+              </wp:anchor>
+            </w:drawing>
+          </mc:Choice>
+          <mc:Fallback>
+            <w:pict>
+              <v:group w14:anchorId="456FC06D" id="Group 44" o:spid="_x0000_s1026" style="position:absolute;margin-left:9.6pt;margin-top:4.45pt;width:36pt;height:36.3pt;z-index:252428288;mso-width-relative:margin;mso-height-relative:margin" coordorigin=",34572" coordsize="457200,461968" o:gfxdata="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">
+                <v:oval id="Oval 45" o:spid="_x0000_s1027" style="position:absolute;top:34572;width:457200;height:457200;visibility:visible;mso-wrap-style:square;v-text-anchor:middle" o:gfxdata="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" fillcolor="#ff9224" strokecolor="black [3213]" strokeweight="2.25pt">
+                  <v:stroke joinstyle="miter"/>
+                  <v:shadow on="t" type="perspective" color="black" offset="2.11672mm,1.2719mm" matrix="57016f,,,57016f"/>
+                  <v:textbox>
+                    <w:txbxContent>
+                      <w:p>
+                        <w:pPr>
+                          <w:spacing w:after="0" w:line="240" w:lineRule="auto"/>
+                          <w:jc w:val="center"/>
+                          <w:rPr>
+                            <w:b/>
+                            <w:bCs/>
+                            <w:sz w:val="56"/>
+                            <w:szCs w:val="56"/>
+                            <w14:shadow w14:blurRad="0" w14:dist="0" w14:dir="0" w14:sx="1000" w14:sy="1000" w14:kx="0" w14:ky="0" w14:algn="ctr">
+                              <w14:schemeClr w14:val="tx1"/>
+                            </w14:shadow>
+                          </w:rPr>
+                        </w:pPr>
+                      </w:p>
+                    </w:txbxContent>
+                  </v:textbox>
+                </v:oval>
+                <v:shapetype id="_x0000_t202" coordsize="21600,21600" o:spt="202" path="m,l,21600r21600,l21600,xe">
+                  <v:stroke joinstyle="miter"/>
+                  <v:path gradientshapeok="t" o:connecttype="rect"/>
+                </v:shapetype>
+                <v:shape id="Text Box 46" o:spid="_x0000_s1028" type="#_x0000_t202" style="position:absolute;left:74083;top:56485;width:304800;height:440055;visibility:visible;mso-wrap-style:square;v-text-anchor:top" o:gfxdata="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" filled="f" stroked="f" strokeweight=".5pt">
+                  <v:textbox>
+                    <w:txbxContent>
+                      <w:p>
+                        <w:pPr>
+                          <w:spacing w:after="0" w:line="240" w:lineRule="auto"/>
+                          <w:jc w:val="center"/>
+                          <w:rPr>
+                            <w:b/>
+                            <w:bCs/>
+                            <w:sz w:val="40"/>
+                            <w:szCs w:val="40"/>
+                          </w:rPr>
+                        </w:pPr>
+                        <w:r>
+                          <w:rPr>
+                            <w:b/>
+                            <w:bCs/>
+                            <w:sz w:val="40"/>
+                            <w:szCs w:val="40"/>
+                          </w:rPr>
+                          <w:t>1</w:t>
+                        </w:r>
+                      </w:p>
+                    </w:txbxContent>
+                  </v:textbox>
+                </v:shape>
+              </v:group>
+            </w:pict>
+          </mc:Fallback>
+        </mc:AlternateContent>
+      </w:r>
+      <w:r>
+        <w:rPr>
+          <w:b/>
+          <w:bCs/>
+          <w:noProof/>
+        </w:rPr>
+        <mc:AlternateContent>
+          <mc:Choice Requires="wpg">
+            <w:drawing>
+              <wp:anchor distT="0" distB="0" distL="114300" distR="114300" simplePos="0" relativeHeight="252139520" behindDoc="0" locked="0" layoutInCell="1" allowOverlap="1" wp14:anchorId="62C049C6" wp14:editId="5444422C">
+                <wp:simplePos x="0" y="0"/>
+                <wp:positionH relativeFrom="column">
+                  <wp:posOffset>5680710</wp:posOffset>
+                </wp:positionH>
+                <wp:positionV relativeFrom="paragraph">
+                  <wp:posOffset>38100</wp:posOffset>
+                </wp:positionV>
+                <wp:extent cx="598170" cy="461645"/>
+                <wp:effectExtent l="0" t="57150" r="87630" b="147955"/>
+                <wp:wrapNone/>
+                <wp:docPr id="374" name="Group 374"/>
+                <wp:cNvGraphicFramePr/>
+                <a:graphic xmlns:a="http://schemas.openxmlformats.org/drawingml/2006/main">
+                  <a:graphicData uri="http://schemas.microsoft.com/office/word/2010/wordprocessingGroup">
+                    <wpg:wgp>
+                      <wpg:cNvGrpSpPr/>
+                      <wpg:grpSpPr>
+                        <a:xfrm>
+                          <a:off x="0" y="0"/>
+                          <a:ext cx="598170" cy="461645"/>
+                          <a:chOff x="-61434" y="34572"/>
+                          <a:chExt cx="598360" cy="461928"/>
+                        </a:xfrm>
+                      </wpg:grpSpPr>
+                      <wps:wsp>
+                        <wps:cNvPr id="375" name="Oval 375"/>
+                        <wps:cNvSpPr/>
+                        <wps:spPr>
+                          <a:xfrm>
+                            <a:off x="0" y="34572"/>
+                            <a:ext cx="457200" cy="457200"/>
+                          </a:xfrm>
+                          <a:prstGeom prst="ellipse">
+                            <a:avLst/>
+                          </a:prstGeom>
+                          <a:solidFill>
+                            <a:srgbClr val="FF9224"/>
+                          </a:solidFill>
+                          <a:ln w="28575">
+                            <a:solidFill>
+                              <a:schemeClr val="tx1"/>
+                            </a:solidFill>
+                          </a:ln>
+                          <a:effectLst>
+                            <a:outerShdw blurRad="114300" dist="88900" dir="1860000" sx="87000" sy="87000" algn="ctr" rotWithShape="0">
+                              <a:srgbClr val="000000"/>
+                            </a:outerShdw>
+                          </a:effectLst>
+                        </wps:spPr>
+                        <wps:style>
+                          <a:lnRef idx="2">
+                            <a:schemeClr val="accent1">
+                              <a:shade val="50000"/>
+                            </a:schemeClr>
+                          </a:lnRef>
+                          <a:fillRef idx="1">
+                            <a:schemeClr val="accent1"/>
+                          </a:fillRef>
+                          <a:effectRef idx="0">
+                            <a:schemeClr val="accent1"/>
+                          </a:effectRef>
+                          <a:fontRef idx="minor">
+                            <a:schemeClr val="lt1"/>
+                          </a:fontRef>
+                        </wps:style>
+                        <wps:txbx>
+                          <w:txbxContent>
+                            <w:p>
+                              <w:pPr>
+                                <w:spacing w:after="0" w:line="240" w:lineRule="auto"/>
+                                <w:jc w:val="center"/>
+                                <w:rPr>
+                                  <w:b/>
+                                  <w:bCs/>
+                                  <w:sz w:val="56"/>
+                                  <w:szCs w:val="56"/>
+                                  <w14:shadow w14:blurRad="0" w14:dist="0" w14:dir="0" w14:sx="1000" w14:sy="1000" w14:kx="0" w14:ky="0" w14:algn="ctr">
+                                    <w14:schemeClr w14:val="tx1"/>
+                                  </w14:shadow>
+                                </w:rPr>
+                              </w:pPr>
+                            </w:p>
+                          </w:txbxContent>
+                        </wps:txbx>
+                        <wps:bodyPr rot="0" spcFirstLastPara="0" vertOverflow="overflow" horzOverflow="overflow" vert="horz" wrap="square" lIns="91440" tIns="45720" rIns="91440" bIns="45720" numCol="1" spcCol="0" rtlCol="0" fromWordArt="0" anchor="ctr" anchorCtr="0" forceAA="0" compatLnSpc="1">
+                          <a:prstTxWarp prst="textNoShape">
+                            <a:avLst/>
+                          </a:prstTxWarp>
+                          <a:noAutofit/>
+                        </wps:bodyPr>
+                      </wps:wsp>
+                      <wps:wsp>
+                        <wps:cNvPr id="376" name="Text Box 376"/>
+                        <wps:cNvSpPr txBox="1"/>
+                        <wps:spPr>
+                          <a:xfrm>
+                            <a:off x="-61434" y="56445"/>
+                            <a:ext cx="598360" cy="440055"/>
+                          </a:xfrm>
+                          <a:prstGeom prst="rect">
+                            <a:avLst/>
+                          </a:prstGeom>
+                          <a:noFill/>
+                          <a:ln w="6350">
+                            <a:noFill/>
+                          </a:ln>
+                        </wps:spPr>
+                        <wps:txbx>
+                          <w:txbxContent>
+                            <w:p>
+                              <w:pPr>
+                                <w:spacing w:after="0" w:line="240" w:lineRule="auto"/>
+                                <w:jc w:val="center"/>
+                              </w:pPr>
+                              <w:r>
+                                <w:rPr>
+                                  <w:b/>
+                                  <w:bCs/>
+                                  <w:sz w:val="40"/>
+                                  <w:szCs w:val="40"/>
+                                </w:rPr>
+                                <w:t>10</w:t>
+                              </w:r>
+                            </w:p>
+                          </w:txbxContent>
+                        </wps:txbx>
+                        <wps:bodyPr rot="0" spcFirstLastPara="0" vertOverflow="overflow" horzOverflow="overflow" vert="horz" wrap="square" lIns="91440" tIns="45720" rIns="91440" bIns="45720" numCol="1" spcCol="0" rtlCol="0" fromWordArt="0" anchor="t" anchorCtr="0" forceAA="0" compatLnSpc="1">
+                          <a:prstTxWarp prst="textNoShape">
+                            <a:avLst/>
+                          </a:prstTxWarp>
+                          <a:noAutofit/>
+                        </wps:bodyPr>
+                      </wps:wsp>
+                    </wpg:wgp>
+                  </a:graphicData>
+                </a:graphic>
+                <wp14:sizeRelH relativeFrom="margin">
+                  <wp14:pctWidth>0</wp14:pctWidth>
+                </wp14:sizeRelH>
+                <wp14:sizeRelV relativeFrom="margin">
+                  <wp14:pctHeight>0</wp14:pctHeight>
+                </wp14:sizeRelV>
+              </wp:anchor>
+            </w:drawing>
+          </mc:Choice>
+          <mc:Fallback>
+            <w:pict>
+              <v:group w14:anchorId="62C049C6" id="Group 374" o:spid="_x0000_s1029" style="position:absolute;margin-left:447.3pt;margin-top:3pt;width:47.1pt;height:36.35pt;z-index:252139520;mso-width-relative:margin;mso-height-relative:margin" coordorigin="-614,345" coordsize="5983,4619" o:gfxdata="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">
+                <v:oval id="Oval 375" o:spid="_x0000_s1030" style="position:absolute;top:345;width:4572;height:4572;visibility:visible;mso-wrap-style:square;v-text-anchor:middle" o:gfxdata="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" fillcolor="#ff9224" strokecolor="black [3213]" strokeweight="2.25pt">
+                  <v:stroke joinstyle="miter"/>
+                  <v:shadow on="t" type="perspective" color="black" offset="2.11672mm,1.2719mm" matrix="57016f,,,57016f"/>
+                  <v:textbox>
+                    <w:txbxContent>
+                      <w:p>
+                        <w:pPr>
+                          <w:spacing w:after="0" w:line="240" w:lineRule="auto"/>
+                          <w:jc w:val="center"/>
+                          <w:rPr>
+                            <w:b/>
+                            <w:bCs/>
+                            <w:sz w:val="56"/>
+                            <w:szCs w:val="56"/>
+                            <w14:shadow w14:blurRad="0" w14:dist="0" w14:dir="0" w14:sx="1000" w14:sy="1000" w14:kx="0" w14:ky="0" w14:algn="ctr">
+                              <w14:schemeClr w14:val="tx1"/>
+                            </w14:shadow>
+                          </w:rPr>
+                        </w:pPr>
+                      </w:p>
+                    </w:txbxContent>
+                  </v:textbox>
+                </v:oval>
+                <v:shape id="Text Box 376" o:spid="_x0000_s1031" type="#_x0000_t202" style="position:absolute;left:-614;top:564;width:5983;height:4401;visibility:visible;mso-wrap-style:square;v-text-anchor:top" o:gfxdata="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" filled="f" stroked="f" strokeweight=".5pt">
+                  <v:textbox>
+                    <w:txbxContent>
+                      <w:p>
+                        <w:pPr>
+                          <w:spacing w:after="0" w:line="240" w:lineRule="auto"/>
+                          <w:jc w:val="center"/>
+                        </w:pPr>
+                        <w:r>
+                          <w:rPr>
+                            <w:b/>
+                            <w:bCs/>
+                            <w:sz w:val="40"/>
+                            <w:szCs w:val="40"/>
+                          </w:rPr>
+                          <w:t>10</w:t>
+                        </w:r>
+                      </w:p>
+                    </w:txbxContent>
+                  </v:textbox>
+                </v:shape>
+              </v:group>
+            </w:pict>
+          </mc:Fallback>
+        </mc:AlternateContent>
+      </w:r>
+      <w:r>
+        <w:rPr>
+          <w:b/>
+          <w:bCs/>
+          <w:noProof/>
+        </w:rPr>
+        <mc:AlternateContent>
+          <mc:Choice Requires="wpg">
+            <w:drawing>
+              <wp:anchor distT="0" distB="0" distL="114300" distR="114300" simplePos="0" relativeHeight="252138496" behindDoc="0" locked="0" layoutInCell="1" allowOverlap="1" wp14:anchorId="5A8BFA63" wp14:editId="59AB756A">
+                <wp:simplePos x="0" y="0"/>
+                <wp:positionH relativeFrom="column">
+                  <wp:posOffset>5132705</wp:posOffset>
+                </wp:positionH>
+                <wp:positionV relativeFrom="paragraph">
+                  <wp:posOffset>54610</wp:posOffset>
+                </wp:positionV>
+                <wp:extent cx="457200" cy="461010"/>
                 <wp:effectExtent l="19050" t="57150" r="171450" b="148590"/>
                 <wp:wrapNone/>
                 <wp:docPr id="347" name="Group 347"/>
@@ -54,7 +484,7 @@
                       <wpg:grpSpPr>
                         <a:xfrm>
                           <a:off x="0" y="0"/>
-                          <a:ext cx="457200" cy="461562"/>
+                          <a:ext cx="457200" cy="461010"/>
                           <a:chOff x="0" y="34572"/>
                           <a:chExt cx="457200" cy="461968"/>
                         </a:xfrm>
@@ -131,7 +561,7 @@
                         <wps:cNvSpPr txBox="1"/>
                         <wps:spPr>
                           <a:xfrm>
-                            <a:off x="82550" y="56485"/>
+                            <a:off x="74083" y="56485"/>
                             <a:ext cx="304800" cy="440055"/>
                           </a:xfrm>
                           <a:prstGeom prst="rect">
@@ -148,12 +578,6 @@
                               <w:pPr>
                                 <w:spacing w:after="0" w:line="240" w:lineRule="auto"/>
                                 <w:jc w:val="center"/>
-                                <w:rPr>
-                                  <w:b/>
-                                  <w:bCs/>
-                                  <w:sz w:val="40"/>
-                                  <w:szCs w:val="40"/>
-                                </w:rPr>
                               </w:pPr>
                               <w:r>
                                 <w:rPr>
@@ -164,65 +588,7 @@
                                 </w:rPr>
                                 <w:t>9</w:t>
                               </w:r>
-                              <w:r>
-                                <w:rPr>
-                                  <w:b/>
-                                  <w:bCs/>
-                                  <w:noProof/>
-                                  <w:sz w:val="40"/>
-                                  <w:szCs w:val="40"/>
-                                </w:rPr>
-                                <w:drawing>
-                                  <wp:inline distT="0" distB="0" distL="0" distR="0" wp14:anchorId="5CB96521" wp14:editId="4F699C99">
-                                    <wp:extent cx="115570" cy="119380"/>
-                                    <wp:effectExtent l="0" t="0" r="0" b="0"/>
-                                    <wp:docPr id="378" name="Picture 378"/>
-                                    <wp:cNvGraphicFramePr>
-                                      <a:graphicFrameLocks xmlns:a="http://schemas.openxmlformats.org/drawingml/2006/main" noChangeAspect="1"/>
-                                    </wp:cNvGraphicFramePr>
-                                    <a:graphic xmlns:a="http://schemas.openxmlformats.org/drawingml/2006/main">
-                                      <a:graphicData uri="http://schemas.openxmlformats.org/drawingml/2006/picture">
-                                        <pic:pic xmlns:pic="http://schemas.openxmlformats.org/drawingml/2006/picture">
-                                          <pic:nvPicPr>
-                                            <pic:cNvPr id="0" name="Picture 1"/>
-                                            <pic:cNvPicPr>
-                                              <a:picLocks noChangeAspect="1" noChangeArrowheads="1"/>
-                                            </pic:cNvPicPr>
-                                          </pic:nvPicPr>
-                                          <pic:blipFill>
-                                            <a:blip r:embed="rId4">
-                                              <a:extLst>
-                                                <a:ext uri="{28A0092B-C50C-407E-A947-70E740481C1C}">
-                                                  <a14:useLocalDpi xmlns:a14="http://schemas.microsoft.com/office/drawing/2010/main" val="0"/>
-                                                </a:ext>
-                                              </a:extLst>
-                                            </a:blip>
-                                            <a:srcRect/>
-                                            <a:stretch>
-                                              <a:fillRect/>
-                                            </a:stretch>
-                                          </pic:blipFill>
-                                          <pic:spPr bwMode="auto">
-                                            <a:xfrm>
-                                              <a:off x="0" y="0"/>
-                                              <a:ext cx="115570" cy="119380"/>
-                                            </a:xfrm>
-                                            <a:prstGeom prst="rect">
-                                              <a:avLst/>
-                                            </a:prstGeom>
-                                            <a:noFill/>
-                                            <a:ln>
-                                              <a:noFill/>
-                                            </a:ln>
-                                          </pic:spPr>
-                                        </pic:pic>
-                                      </a:graphicData>
-                                    </a:graphic>
-                                  </wp:inline>
-                                </w:drawing>
-                              </w:r>
                             </w:p>
-                            <w:p/>
                           </w:txbxContent>
                         </wps:txbx>
                         <wps:bodyPr rot="0" spcFirstLastPara="0" vertOverflow="overflow" horzOverflow="overflow" vert="horz" wrap="square" lIns="91440" tIns="45720" rIns="91440" bIns="45720" numCol="1" spcCol="0" rtlCol="0" fromWordArt="0" anchor="t" anchorCtr="0" forceAA="0" compatLnSpc="1">
@@ -246,8 +612,8 @@
           </mc:Choice>
           <mc:Fallback>
             <w:pict>
-              <v:group w14:anchorId="5A8BFA63" id="Group 347" o:spid="_x0000_s1026" style="position:absolute;margin-left:404.15pt;margin-top:4.5pt;width:36pt;height:36.35pt;z-index:252138496;mso-width-relative:margin;mso-height-relative:margin" coordorigin=",34572" coordsize="457200,461968" o:gfxdata="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">
-                <v:oval id="Oval 348" o:spid="_x0000_s1027" style="position:absolute;top:34572;width:457200;height:457200;visibility:visible;mso-wrap-style:square;v-text-anchor:middle" o:gfxdata="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" fillcolor="#ff9224" strokecolor="black [3213]" strokeweight="2.25pt">
+              <v:group w14:anchorId="5A8BFA63" id="Group 347" o:spid="_x0000_s1032" style="position:absolute;margin-left:404.15pt;margin-top:4.3pt;width:36pt;height:36.3pt;z-index:252138496;mso-width-relative:margin;mso-height-relative:margin" coordorigin=",34572" coordsize="457200,461968" o:gfxdata="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">
+                <v:oval id="Oval 348" o:spid="_x0000_s1033" style="position:absolute;top:34572;width:457200;height:457200;visibility:visible;mso-wrap-style:square;v-text-anchor:middle" o:gfxdata="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" fillcolor="#ff9224" strokecolor="black [3213]" strokeweight="2.25pt">
                   <v:stroke joinstyle="miter"/>
                   <v:shadow on="t" type="perspective" color="black" offset="2.11672mm,1.2719mm" matrix="57016f,,,57016f"/>
                   <v:textbox>
@@ -270,23 +636,13 @@
                     </w:txbxContent>
                   </v:textbox>
                 </v:oval>
-                <v:shapetype id="_x0000_t202" coordsize="21600,21600" o:spt="202" path="m,l,21600r21600,l21600,xe">
-                  <v:stroke joinstyle="miter"/>
-                  <v:path gradientshapeok="t" o:connecttype="rect"/>
-                </v:shapetype>
-                <v:shape id="Text Box 349" o:spid="_x0000_s1028" type="#_x0000_t202" style="position:absolute;left:82550;top:56485;width:304800;height:440055;visibility:visible;mso-wrap-style:square;v-text-anchor:top" o:gfxdata="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" filled="f" stroked="f" strokeweight=".5pt">
+                <v:shape id="Text Box 349" o:spid="_x0000_s1034" type="#_x0000_t202" style="position:absolute;left:74083;top:56485;width:304800;height:440055;visibility:visible;mso-wrap-style:square;v-text-anchor:top" o:gfxdata="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" filled="f" stroked="f" strokeweight=".5pt">
                   <v:textbox>
                     <w:txbxContent>
                       <w:p>
                         <w:pPr>
                           <w:spacing w:after="0" w:line="240" w:lineRule="auto"/>
                           <w:jc w:val="center"/>
-                          <w:rPr>
-                            <w:b/>
-                            <w:bCs/>
-                            <w:sz w:val="40"/>
-                            <w:szCs w:val="40"/>
-                          </w:rPr>
                         </w:pPr>
                         <w:r>
                           <w:rPr>
@@ -297,65 +653,7 @@
                           </w:rPr>
                           <w:t>9</w:t>
                         </w:r>
-                        <w:r>
-                          <w:rPr>
-                            <w:b/>
-                            <w:bCs/>
-                            <w:noProof/>
-                            <w:sz w:val="40"/>
-                            <w:szCs w:val="40"/>
-                          </w:rPr>
-                          <w:drawing>
-                            <wp:inline distT="0" distB="0" distL="0" distR="0" wp14:anchorId="5CB96521" wp14:editId="4F699C99">
-                              <wp:extent cx="115570" cy="119380"/>
-                              <wp:effectExtent l="0" t="0" r="0" b="0"/>
-                              <wp:docPr id="378" name="Picture 378"/>
-                              <wp:cNvGraphicFramePr>
-                                <a:graphicFrameLocks xmlns:a="http://schemas.openxmlformats.org/drawingml/2006/main" noChangeAspect="1"/>
-                              </wp:cNvGraphicFramePr>
-                              <a:graphic xmlns:a="http://schemas.openxmlformats.org/drawingml/2006/main">
-                                <a:graphicData uri="http://schemas.openxmlformats.org/drawingml/2006/picture">
-                                  <pic:pic xmlns:pic="http://schemas.openxmlformats.org/drawingml/2006/picture">
-                                    <pic:nvPicPr>
-                                      <pic:cNvPr id="0" name="Picture 1"/>
-                                      <pic:cNvPicPr>
-                                        <a:picLocks noChangeAspect="1" noChangeArrowheads="1"/>
-                                      </pic:cNvPicPr>
-                                    </pic:nvPicPr>
-                                    <pic:blipFill>
-                                      <a:blip r:embed="rId5">
-                                        <a:extLst>
-                                          <a:ext uri="{28A0092B-C50C-407E-A947-70E740481C1C}">
-                                            <a14:useLocalDpi xmlns:a14="http://schemas.microsoft.com/office/drawing/2010/main" val="0"/>
-                                          </a:ext>
-                                        </a:extLst>
-                                      </a:blip>
-                                      <a:srcRect/>
-                                      <a:stretch>
-                                        <a:fillRect/>
-                                      </a:stretch>
-                                    </pic:blipFill>
-                                    <pic:spPr bwMode="auto">
-                                      <a:xfrm>
-                                        <a:off x="0" y="0"/>
-                                        <a:ext cx="115570" cy="119380"/>
-                                      </a:xfrm>
-                                      <a:prstGeom prst="rect">
-                                        <a:avLst/>
-                                      </a:prstGeom>
-                                      <a:noFill/>
-                                      <a:ln>
-                                        <a:noFill/>
-                                      </a:ln>
-                                    </pic:spPr>
-                                  </pic:pic>
-                                </a:graphicData>
-                              </a:graphic>
-                            </wp:inline>
-                          </w:drawing>
-                        </w:r>
                       </w:p>
-                      <w:p/>
                     </w:txbxContent>
                   </v:textbox>
                 </v:shape>
@@ -373,15 +671,15 @@
         <mc:AlternateContent>
           <mc:Choice Requires="wpg">
             <w:drawing>
-              <wp:anchor distT="0" distB="0" distL="114300" distR="114300" simplePos="0" relativeHeight="252137472" behindDoc="0" locked="0" layoutInCell="1" allowOverlap="1" wp14:anchorId="05B34D41" wp14:editId="3066A755">
+              <wp:anchor distT="0" distB="0" distL="114300" distR="114300" simplePos="0" relativeHeight="252137472" behindDoc="0" locked="0" layoutInCell="1" allowOverlap="1" wp14:anchorId="05B34D41" wp14:editId="21C43EC6">
                 <wp:simplePos x="0" y="0"/>
                 <wp:positionH relativeFrom="column">
-                  <wp:posOffset>4523317</wp:posOffset>
+                  <wp:posOffset>4523105</wp:posOffset>
                 </wp:positionH>
                 <wp:positionV relativeFrom="paragraph">
-                  <wp:posOffset>57150</wp:posOffset>
+                  <wp:posOffset>54610</wp:posOffset>
                 </wp:positionV>
-                <wp:extent cx="457200" cy="461562"/>
+                <wp:extent cx="457200" cy="461010"/>
                 <wp:effectExtent l="19050" t="57150" r="171450" b="148590"/>
                 <wp:wrapNone/>
                 <wp:docPr id="350" name="Group 350"/>
@@ -393,7 +691,7 @@
                       <wpg:grpSpPr>
                         <a:xfrm>
                           <a:off x="0" y="0"/>
-                          <a:ext cx="457200" cy="461562"/>
+                          <a:ext cx="457200" cy="461010"/>
                           <a:chOff x="0" y="34572"/>
                           <a:chExt cx="457200" cy="461968"/>
                         </a:xfrm>
@@ -470,7 +768,7 @@
                         <wps:cNvSpPr txBox="1"/>
                         <wps:spPr>
                           <a:xfrm>
-                            <a:off x="82550" y="56485"/>
+                            <a:off x="74083" y="56485"/>
                             <a:ext cx="304800" cy="440055"/>
                           </a:xfrm>
                           <a:prstGeom prst="rect">
@@ -487,12 +785,6 @@
                               <w:pPr>
                                 <w:spacing w:after="0" w:line="240" w:lineRule="auto"/>
                                 <w:jc w:val="center"/>
-                                <w:rPr>
-                                  <w:b/>
-                                  <w:bCs/>
-                                  <w:sz w:val="40"/>
-                                  <w:szCs w:val="40"/>
-                                </w:rPr>
                               </w:pPr>
                               <w:r>
                                 <w:rPr>
@@ -503,65 +795,7 @@
                                 </w:rPr>
                                 <w:t>8</w:t>
                               </w:r>
-                              <w:r>
-                                <w:rPr>
-                                  <w:b/>
-                                  <w:bCs/>
-                                  <w:noProof/>
-                                  <w:sz w:val="40"/>
-                                  <w:szCs w:val="40"/>
-                                </w:rPr>
-                                <w:drawing>
-                                  <wp:inline distT="0" distB="0" distL="0" distR="0" wp14:anchorId="470EBA70" wp14:editId="1B133E45">
-                                    <wp:extent cx="115570" cy="119380"/>
-                                    <wp:effectExtent l="0" t="0" r="0" b="0"/>
-                                    <wp:docPr id="379" name="Picture 379"/>
-                                    <wp:cNvGraphicFramePr>
-                                      <a:graphicFrameLocks xmlns:a="http://schemas.openxmlformats.org/drawingml/2006/main" noChangeAspect="1"/>
-                                    </wp:cNvGraphicFramePr>
-                                    <a:graphic xmlns:a="http://schemas.openxmlformats.org/drawingml/2006/main">
-                                      <a:graphicData uri="http://schemas.openxmlformats.org/drawingml/2006/picture">
-                                        <pic:pic xmlns:pic="http://schemas.openxmlformats.org/drawingml/2006/picture">
-                                          <pic:nvPicPr>
-                                            <pic:cNvPr id="0" name="Picture 1"/>
-                                            <pic:cNvPicPr>
-                                              <a:picLocks noChangeAspect="1" noChangeArrowheads="1"/>
-                                            </pic:cNvPicPr>
-                                          </pic:nvPicPr>
-                                          <pic:blipFill>
-                                            <a:blip r:embed="rId4">
-                                              <a:extLst>
-                                                <a:ext uri="{28A0092B-C50C-407E-A947-70E740481C1C}">
-                                                  <a14:useLocalDpi xmlns:a14="http://schemas.microsoft.com/office/drawing/2010/main" val="0"/>
-                                                </a:ext>
-                                              </a:extLst>
-                                            </a:blip>
-                                            <a:srcRect/>
-                                            <a:stretch>
-                                              <a:fillRect/>
-                                            </a:stretch>
-                                          </pic:blipFill>
-                                          <pic:spPr bwMode="auto">
-                                            <a:xfrm>
-                                              <a:off x="0" y="0"/>
-                                              <a:ext cx="115570" cy="119380"/>
-                                            </a:xfrm>
-                                            <a:prstGeom prst="rect">
-                                              <a:avLst/>
-                                            </a:prstGeom>
-                                            <a:noFill/>
-                                            <a:ln>
-                                              <a:noFill/>
-                                            </a:ln>
-                                          </pic:spPr>
-                                        </pic:pic>
-                                      </a:graphicData>
-                                    </a:graphic>
-                                  </wp:inline>
-                                </w:drawing>
-                              </w:r>
                             </w:p>
-                            <w:p/>
                           </w:txbxContent>
                         </wps:txbx>
                         <wps:bodyPr rot="0" spcFirstLastPara="0" vertOverflow="overflow" horzOverflow="overflow" vert="horz" wrap="square" lIns="91440" tIns="45720" rIns="91440" bIns="45720" numCol="1" spcCol="0" rtlCol="0" fromWordArt="0" anchor="t" anchorCtr="0" forceAA="0" compatLnSpc="1">
@@ -585,8 +819,8 @@
           </mc:Choice>
           <mc:Fallback>
             <w:pict>
-              <v:group w14:anchorId="05B34D41" id="Group 350" o:spid="_x0000_s1029" style="position:absolute;margin-left:356.15pt;margin-top:4.5pt;width:36pt;height:36.35pt;z-index:252137472;mso-width-relative:margin;mso-height-relative:margin" coordorigin=",34572" coordsize="457200,461968" o:gfxdata="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">
-                <v:oval id="Oval 351" o:spid="_x0000_s1030" style="position:absolute;top:34572;width:457200;height:457200;visibility:visible;mso-wrap-style:square;v-text-anchor:middle" o:gfxdata="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" fillcolor="#ff9224" strokecolor="black [3213]" strokeweight="2.25pt">
+              <v:group w14:anchorId="05B34D41" id="Group 350" o:spid="_x0000_s1035" style="position:absolute;margin-left:356.15pt;margin-top:4.3pt;width:36pt;height:36.3pt;z-index:252137472;mso-width-relative:margin;mso-height-relative:margin" coordorigin=",34572" coordsize="457200,461968" o:gfxdata="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">
+                <v:oval id="Oval 351" o:spid="_x0000_s1036" style="position:absolute;top:34572;width:457200;height:457200;visibility:visible;mso-wrap-style:square;v-text-anchor:middle" o:gfxdata="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" fillcolor="#ff9224" strokecolor="black [3213]" strokeweight="2.25pt">
                   <v:stroke joinstyle="miter"/>
                   <v:shadow on="t" type="perspective" color="black" offset="2.11672mm,1.2719mm" matrix="57016f,,,57016f"/>
                   <v:textbox>
@@ -609,19 +843,13 @@
                     </w:txbxContent>
                   </v:textbox>
                 </v:oval>
-                <v:shape id="Text Box 352" o:spid="_x0000_s1031" type="#_x0000_t202" style="position:absolute;left:82550;top:56485;width:304800;height:440055;visibility:visible;mso-wrap-style:square;v-text-anchor:top" o:gfxdata="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" filled="f" stroked="f" strokeweight=".5pt">
+                <v:shape id="Text Box 352" o:spid="_x0000_s1037" type="#_x0000_t202" style="position:absolute;left:74083;top:56485;width:304800;height:440055;visibility:visible;mso-wrap-style:square;v-text-anchor:top" o:gfxdata="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" filled="f" stroked="f" strokeweight=".5pt">
                   <v:textbox>
                     <w:txbxContent>
                       <w:p>
                         <w:pPr>
                           <w:spacing w:after="0" w:line="240" w:lineRule="auto"/>
                           <w:jc w:val="center"/>
-                          <w:rPr>
-                            <w:b/>
-                            <w:bCs/>
-                            <w:sz w:val="40"/>
-                            <w:szCs w:val="40"/>
-                          </w:rPr>
                         </w:pPr>
                         <w:r>
                           <w:rPr>
@@ -632,65 +860,7 @@
                           </w:rPr>
                           <w:t>8</w:t>
                         </w:r>
-                        <w:r>
-                          <w:rPr>
-                            <w:b/>
-                            <w:bCs/>
-                            <w:noProof/>
-                            <w:sz w:val="40"/>
-                            <w:szCs w:val="40"/>
-                          </w:rPr>
-                          <w:drawing>
-                            <wp:inline distT="0" distB="0" distL="0" distR="0" wp14:anchorId="470EBA70" wp14:editId="1B133E45">
-                              <wp:extent cx="115570" cy="119380"/>
-                              <wp:effectExtent l="0" t="0" r="0" b="0"/>
-                              <wp:docPr id="379" name="Picture 379"/>
-                              <wp:cNvGraphicFramePr>
-                                <a:graphicFrameLocks xmlns:a="http://schemas.openxmlformats.org/drawingml/2006/main" noChangeAspect="1"/>
-                              </wp:cNvGraphicFramePr>
-                              <a:graphic xmlns:a="http://schemas.openxmlformats.org/drawingml/2006/main">
-                                <a:graphicData uri="http://schemas.openxmlformats.org/drawingml/2006/picture">
-                                  <pic:pic xmlns:pic="http://schemas.openxmlformats.org/drawingml/2006/picture">
-                                    <pic:nvPicPr>
-                                      <pic:cNvPr id="0" name="Picture 1"/>
-                                      <pic:cNvPicPr>
-                                        <a:picLocks noChangeAspect="1" noChangeArrowheads="1"/>
-                                      </pic:cNvPicPr>
-                                    </pic:nvPicPr>
-                                    <pic:blipFill>
-                                      <a:blip r:embed="rId5">
-                                        <a:extLst>
-                                          <a:ext uri="{28A0092B-C50C-407E-A947-70E740481C1C}">
-                                            <a14:useLocalDpi xmlns:a14="http://schemas.microsoft.com/office/drawing/2010/main" val="0"/>
-                                          </a:ext>
-                                        </a:extLst>
-                                      </a:blip>
-                                      <a:srcRect/>
-                                      <a:stretch>
-                                        <a:fillRect/>
-                                      </a:stretch>
-                                    </pic:blipFill>
-                                    <pic:spPr bwMode="auto">
-                                      <a:xfrm>
-                                        <a:off x="0" y="0"/>
-                                        <a:ext cx="115570" cy="119380"/>
-                                      </a:xfrm>
-                                      <a:prstGeom prst="rect">
-                                        <a:avLst/>
-                                      </a:prstGeom>
-                                      <a:noFill/>
-                                      <a:ln>
-                                        <a:noFill/>
-                                      </a:ln>
-                                    </pic:spPr>
-                                  </pic:pic>
-                                </a:graphicData>
-                              </a:graphic>
-                            </wp:inline>
-                          </w:drawing>
-                        </w:r>
                       </w:p>
-                      <w:p/>
                     </w:txbxContent>
                   </v:textbox>
                 </v:shape>
@@ -708,15 +878,15 @@
         <mc:AlternateContent>
           <mc:Choice Requires="wpg">
             <w:drawing>
-              <wp:anchor distT="0" distB="0" distL="114300" distR="114300" simplePos="0" relativeHeight="252136448" behindDoc="0" locked="0" layoutInCell="1" allowOverlap="1" wp14:anchorId="12505508" wp14:editId="6D2E222C">
+              <wp:anchor distT="0" distB="0" distL="114300" distR="114300" simplePos="0" relativeHeight="252136448" behindDoc="0" locked="0" layoutInCell="1" allowOverlap="1" wp14:anchorId="12505508" wp14:editId="00A8EE8D">
                 <wp:simplePos x="0" y="0"/>
                 <wp:positionH relativeFrom="column">
-                  <wp:posOffset>3913717</wp:posOffset>
+                  <wp:posOffset>3913505</wp:posOffset>
                 </wp:positionH>
                 <wp:positionV relativeFrom="paragraph">
-                  <wp:posOffset>57150</wp:posOffset>
+                  <wp:posOffset>54610</wp:posOffset>
                 </wp:positionV>
-                <wp:extent cx="457200" cy="472851"/>
+                <wp:extent cx="457200" cy="472440"/>
                 <wp:effectExtent l="19050" t="57150" r="171450" b="137160"/>
                 <wp:wrapNone/>
                 <wp:docPr id="353" name="Group 353"/>
@@ -728,7 +898,7 @@
                       <wpg:grpSpPr>
                         <a:xfrm>
                           <a:off x="0" y="0"/>
-                          <a:ext cx="457200" cy="472851"/>
+                          <a:ext cx="457200" cy="472440"/>
                           <a:chOff x="0" y="34572"/>
                           <a:chExt cx="457200" cy="473267"/>
                         </a:xfrm>
@@ -805,7 +975,7 @@
                         <wps:cNvSpPr txBox="1"/>
                         <wps:spPr>
                           <a:xfrm>
-                            <a:off x="82550" y="67784"/>
+                            <a:off x="74083" y="67784"/>
                             <a:ext cx="304800" cy="440055"/>
                           </a:xfrm>
                           <a:prstGeom prst="rect">
@@ -821,12 +991,6 @@
                             <w:p>
                               <w:pPr>
                                 <w:spacing w:after="0" w:line="240" w:lineRule="auto"/>
-                                <w:rPr>
-                                  <w:b/>
-                                  <w:bCs/>
-                                  <w:sz w:val="40"/>
-                                  <w:szCs w:val="40"/>
-                                </w:rPr>
                               </w:pPr>
                               <w:r>
                                 <w:rPr>
@@ -837,65 +1001,7 @@
                                 </w:rPr>
                                 <w:t>7</w:t>
                               </w:r>
-                              <w:r>
-                                <w:rPr>
-                                  <w:b/>
-                                  <w:bCs/>
-                                  <w:noProof/>
-                                  <w:sz w:val="40"/>
-                                  <w:szCs w:val="40"/>
-                                </w:rPr>
-                                <w:drawing>
-                                  <wp:inline distT="0" distB="0" distL="0" distR="0" wp14:anchorId="4A0D6D82" wp14:editId="002EF57D">
-                                    <wp:extent cx="115570" cy="119380"/>
-                                    <wp:effectExtent l="0" t="0" r="0" b="0"/>
-                                    <wp:docPr id="380" name="Picture 380"/>
-                                    <wp:cNvGraphicFramePr>
-                                      <a:graphicFrameLocks xmlns:a="http://schemas.openxmlformats.org/drawingml/2006/main" noChangeAspect="1"/>
-                                    </wp:cNvGraphicFramePr>
-                                    <a:graphic xmlns:a="http://schemas.openxmlformats.org/drawingml/2006/main">
-                                      <a:graphicData uri="http://schemas.openxmlformats.org/drawingml/2006/picture">
-                                        <pic:pic xmlns:pic="http://schemas.openxmlformats.org/drawingml/2006/picture">
-                                          <pic:nvPicPr>
-                                            <pic:cNvPr id="0" name="Picture 1"/>
-                                            <pic:cNvPicPr>
-                                              <a:picLocks noChangeAspect="1" noChangeArrowheads="1"/>
-                                            </pic:cNvPicPr>
-                                          </pic:nvPicPr>
-                                          <pic:blipFill>
-                                            <a:blip r:embed="rId4">
-                                              <a:extLst>
-                                                <a:ext uri="{28A0092B-C50C-407E-A947-70E740481C1C}">
-                                                  <a14:useLocalDpi xmlns:a14="http://schemas.microsoft.com/office/drawing/2010/main" val="0"/>
-                                                </a:ext>
-                                              </a:extLst>
-                                            </a:blip>
-                                            <a:srcRect/>
-                                            <a:stretch>
-                                              <a:fillRect/>
-                                            </a:stretch>
-                                          </pic:blipFill>
-                                          <pic:spPr bwMode="auto">
-                                            <a:xfrm>
-                                              <a:off x="0" y="0"/>
-                                              <a:ext cx="115570" cy="119380"/>
-                                            </a:xfrm>
-                                            <a:prstGeom prst="rect">
-                                              <a:avLst/>
-                                            </a:prstGeom>
-                                            <a:noFill/>
-                                            <a:ln>
-                                              <a:noFill/>
-                                            </a:ln>
-                                          </pic:spPr>
-                                        </pic:pic>
-                                      </a:graphicData>
-                                    </a:graphic>
-                                  </wp:inline>
-                                </w:drawing>
-                              </w:r>
                             </w:p>
-                            <w:p/>
                           </w:txbxContent>
                         </wps:txbx>
                         <wps:bodyPr rot="0" spcFirstLastPara="0" vertOverflow="overflow" horzOverflow="overflow" vert="horz" wrap="square" lIns="91440" tIns="45720" rIns="91440" bIns="45720" numCol="1" spcCol="0" rtlCol="0" fromWordArt="0" anchor="t" anchorCtr="0" forceAA="0" compatLnSpc="1">
@@ -919,8 +1025,8 @@
           </mc:Choice>
           <mc:Fallback>
             <w:pict>
-              <v:group w14:anchorId="12505508" id="Group 353" o:spid="_x0000_s1032" style="position:absolute;margin-left:308.15pt;margin-top:4.5pt;width:36pt;height:37.25pt;z-index:252136448;mso-width-relative:margin;mso-height-relative:margin" coordorigin=",34572" coordsize="457200,473267" o:gfxdata="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">
-                <v:oval id="Oval 354" o:spid="_x0000_s1033" style="position:absolute;top:34572;width:457200;height:457200;visibility:visible;mso-wrap-style:square;v-text-anchor:middle" o:gfxdata="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" fillcolor="#ff9224" strokecolor="black [3213]" strokeweight="2.25pt">
+              <v:group w14:anchorId="12505508" id="Group 353" o:spid="_x0000_s1038" style="position:absolute;margin-left:308.15pt;margin-top:4.3pt;width:36pt;height:37.2pt;z-index:252136448;mso-width-relative:margin;mso-height-relative:margin" coordorigin=",34572" coordsize="457200,473267" o:gfxdata="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">
+                <v:oval id="Oval 354" o:spid="_x0000_s1039" style="position:absolute;top:34572;width:457200;height:457200;visibility:visible;mso-wrap-style:square;v-text-anchor:middle" o:gfxdata="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" fillcolor="#ff9224" strokecolor="black [3213]" strokeweight="2.25pt">
                   <v:stroke joinstyle="miter"/>
                   <v:shadow on="t" type="perspective" color="black" offset="2.11672mm,1.2719mm" matrix="57016f,,,57016f"/>
                   <v:textbox>
@@ -943,18 +1049,12 @@
                     </w:txbxContent>
                   </v:textbox>
                 </v:oval>
-                <v:shape id="Text Box 355" o:spid="_x0000_s1034" type="#_x0000_t202" style="position:absolute;left:82550;top:67784;width:304800;height:440055;visibility:visible;mso-wrap-style:square;v-text-anchor:top" o:gfxdata="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" filled="f" stroked="f" strokeweight=".5pt">
+                <v:shape id="Text Box 355" o:spid="_x0000_s1040" type="#_x0000_t202" style="position:absolute;left:74083;top:67784;width:304800;height:440055;visibility:visible;mso-wrap-style:square;v-text-anchor:top" o:gfxdata="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" filled="f" stroked="f" strokeweight=".5pt">
                   <v:textbox>
                     <w:txbxContent>
                       <w:p>
                         <w:pPr>
                           <w:spacing w:after="0" w:line="240" w:lineRule="auto"/>
-                          <w:rPr>
-                            <w:b/>
-                            <w:bCs/>
-                            <w:sz w:val="40"/>
-                            <w:szCs w:val="40"/>
-                          </w:rPr>
                         </w:pPr>
                         <w:r>
                           <w:rPr>
@@ -965,65 +1065,7 @@
                           </w:rPr>
                           <w:t>7</w:t>
                         </w:r>
-                        <w:r>
-                          <w:rPr>
-                            <w:b/>
-                            <w:bCs/>
-                            <w:noProof/>
-                            <w:sz w:val="40"/>
-                            <w:szCs w:val="40"/>
-                          </w:rPr>
-                          <w:drawing>
-                            <wp:inline distT="0" distB="0" distL="0" distR="0" wp14:anchorId="4A0D6D82" wp14:editId="002EF57D">
-                              <wp:extent cx="115570" cy="119380"/>
-                              <wp:effectExtent l="0" t="0" r="0" b="0"/>
-                              <wp:docPr id="380" name="Picture 380"/>
-                              <wp:cNvGraphicFramePr>
-                                <a:graphicFrameLocks xmlns:a="http://schemas.openxmlformats.org/drawingml/2006/main" noChangeAspect="1"/>
-                              </wp:cNvGraphicFramePr>
-                              <a:graphic xmlns:a="http://schemas.openxmlformats.org/drawingml/2006/main">
-                                <a:graphicData uri="http://schemas.openxmlformats.org/drawingml/2006/picture">
-                                  <pic:pic xmlns:pic="http://schemas.openxmlformats.org/drawingml/2006/picture">
-                                    <pic:nvPicPr>
-                                      <pic:cNvPr id="0" name="Picture 1"/>
-                                      <pic:cNvPicPr>
-                                        <a:picLocks noChangeAspect="1" noChangeArrowheads="1"/>
-                                      </pic:cNvPicPr>
-                                    </pic:nvPicPr>
-                                    <pic:blipFill>
-                                      <a:blip r:embed="rId5">
-                                        <a:extLst>
-                                          <a:ext uri="{28A0092B-C50C-407E-A947-70E740481C1C}">
-                                            <a14:useLocalDpi xmlns:a14="http://schemas.microsoft.com/office/drawing/2010/main" val="0"/>
-                                          </a:ext>
-                                        </a:extLst>
-                                      </a:blip>
-                                      <a:srcRect/>
-                                      <a:stretch>
-                                        <a:fillRect/>
-                                      </a:stretch>
-                                    </pic:blipFill>
-                                    <pic:spPr bwMode="auto">
-                                      <a:xfrm>
-                                        <a:off x="0" y="0"/>
-                                        <a:ext cx="115570" cy="119380"/>
-                                      </a:xfrm>
-                                      <a:prstGeom prst="rect">
-                                        <a:avLst/>
-                                      </a:prstGeom>
-                                      <a:noFill/>
-                                      <a:ln>
-                                        <a:noFill/>
-                                      </a:ln>
-                                    </pic:spPr>
-                                  </pic:pic>
-                                </a:graphicData>
-                              </a:graphic>
-                            </wp:inline>
-                          </w:drawing>
-                        </w:r>
                       </w:p>
-                      <w:p/>
                     </w:txbxContent>
                   </v:textbox>
                 </v:shape>
@@ -1041,15 +1083,15 @@
         <mc:AlternateContent>
           <mc:Choice Requires="wpg">
             <w:drawing>
-              <wp:anchor distT="0" distB="0" distL="114300" distR="114300" simplePos="0" relativeHeight="252135424" behindDoc="0" locked="0" layoutInCell="1" allowOverlap="1" wp14:anchorId="1CB4EE88" wp14:editId="1DE1D7F7">
+              <wp:anchor distT="0" distB="0" distL="114300" distR="114300" simplePos="0" relativeHeight="252135424" behindDoc="0" locked="0" layoutInCell="1" allowOverlap="1" wp14:anchorId="1CB4EE88" wp14:editId="6BD448AC">
                 <wp:simplePos x="0" y="0"/>
                 <wp:positionH relativeFrom="column">
-                  <wp:posOffset>3281539</wp:posOffset>
+                  <wp:posOffset>3278505</wp:posOffset>
                 </wp:positionH>
                 <wp:positionV relativeFrom="paragraph">
-                  <wp:posOffset>57150</wp:posOffset>
+                  <wp:posOffset>54610</wp:posOffset>
                 </wp:positionV>
-                <wp:extent cx="457200" cy="461562"/>
+                <wp:extent cx="457200" cy="461010"/>
                 <wp:effectExtent l="19050" t="57150" r="171450" b="148590"/>
                 <wp:wrapNone/>
                 <wp:docPr id="356" name="Group 356"/>
@@ -1061,7 +1103,7 @@
                       <wpg:grpSpPr>
                         <a:xfrm>
                           <a:off x="0" y="0"/>
-                          <a:ext cx="457200" cy="461562"/>
+                          <a:ext cx="457200" cy="461010"/>
                           <a:chOff x="0" y="34572"/>
                           <a:chExt cx="457200" cy="461968"/>
                         </a:xfrm>
@@ -1138,7 +1180,7 @@
                         <wps:cNvSpPr txBox="1"/>
                         <wps:spPr>
                           <a:xfrm>
-                            <a:off x="82550" y="56485"/>
+                            <a:off x="74083" y="56485"/>
                             <a:ext cx="304800" cy="440055"/>
                           </a:xfrm>
                           <a:prstGeom prst="rect">
@@ -1155,12 +1197,6 @@
                               <w:pPr>
                                 <w:spacing w:after="0" w:line="240" w:lineRule="auto"/>
                                 <w:jc w:val="center"/>
-                                <w:rPr>
-                                  <w:b/>
-                                  <w:bCs/>
-                                  <w:sz w:val="40"/>
-                                  <w:szCs w:val="40"/>
-                                </w:rPr>
                               </w:pPr>
                               <w:r>
                                 <w:rPr>
@@ -1172,65 +1208,7 @@
                                 </w:rPr>
                                 <w:t>6</w:t>
                               </w:r>
-                              <w:r>
-                                <w:rPr>
-                                  <w:b/>
-                                  <w:bCs/>
-                                  <w:noProof/>
-                                  <w:sz w:val="40"/>
-                                  <w:szCs w:val="40"/>
-                                </w:rPr>
-                                <w:drawing>
-                                  <wp:inline distT="0" distB="0" distL="0" distR="0" wp14:anchorId="1EED8E21" wp14:editId="1A725A0A">
-                                    <wp:extent cx="115570" cy="119380"/>
-                                    <wp:effectExtent l="0" t="0" r="0" b="0"/>
-                                    <wp:docPr id="381" name="Picture 381"/>
-                                    <wp:cNvGraphicFramePr>
-                                      <a:graphicFrameLocks xmlns:a="http://schemas.openxmlformats.org/drawingml/2006/main" noChangeAspect="1"/>
-                                    </wp:cNvGraphicFramePr>
-                                    <a:graphic xmlns:a="http://schemas.openxmlformats.org/drawingml/2006/main">
-                                      <a:graphicData uri="http://schemas.openxmlformats.org/drawingml/2006/picture">
-                                        <pic:pic xmlns:pic="http://schemas.openxmlformats.org/drawingml/2006/picture">
-                                          <pic:nvPicPr>
-                                            <pic:cNvPr id="0" name="Picture 1"/>
-                                            <pic:cNvPicPr>
-                                              <a:picLocks noChangeAspect="1" noChangeArrowheads="1"/>
-                                            </pic:cNvPicPr>
-                                          </pic:nvPicPr>
-                                          <pic:blipFill>
-                                            <a:blip r:embed="rId4">
-                                              <a:extLst>
-                                                <a:ext uri="{28A0092B-C50C-407E-A947-70E740481C1C}">
-                                                  <a14:useLocalDpi xmlns:a14="http://schemas.microsoft.com/office/drawing/2010/main" val="0"/>
-                                                </a:ext>
-                                              </a:extLst>
-                                            </a:blip>
-                                            <a:srcRect/>
-                                            <a:stretch>
-                                              <a:fillRect/>
-                                            </a:stretch>
-                                          </pic:blipFill>
-                                          <pic:spPr bwMode="auto">
-                                            <a:xfrm>
-                                              <a:off x="0" y="0"/>
-                                              <a:ext cx="115570" cy="119380"/>
-                                            </a:xfrm>
-                                            <a:prstGeom prst="rect">
-                                              <a:avLst/>
-                                            </a:prstGeom>
-                                            <a:noFill/>
-                                            <a:ln>
-                                              <a:noFill/>
-                                            </a:ln>
-                                          </pic:spPr>
-                                        </pic:pic>
-                                      </a:graphicData>
-                                    </a:graphic>
-                                  </wp:inline>
-                                </w:drawing>
-                              </w:r>
                             </w:p>
-                            <w:p/>
                           </w:txbxContent>
                         </wps:txbx>
                         <wps:bodyPr rot="0" spcFirstLastPara="0" vertOverflow="overflow" horzOverflow="overflow" vert="horz" wrap="square" lIns="91440" tIns="45720" rIns="91440" bIns="45720" numCol="1" spcCol="0" rtlCol="0" fromWordArt="0" anchor="t" anchorCtr="0" forceAA="0" compatLnSpc="1">
@@ -1254,8 +1232,8 @@
           </mc:Choice>
           <mc:Fallback>
             <w:pict>
-              <v:group w14:anchorId="1CB4EE88" id="Group 356" o:spid="_x0000_s1035" style="position:absolute;margin-left:258.4pt;margin-top:4.5pt;width:36pt;height:36.35pt;z-index:252135424;mso-width-relative:margin;mso-height-relative:margin" coordorigin=",34572" coordsize="457200,461968" o:gfxdata="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">
-                <v:oval id="Oval 357" o:spid="_x0000_s1036" style="position:absolute;top:34572;width:457200;height:457200;visibility:visible;mso-wrap-style:square;v-text-anchor:middle" o:gfxdata="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" fillcolor="#ff9224" strokecolor="black [3213]" strokeweight="2.25pt">
+              <v:group w14:anchorId="1CB4EE88" id="Group 356" o:spid="_x0000_s1041" style="position:absolute;margin-left:258.15pt;margin-top:4.3pt;width:36pt;height:36.3pt;z-index:252135424;mso-width-relative:margin;mso-height-relative:margin" coordorigin=",34572" coordsize="457200,461968" o:gfxdata="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">
+                <v:oval id="Oval 357" o:spid="_x0000_s1042" style="position:absolute;top:34572;width:457200;height:457200;visibility:visible;mso-wrap-style:square;v-text-anchor:middle" o:gfxdata="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" fillcolor="#ff9224" strokecolor="black [3213]" strokeweight="2.25pt">
                   <v:stroke joinstyle="miter"/>
                   <v:shadow on="t" type="perspective" color="black" offset="2.11672mm,1.2719mm" matrix="57016f,,,57016f"/>
                   <v:textbox>
@@ -1278,19 +1256,13 @@
                     </w:txbxContent>
                   </v:textbox>
                 </v:oval>
-                <v:shape id="Text Box 358" o:spid="_x0000_s1037" type="#_x0000_t202" style="position:absolute;left:82550;top:56485;width:304800;height:440055;visibility:visible;mso-wrap-style:square;v-text-anchor:top" o:gfxdata="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" filled="f" stroked="f" strokeweight=".5pt">
+                <v:shape id="Text Box 358" o:spid="_x0000_s1043" type="#_x0000_t202" style="position:absolute;left:74083;top:56485;width:304800;height:440055;visibility:visible;mso-wrap-style:square;v-text-anchor:top" o:gfxdata="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" filled="f" stroked="f" strokeweight=".5pt">
                   <v:textbox>
                     <w:txbxContent>
                       <w:p>
                         <w:pPr>
                           <w:spacing w:after="0" w:line="240" w:lineRule="auto"/>
                           <w:jc w:val="center"/>
-                          <w:rPr>
-                            <w:b/>
-                            <w:bCs/>
-                            <w:sz w:val="40"/>
-                            <w:szCs w:val="40"/>
-                          </w:rPr>
                         </w:pPr>
                         <w:r>
                           <w:rPr>
@@ -1302,65 +1274,7 @@
                           </w:rPr>
                           <w:t>6</w:t>
                         </w:r>
-                        <w:r>
-                          <w:rPr>
-                            <w:b/>
-                            <w:bCs/>
-                            <w:noProof/>
-                            <w:sz w:val="40"/>
-                            <w:szCs w:val="40"/>
-                          </w:rPr>
-                          <w:drawing>
-                            <wp:inline distT="0" distB="0" distL="0" distR="0" wp14:anchorId="1EED8E21" wp14:editId="1A725A0A">
-                              <wp:extent cx="115570" cy="119380"/>
-                              <wp:effectExtent l="0" t="0" r="0" b="0"/>
-                              <wp:docPr id="381" name="Picture 381"/>
-                              <wp:cNvGraphicFramePr>
-                                <a:graphicFrameLocks xmlns:a="http://schemas.openxmlformats.org/drawingml/2006/main" noChangeAspect="1"/>
-                              </wp:cNvGraphicFramePr>
-                              <a:graphic xmlns:a="http://schemas.openxmlformats.org/drawingml/2006/main">
-                                <a:graphicData uri="http://schemas.openxmlformats.org/drawingml/2006/picture">
-                                  <pic:pic xmlns:pic="http://schemas.openxmlformats.org/drawingml/2006/picture">
-                                    <pic:nvPicPr>
-                                      <pic:cNvPr id="0" name="Picture 1"/>
-                                      <pic:cNvPicPr>
-                                        <a:picLocks noChangeAspect="1" noChangeArrowheads="1"/>
-                                      </pic:cNvPicPr>
-                                    </pic:nvPicPr>
-                                    <pic:blipFill>
-                                      <a:blip r:embed="rId5">
-                                        <a:extLst>
-                                          <a:ext uri="{28A0092B-C50C-407E-A947-70E740481C1C}">
-                                            <a14:useLocalDpi xmlns:a14="http://schemas.microsoft.com/office/drawing/2010/main" val="0"/>
-                                          </a:ext>
-                                        </a:extLst>
-                                      </a:blip>
-                                      <a:srcRect/>
-                                      <a:stretch>
-                                        <a:fillRect/>
-                                      </a:stretch>
-                                    </pic:blipFill>
-                                    <pic:spPr bwMode="auto">
-                                      <a:xfrm>
-                                        <a:off x="0" y="0"/>
-                                        <a:ext cx="115570" cy="119380"/>
-                                      </a:xfrm>
-                                      <a:prstGeom prst="rect">
-                                        <a:avLst/>
-                                      </a:prstGeom>
-                                      <a:noFill/>
-                                      <a:ln>
-                                        <a:noFill/>
-                                      </a:ln>
-                                    </pic:spPr>
-                                  </pic:pic>
-                                </a:graphicData>
-                              </a:graphic>
-                            </wp:inline>
-                          </w:drawing>
-                        </w:r>
                       </w:p>
-                      <w:p/>
                     </w:txbxContent>
                   </v:textbox>
                 </v:shape>
@@ -1378,15 +1292,15 @@
         <mc:AlternateContent>
           <mc:Choice Requires="wpg">
             <w:drawing>
-              <wp:anchor distT="0" distB="0" distL="114300" distR="114300" simplePos="0" relativeHeight="252134400" behindDoc="0" locked="0" layoutInCell="1" allowOverlap="1" wp14:anchorId="108DBF27" wp14:editId="7C26DA72">
+              <wp:anchor distT="0" distB="0" distL="114300" distR="114300" simplePos="0" relativeHeight="252134400" behindDoc="0" locked="0" layoutInCell="1" allowOverlap="1" wp14:anchorId="108DBF27" wp14:editId="49F4EA31">
                 <wp:simplePos x="0" y="0"/>
                 <wp:positionH relativeFrom="column">
-                  <wp:posOffset>2649361</wp:posOffset>
+                  <wp:posOffset>2651760</wp:posOffset>
                 </wp:positionH>
                 <wp:positionV relativeFrom="paragraph">
-                  <wp:posOffset>57150</wp:posOffset>
+                  <wp:posOffset>54610</wp:posOffset>
                 </wp:positionV>
-                <wp:extent cx="457200" cy="461562"/>
+                <wp:extent cx="457200" cy="461010"/>
                 <wp:effectExtent l="19050" t="57150" r="171450" b="148590"/>
                 <wp:wrapNone/>
                 <wp:docPr id="359" name="Group 359"/>
@@ -1398,7 +1312,7 @@
                       <wpg:grpSpPr>
                         <a:xfrm>
                           <a:off x="0" y="0"/>
-                          <a:ext cx="457200" cy="461562"/>
+                          <a:ext cx="457200" cy="461010"/>
                           <a:chOff x="0" y="34572"/>
                           <a:chExt cx="457200" cy="461968"/>
                         </a:xfrm>
@@ -1475,7 +1389,7 @@
                         <wps:cNvSpPr txBox="1"/>
                         <wps:spPr>
                           <a:xfrm>
-                            <a:off x="82550" y="56485"/>
+                            <a:off x="74083" y="56485"/>
                             <a:ext cx="304800" cy="440055"/>
                           </a:xfrm>
                           <a:prstGeom prst="rect">
@@ -1492,12 +1406,6 @@
                               <w:pPr>
                                 <w:spacing w:after="0" w:line="240" w:lineRule="auto"/>
                                 <w:jc w:val="center"/>
-                                <w:rPr>
-                                  <w:b/>
-                                  <w:bCs/>
-                                  <w:sz w:val="40"/>
-                                  <w:szCs w:val="40"/>
-                                </w:rPr>
                               </w:pPr>
                               <w:r>
                                 <w:rPr>
@@ -1508,65 +1416,7 @@
                                 </w:rPr>
                                 <w:t>5</w:t>
                               </w:r>
-                              <w:r>
-                                <w:rPr>
-                                  <w:b/>
-                                  <w:bCs/>
-                                  <w:noProof/>
-                                  <w:sz w:val="40"/>
-                                  <w:szCs w:val="40"/>
-                                </w:rPr>
-                                <w:drawing>
-                                  <wp:inline distT="0" distB="0" distL="0" distR="0" wp14:anchorId="7333A5C1" wp14:editId="1F6AC9B0">
-                                    <wp:extent cx="115570" cy="119380"/>
-                                    <wp:effectExtent l="0" t="0" r="0" b="0"/>
-                                    <wp:docPr id="382" name="Picture 382"/>
-                                    <wp:cNvGraphicFramePr>
-                                      <a:graphicFrameLocks xmlns:a="http://schemas.openxmlformats.org/drawingml/2006/main" noChangeAspect="1"/>
-                                    </wp:cNvGraphicFramePr>
-                                    <a:graphic xmlns:a="http://schemas.openxmlformats.org/drawingml/2006/main">
-                                      <a:graphicData uri="http://schemas.openxmlformats.org/drawingml/2006/picture">
-                                        <pic:pic xmlns:pic="http://schemas.openxmlformats.org/drawingml/2006/picture">
-                                          <pic:nvPicPr>
-                                            <pic:cNvPr id="0" name="Picture 1"/>
-                                            <pic:cNvPicPr>
-                                              <a:picLocks noChangeAspect="1" noChangeArrowheads="1"/>
-                                            </pic:cNvPicPr>
-                                          </pic:nvPicPr>
-                                          <pic:blipFill>
-                                            <a:blip r:embed="rId4">
-                                              <a:extLst>
-                                                <a:ext uri="{28A0092B-C50C-407E-A947-70E740481C1C}">
-                                                  <a14:useLocalDpi xmlns:a14="http://schemas.microsoft.com/office/drawing/2010/main" val="0"/>
-                                                </a:ext>
-                                              </a:extLst>
-                                            </a:blip>
-                                            <a:srcRect/>
-                                            <a:stretch>
-                                              <a:fillRect/>
-                                            </a:stretch>
-                                          </pic:blipFill>
-                                          <pic:spPr bwMode="auto">
-                                            <a:xfrm>
-                                              <a:off x="0" y="0"/>
-                                              <a:ext cx="115570" cy="119380"/>
-                                            </a:xfrm>
-                                            <a:prstGeom prst="rect">
-                                              <a:avLst/>
-                                            </a:prstGeom>
-                                            <a:noFill/>
-                                            <a:ln>
-                                              <a:noFill/>
-                                            </a:ln>
-                                          </pic:spPr>
-                                        </pic:pic>
-                                      </a:graphicData>
-                                    </a:graphic>
-                                  </wp:inline>
-                                </w:drawing>
-                              </w:r>
                             </w:p>
-                            <w:p/>
                           </w:txbxContent>
                         </wps:txbx>
                         <wps:bodyPr rot="0" spcFirstLastPara="0" vertOverflow="overflow" horzOverflow="overflow" vert="horz" wrap="square" lIns="91440" tIns="45720" rIns="91440" bIns="45720" numCol="1" spcCol="0" rtlCol="0" fromWordArt="0" anchor="t" anchorCtr="0" forceAA="0" compatLnSpc="1">
@@ -1590,8 +1440,8 @@
           </mc:Choice>
           <mc:Fallback>
             <w:pict>
-              <v:group w14:anchorId="108DBF27" id="Group 359" o:spid="_x0000_s1038" style="position:absolute;margin-left:208.6pt;margin-top:4.5pt;width:36pt;height:36.35pt;z-index:252134400;mso-width-relative:margin;mso-height-relative:margin" coordorigin=",34572" coordsize="457200,461968" o:gfxdata="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">
-                <v:oval id="Oval 360" o:spid="_x0000_s1039" style="position:absolute;top:34572;width:457200;height:457200;visibility:visible;mso-wrap-style:square;v-text-anchor:middle" o:gfxdata="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" fillcolor="#ff9224" strokecolor="black [3213]" strokeweight="2.25pt">
+              <v:group w14:anchorId="108DBF27" id="Group 359" o:spid="_x0000_s1044" style="position:absolute;margin-left:208.8pt;margin-top:4.3pt;width:36pt;height:36.3pt;z-index:252134400;mso-width-relative:margin;mso-height-relative:margin" coordorigin=",34572" coordsize="457200,461968" o:gfxdata="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">
+                <v:oval id="Oval 360" o:spid="_x0000_s1045" style="position:absolute;top:34572;width:457200;height:457200;visibility:visible;mso-wrap-style:square;v-text-anchor:middle" o:gfxdata="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" fillcolor="#ff9224" strokecolor="black [3213]" strokeweight="2.25pt">
                   <v:stroke joinstyle="miter"/>
                   <v:shadow on="t" type="perspective" color="black" offset="2.11672mm,1.2719mm" matrix="57016f,,,57016f"/>
                   <v:textbox>
@@ -1614,19 +1464,13 @@
                     </w:txbxContent>
                   </v:textbox>
                 </v:oval>
-                <v:shape id="Text Box 361" o:spid="_x0000_s1040" type="#_x0000_t202" style="position:absolute;left:82550;top:56485;width:304800;height:440055;visibility:visible;mso-wrap-style:square;v-text-anchor:top" o:gfxdata="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" filled="f" stroked="f" strokeweight=".5pt">
+                <v:shape id="Text Box 361" o:spid="_x0000_s1046" type="#_x0000_t202" style="position:absolute;left:74083;top:56485;width:304800;height:440055;visibility:visible;mso-wrap-style:square;v-text-anchor:top" o:gfxdata="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" filled="f" stroked="f" strokeweight=".5pt">
                   <v:textbox>
                     <w:txbxContent>
                       <w:p>
                         <w:pPr>
                           <w:spacing w:after="0" w:line="240" w:lineRule="auto"/>
                           <w:jc w:val="center"/>
-                          <w:rPr>
-                            <w:b/>
-                            <w:bCs/>
-                            <w:sz w:val="40"/>
-                            <w:szCs w:val="40"/>
-                          </w:rPr>
                         </w:pPr>
                         <w:r>
                           <w:rPr>
@@ -1637,65 +1481,7 @@
                           </w:rPr>
                           <w:t>5</w:t>
                         </w:r>
-                        <w:r>
-                          <w:rPr>
-                            <w:b/>
-                            <w:bCs/>
-                            <w:noProof/>
-                            <w:sz w:val="40"/>
-                            <w:szCs w:val="40"/>
-                          </w:rPr>
-                          <w:drawing>
-                            <wp:inline distT="0" distB="0" distL="0" distR="0" wp14:anchorId="7333A5C1" wp14:editId="1F6AC9B0">
-                              <wp:extent cx="115570" cy="119380"/>
-                              <wp:effectExtent l="0" t="0" r="0" b="0"/>
-                              <wp:docPr id="382" name="Picture 382"/>
-                              <wp:cNvGraphicFramePr>
-                                <a:graphicFrameLocks xmlns:a="http://schemas.openxmlformats.org/drawingml/2006/main" noChangeAspect="1"/>
-                              </wp:cNvGraphicFramePr>
-                              <a:graphic xmlns:a="http://schemas.openxmlformats.org/drawingml/2006/main">
-                                <a:graphicData uri="http://schemas.openxmlformats.org/drawingml/2006/picture">
-                                  <pic:pic xmlns:pic="http://schemas.openxmlformats.org/drawingml/2006/picture">
-                                    <pic:nvPicPr>
-                                      <pic:cNvPr id="0" name="Picture 1"/>
-                                      <pic:cNvPicPr>
-                                        <a:picLocks noChangeAspect="1" noChangeArrowheads="1"/>
-                                      </pic:cNvPicPr>
-                                    </pic:nvPicPr>
-                                    <pic:blipFill>
-                                      <a:blip r:embed="rId5">
-                                        <a:extLst>
-                                          <a:ext uri="{28A0092B-C50C-407E-A947-70E740481C1C}">
-                                            <a14:useLocalDpi xmlns:a14="http://schemas.microsoft.com/office/drawing/2010/main" val="0"/>
-                                          </a:ext>
-                                        </a:extLst>
-                                      </a:blip>
-                                      <a:srcRect/>
-                                      <a:stretch>
-                                        <a:fillRect/>
-                                      </a:stretch>
-                                    </pic:blipFill>
-                                    <pic:spPr bwMode="auto">
-                                      <a:xfrm>
-                                        <a:off x="0" y="0"/>
-                                        <a:ext cx="115570" cy="119380"/>
-                                      </a:xfrm>
-                                      <a:prstGeom prst="rect">
-                                        <a:avLst/>
-                                      </a:prstGeom>
-                                      <a:noFill/>
-                                      <a:ln>
-                                        <a:noFill/>
-                                      </a:ln>
-                                    </pic:spPr>
-                                  </pic:pic>
-                                </a:graphicData>
-                              </a:graphic>
-                            </wp:inline>
-                          </w:drawing>
-                        </w:r>
                       </w:p>
-                      <w:p/>
                     </w:txbxContent>
                   </v:textbox>
                 </v:shape>
@@ -1713,15 +1499,15 @@
         <mc:AlternateContent>
           <mc:Choice Requires="wpg">
             <w:drawing>
-              <wp:anchor distT="0" distB="0" distL="114300" distR="114300" simplePos="0" relativeHeight="252133376" behindDoc="0" locked="0" layoutInCell="1" allowOverlap="1" wp14:anchorId="5ACE9F36" wp14:editId="79973EB2">
+              <wp:anchor distT="0" distB="0" distL="114300" distR="114300" simplePos="0" relativeHeight="252133376" behindDoc="0" locked="0" layoutInCell="1" allowOverlap="1" wp14:anchorId="5ACE9F36" wp14:editId="53C93AFB">
                 <wp:simplePos x="0" y="0"/>
                 <wp:positionH relativeFrom="column">
-                  <wp:posOffset>1983317</wp:posOffset>
+                  <wp:posOffset>1983105</wp:posOffset>
                 </wp:positionH>
                 <wp:positionV relativeFrom="paragraph">
-                  <wp:posOffset>57150</wp:posOffset>
+                  <wp:posOffset>54610</wp:posOffset>
                 </wp:positionV>
-                <wp:extent cx="457200" cy="461562"/>
+                <wp:extent cx="457200" cy="461010"/>
                 <wp:effectExtent l="19050" t="57150" r="171450" b="148590"/>
                 <wp:wrapNone/>
                 <wp:docPr id="362" name="Group 362"/>
@@ -1733,7 +1519,7 @@
                       <wpg:grpSpPr>
                         <a:xfrm>
                           <a:off x="0" y="0"/>
-                          <a:ext cx="457200" cy="461562"/>
+                          <a:ext cx="457200" cy="461010"/>
                           <a:chOff x="0" y="34572"/>
                           <a:chExt cx="457200" cy="461968"/>
                         </a:xfrm>
@@ -1810,7 +1596,7 @@
                         <wps:cNvSpPr txBox="1"/>
                         <wps:spPr>
                           <a:xfrm>
-                            <a:off x="71261" y="56485"/>
+                            <a:off x="62794" y="56485"/>
                             <a:ext cx="304800" cy="440055"/>
                           </a:xfrm>
                           <a:prstGeom prst="rect">
@@ -1827,12 +1613,6 @@
                               <w:pPr>
                                 <w:spacing w:after="0" w:line="240" w:lineRule="auto"/>
                                 <w:jc w:val="center"/>
-                                <w:rPr>
-                                  <w:b/>
-                                  <w:bCs/>
-                                  <w:sz w:val="40"/>
-                                  <w:szCs w:val="40"/>
-                                </w:rPr>
                               </w:pPr>
                               <w:r>
                                 <w:rPr>
@@ -1843,65 +1623,7 @@
                                 </w:rPr>
                                 <w:t>4</w:t>
                               </w:r>
-                              <w:r>
-                                <w:rPr>
-                                  <w:b/>
-                                  <w:bCs/>
-                                  <w:noProof/>
-                                  <w:sz w:val="40"/>
-                                  <w:szCs w:val="40"/>
-                                </w:rPr>
-                                <w:drawing>
-                                  <wp:inline distT="0" distB="0" distL="0" distR="0" wp14:anchorId="69530FAB" wp14:editId="328CFA39">
-                                    <wp:extent cx="115570" cy="119380"/>
-                                    <wp:effectExtent l="0" t="0" r="0" b="0"/>
-                                    <wp:docPr id="383" name="Picture 383"/>
-                                    <wp:cNvGraphicFramePr>
-                                      <a:graphicFrameLocks xmlns:a="http://schemas.openxmlformats.org/drawingml/2006/main" noChangeAspect="1"/>
-                                    </wp:cNvGraphicFramePr>
-                                    <a:graphic xmlns:a="http://schemas.openxmlformats.org/drawingml/2006/main">
-                                      <a:graphicData uri="http://schemas.openxmlformats.org/drawingml/2006/picture">
-                                        <pic:pic xmlns:pic="http://schemas.openxmlformats.org/drawingml/2006/picture">
-                                          <pic:nvPicPr>
-                                            <pic:cNvPr id="0" name="Picture 1"/>
-                                            <pic:cNvPicPr>
-                                              <a:picLocks noChangeAspect="1" noChangeArrowheads="1"/>
-                                            </pic:cNvPicPr>
-                                          </pic:nvPicPr>
-                                          <pic:blipFill>
-                                            <a:blip r:embed="rId4">
-                                              <a:extLst>
-                                                <a:ext uri="{28A0092B-C50C-407E-A947-70E740481C1C}">
-                                                  <a14:useLocalDpi xmlns:a14="http://schemas.microsoft.com/office/drawing/2010/main" val="0"/>
-                                                </a:ext>
-                                              </a:extLst>
-                                            </a:blip>
-                                            <a:srcRect/>
-                                            <a:stretch>
-                                              <a:fillRect/>
-                                            </a:stretch>
-                                          </pic:blipFill>
-                                          <pic:spPr bwMode="auto">
-                                            <a:xfrm>
-                                              <a:off x="0" y="0"/>
-                                              <a:ext cx="115570" cy="119380"/>
-                                            </a:xfrm>
-                                            <a:prstGeom prst="rect">
-                                              <a:avLst/>
-                                            </a:prstGeom>
-                                            <a:noFill/>
-                                            <a:ln>
-                                              <a:noFill/>
-                                            </a:ln>
-                                          </pic:spPr>
-                                        </pic:pic>
-                                      </a:graphicData>
-                                    </a:graphic>
-                                  </wp:inline>
-                                </w:drawing>
-                              </w:r>
                             </w:p>
-                            <w:p/>
                           </w:txbxContent>
                         </wps:txbx>
                         <wps:bodyPr rot="0" spcFirstLastPara="0" vertOverflow="overflow" horzOverflow="overflow" vert="horz" wrap="square" lIns="91440" tIns="45720" rIns="91440" bIns="45720" numCol="1" spcCol="0" rtlCol="0" fromWordArt="0" anchor="t" anchorCtr="0" forceAA="0" compatLnSpc="1">
@@ -1925,8 +1647,8 @@
           </mc:Choice>
           <mc:Fallback>
             <w:pict>
-              <v:group w14:anchorId="5ACE9F36" id="Group 362" o:spid="_x0000_s1041" style="position:absolute;margin-left:156.15pt;margin-top:4.5pt;width:36pt;height:36.35pt;z-index:252133376;mso-width-relative:margin;mso-height-relative:margin" coordorigin=",34572" coordsize="457200,461968" o:gfxdata="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">
-                <v:oval id="Oval 363" o:spid="_x0000_s1042" style="position:absolute;top:34572;width:457200;height:457200;visibility:visible;mso-wrap-style:square;v-text-anchor:middle" o:gfxdata="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" fillcolor="#ff9224" strokecolor="black [3213]" strokeweight="2.25pt">
+              <v:group w14:anchorId="5ACE9F36" id="Group 362" o:spid="_x0000_s1047" style="position:absolute;margin-left:156.15pt;margin-top:4.3pt;width:36pt;height:36.3pt;z-index:252133376;mso-width-relative:margin;mso-height-relative:margin" coordorigin=",34572" coordsize="457200,461968" o:gfxdata="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">
+                <v:oval id="Oval 363" o:spid="_x0000_s1048" style="position:absolute;top:34572;width:457200;height:457200;visibility:visible;mso-wrap-style:square;v-text-anchor:middle" o:gfxdata="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" fillcolor="#ff9224" strokecolor="black [3213]" strokeweight="2.25pt">
                   <v:stroke joinstyle="miter"/>
                   <v:shadow on="t" type="perspective" color="black" offset="2.11672mm,1.2719mm" matrix="57016f,,,57016f"/>
                   <v:textbox>
@@ -1949,19 +1671,13 @@
                     </w:txbxContent>
                   </v:textbox>
                 </v:oval>
-                <v:shape id="Text Box 364" o:spid="_x0000_s1043" type="#_x0000_t202" style="position:absolute;left:71261;top:56485;width:304800;height:440055;visibility:visible;mso-wrap-style:square;v-text-anchor:top" o:gfxdata="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" filled="f" stroked="f" strokeweight=".5pt">
+                <v:shape id="Text Box 364" o:spid="_x0000_s1049" type="#_x0000_t202" style="position:absolute;left:62794;top:56485;width:304800;height:440055;visibility:visible;mso-wrap-style:square;v-text-anchor:top" o:gfxdata="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" filled="f" stroked="f" strokeweight=".5pt">
                   <v:textbox>
                     <w:txbxContent>
                       <w:p>
                         <w:pPr>
                           <w:spacing w:after="0" w:line="240" w:lineRule="auto"/>
                           <w:jc w:val="center"/>
-                          <w:rPr>
-                            <w:b/>
-                            <w:bCs/>
-                            <w:sz w:val="40"/>
-                            <w:szCs w:val="40"/>
-                          </w:rPr>
                         </w:pPr>
                         <w:r>
                           <w:rPr>
@@ -1972,65 +1688,7 @@
                           </w:rPr>
                           <w:t>4</w:t>
                         </w:r>
-                        <w:r>
-                          <w:rPr>
-                            <w:b/>
-                            <w:bCs/>
-                            <w:noProof/>
-                            <w:sz w:val="40"/>
-                            <w:szCs w:val="40"/>
-                          </w:rPr>
-                          <w:drawing>
-                            <wp:inline distT="0" distB="0" distL="0" distR="0" wp14:anchorId="69530FAB" wp14:editId="328CFA39">
-                              <wp:extent cx="115570" cy="119380"/>
-                              <wp:effectExtent l="0" t="0" r="0" b="0"/>
-                              <wp:docPr id="383" name="Picture 383"/>
-                              <wp:cNvGraphicFramePr>
-                                <a:graphicFrameLocks xmlns:a="http://schemas.openxmlformats.org/drawingml/2006/main" noChangeAspect="1"/>
-                              </wp:cNvGraphicFramePr>
-                              <a:graphic xmlns:a="http://schemas.openxmlformats.org/drawingml/2006/main">
-                                <a:graphicData uri="http://schemas.openxmlformats.org/drawingml/2006/picture">
-                                  <pic:pic xmlns:pic="http://schemas.openxmlformats.org/drawingml/2006/picture">
-                                    <pic:nvPicPr>
-                                      <pic:cNvPr id="0" name="Picture 1"/>
-                                      <pic:cNvPicPr>
-                                        <a:picLocks noChangeAspect="1" noChangeArrowheads="1"/>
-                                      </pic:cNvPicPr>
-                                    </pic:nvPicPr>
-                                    <pic:blipFill>
-                                      <a:blip r:embed="rId5">
-                                        <a:extLst>
-                                          <a:ext uri="{28A0092B-C50C-407E-A947-70E740481C1C}">
-                                            <a14:useLocalDpi xmlns:a14="http://schemas.microsoft.com/office/drawing/2010/main" val="0"/>
-                                          </a:ext>
-                                        </a:extLst>
-                                      </a:blip>
-                                      <a:srcRect/>
-                                      <a:stretch>
-                                        <a:fillRect/>
-                                      </a:stretch>
-                                    </pic:blipFill>
-                                    <pic:spPr bwMode="auto">
-                                      <a:xfrm>
-                                        <a:off x="0" y="0"/>
-                                        <a:ext cx="115570" cy="119380"/>
-                                      </a:xfrm>
-                                      <a:prstGeom prst="rect">
-                                        <a:avLst/>
-                                      </a:prstGeom>
-                                      <a:noFill/>
-                                      <a:ln>
-                                        <a:noFill/>
-                                      </a:ln>
-                                    </pic:spPr>
-                                  </pic:pic>
-                                </a:graphicData>
-                              </a:graphic>
-                            </wp:inline>
-                          </w:drawing>
-                        </w:r>
                       </w:p>
-                      <w:p/>
                     </w:txbxContent>
                   </v:textbox>
                 </v:shape>
@@ -2048,351 +1706,15 @@
         <mc:AlternateContent>
           <mc:Choice Requires="wpg">
             <w:drawing>
-              <wp:anchor distT="0" distB="0" distL="114300" distR="114300" simplePos="0" relativeHeight="252130304" behindDoc="0" locked="0" layoutInCell="1" allowOverlap="1" wp14:anchorId="087F22C3" wp14:editId="3A4D3976">
-                <wp:simplePos x="0" y="0"/>
-                <wp:positionH relativeFrom="margin">
-                  <wp:posOffset>19050</wp:posOffset>
-                </wp:positionH>
-                <wp:positionV relativeFrom="paragraph">
-                  <wp:posOffset>57150</wp:posOffset>
-                </wp:positionV>
-                <wp:extent cx="457200" cy="461010"/>
-                <wp:effectExtent l="19050" t="57150" r="171450" b="148590"/>
-                <wp:wrapNone/>
-                <wp:docPr id="365" name="Group 365"/>
-                <wp:cNvGraphicFramePr/>
-                <a:graphic xmlns:a="http://schemas.openxmlformats.org/drawingml/2006/main">
-                  <a:graphicData uri="http://schemas.microsoft.com/office/word/2010/wordprocessingGroup">
-                    <wpg:wgp>
-                      <wpg:cNvGrpSpPr/>
-                      <wpg:grpSpPr>
-                        <a:xfrm>
-                          <a:off x="0" y="0"/>
-                          <a:ext cx="457200" cy="461010"/>
-                          <a:chOff x="0" y="34572"/>
-                          <a:chExt cx="457200" cy="461968"/>
-                        </a:xfrm>
-                      </wpg:grpSpPr>
-                      <wps:wsp>
-                        <wps:cNvPr id="366" name="Oval 366"/>
-                        <wps:cNvSpPr/>
-                        <wps:spPr>
-                          <a:xfrm>
-                            <a:off x="0" y="34572"/>
-                            <a:ext cx="457200" cy="457200"/>
-                          </a:xfrm>
-                          <a:prstGeom prst="ellipse">
-                            <a:avLst/>
-                          </a:prstGeom>
-                          <a:solidFill>
-                            <a:srgbClr val="FF9224"/>
-                          </a:solidFill>
-                          <a:ln w="28575">
-                            <a:solidFill>
-                              <a:schemeClr val="tx1"/>
-                            </a:solidFill>
-                          </a:ln>
-                          <a:effectLst>
-                            <a:outerShdw blurRad="114300" dist="88900" dir="1860000" sx="87000" sy="87000" algn="ctr" rotWithShape="0">
-                              <a:srgbClr val="000000"/>
-                            </a:outerShdw>
-                          </a:effectLst>
-                        </wps:spPr>
-                        <wps:style>
-                          <a:lnRef idx="2">
-                            <a:schemeClr val="accent1">
-                              <a:shade val="50000"/>
-                            </a:schemeClr>
-                          </a:lnRef>
-                          <a:fillRef idx="1">
-                            <a:schemeClr val="accent1"/>
-                          </a:fillRef>
-                          <a:effectRef idx="0">
-                            <a:schemeClr val="accent1"/>
-                          </a:effectRef>
-                          <a:fontRef idx="minor">
-                            <a:schemeClr val="lt1"/>
-                          </a:fontRef>
-                        </wps:style>
-                        <wps:txbx>
-                          <w:txbxContent>
-                            <w:p>
-                              <w:pPr>
-                                <w:spacing w:after="0" w:line="240" w:lineRule="auto"/>
-                                <w:jc w:val="center"/>
-                                <w:rPr>
-                                  <w:b/>
-                                  <w:bCs/>
-                                  <w:sz w:val="56"/>
-                                  <w:szCs w:val="56"/>
-                                  <w14:shadow w14:blurRad="0" w14:dist="0" w14:dir="0" w14:sx="1000" w14:sy="1000" w14:kx="0" w14:ky="0" w14:algn="ctr">
-                                    <w14:schemeClr w14:val="tx1"/>
-                                  </w14:shadow>
-                                </w:rPr>
-                              </w:pPr>
-                            </w:p>
-                          </w:txbxContent>
-                        </wps:txbx>
-                        <wps:bodyPr rot="0" spcFirstLastPara="0" vertOverflow="overflow" horzOverflow="overflow" vert="horz" wrap="square" lIns="91440" tIns="45720" rIns="91440" bIns="45720" numCol="1" spcCol="0" rtlCol="0" fromWordArt="0" anchor="ctr" anchorCtr="0" forceAA="0" compatLnSpc="1">
-                          <a:prstTxWarp prst="textNoShape">
-                            <a:avLst/>
-                          </a:prstTxWarp>
-                          <a:noAutofit/>
-                        </wps:bodyPr>
-                      </wps:wsp>
-                      <wps:wsp>
-                        <wps:cNvPr id="367" name="Text Box 367"/>
-                        <wps:cNvSpPr txBox="1"/>
-                        <wps:spPr>
-                          <a:xfrm>
-                            <a:off x="82550" y="56485"/>
-                            <a:ext cx="304800" cy="440055"/>
-                          </a:xfrm>
-                          <a:prstGeom prst="rect">
-                            <a:avLst/>
-                          </a:prstGeom>
-                          <a:noFill/>
-                          <a:ln w="6350">
-                            <a:noFill/>
-                          </a:ln>
-                        </wps:spPr>
-                        <wps:txbx>
-                          <w:txbxContent>
-                            <w:p>
-                              <w:pPr>
-                                <w:spacing w:after="0" w:line="240" w:lineRule="auto"/>
-                                <w:jc w:val="center"/>
-                                <w:rPr>
-                                  <w:b/>
-                                  <w:bCs/>
-                                  <w:sz w:val="40"/>
-                                  <w:szCs w:val="40"/>
-                                </w:rPr>
-                              </w:pPr>
-                              <w:r>
-                                <w:rPr>
-                                  <w:b/>
-                                  <w:bCs/>
-                                  <w:sz w:val="40"/>
-                                  <w:szCs w:val="40"/>
-                                </w:rPr>
-                                <w:t>1</w:t>
-                              </w:r>
-                              <w:r>
-                                <w:rPr>
-                                  <w:b/>
-                                  <w:bCs/>
-                                  <w:noProof/>
-                                  <w:sz w:val="40"/>
-                                  <w:szCs w:val="40"/>
-                                </w:rPr>
-                                <w:drawing>
-                                  <wp:inline distT="0" distB="0" distL="0" distR="0" wp14:anchorId="5944E79B" wp14:editId="437616FA">
-                                    <wp:extent cx="115570" cy="119380"/>
-                                    <wp:effectExtent l="0" t="0" r="0" b="0"/>
-                                    <wp:docPr id="384" name="Picture 384"/>
-                                    <wp:cNvGraphicFramePr>
-                                      <a:graphicFrameLocks xmlns:a="http://schemas.openxmlformats.org/drawingml/2006/main" noChangeAspect="1"/>
-                                    </wp:cNvGraphicFramePr>
-                                    <a:graphic xmlns:a="http://schemas.openxmlformats.org/drawingml/2006/main">
-                                      <a:graphicData uri="http://schemas.openxmlformats.org/drawingml/2006/picture">
-                                        <pic:pic xmlns:pic="http://schemas.openxmlformats.org/drawingml/2006/picture">
-                                          <pic:nvPicPr>
-                                            <pic:cNvPr id="0" name="Picture 1"/>
-                                            <pic:cNvPicPr>
-                                              <a:picLocks noChangeAspect="1" noChangeArrowheads="1"/>
-                                            </pic:cNvPicPr>
-                                          </pic:nvPicPr>
-                                          <pic:blipFill>
-                                            <a:blip r:embed="rId4">
-                                              <a:extLst>
-                                                <a:ext uri="{28A0092B-C50C-407E-A947-70E740481C1C}">
-                                                  <a14:useLocalDpi xmlns:a14="http://schemas.microsoft.com/office/drawing/2010/main" val="0"/>
-                                                </a:ext>
-                                              </a:extLst>
-                                            </a:blip>
-                                            <a:srcRect/>
-                                            <a:stretch>
-                                              <a:fillRect/>
-                                            </a:stretch>
-                                          </pic:blipFill>
-                                          <pic:spPr bwMode="auto">
-                                            <a:xfrm>
-                                              <a:off x="0" y="0"/>
-                                              <a:ext cx="115570" cy="119380"/>
-                                            </a:xfrm>
-                                            <a:prstGeom prst="rect">
-                                              <a:avLst/>
-                                            </a:prstGeom>
-                                            <a:noFill/>
-                                            <a:ln>
-                                              <a:noFill/>
-                                            </a:ln>
-                                          </pic:spPr>
-                                        </pic:pic>
-                                      </a:graphicData>
-                                    </a:graphic>
-                                  </wp:inline>
-                                </w:drawing>
-                              </w:r>
-                            </w:p>
-                            <w:p/>
-                          </w:txbxContent>
-                        </wps:txbx>
-                        <wps:bodyPr rot="0" spcFirstLastPara="0" vertOverflow="overflow" horzOverflow="overflow" vert="horz" wrap="square" lIns="91440" tIns="45720" rIns="91440" bIns="45720" numCol="1" spcCol="0" rtlCol="0" fromWordArt="0" anchor="t" anchorCtr="0" forceAA="0" compatLnSpc="1">
-                          <a:prstTxWarp prst="textNoShape">
-                            <a:avLst/>
-                          </a:prstTxWarp>
-                          <a:noAutofit/>
-                        </wps:bodyPr>
-                      </wps:wsp>
-                    </wpg:wgp>
-                  </a:graphicData>
-                </a:graphic>
-                <wp14:sizeRelH relativeFrom="margin">
-                  <wp14:pctWidth>0</wp14:pctWidth>
-                </wp14:sizeRelH>
-                <wp14:sizeRelV relativeFrom="margin">
-                  <wp14:pctHeight>0</wp14:pctHeight>
-                </wp14:sizeRelV>
-              </wp:anchor>
-            </w:drawing>
-          </mc:Choice>
-          <mc:Fallback>
-            <w:pict>
-              <v:group w14:anchorId="087F22C3" id="Group 365" o:spid="_x0000_s1044" style="position:absolute;margin-left:1.5pt;margin-top:4.5pt;width:36pt;height:36.3pt;z-index:252130304;mso-position-horizontal-relative:margin;mso-width-relative:margin;mso-height-relative:margin" coordorigin=",34572" coordsize="457200,461968" o:gfxdata="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">
-                <v:oval id="Oval 366" o:spid="_x0000_s1045" style="position:absolute;top:34572;width:457200;height:457200;visibility:visible;mso-wrap-style:square;v-text-anchor:middle" o:gfxdata="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" fillcolor="#ff9224" strokecolor="black [3213]" strokeweight="2.25pt">
-                  <v:stroke joinstyle="miter"/>
-                  <v:shadow on="t" type="perspective" color="black" offset="2.11672mm,1.2719mm" matrix="57016f,,,57016f"/>
-                  <v:textbox>
-                    <w:txbxContent>
-                      <w:p>
-                        <w:pPr>
-                          <w:spacing w:after="0" w:line="240" w:lineRule="auto"/>
-                          <w:jc w:val="center"/>
-                          <w:rPr>
-                            <w:b/>
-                            <w:bCs/>
-                            <w:sz w:val="56"/>
-                            <w:szCs w:val="56"/>
-                            <w14:shadow w14:blurRad="0" w14:dist="0" w14:dir="0" w14:sx="1000" w14:sy="1000" w14:kx="0" w14:ky="0" w14:algn="ctr">
-                              <w14:schemeClr w14:val="tx1"/>
-                            </w14:shadow>
-                          </w:rPr>
-                        </w:pPr>
-                      </w:p>
-                    </w:txbxContent>
-                  </v:textbox>
-                </v:oval>
-                <v:shape id="Text Box 367" o:spid="_x0000_s1046" type="#_x0000_t202" style="position:absolute;left:82550;top:56485;width:304800;height:440055;visibility:visible;mso-wrap-style:square;v-text-anchor:top" o:gfxdata="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" filled="f" stroked="f" strokeweight=".5pt">
-                  <v:textbox>
-                    <w:txbxContent>
-                      <w:p>
-                        <w:pPr>
-                          <w:spacing w:after="0" w:line="240" w:lineRule="auto"/>
-                          <w:jc w:val="center"/>
-                          <w:rPr>
-                            <w:b/>
-                            <w:bCs/>
-                            <w:sz w:val="40"/>
-                            <w:szCs w:val="40"/>
-                          </w:rPr>
-                        </w:pPr>
-                        <w:r>
-                          <w:rPr>
-                            <w:b/>
-                            <w:bCs/>
-                            <w:sz w:val="40"/>
-                            <w:szCs w:val="40"/>
-                          </w:rPr>
-                          <w:t>1</w:t>
-                        </w:r>
-                        <w:r>
-                          <w:rPr>
-                            <w:b/>
-                            <w:bCs/>
-                            <w:noProof/>
-                            <w:sz w:val="40"/>
-                            <w:szCs w:val="40"/>
-                          </w:rPr>
-                          <w:drawing>
-                            <wp:inline distT="0" distB="0" distL="0" distR="0" wp14:anchorId="5944E79B" wp14:editId="437616FA">
-                              <wp:extent cx="115570" cy="119380"/>
-                              <wp:effectExtent l="0" t="0" r="0" b="0"/>
-                              <wp:docPr id="384" name="Picture 384"/>
-                              <wp:cNvGraphicFramePr>
-                                <a:graphicFrameLocks xmlns:a="http://schemas.openxmlformats.org/drawingml/2006/main" noChangeAspect="1"/>
-                              </wp:cNvGraphicFramePr>
-                              <a:graphic xmlns:a="http://schemas.openxmlformats.org/drawingml/2006/main">
-                                <a:graphicData uri="http://schemas.openxmlformats.org/drawingml/2006/picture">
-                                  <pic:pic xmlns:pic="http://schemas.openxmlformats.org/drawingml/2006/picture">
-                                    <pic:nvPicPr>
-                                      <pic:cNvPr id="0" name="Picture 1"/>
-                                      <pic:cNvPicPr>
-                                        <a:picLocks noChangeAspect="1" noChangeArrowheads="1"/>
-                                      </pic:cNvPicPr>
-                                    </pic:nvPicPr>
-                                    <pic:blipFill>
-                                      <a:blip r:embed="rId5">
-                                        <a:extLst>
-                                          <a:ext uri="{28A0092B-C50C-407E-A947-70E740481C1C}">
-                                            <a14:useLocalDpi xmlns:a14="http://schemas.microsoft.com/office/drawing/2010/main" val="0"/>
-                                          </a:ext>
-                                        </a:extLst>
-                                      </a:blip>
-                                      <a:srcRect/>
-                                      <a:stretch>
-                                        <a:fillRect/>
-                                      </a:stretch>
-                                    </pic:blipFill>
-                                    <pic:spPr bwMode="auto">
-                                      <a:xfrm>
-                                        <a:off x="0" y="0"/>
-                                        <a:ext cx="115570" cy="119380"/>
-                                      </a:xfrm>
-                                      <a:prstGeom prst="rect">
-                                        <a:avLst/>
-                                      </a:prstGeom>
-                                      <a:noFill/>
-                                      <a:ln>
-                                        <a:noFill/>
-                                      </a:ln>
-                                    </pic:spPr>
-                                  </pic:pic>
-                                </a:graphicData>
-                              </a:graphic>
-                            </wp:inline>
-                          </w:drawing>
-                        </w:r>
-                      </w:p>
-                      <w:p/>
-                    </w:txbxContent>
-                  </v:textbox>
-                </v:shape>
-                <w10:wrap anchorx="margin"/>
-              </v:group>
-            </w:pict>
-          </mc:Fallback>
-        </mc:AlternateContent>
-      </w:r>
-      <w:r>
-        <w:rPr>
-          <w:b/>
-          <w:bCs/>
-          <w:noProof/>
-        </w:rPr>
-        <mc:AlternateContent>
-          <mc:Choice Requires="wpg">
-            <w:drawing>
-              <wp:anchor distT="0" distB="0" distL="114300" distR="114300" simplePos="0" relativeHeight="252132352" behindDoc="0" locked="0" layoutInCell="1" allowOverlap="1" wp14:anchorId="198394E0" wp14:editId="3FA23504">
+              <wp:anchor distT="0" distB="0" distL="114300" distR="114300" simplePos="0" relativeHeight="252132352" behindDoc="0" locked="0" layoutInCell="1" allowOverlap="1" wp14:anchorId="198394E0" wp14:editId="69E89F93">
                 <wp:simplePos x="0" y="0"/>
                 <wp:positionH relativeFrom="column">
                   <wp:posOffset>1339850</wp:posOffset>
                 </wp:positionH>
                 <wp:positionV relativeFrom="paragraph">
-                  <wp:posOffset>57150</wp:posOffset>
+                  <wp:posOffset>54610</wp:posOffset>
                 </wp:positionV>
-                <wp:extent cx="457200" cy="461562"/>
+                <wp:extent cx="457200" cy="461010"/>
                 <wp:effectExtent l="19050" t="57150" r="171450" b="148590"/>
                 <wp:wrapNone/>
                 <wp:docPr id="368" name="Group 368"/>
@@ -2404,7 +1726,7 @@
                       <wpg:grpSpPr>
                         <a:xfrm>
                           <a:off x="0" y="0"/>
-                          <a:ext cx="457200" cy="461562"/>
+                          <a:ext cx="457200" cy="461010"/>
                           <a:chOff x="0" y="34572"/>
                           <a:chExt cx="457200" cy="461968"/>
                         </a:xfrm>
@@ -2481,7 +1803,7 @@
                         <wps:cNvSpPr txBox="1"/>
                         <wps:spPr>
                           <a:xfrm>
-                            <a:off x="82550" y="56485"/>
+                            <a:off x="74083" y="56485"/>
                             <a:ext cx="304800" cy="440055"/>
                           </a:xfrm>
                           <a:prstGeom prst="rect">
@@ -2514,65 +1836,7 @@
                                 </w:rPr>
                                 <w:t>3</w:t>
                               </w:r>
-                              <w:r>
-                                <w:rPr>
-                                  <w:b/>
-                                  <w:bCs/>
-                                  <w:noProof/>
-                                  <w:sz w:val="40"/>
-                                  <w:szCs w:val="40"/>
-                                </w:rPr>
-                                <w:drawing>
-                                  <wp:inline distT="0" distB="0" distL="0" distR="0" wp14:anchorId="5F9EA06F" wp14:editId="637D9E42">
-                                    <wp:extent cx="115570" cy="119380"/>
-                                    <wp:effectExtent l="0" t="0" r="0" b="0"/>
-                                    <wp:docPr id="385" name="Picture 385"/>
-                                    <wp:cNvGraphicFramePr>
-                                      <a:graphicFrameLocks xmlns:a="http://schemas.openxmlformats.org/drawingml/2006/main" noChangeAspect="1"/>
-                                    </wp:cNvGraphicFramePr>
-                                    <a:graphic xmlns:a="http://schemas.openxmlformats.org/drawingml/2006/main">
-                                      <a:graphicData uri="http://schemas.openxmlformats.org/drawingml/2006/picture">
-                                        <pic:pic xmlns:pic="http://schemas.openxmlformats.org/drawingml/2006/picture">
-                                          <pic:nvPicPr>
-                                            <pic:cNvPr id="0" name="Picture 1"/>
-                                            <pic:cNvPicPr>
-                                              <a:picLocks noChangeAspect="1" noChangeArrowheads="1"/>
-                                            </pic:cNvPicPr>
-                                          </pic:nvPicPr>
-                                          <pic:blipFill>
-                                            <a:blip r:embed="rId4">
-                                              <a:extLst>
-                                                <a:ext uri="{28A0092B-C50C-407E-A947-70E740481C1C}">
-                                                  <a14:useLocalDpi xmlns:a14="http://schemas.microsoft.com/office/drawing/2010/main" val="0"/>
-                                                </a:ext>
-                                              </a:extLst>
-                                            </a:blip>
-                                            <a:srcRect/>
-                                            <a:stretch>
-                                              <a:fillRect/>
-                                            </a:stretch>
-                                          </pic:blipFill>
-                                          <pic:spPr bwMode="auto">
-                                            <a:xfrm>
-                                              <a:off x="0" y="0"/>
-                                              <a:ext cx="115570" cy="119380"/>
-                                            </a:xfrm>
-                                            <a:prstGeom prst="rect">
-                                              <a:avLst/>
-                                            </a:prstGeom>
-                                            <a:noFill/>
-                                            <a:ln>
-                                              <a:noFill/>
-                                            </a:ln>
-                                          </pic:spPr>
-                                        </pic:pic>
-                                      </a:graphicData>
-                                    </a:graphic>
-                                  </wp:inline>
-                                </w:drawing>
-                              </w:r>
                             </w:p>
-                            <w:p/>
                           </w:txbxContent>
                         </wps:txbx>
                         <wps:bodyPr rot="0" spcFirstLastPara="0" vertOverflow="overflow" horzOverflow="overflow" vert="horz" wrap="square" lIns="91440" tIns="45720" rIns="91440" bIns="45720" numCol="1" spcCol="0" rtlCol="0" fromWordArt="0" anchor="t" anchorCtr="0" forceAA="0" compatLnSpc="1">
@@ -2596,8 +1860,8 @@
           </mc:Choice>
           <mc:Fallback>
             <w:pict>
-              <v:group w14:anchorId="198394E0" id="Group 368" o:spid="_x0000_s1047" style="position:absolute;margin-left:105.5pt;margin-top:4.5pt;width:36pt;height:36.35pt;z-index:252132352;mso-width-relative:margin;mso-height-relative:margin" coordorigin=",34572" coordsize="457200,461968" o:gfxdata="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">
-                <v:oval id="Oval 369" o:spid="_x0000_s1048" style="position:absolute;top:34572;width:457200;height:457200;visibility:visible;mso-wrap-style:square;v-text-anchor:middle" o:gfxdata="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" fillcolor="#ff9224" strokecolor="black [3213]" strokeweight="2.25pt">
+              <v:group w14:anchorId="198394E0" id="Group 368" o:spid="_x0000_s1050" style="position:absolute;margin-left:105.5pt;margin-top:4.3pt;width:36pt;height:36.3pt;z-index:252132352;mso-width-relative:margin;mso-height-relative:margin" coordorigin=",34572" coordsize="457200,461968" o:gfxdata="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">
+                <v:oval id="Oval 369" o:spid="_x0000_s1051" style="position:absolute;top:34572;width:457200;height:457200;visibility:visible;mso-wrap-style:square;v-text-anchor:middle" o:gfxdata="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" fillcolor="#ff9224" strokecolor="black [3213]" strokeweight="2.25pt">
                   <v:stroke joinstyle="miter"/>
                   <v:shadow on="t" type="perspective" color="black" offset="2.11672mm,1.2719mm" matrix="57016f,,,57016f"/>
                   <v:textbox>
@@ -2620,7 +1884,7 @@
                     </w:txbxContent>
                   </v:textbox>
                 </v:oval>
-                <v:shape id="Text Box 370" o:spid="_x0000_s1049" type="#_x0000_t202" style="position:absolute;left:82550;top:56485;width:304800;height:440055;visibility:visible;mso-wrap-style:square;v-text-anchor:top" o:gfxdata="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" filled="f" stroked="f" strokeweight=".5pt">
+                <v:shape id="Text Box 370" o:spid="_x0000_s1052" type="#_x0000_t202" style="position:absolute;left:74083;top:56485;width:304800;height:440055;visibility:visible;mso-wrap-style:square;v-text-anchor:top" o:gfxdata="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" filled="f" stroked="f" strokeweight=".5pt">
                   <v:textbox>
                     <w:txbxContent>
                       <w:p>
@@ -2643,65 +1907,7 @@
                           </w:rPr>
                           <w:t>3</w:t>
                         </w:r>
-                        <w:r>
-                          <w:rPr>
-                            <w:b/>
-                            <w:bCs/>
-                            <w:noProof/>
-                            <w:sz w:val="40"/>
-                            <w:szCs w:val="40"/>
-                          </w:rPr>
-                          <w:drawing>
-                            <wp:inline distT="0" distB="0" distL="0" distR="0" wp14:anchorId="5F9EA06F" wp14:editId="637D9E42">
-                              <wp:extent cx="115570" cy="119380"/>
-                              <wp:effectExtent l="0" t="0" r="0" b="0"/>
-                              <wp:docPr id="385" name="Picture 385"/>
-                              <wp:cNvGraphicFramePr>
-                                <a:graphicFrameLocks xmlns:a="http://schemas.openxmlformats.org/drawingml/2006/main" noChangeAspect="1"/>
-                              </wp:cNvGraphicFramePr>
-                              <a:graphic xmlns:a="http://schemas.openxmlformats.org/drawingml/2006/main">
-                                <a:graphicData uri="http://schemas.openxmlformats.org/drawingml/2006/picture">
-                                  <pic:pic xmlns:pic="http://schemas.openxmlformats.org/drawingml/2006/picture">
-                                    <pic:nvPicPr>
-                                      <pic:cNvPr id="0" name="Picture 1"/>
-                                      <pic:cNvPicPr>
-                                        <a:picLocks noChangeAspect="1" noChangeArrowheads="1"/>
-                                      </pic:cNvPicPr>
-                                    </pic:nvPicPr>
-                                    <pic:blipFill>
-                                      <a:blip r:embed="rId5">
-                                        <a:extLst>
-                                          <a:ext uri="{28A0092B-C50C-407E-A947-70E740481C1C}">
-                                            <a14:useLocalDpi xmlns:a14="http://schemas.microsoft.com/office/drawing/2010/main" val="0"/>
-                                          </a:ext>
-                                        </a:extLst>
-                                      </a:blip>
-                                      <a:srcRect/>
-                                      <a:stretch>
-                                        <a:fillRect/>
-                                      </a:stretch>
-                                    </pic:blipFill>
-                                    <pic:spPr bwMode="auto">
-                                      <a:xfrm>
-                                        <a:off x="0" y="0"/>
-                                        <a:ext cx="115570" cy="119380"/>
-                                      </a:xfrm>
-                                      <a:prstGeom prst="rect">
-                                        <a:avLst/>
-                                      </a:prstGeom>
-                                      <a:noFill/>
-                                      <a:ln>
-                                        <a:noFill/>
-                                      </a:ln>
-                                    </pic:spPr>
-                                  </pic:pic>
-                                </a:graphicData>
-                              </a:graphic>
-                            </wp:inline>
-                          </w:drawing>
-                        </w:r>
                       </w:p>
-                      <w:p/>
                     </w:txbxContent>
                   </v:textbox>
                 </v:shape>
@@ -2719,15 +1925,15 @@
         <mc:AlternateContent>
           <mc:Choice Requires="wpg">
             <w:drawing>
-              <wp:anchor distT="0" distB="0" distL="114300" distR="114300" simplePos="0" relativeHeight="252131328" behindDoc="0" locked="0" layoutInCell="1" allowOverlap="1" wp14:anchorId="72A4597C" wp14:editId="4CD8A96D">
+              <wp:anchor distT="0" distB="0" distL="114300" distR="114300" simplePos="0" relativeHeight="252131328" behindDoc="0" locked="0" layoutInCell="1" allowOverlap="1" wp14:anchorId="72A4597C" wp14:editId="1C3EB5ED">
                 <wp:simplePos x="0" y="0"/>
                 <wp:positionH relativeFrom="column">
-                  <wp:posOffset>696383</wp:posOffset>
+                  <wp:posOffset>695960</wp:posOffset>
                 </wp:positionH>
                 <wp:positionV relativeFrom="paragraph">
-                  <wp:posOffset>34572</wp:posOffset>
+                  <wp:posOffset>38100</wp:posOffset>
                 </wp:positionV>
-                <wp:extent cx="457200" cy="461562"/>
+                <wp:extent cx="457200" cy="461010"/>
                 <wp:effectExtent l="19050" t="57150" r="171450" b="148590"/>
                 <wp:wrapNone/>
                 <wp:docPr id="371" name="Group 371"/>
@@ -2739,7 +1945,7 @@
                       <wpg:grpSpPr>
                         <a:xfrm>
                           <a:off x="0" y="0"/>
-                          <a:ext cx="457200" cy="461562"/>
+                          <a:ext cx="457200" cy="461010"/>
                           <a:chOff x="0" y="34572"/>
                           <a:chExt cx="457200" cy="461968"/>
                         </a:xfrm>
@@ -2816,7 +2022,7 @@
                         <wps:cNvSpPr txBox="1"/>
                         <wps:spPr>
                           <a:xfrm>
-                            <a:off x="82550" y="56485"/>
+                            <a:off x="74083" y="56485"/>
                             <a:ext cx="304800" cy="440055"/>
                           </a:xfrm>
                           <a:prstGeom prst="rect">
@@ -2849,335 +2055,6 @@
                                 </w:rPr>
                                 <w:t>2</w:t>
                               </w:r>
-                              <w:r>
-                                <w:rPr>
-                                  <w:b/>
-                                  <w:bCs/>
-                                  <w:noProof/>
-                                  <w:sz w:val="40"/>
-                                  <w:szCs w:val="40"/>
-                                </w:rPr>
-                                <w:drawing>
-                                  <wp:inline distT="0" distB="0" distL="0" distR="0" wp14:anchorId="02134C8C" wp14:editId="396C46BD">
-                                    <wp:extent cx="115570" cy="119380"/>
-                                    <wp:effectExtent l="0" t="0" r="0" b="0"/>
-                                    <wp:docPr id="386" name="Picture 386"/>
-                                    <wp:cNvGraphicFramePr>
-                                      <a:graphicFrameLocks xmlns:a="http://schemas.openxmlformats.org/drawingml/2006/main" noChangeAspect="1"/>
-                                    </wp:cNvGraphicFramePr>
-                                    <a:graphic xmlns:a="http://schemas.openxmlformats.org/drawingml/2006/main">
-                                      <a:graphicData uri="http://schemas.openxmlformats.org/drawingml/2006/picture">
-                                        <pic:pic xmlns:pic="http://schemas.openxmlformats.org/drawingml/2006/picture">
-                                          <pic:nvPicPr>
-                                            <pic:cNvPr id="0" name="Picture 1"/>
-                                            <pic:cNvPicPr>
-                                              <a:picLocks noChangeAspect="1" noChangeArrowheads="1"/>
-                                            </pic:cNvPicPr>
-                                          </pic:nvPicPr>
-                                          <pic:blipFill>
-                                            <a:blip r:embed="rId4">
-                                              <a:extLst>
-                                                <a:ext uri="{28A0092B-C50C-407E-A947-70E740481C1C}">
-                                                  <a14:useLocalDpi xmlns:a14="http://schemas.microsoft.com/office/drawing/2010/main" val="0"/>
-                                                </a:ext>
-                                              </a:extLst>
-                                            </a:blip>
-                                            <a:srcRect/>
-                                            <a:stretch>
-                                              <a:fillRect/>
-                                            </a:stretch>
-                                          </pic:blipFill>
-                                          <pic:spPr bwMode="auto">
-                                            <a:xfrm>
-                                              <a:off x="0" y="0"/>
-                                              <a:ext cx="115570" cy="119380"/>
-                                            </a:xfrm>
-                                            <a:prstGeom prst="rect">
-                                              <a:avLst/>
-                                            </a:prstGeom>
-                                            <a:noFill/>
-                                            <a:ln>
-                                              <a:noFill/>
-                                            </a:ln>
-                                          </pic:spPr>
-                                        </pic:pic>
-                                      </a:graphicData>
-                                    </a:graphic>
-                                  </wp:inline>
-                                </w:drawing>
-                              </w:r>
-                            </w:p>
-                            <w:p/>
-                          </w:txbxContent>
-                        </wps:txbx>
-                        <wps:bodyPr rot="0" spcFirstLastPara="0" vertOverflow="overflow" horzOverflow="overflow" vert="horz" wrap="square" lIns="91440" tIns="45720" rIns="91440" bIns="45720" numCol="1" spcCol="0" rtlCol="0" fromWordArt="0" anchor="t" anchorCtr="0" forceAA="0" compatLnSpc="1">
-                          <a:prstTxWarp prst="textNoShape">
-                            <a:avLst/>
-                          </a:prstTxWarp>
-                          <a:noAutofit/>
-                        </wps:bodyPr>
-                      </wps:wsp>
-                    </wpg:wgp>
-                  </a:graphicData>
-                </a:graphic>
-                <wp14:sizeRelH relativeFrom="margin">
-                  <wp14:pctWidth>0</wp14:pctWidth>
-                </wp14:sizeRelH>
-                <wp14:sizeRelV relativeFrom="margin">
-                  <wp14:pctHeight>0</wp14:pctHeight>
-                </wp14:sizeRelV>
-              </wp:anchor>
-            </w:drawing>
-          </mc:Choice>
-          <mc:Fallback>
-            <w:pict>
-              <v:group w14:anchorId="72A4597C" id="Group 371" o:spid="_x0000_s1050" style="position:absolute;margin-left:54.85pt;margin-top:2.7pt;width:36pt;height:36.35pt;z-index:252131328;mso-width-relative:margin;mso-height-relative:margin" coordorigin=",34572" coordsize="457200,461968" o:gfxdata="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">
-                <v:oval id="Oval 372" o:spid="_x0000_s1051" style="position:absolute;top:34572;width:457200;height:457200;visibility:visible;mso-wrap-style:square;v-text-anchor:middle" o:gfxdata="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" fillcolor="#ff9224" strokecolor="black [3213]" strokeweight="2.25pt">
-                  <v:stroke joinstyle="miter"/>
-                  <v:shadow on="t" type="perspective" color="black" offset="2.11672mm,1.2719mm" matrix="57016f,,,57016f"/>
-                  <v:textbox>
-                    <w:txbxContent>
-                      <w:p>
-                        <w:pPr>
-                          <w:spacing w:after="0" w:line="240" w:lineRule="auto"/>
-                          <w:jc w:val="center"/>
-                          <w:rPr>
-                            <w:b/>
-                            <w:bCs/>
-                            <w:sz w:val="56"/>
-                            <w:szCs w:val="56"/>
-                            <w14:shadow w14:blurRad="0" w14:dist="0" w14:dir="0" w14:sx="1000" w14:sy="1000" w14:kx="0" w14:ky="0" w14:algn="ctr">
-                              <w14:schemeClr w14:val="tx1"/>
-                            </w14:shadow>
-                          </w:rPr>
-                        </w:pPr>
-                      </w:p>
-                    </w:txbxContent>
-                  </v:textbox>
-                </v:oval>
-                <v:shape id="Text Box 373" o:spid="_x0000_s1052" type="#_x0000_t202" style="position:absolute;left:82550;top:56485;width:304800;height:440055;visibility:visible;mso-wrap-style:square;v-text-anchor:top" o:gfxdata="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" filled="f" stroked="f" strokeweight=".5pt">
-                  <v:textbox>
-                    <w:txbxContent>
-                      <w:p>
-                        <w:pPr>
-                          <w:spacing w:after="0" w:line="240" w:lineRule="auto"/>
-                          <w:jc w:val="center"/>
-                          <w:rPr>
-                            <w:b/>
-                            <w:bCs/>
-                            <w:sz w:val="40"/>
-                            <w:szCs w:val="40"/>
-                          </w:rPr>
-                        </w:pPr>
-                        <w:r>
-                          <w:rPr>
-                            <w:b/>
-                            <w:bCs/>
-                            <w:sz w:val="40"/>
-                            <w:szCs w:val="40"/>
-                          </w:rPr>
-                          <w:t>2</w:t>
-                        </w:r>
-                        <w:r>
-                          <w:rPr>
-                            <w:b/>
-                            <w:bCs/>
-                            <w:noProof/>
-                            <w:sz w:val="40"/>
-                            <w:szCs w:val="40"/>
-                          </w:rPr>
-                          <w:drawing>
-                            <wp:inline distT="0" distB="0" distL="0" distR="0" wp14:anchorId="02134C8C" wp14:editId="396C46BD">
-                              <wp:extent cx="115570" cy="119380"/>
-                              <wp:effectExtent l="0" t="0" r="0" b="0"/>
-                              <wp:docPr id="386" name="Picture 386"/>
-                              <wp:cNvGraphicFramePr>
-                                <a:graphicFrameLocks xmlns:a="http://schemas.openxmlformats.org/drawingml/2006/main" noChangeAspect="1"/>
-                              </wp:cNvGraphicFramePr>
-                              <a:graphic xmlns:a="http://schemas.openxmlformats.org/drawingml/2006/main">
-                                <a:graphicData uri="http://schemas.openxmlformats.org/drawingml/2006/picture">
-                                  <pic:pic xmlns:pic="http://schemas.openxmlformats.org/drawingml/2006/picture">
-                                    <pic:nvPicPr>
-                                      <pic:cNvPr id="0" name="Picture 1"/>
-                                      <pic:cNvPicPr>
-                                        <a:picLocks noChangeAspect="1" noChangeArrowheads="1"/>
-                                      </pic:cNvPicPr>
-                                    </pic:nvPicPr>
-                                    <pic:blipFill>
-                                      <a:blip r:embed="rId5">
-                                        <a:extLst>
-                                          <a:ext uri="{28A0092B-C50C-407E-A947-70E740481C1C}">
-                                            <a14:useLocalDpi xmlns:a14="http://schemas.microsoft.com/office/drawing/2010/main" val="0"/>
-                                          </a:ext>
-                                        </a:extLst>
-                                      </a:blip>
-                                      <a:srcRect/>
-                                      <a:stretch>
-                                        <a:fillRect/>
-                                      </a:stretch>
-                                    </pic:blipFill>
-                                    <pic:spPr bwMode="auto">
-                                      <a:xfrm>
-                                        <a:off x="0" y="0"/>
-                                        <a:ext cx="115570" cy="119380"/>
-                                      </a:xfrm>
-                                      <a:prstGeom prst="rect">
-                                        <a:avLst/>
-                                      </a:prstGeom>
-                                      <a:noFill/>
-                                      <a:ln>
-                                        <a:noFill/>
-                                      </a:ln>
-                                    </pic:spPr>
-                                  </pic:pic>
-                                </a:graphicData>
-                              </a:graphic>
-                            </wp:inline>
-                          </w:drawing>
-                        </w:r>
-                      </w:p>
-                      <w:p/>
-                    </w:txbxContent>
-                  </v:textbox>
-                </v:shape>
-              </v:group>
-            </w:pict>
-          </mc:Fallback>
-        </mc:AlternateContent>
-      </w:r>
-      <w:r>
-        <w:rPr>
-          <w:b/>
-          <w:bCs/>
-          <w:noProof/>
-        </w:rPr>
-        <mc:AlternateContent>
-          <mc:Choice Requires="wpg">
-            <w:drawing>
-              <wp:anchor distT="0" distB="0" distL="114300" distR="114300" simplePos="0" relativeHeight="252139520" behindDoc="0" locked="0" layoutInCell="1" allowOverlap="1" wp14:anchorId="62C049C6" wp14:editId="2EE8A5AC">
-                <wp:simplePos x="0" y="0"/>
-                <wp:positionH relativeFrom="column">
-                  <wp:posOffset>5689600</wp:posOffset>
-                </wp:positionH>
-                <wp:positionV relativeFrom="paragraph">
-                  <wp:posOffset>34572</wp:posOffset>
-                </wp:positionV>
-                <wp:extent cx="598360" cy="461928"/>
-                <wp:effectExtent l="0" t="57150" r="87630" b="147955"/>
-                <wp:wrapNone/>
-                <wp:docPr id="374" name="Group 374"/>
-                <wp:cNvGraphicFramePr/>
-                <a:graphic xmlns:a="http://schemas.openxmlformats.org/drawingml/2006/main">
-                  <a:graphicData uri="http://schemas.microsoft.com/office/word/2010/wordprocessingGroup">
-                    <wpg:wgp>
-                      <wpg:cNvGrpSpPr/>
-                      <wpg:grpSpPr>
-                        <a:xfrm>
-                          <a:off x="0" y="0"/>
-                          <a:ext cx="598360" cy="461928"/>
-                          <a:chOff x="-52967" y="34572"/>
-                          <a:chExt cx="598360" cy="461928"/>
-                        </a:xfrm>
-                      </wpg:grpSpPr>
-                      <wps:wsp>
-                        <wps:cNvPr id="375" name="Oval 375"/>
-                        <wps:cNvSpPr/>
-                        <wps:spPr>
-                          <a:xfrm>
-                            <a:off x="0" y="34572"/>
-                            <a:ext cx="457200" cy="457200"/>
-                          </a:xfrm>
-                          <a:prstGeom prst="ellipse">
-                            <a:avLst/>
-                          </a:prstGeom>
-                          <a:solidFill>
-                            <a:srgbClr val="FF9224"/>
-                          </a:solidFill>
-                          <a:ln w="28575">
-                            <a:solidFill>
-                              <a:schemeClr val="tx1"/>
-                            </a:solidFill>
-                          </a:ln>
-                          <a:effectLst>
-                            <a:outerShdw blurRad="114300" dist="88900" dir="1860000" sx="87000" sy="87000" algn="ctr" rotWithShape="0">
-                              <a:srgbClr val="000000"/>
-                            </a:outerShdw>
-                          </a:effectLst>
-                        </wps:spPr>
-                        <wps:style>
-                          <a:lnRef idx="2">
-                            <a:schemeClr val="accent1">
-                              <a:shade val="50000"/>
-                            </a:schemeClr>
-                          </a:lnRef>
-                          <a:fillRef idx="1">
-                            <a:schemeClr val="accent1"/>
-                          </a:fillRef>
-                          <a:effectRef idx="0">
-                            <a:schemeClr val="accent1"/>
-                          </a:effectRef>
-                          <a:fontRef idx="minor">
-                            <a:schemeClr val="lt1"/>
-                          </a:fontRef>
-                        </wps:style>
-                        <wps:txbx>
-                          <w:txbxContent>
-                            <w:p>
-                              <w:pPr>
-                                <w:spacing w:after="0" w:line="240" w:lineRule="auto"/>
-                                <w:jc w:val="center"/>
-                                <w:rPr>
-                                  <w:b/>
-                                  <w:bCs/>
-                                  <w:sz w:val="56"/>
-                                  <w:szCs w:val="56"/>
-                                  <w14:shadow w14:blurRad="0" w14:dist="0" w14:dir="0" w14:sx="1000" w14:sy="1000" w14:kx="0" w14:ky="0" w14:algn="ctr">
-                                    <w14:schemeClr w14:val="tx1"/>
-                                  </w14:shadow>
-                                </w:rPr>
-                              </w:pPr>
-                            </w:p>
-                          </w:txbxContent>
-                        </wps:txbx>
-                        <wps:bodyPr rot="0" spcFirstLastPara="0" vertOverflow="overflow" horzOverflow="overflow" vert="horz" wrap="square" lIns="91440" tIns="45720" rIns="91440" bIns="45720" numCol="1" spcCol="0" rtlCol="0" fromWordArt="0" anchor="ctr" anchorCtr="0" forceAA="0" compatLnSpc="1">
-                          <a:prstTxWarp prst="textNoShape">
-                            <a:avLst/>
-                          </a:prstTxWarp>
-                          <a:noAutofit/>
-                        </wps:bodyPr>
-                      </wps:wsp>
-                      <wps:wsp>
-                        <wps:cNvPr id="376" name="Text Box 376"/>
-                        <wps:cNvSpPr txBox="1"/>
-                        <wps:spPr>
-                          <a:xfrm>
-                            <a:off x="-52967" y="56445"/>
-                            <a:ext cx="598360" cy="440055"/>
-                          </a:xfrm>
-                          <a:prstGeom prst="rect">
-                            <a:avLst/>
-                          </a:prstGeom>
-                          <a:noFill/>
-                          <a:ln w="6350">
-                            <a:noFill/>
-                          </a:ln>
-                        </wps:spPr>
-                        <wps:txbx>
-                          <w:txbxContent>
-                            <w:p>
-                              <w:pPr>
-                                <w:spacing w:after="0" w:line="240" w:lineRule="auto"/>
-                                <w:jc w:val="center"/>
-                              </w:pPr>
-                              <w:r>
-                                <w:rPr>
-                                  <w:b/>
-                                  <w:bCs/>
-                                  <w:sz w:val="40"/>
-                                  <w:szCs w:val="40"/>
-                                </w:rPr>
-                                <w:t>10</w:t>
-                              </w:r>
                             </w:p>
                           </w:txbxContent>
                         </wps:txbx>
@@ -3202,8 +2079,8 @@
           </mc:Choice>
           <mc:Fallback>
             <w:pict>
-              <v:group w14:anchorId="62C049C6" id="Group 374" o:spid="_x0000_s1053" style="position:absolute;margin-left:448pt;margin-top:2.7pt;width:47.1pt;height:36.35pt;z-index:252139520;mso-width-relative:margin;mso-height-relative:margin" coordorigin="-529,345" coordsize="5983,4619" o:gfxdata="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">
-                <v:oval id="Oval 375" o:spid="_x0000_s1054" style="position:absolute;top:345;width:4572;height:4572;visibility:visible;mso-wrap-style:square;v-text-anchor:middle" o:gfxdata="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" fillcolor="#ff9224" strokecolor="black [3213]" strokeweight="2.25pt">
+              <v:group w14:anchorId="72A4597C" id="Group 371" o:spid="_x0000_s1053" style="position:absolute;margin-left:54.8pt;margin-top:3pt;width:36pt;height:36.3pt;z-index:252131328;mso-width-relative:margin;mso-height-relative:margin" coordorigin=",34572" coordsize="457200,461968" o:gfxdata="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">
+                <v:oval id="Oval 372" o:spid="_x0000_s1054" style="position:absolute;top:34572;width:457200;height:457200;visibility:visible;mso-wrap-style:square;v-text-anchor:middle" o:gfxdata="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" fillcolor="#ff9224" strokecolor="black [3213]" strokeweight="2.25pt">
                   <v:stroke joinstyle="miter"/>
                   <v:shadow on="t" type="perspective" color="black" offset="2.11672mm,1.2719mm" matrix="57016f,,,57016f"/>
                   <v:textbox>
@@ -3226,13 +2103,19 @@
                     </w:txbxContent>
                   </v:textbox>
                 </v:oval>
-                <v:shape id="Text Box 376" o:spid="_x0000_s1055" type="#_x0000_t202" style="position:absolute;left:-529;top:564;width:5982;height:4401;visibility:visible;mso-wrap-style:square;v-text-anchor:top" o:gfxdata="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" filled="f" stroked="f" strokeweight=".5pt">
+                <v:shape id="Text Box 373" o:spid="_x0000_s1055" type="#_x0000_t202" style="position:absolute;left:74083;top:56485;width:304800;height:440055;visibility:visible;mso-wrap-style:square;v-text-anchor:top" o:gfxdata="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" filled="f" stroked="f" strokeweight=".5pt">
                   <v:textbox>
                     <w:txbxContent>
                       <w:p>
                         <w:pPr>
                           <w:spacing w:after="0" w:line="240" w:lineRule="auto"/>
                           <w:jc w:val="center"/>
+                          <w:rPr>
+                            <w:b/>
+                            <w:bCs/>
+                            <w:sz w:val="40"/>
+                            <w:szCs w:val="40"/>
+                          </w:rPr>
                         </w:pPr>
                         <w:r>
                           <w:rPr>
@@ -3241,13 +2124,2317 @@
                             <w:sz w:val="40"/>
                             <w:szCs w:val="40"/>
                           </w:rPr>
-                          <w:t>10</w:t>
+                          <w:t>2</w:t>
                         </w:r>
                       </w:p>
                     </w:txbxContent>
                   </v:textbox>
                 </v:shape>
               </v:group>
+            </w:pict>
+          </mc:Fallback>
+        </mc:AlternateContent>
+      </w:r>
+    </w:p>
+    <w:p>
+      <w:pPr>
+        <w:rPr>
+          <w:b/>
+          <w:bCs/>
+        </w:rPr>
+      </w:pPr>
+    </w:p>
+    <w:p>
+      <w:pPr>
+        <w:rPr>
+          <w:b/>
+          <w:bCs/>
+        </w:rPr>
+      </w:pPr>
+    </w:p>
+    <w:p>
+      <w:pPr>
+        <w:rPr>
+          <w:b/>
+          <w:bCs/>
+        </w:rPr>
+      </w:pPr>
+      <w:r>
+        <w:rPr>
+          <w:b/>
+          <w:bCs/>
+        </w:rPr>
+        <mc:AlternateContent>
+          <mc:Choice Requires="wps">
+            <w:drawing>
+              <wp:anchor distT="0" distB="0" distL="114300" distR="114300" simplePos="0" relativeHeight="252430336" behindDoc="0" locked="0" layoutInCell="1" allowOverlap="1" wp14:anchorId="09AF0621" wp14:editId="4BECF664">
+                <wp:simplePos x="0" y="0"/>
+                <wp:positionH relativeFrom="column">
+                  <wp:posOffset>4062730</wp:posOffset>
+                </wp:positionH>
+                <wp:positionV relativeFrom="paragraph">
+                  <wp:posOffset>62865</wp:posOffset>
+                </wp:positionV>
+                <wp:extent cx="365760" cy="365760"/>
+                <wp:effectExtent l="38100" t="57150" r="186690" b="148590"/>
+                <wp:wrapNone/>
+                <wp:docPr id="47" name="Oval 47"/>
+                <wp:cNvGraphicFramePr/>
+                <a:graphic xmlns:a="http://schemas.openxmlformats.org/drawingml/2006/main">
+                  <a:graphicData uri="http://schemas.microsoft.com/office/word/2010/wordprocessingShape">
+                    <wps:wsp>
+                      <wps:cNvSpPr/>
+                      <wps:spPr>
+                        <a:xfrm>
+                          <a:off x="0" y="0"/>
+                          <a:ext cx="365760" cy="365760"/>
+                        </a:xfrm>
+                        <a:prstGeom prst="ellipse">
+                          <a:avLst/>
+                        </a:prstGeom>
+                        <a:solidFill>
+                          <a:srgbClr val="FF9224"/>
+                        </a:solidFill>
+                        <a:ln w="28575">
+                          <a:solidFill>
+                            <a:schemeClr val="tx1"/>
+                          </a:solidFill>
+                        </a:ln>
+                        <a:effectLst>
+                          <a:outerShdw blurRad="114300" dist="88900" dir="1860000" sx="87000" sy="87000" algn="ctr" rotWithShape="0">
+                            <a:srgbClr val="000000"/>
+                          </a:outerShdw>
+                        </a:effectLst>
+                      </wps:spPr>
+                      <wps:style>
+                        <a:lnRef idx="2">
+                          <a:schemeClr val="accent1">
+                            <a:shade val="50000"/>
+                          </a:schemeClr>
+                        </a:lnRef>
+                        <a:fillRef idx="1">
+                          <a:schemeClr val="accent1"/>
+                        </a:fillRef>
+                        <a:effectRef idx="0">
+                          <a:schemeClr val="accent1"/>
+                        </a:effectRef>
+                        <a:fontRef idx="minor">
+                          <a:schemeClr val="lt1"/>
+                        </a:fontRef>
+                      </wps:style>
+                      <wps:txbx>
+                        <w:txbxContent>
+                          <w:p>
+                            <w:pPr>
+                              <w:spacing w:after="0" w:line="240" w:lineRule="auto"/>
+                              <w:jc w:val="center"/>
+                              <w:rPr>
+                                <w:b/>
+                                <w:bCs/>
+                                <w:sz w:val="56"/>
+                                <w:szCs w:val="56"/>
+                                <w14:shadow w14:blurRad="0" w14:dist="0" w14:dir="0" w14:sx="1000" w14:sy="1000" w14:kx="0" w14:ky="0" w14:algn="ctr">
+                                  <w14:schemeClr w14:val="tx1"/>
+                                </w14:shadow>
+                              </w:rPr>
+                            </w:pPr>
+                          </w:p>
+                        </w:txbxContent>
+                      </wps:txbx>
+                      <wps:bodyPr rot="0" spcFirstLastPara="0" vertOverflow="overflow" horzOverflow="overflow" vert="horz" wrap="square" lIns="91440" tIns="45720" rIns="91440" bIns="45720" numCol="1" spcCol="0" rtlCol="0" fromWordArt="0" anchor="ctr" anchorCtr="0" forceAA="0" compatLnSpc="1">
+                        <a:prstTxWarp prst="textNoShape">
+                          <a:avLst/>
+                        </a:prstTxWarp>
+                        <a:noAutofit/>
+                      </wps:bodyPr>
+                    </wps:wsp>
+                  </a:graphicData>
+                </a:graphic>
+                <wp14:sizeRelH relativeFrom="margin">
+                  <wp14:pctWidth>0</wp14:pctWidth>
+                </wp14:sizeRelH>
+                <wp14:sizeRelV relativeFrom="margin">
+                  <wp14:pctHeight>0</wp14:pctHeight>
+                </wp14:sizeRelV>
+              </wp:anchor>
+            </w:drawing>
+          </mc:Choice>
+          <mc:Fallback>
+            <w:pict>
+              <v:oval w14:anchorId="09AF0621" id="Oval 47" o:spid="_x0000_s1056" style="position:absolute;margin-left:319.9pt;margin-top:4.95pt;width:28.8pt;height:28.8pt;z-index:252430336;visibility:visible;mso-wrap-style:square;mso-width-percent:0;mso-height-percent:0;mso-wrap-distance-left:9pt;mso-wrap-distance-top:0;mso-wrap-distance-right:9pt;mso-wrap-distance-bottom:0;mso-position-horizontal:absolute;mso-position-horizontal-relative:text;mso-position-vertical:absolute;mso-position-vertical-relative:text;mso-width-percent:0;mso-height-percent:0;mso-width-relative:margin;mso-height-relative:margin;v-text-anchor:middle" o:gfxdata="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" fillcolor="#ff9224" strokecolor="black [3213]" strokeweight="2.25pt">
+                <v:stroke joinstyle="miter"/>
+                <v:shadow on="t" type="perspective" color="black" offset="2.11672mm,1.2719mm" matrix="57016f,,,57016f"/>
+                <v:textbox>
+                  <w:txbxContent>
+                    <w:p>
+                      <w:pPr>
+                        <w:spacing w:after="0" w:line="240" w:lineRule="auto"/>
+                        <w:jc w:val="center"/>
+                        <w:rPr>
+                          <w:b/>
+                          <w:bCs/>
+                          <w:sz w:val="56"/>
+                          <w:szCs w:val="56"/>
+                          <w14:shadow w14:blurRad="0" w14:dist="0" w14:dir="0" w14:sx="1000" w14:sy="1000" w14:kx="0" w14:ky="0" w14:algn="ctr">
+                            <w14:schemeClr w14:val="tx1"/>
+                          </w14:shadow>
+                        </w:rPr>
+                      </w:pPr>
+                    </w:p>
+                  </w:txbxContent>
+                </v:textbox>
+              </v:oval>
+            </w:pict>
+          </mc:Fallback>
+        </mc:AlternateContent>
+      </w:r>
+      <w:r>
+        <w:rPr>
+          <w:b/>
+          <w:bCs/>
+        </w:rPr>
+        <mc:AlternateContent>
+          <mc:Choice Requires="wps">
+            <w:drawing>
+              <wp:anchor distT="0" distB="0" distL="114300" distR="114300" simplePos="0" relativeHeight="252431360" behindDoc="0" locked="0" layoutInCell="1" allowOverlap="1" wp14:anchorId="5BF9013A" wp14:editId="3AB4FA23">
+                <wp:simplePos x="0" y="0"/>
+                <wp:positionH relativeFrom="margin">
+                  <wp:posOffset>3963670</wp:posOffset>
+                </wp:positionH>
+                <wp:positionV relativeFrom="paragraph">
+                  <wp:posOffset>30480</wp:posOffset>
+                </wp:positionV>
+                <wp:extent cx="552450" cy="438785"/>
+                <wp:effectExtent l="0" t="0" r="0" b="0"/>
+                <wp:wrapNone/>
+                <wp:docPr id="48" name="Text Box 48"/>
+                <wp:cNvGraphicFramePr/>
+                <a:graphic xmlns:a="http://schemas.openxmlformats.org/drawingml/2006/main">
+                  <a:graphicData uri="http://schemas.microsoft.com/office/word/2010/wordprocessingShape">
+                    <wps:wsp>
+                      <wps:cNvSpPr txBox="1"/>
+                      <wps:spPr>
+                        <a:xfrm>
+                          <a:off x="0" y="0"/>
+                          <a:ext cx="552450" cy="438785"/>
+                        </a:xfrm>
+                        <a:prstGeom prst="rect">
+                          <a:avLst/>
+                        </a:prstGeom>
+                        <a:noFill/>
+                        <a:ln w="6350">
+                          <a:noFill/>
+                        </a:ln>
+                      </wps:spPr>
+                      <wps:txbx>
+                        <w:txbxContent>
+                          <w:p>
+                            <w:pPr>
+                              <w:spacing w:after="0" w:line="240" w:lineRule="auto"/>
+                              <w:jc w:val="center"/>
+                              <w:rPr>
+                                <w:b/>
+                                <w:bCs/>
+                                <w:sz w:val="40"/>
+                                <w:szCs w:val="40"/>
+                              </w:rPr>
+                            </w:pPr>
+                            <w:r>
+                              <w:rPr>
+                                <w:b/>
+                                <w:bCs/>
+                                <w:sz w:val="40"/>
+                                <w:szCs w:val="40"/>
+                              </w:rPr>
+                              <w:t>10</w:t>
+                            </w:r>
+                          </w:p>
+                          <w:p>
+                            <w:pPr>
+                              <w:spacing w:after="0" w:line="240" w:lineRule="auto"/>
+                              <w:jc w:val="center"/>
+                            </w:pPr>
+                          </w:p>
+                        </w:txbxContent>
+                      </wps:txbx>
+                      <wps:bodyPr rot="0" spcFirstLastPara="0" vertOverflow="overflow" horzOverflow="overflow" vert="horz" wrap="square" lIns="91440" tIns="45720" rIns="91440" bIns="45720" numCol="1" spcCol="0" rtlCol="0" fromWordArt="0" anchor="t" anchorCtr="0" forceAA="0" compatLnSpc="1">
+                        <a:prstTxWarp prst="textNoShape">
+                          <a:avLst/>
+                        </a:prstTxWarp>
+                        <a:noAutofit/>
+                      </wps:bodyPr>
+                    </wps:wsp>
+                  </a:graphicData>
+                </a:graphic>
+                <wp14:sizeRelH relativeFrom="margin">
+                  <wp14:pctWidth>0</wp14:pctWidth>
+                </wp14:sizeRelH>
+              </wp:anchor>
+            </w:drawing>
+          </mc:Choice>
+          <mc:Fallback>
+            <w:pict>
+              <v:shape w14:anchorId="5BF9013A" id="Text Box 48" o:spid="_x0000_s1057" type="#_x0000_t202" style="position:absolute;margin-left:312.1pt;margin-top:2.4pt;width:43.5pt;height:34.55pt;z-index:252431360;visibility:visible;mso-wrap-style:square;mso-width-percent:0;mso-wrap-distance-left:9pt;mso-wrap-distance-top:0;mso-wrap-distance-right:9pt;mso-wrap-distance-bottom:0;mso-position-horizontal:absolute;mso-position-horizontal-relative:margin;mso-position-vertical:absolute;mso-position-vertical-relative:text;mso-width-percent:0;mso-width-relative:margin;v-text-anchor:top" o:gfxdata="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" filled="f" stroked="f" strokeweight=".5pt">
+                <v:textbox>
+                  <w:txbxContent>
+                    <w:p>
+                      <w:pPr>
+                        <w:spacing w:after="0" w:line="240" w:lineRule="auto"/>
+                        <w:jc w:val="center"/>
+                        <w:rPr>
+                          <w:b/>
+                          <w:bCs/>
+                          <w:sz w:val="40"/>
+                          <w:szCs w:val="40"/>
+                        </w:rPr>
+                      </w:pPr>
+                      <w:r>
+                        <w:rPr>
+                          <w:b/>
+                          <w:bCs/>
+                          <w:sz w:val="40"/>
+                          <w:szCs w:val="40"/>
+                        </w:rPr>
+                        <w:t>10</w:t>
+                      </w:r>
+                    </w:p>
+                    <w:p>
+                      <w:pPr>
+                        <w:spacing w:after="0" w:line="240" w:lineRule="auto"/>
+                        <w:jc w:val="center"/>
+                      </w:pPr>
+                    </w:p>
+                  </w:txbxContent>
+                </v:textbox>
+                <w10:wrap anchorx="margin"/>
+              </v:shape>
+            </w:pict>
+          </mc:Fallback>
+        </mc:AlternateContent>
+      </w:r>
+      <w:r>
+        <w:rPr>
+          <w:b/>
+          <w:bCs/>
+        </w:rPr>
+        <mc:AlternateContent>
+          <mc:Choice Requires="wps">
+            <w:drawing>
+              <wp:anchor distT="0" distB="0" distL="114300" distR="114300" simplePos="0" relativeHeight="252433408" behindDoc="0" locked="0" layoutInCell="1" allowOverlap="1" wp14:anchorId="16B53DAE" wp14:editId="1028D5CE">
+                <wp:simplePos x="0" y="0"/>
+                <wp:positionH relativeFrom="column">
+                  <wp:posOffset>3591560</wp:posOffset>
+                </wp:positionH>
+                <wp:positionV relativeFrom="paragraph">
+                  <wp:posOffset>57785</wp:posOffset>
+                </wp:positionV>
+                <wp:extent cx="365760" cy="365760"/>
+                <wp:effectExtent l="38100" t="57150" r="186690" b="148590"/>
+                <wp:wrapNone/>
+                <wp:docPr id="49" name="Oval 49"/>
+                <wp:cNvGraphicFramePr/>
+                <a:graphic xmlns:a="http://schemas.openxmlformats.org/drawingml/2006/main">
+                  <a:graphicData uri="http://schemas.microsoft.com/office/word/2010/wordprocessingShape">
+                    <wps:wsp>
+                      <wps:cNvSpPr/>
+                      <wps:spPr>
+                        <a:xfrm>
+                          <a:off x="0" y="0"/>
+                          <a:ext cx="365760" cy="365760"/>
+                        </a:xfrm>
+                        <a:prstGeom prst="ellipse">
+                          <a:avLst/>
+                        </a:prstGeom>
+                        <a:solidFill>
+                          <a:srgbClr val="FF9224"/>
+                        </a:solidFill>
+                        <a:ln w="28575">
+                          <a:solidFill>
+                            <a:schemeClr val="tx1"/>
+                          </a:solidFill>
+                        </a:ln>
+                        <a:effectLst>
+                          <a:outerShdw blurRad="114300" dist="88900" dir="1860000" sx="87000" sy="87000" algn="ctr" rotWithShape="0">
+                            <a:srgbClr val="000000"/>
+                          </a:outerShdw>
+                        </a:effectLst>
+                      </wps:spPr>
+                      <wps:style>
+                        <a:lnRef idx="2">
+                          <a:schemeClr val="accent1">
+                            <a:shade val="50000"/>
+                          </a:schemeClr>
+                        </a:lnRef>
+                        <a:fillRef idx="1">
+                          <a:schemeClr val="accent1"/>
+                        </a:fillRef>
+                        <a:effectRef idx="0">
+                          <a:schemeClr val="accent1"/>
+                        </a:effectRef>
+                        <a:fontRef idx="minor">
+                          <a:schemeClr val="lt1"/>
+                        </a:fontRef>
+                      </wps:style>
+                      <wps:txbx>
+                        <w:txbxContent>
+                          <w:p>
+                            <w:pPr>
+                              <w:spacing w:after="0" w:line="240" w:lineRule="auto"/>
+                              <w:jc w:val="center"/>
+                              <w:rPr>
+                                <w:b/>
+                                <w:bCs/>
+                                <w:sz w:val="56"/>
+                                <w:szCs w:val="56"/>
+                                <w14:shadow w14:blurRad="0" w14:dist="0" w14:dir="0" w14:sx="1000" w14:sy="1000" w14:kx="0" w14:ky="0" w14:algn="ctr">
+                                  <w14:schemeClr w14:val="tx1"/>
+                                </w14:shadow>
+                              </w:rPr>
+                            </w:pPr>
+                          </w:p>
+                        </w:txbxContent>
+                      </wps:txbx>
+                      <wps:bodyPr rot="0" spcFirstLastPara="0" vertOverflow="overflow" horzOverflow="overflow" vert="horz" wrap="square" lIns="91440" tIns="45720" rIns="91440" bIns="45720" numCol="1" spcCol="0" rtlCol="0" fromWordArt="0" anchor="ctr" anchorCtr="0" forceAA="0" compatLnSpc="1">
+                        <a:prstTxWarp prst="textNoShape">
+                          <a:avLst/>
+                        </a:prstTxWarp>
+                        <a:noAutofit/>
+                      </wps:bodyPr>
+                    </wps:wsp>
+                  </a:graphicData>
+                </a:graphic>
+                <wp14:sizeRelH relativeFrom="margin">
+                  <wp14:pctWidth>0</wp14:pctWidth>
+                </wp14:sizeRelH>
+                <wp14:sizeRelV relativeFrom="margin">
+                  <wp14:pctHeight>0</wp14:pctHeight>
+                </wp14:sizeRelV>
+              </wp:anchor>
+            </w:drawing>
+          </mc:Choice>
+          <mc:Fallback>
+            <w:pict>
+              <v:oval w14:anchorId="16B53DAE" id="Oval 49" o:spid="_x0000_s1058" style="position:absolute;margin-left:282.8pt;margin-top:4.55pt;width:28.8pt;height:28.8pt;z-index:252433408;visibility:visible;mso-wrap-style:square;mso-width-percent:0;mso-height-percent:0;mso-wrap-distance-left:9pt;mso-wrap-distance-top:0;mso-wrap-distance-right:9pt;mso-wrap-distance-bottom:0;mso-position-horizontal:absolute;mso-position-horizontal-relative:text;mso-position-vertical:absolute;mso-position-vertical-relative:text;mso-width-percent:0;mso-height-percent:0;mso-width-relative:margin;mso-height-relative:margin;v-text-anchor:middle" o:gfxdata="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" fillcolor="#ff9224" strokecolor="black [3213]" strokeweight="2.25pt">
+                <v:stroke joinstyle="miter"/>
+                <v:shadow on="t" type="perspective" color="black" offset="2.11672mm,1.2719mm" matrix="57016f,,,57016f"/>
+                <v:textbox>
+                  <w:txbxContent>
+                    <w:p>
+                      <w:pPr>
+                        <w:spacing w:after="0" w:line="240" w:lineRule="auto"/>
+                        <w:jc w:val="center"/>
+                        <w:rPr>
+                          <w:b/>
+                          <w:bCs/>
+                          <w:sz w:val="56"/>
+                          <w:szCs w:val="56"/>
+                          <w14:shadow w14:blurRad="0" w14:dist="0" w14:dir="0" w14:sx="1000" w14:sy="1000" w14:kx="0" w14:ky="0" w14:algn="ctr">
+                            <w14:schemeClr w14:val="tx1"/>
+                          </w14:shadow>
+                        </w:rPr>
+                      </w:pPr>
+                    </w:p>
+                  </w:txbxContent>
+                </v:textbox>
+              </v:oval>
+            </w:pict>
+          </mc:Fallback>
+        </mc:AlternateContent>
+      </w:r>
+      <w:r>
+        <w:rPr>
+          <w:b/>
+          <w:bCs/>
+        </w:rPr>
+        <mc:AlternateContent>
+          <mc:Choice Requires="wps">
+            <w:drawing>
+              <wp:anchor distT="0" distB="0" distL="114300" distR="114300" simplePos="0" relativeHeight="252434432" behindDoc="0" locked="0" layoutInCell="1" allowOverlap="1" wp14:anchorId="60EE0DFA" wp14:editId="099EF1AB">
+                <wp:simplePos x="0" y="0"/>
+                <wp:positionH relativeFrom="column">
+                  <wp:posOffset>3626485</wp:posOffset>
+                </wp:positionH>
+                <wp:positionV relativeFrom="paragraph">
+                  <wp:posOffset>22225</wp:posOffset>
+                </wp:positionV>
+                <wp:extent cx="304800" cy="438785"/>
+                <wp:effectExtent l="0" t="0" r="0" b="0"/>
+                <wp:wrapNone/>
+                <wp:docPr id="50" name="Text Box 50"/>
+                <wp:cNvGraphicFramePr/>
+                <a:graphic xmlns:a="http://schemas.openxmlformats.org/drawingml/2006/main">
+                  <a:graphicData uri="http://schemas.microsoft.com/office/word/2010/wordprocessingShape">
+                    <wps:wsp>
+                      <wps:cNvSpPr txBox="1"/>
+                      <wps:spPr>
+                        <a:xfrm>
+                          <a:off x="0" y="0"/>
+                          <a:ext cx="304800" cy="438785"/>
+                        </a:xfrm>
+                        <a:prstGeom prst="rect">
+                          <a:avLst/>
+                        </a:prstGeom>
+                        <a:noFill/>
+                        <a:ln w="6350">
+                          <a:noFill/>
+                        </a:ln>
+                      </wps:spPr>
+                      <wps:txbx>
+                        <w:txbxContent>
+                          <w:p>
+                            <w:pPr>
+                              <w:spacing w:after="0" w:line="240" w:lineRule="auto"/>
+                              <w:jc w:val="center"/>
+                            </w:pPr>
+                            <w:r>
+                              <w:rPr>
+                                <w:b/>
+                                <w:bCs/>
+                                <w:sz w:val="40"/>
+                                <w:szCs w:val="40"/>
+                              </w:rPr>
+                              <w:t>9</w:t>
+                            </w:r>
+                          </w:p>
+                        </w:txbxContent>
+                      </wps:txbx>
+                      <wps:bodyPr rot="0" spcFirstLastPara="0" vertOverflow="overflow" horzOverflow="overflow" vert="horz" wrap="square" lIns="91440" tIns="45720" rIns="91440" bIns="45720" numCol="1" spcCol="0" rtlCol="0" fromWordArt="0" anchor="t" anchorCtr="0" forceAA="0" compatLnSpc="1">
+                        <a:prstTxWarp prst="textNoShape">
+                          <a:avLst/>
+                        </a:prstTxWarp>
+                        <a:noAutofit/>
+                      </wps:bodyPr>
+                    </wps:wsp>
+                  </a:graphicData>
+                </a:graphic>
+              </wp:anchor>
+            </w:drawing>
+          </mc:Choice>
+          <mc:Fallback>
+            <w:pict>
+              <v:shape w14:anchorId="60EE0DFA" id="Text Box 50" o:spid="_x0000_s1059" type="#_x0000_t202" style="position:absolute;margin-left:285.55pt;margin-top:1.75pt;width:24pt;height:34.55pt;z-index:252434432;visibility:visible;mso-wrap-style:square;mso-wrap-distance-left:9pt;mso-wrap-distance-top:0;mso-wrap-distance-right:9pt;mso-wrap-distance-bottom:0;mso-position-horizontal:absolute;mso-position-horizontal-relative:text;mso-position-vertical:absolute;mso-position-vertical-relative:text;v-text-anchor:top" o:gfxdata="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" filled="f" stroked="f" strokeweight=".5pt">
+                <v:textbox>
+                  <w:txbxContent>
+                    <w:p>
+                      <w:pPr>
+                        <w:spacing w:after="0" w:line="240" w:lineRule="auto"/>
+                        <w:jc w:val="center"/>
+                      </w:pPr>
+                      <w:r>
+                        <w:rPr>
+                          <w:b/>
+                          <w:bCs/>
+                          <w:sz w:val="40"/>
+                          <w:szCs w:val="40"/>
+                        </w:rPr>
+                        <w:t>9</w:t>
+                      </w:r>
+                    </w:p>
+                  </w:txbxContent>
+                </v:textbox>
+              </v:shape>
+            </w:pict>
+          </mc:Fallback>
+        </mc:AlternateContent>
+      </w:r>
+      <w:r>
+        <w:rPr>
+          <w:b/>
+          <w:bCs/>
+        </w:rPr>
+        <mc:AlternateContent>
+          <mc:Choice Requires="wps">
+            <w:drawing>
+              <wp:anchor distT="0" distB="0" distL="114300" distR="114300" simplePos="0" relativeHeight="252436480" behindDoc="0" locked="0" layoutInCell="1" allowOverlap="1" wp14:anchorId="13EB152B" wp14:editId="31A9D895">
+                <wp:simplePos x="0" y="0"/>
+                <wp:positionH relativeFrom="column">
+                  <wp:posOffset>3119120</wp:posOffset>
+                </wp:positionH>
+                <wp:positionV relativeFrom="paragraph">
+                  <wp:posOffset>62865</wp:posOffset>
+                </wp:positionV>
+                <wp:extent cx="365760" cy="365760"/>
+                <wp:effectExtent l="38100" t="57150" r="186690" b="148590"/>
+                <wp:wrapNone/>
+                <wp:docPr id="51" name="Oval 51"/>
+                <wp:cNvGraphicFramePr/>
+                <a:graphic xmlns:a="http://schemas.openxmlformats.org/drawingml/2006/main">
+                  <a:graphicData uri="http://schemas.microsoft.com/office/word/2010/wordprocessingShape">
+                    <wps:wsp>
+                      <wps:cNvSpPr/>
+                      <wps:spPr>
+                        <a:xfrm>
+                          <a:off x="0" y="0"/>
+                          <a:ext cx="365760" cy="365760"/>
+                        </a:xfrm>
+                        <a:prstGeom prst="ellipse">
+                          <a:avLst/>
+                        </a:prstGeom>
+                        <a:solidFill>
+                          <a:srgbClr val="FF9224"/>
+                        </a:solidFill>
+                        <a:ln w="28575">
+                          <a:solidFill>
+                            <a:schemeClr val="tx1"/>
+                          </a:solidFill>
+                        </a:ln>
+                        <a:effectLst>
+                          <a:outerShdw blurRad="114300" dist="88900" dir="1860000" sx="87000" sy="87000" algn="ctr" rotWithShape="0">
+                            <a:srgbClr val="000000"/>
+                          </a:outerShdw>
+                        </a:effectLst>
+                      </wps:spPr>
+                      <wps:style>
+                        <a:lnRef idx="2">
+                          <a:schemeClr val="accent1">
+                            <a:shade val="50000"/>
+                          </a:schemeClr>
+                        </a:lnRef>
+                        <a:fillRef idx="1">
+                          <a:schemeClr val="accent1"/>
+                        </a:fillRef>
+                        <a:effectRef idx="0">
+                          <a:schemeClr val="accent1"/>
+                        </a:effectRef>
+                        <a:fontRef idx="minor">
+                          <a:schemeClr val="lt1"/>
+                        </a:fontRef>
+                      </wps:style>
+                      <wps:txbx>
+                        <w:txbxContent>
+                          <w:p>
+                            <w:pPr>
+                              <w:spacing w:after="0" w:line="240" w:lineRule="auto"/>
+                              <w:jc w:val="center"/>
+                              <w:rPr>
+                                <w:b/>
+                                <w:bCs/>
+                                <w:sz w:val="56"/>
+                                <w:szCs w:val="56"/>
+                                <w14:shadow w14:blurRad="0" w14:dist="0" w14:dir="0" w14:sx="1000" w14:sy="1000" w14:kx="0" w14:ky="0" w14:algn="ctr">
+                                  <w14:schemeClr w14:val="tx1"/>
+                                </w14:shadow>
+                              </w:rPr>
+                            </w:pPr>
+                          </w:p>
+                        </w:txbxContent>
+                      </wps:txbx>
+                      <wps:bodyPr rot="0" spcFirstLastPara="0" vertOverflow="overflow" horzOverflow="overflow" vert="horz" wrap="square" lIns="91440" tIns="45720" rIns="91440" bIns="45720" numCol="1" spcCol="0" rtlCol="0" fromWordArt="0" anchor="ctr" anchorCtr="0" forceAA="0" compatLnSpc="1">
+                        <a:prstTxWarp prst="textNoShape">
+                          <a:avLst/>
+                        </a:prstTxWarp>
+                        <a:noAutofit/>
+                      </wps:bodyPr>
+                    </wps:wsp>
+                  </a:graphicData>
+                </a:graphic>
+                <wp14:sizeRelH relativeFrom="margin">
+                  <wp14:pctWidth>0</wp14:pctWidth>
+                </wp14:sizeRelH>
+                <wp14:sizeRelV relativeFrom="margin">
+                  <wp14:pctHeight>0</wp14:pctHeight>
+                </wp14:sizeRelV>
+              </wp:anchor>
+            </w:drawing>
+          </mc:Choice>
+          <mc:Fallback>
+            <w:pict>
+              <v:oval w14:anchorId="13EB152B" id="Oval 51" o:spid="_x0000_s1060" style="position:absolute;margin-left:245.6pt;margin-top:4.95pt;width:28.8pt;height:28.8pt;z-index:252436480;visibility:visible;mso-wrap-style:square;mso-width-percent:0;mso-height-percent:0;mso-wrap-distance-left:9pt;mso-wrap-distance-top:0;mso-wrap-distance-right:9pt;mso-wrap-distance-bottom:0;mso-position-horizontal:absolute;mso-position-horizontal-relative:text;mso-position-vertical:absolute;mso-position-vertical-relative:text;mso-width-percent:0;mso-height-percent:0;mso-width-relative:margin;mso-height-relative:margin;v-text-anchor:middle" o:gfxdata="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" fillcolor="#ff9224" strokecolor="black [3213]" strokeweight="2.25pt">
+                <v:stroke joinstyle="miter"/>
+                <v:shadow on="t" type="perspective" color="black" offset="2.11672mm,1.2719mm" matrix="57016f,,,57016f"/>
+                <v:textbox>
+                  <w:txbxContent>
+                    <w:p>
+                      <w:pPr>
+                        <w:spacing w:after="0" w:line="240" w:lineRule="auto"/>
+                        <w:jc w:val="center"/>
+                        <w:rPr>
+                          <w:b/>
+                          <w:bCs/>
+                          <w:sz w:val="56"/>
+                          <w:szCs w:val="56"/>
+                          <w14:shadow w14:blurRad="0" w14:dist="0" w14:dir="0" w14:sx="1000" w14:sy="1000" w14:kx="0" w14:ky="0" w14:algn="ctr">
+                            <w14:schemeClr w14:val="tx1"/>
+                          </w14:shadow>
+                        </w:rPr>
+                      </w:pPr>
+                    </w:p>
+                  </w:txbxContent>
+                </v:textbox>
+              </v:oval>
+            </w:pict>
+          </mc:Fallback>
+        </mc:AlternateContent>
+      </w:r>
+      <w:r>
+        <w:rPr>
+          <w:b/>
+          <w:bCs/>
+        </w:rPr>
+        <mc:AlternateContent>
+          <mc:Choice Requires="wps">
+            <w:drawing>
+              <wp:anchor distT="0" distB="0" distL="114300" distR="114300" simplePos="0" relativeHeight="252437504" behindDoc="0" locked="0" layoutInCell="1" allowOverlap="1" wp14:anchorId="2788C862" wp14:editId="5BE68D17">
+                <wp:simplePos x="0" y="0"/>
+                <wp:positionH relativeFrom="column">
+                  <wp:posOffset>3143885</wp:posOffset>
+                </wp:positionH>
+                <wp:positionV relativeFrom="paragraph">
+                  <wp:posOffset>27305</wp:posOffset>
+                </wp:positionV>
+                <wp:extent cx="304800" cy="438785"/>
+                <wp:effectExtent l="0" t="0" r="0" b="0"/>
+                <wp:wrapNone/>
+                <wp:docPr id="52" name="Text Box 52"/>
+                <wp:cNvGraphicFramePr/>
+                <a:graphic xmlns:a="http://schemas.openxmlformats.org/drawingml/2006/main">
+                  <a:graphicData uri="http://schemas.microsoft.com/office/word/2010/wordprocessingShape">
+                    <wps:wsp>
+                      <wps:cNvSpPr txBox="1"/>
+                      <wps:spPr>
+                        <a:xfrm>
+                          <a:off x="0" y="0"/>
+                          <a:ext cx="304800" cy="438785"/>
+                        </a:xfrm>
+                        <a:prstGeom prst="rect">
+                          <a:avLst/>
+                        </a:prstGeom>
+                        <a:noFill/>
+                        <a:ln w="6350">
+                          <a:noFill/>
+                        </a:ln>
+                      </wps:spPr>
+                      <wps:txbx>
+                        <w:txbxContent>
+                          <w:p>
+                            <w:pPr>
+                              <w:spacing w:after="0" w:line="240" w:lineRule="auto"/>
+                              <w:jc w:val="center"/>
+                            </w:pPr>
+                            <w:r>
+                              <w:rPr>
+                                <w:b/>
+                                <w:bCs/>
+                                <w:sz w:val="40"/>
+                                <w:szCs w:val="40"/>
+                              </w:rPr>
+                              <w:t>8</w:t>
+                            </w:r>
+                          </w:p>
+                        </w:txbxContent>
+                      </wps:txbx>
+                      <wps:bodyPr rot="0" spcFirstLastPara="0" vertOverflow="overflow" horzOverflow="overflow" vert="horz" wrap="square" lIns="91440" tIns="45720" rIns="91440" bIns="45720" numCol="1" spcCol="0" rtlCol="0" fromWordArt="0" anchor="t" anchorCtr="0" forceAA="0" compatLnSpc="1">
+                        <a:prstTxWarp prst="textNoShape">
+                          <a:avLst/>
+                        </a:prstTxWarp>
+                        <a:noAutofit/>
+                      </wps:bodyPr>
+                    </wps:wsp>
+                  </a:graphicData>
+                </a:graphic>
+              </wp:anchor>
+            </w:drawing>
+          </mc:Choice>
+          <mc:Fallback>
+            <w:pict>
+              <v:shape w14:anchorId="2788C862" id="Text Box 52" o:spid="_x0000_s1061" type="#_x0000_t202" style="position:absolute;margin-left:247.55pt;margin-top:2.15pt;width:24pt;height:34.55pt;z-index:252437504;visibility:visible;mso-wrap-style:square;mso-wrap-distance-left:9pt;mso-wrap-distance-top:0;mso-wrap-distance-right:9pt;mso-wrap-distance-bottom:0;mso-position-horizontal:absolute;mso-position-horizontal-relative:text;mso-position-vertical:absolute;mso-position-vertical-relative:text;v-text-anchor:top" o:gfxdata="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" filled="f" stroked="f" strokeweight=".5pt">
+                <v:textbox>
+                  <w:txbxContent>
+                    <w:p>
+                      <w:pPr>
+                        <w:spacing w:after="0" w:line="240" w:lineRule="auto"/>
+                        <w:jc w:val="center"/>
+                      </w:pPr>
+                      <w:r>
+                        <w:rPr>
+                          <w:b/>
+                          <w:bCs/>
+                          <w:sz w:val="40"/>
+                          <w:szCs w:val="40"/>
+                        </w:rPr>
+                        <w:t>8</w:t>
+                      </w:r>
+                    </w:p>
+                  </w:txbxContent>
+                </v:textbox>
+              </v:shape>
+            </w:pict>
+          </mc:Fallback>
+        </mc:AlternateContent>
+      </w:r>
+      <w:r>
+        <w:rPr>
+          <w:b/>
+          <w:bCs/>
+        </w:rPr>
+        <mc:AlternateContent>
+          <mc:Choice Requires="wps">
+            <w:drawing>
+              <wp:anchor distT="0" distB="0" distL="114300" distR="114300" simplePos="0" relativeHeight="252440576" behindDoc="0" locked="0" layoutInCell="1" allowOverlap="1" wp14:anchorId="31C1B5FE" wp14:editId="36BF97B4">
+                <wp:simplePos x="0" y="0"/>
+                <wp:positionH relativeFrom="column">
+                  <wp:posOffset>2718435</wp:posOffset>
+                </wp:positionH>
+                <wp:positionV relativeFrom="paragraph">
+                  <wp:posOffset>32385</wp:posOffset>
+                </wp:positionV>
+                <wp:extent cx="304800" cy="438785"/>
+                <wp:effectExtent l="0" t="0" r="0" b="0"/>
+                <wp:wrapNone/>
+                <wp:docPr id="54" name="Text Box 54"/>
+                <wp:cNvGraphicFramePr/>
+                <a:graphic xmlns:a="http://schemas.openxmlformats.org/drawingml/2006/main">
+                  <a:graphicData uri="http://schemas.microsoft.com/office/word/2010/wordprocessingShape">
+                    <wps:wsp>
+                      <wps:cNvSpPr txBox="1"/>
+                      <wps:spPr>
+                        <a:xfrm>
+                          <a:off x="0" y="0"/>
+                          <a:ext cx="304800" cy="438785"/>
+                        </a:xfrm>
+                        <a:prstGeom prst="rect">
+                          <a:avLst/>
+                        </a:prstGeom>
+                        <a:noFill/>
+                        <a:ln w="6350">
+                          <a:noFill/>
+                        </a:ln>
+                      </wps:spPr>
+                      <wps:txbx>
+                        <w:txbxContent>
+                          <w:p>
+                            <w:pPr>
+                              <w:spacing w:after="0" w:line="240" w:lineRule="auto"/>
+                              <w:jc w:val="center"/>
+                            </w:pPr>
+                            <w:r>
+                              <w:rPr>
+                                <w:b/>
+                                <w:bCs/>
+                                <w:sz w:val="40"/>
+                                <w:szCs w:val="40"/>
+                              </w:rPr>
+                              <w:t>7</w:t>
+                            </w:r>
+                          </w:p>
+                        </w:txbxContent>
+                      </wps:txbx>
+                      <wps:bodyPr rot="0" spcFirstLastPara="0" vertOverflow="overflow" horzOverflow="overflow" vert="horz" wrap="square" lIns="91440" tIns="45720" rIns="91440" bIns="45720" numCol="1" spcCol="0" rtlCol="0" fromWordArt="0" anchor="t" anchorCtr="0" forceAA="0" compatLnSpc="1">
+                        <a:prstTxWarp prst="textNoShape">
+                          <a:avLst/>
+                        </a:prstTxWarp>
+                        <a:noAutofit/>
+                      </wps:bodyPr>
+                    </wps:wsp>
+                  </a:graphicData>
+                </a:graphic>
+              </wp:anchor>
+            </w:drawing>
+          </mc:Choice>
+          <mc:Fallback>
+            <w:pict>
+              <v:shape w14:anchorId="31C1B5FE" id="Text Box 54" o:spid="_x0000_s1062" type="#_x0000_t202" style="position:absolute;margin-left:214.05pt;margin-top:2.55pt;width:24pt;height:34.55pt;z-index:252440576;visibility:visible;mso-wrap-style:square;mso-wrap-distance-left:9pt;mso-wrap-distance-top:0;mso-wrap-distance-right:9pt;mso-wrap-distance-bottom:0;mso-position-horizontal:absolute;mso-position-horizontal-relative:text;mso-position-vertical:absolute;mso-position-vertical-relative:text;v-text-anchor:top" o:gfxdata="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" filled="f" stroked="f" strokeweight=".5pt">
+                <v:textbox>
+                  <w:txbxContent>
+                    <w:p>
+                      <w:pPr>
+                        <w:spacing w:after="0" w:line="240" w:lineRule="auto"/>
+                        <w:jc w:val="center"/>
+                      </w:pPr>
+                      <w:r>
+                        <w:rPr>
+                          <w:b/>
+                          <w:bCs/>
+                          <w:sz w:val="40"/>
+                          <w:szCs w:val="40"/>
+                        </w:rPr>
+                        <w:t>7</w:t>
+                      </w:r>
+                    </w:p>
+                  </w:txbxContent>
+                </v:textbox>
+              </v:shape>
+            </w:pict>
+          </mc:Fallback>
+        </mc:AlternateContent>
+      </w:r>
+      <w:r>
+        <w:rPr>
+          <w:b/>
+          <w:bCs/>
+        </w:rPr>
+        <mc:AlternateContent>
+          <mc:Choice Requires="wps">
+            <w:drawing>
+              <wp:anchor distT="0" distB="0" distL="114300" distR="114300" simplePos="0" relativeHeight="252439552" behindDoc="0" locked="0" layoutInCell="1" allowOverlap="1" wp14:anchorId="751BBD3E" wp14:editId="6F2BA0E4">
+                <wp:simplePos x="0" y="0"/>
+                <wp:positionH relativeFrom="column">
+                  <wp:posOffset>2689013</wp:posOffset>
+                </wp:positionH>
+                <wp:positionV relativeFrom="paragraph">
+                  <wp:posOffset>62865</wp:posOffset>
+                </wp:positionV>
+                <wp:extent cx="365760" cy="365760"/>
+                <wp:effectExtent l="38100" t="57150" r="186690" b="148590"/>
+                <wp:wrapNone/>
+                <wp:docPr id="53" name="Oval 53"/>
+                <wp:cNvGraphicFramePr/>
+                <a:graphic xmlns:a="http://schemas.openxmlformats.org/drawingml/2006/main">
+                  <a:graphicData uri="http://schemas.microsoft.com/office/word/2010/wordprocessingShape">
+                    <wps:wsp>
+                      <wps:cNvSpPr/>
+                      <wps:spPr>
+                        <a:xfrm>
+                          <a:off x="0" y="0"/>
+                          <a:ext cx="365760" cy="365760"/>
+                        </a:xfrm>
+                        <a:prstGeom prst="ellipse">
+                          <a:avLst/>
+                        </a:prstGeom>
+                        <a:solidFill>
+                          <a:srgbClr val="FF9224"/>
+                        </a:solidFill>
+                        <a:ln w="28575">
+                          <a:solidFill>
+                            <a:schemeClr val="tx1"/>
+                          </a:solidFill>
+                        </a:ln>
+                        <a:effectLst>
+                          <a:outerShdw blurRad="114300" dist="88900" dir="1860000" sx="87000" sy="87000" algn="ctr" rotWithShape="0">
+                            <a:srgbClr val="000000"/>
+                          </a:outerShdw>
+                        </a:effectLst>
+                      </wps:spPr>
+                      <wps:style>
+                        <a:lnRef idx="2">
+                          <a:schemeClr val="accent1">
+                            <a:shade val="50000"/>
+                          </a:schemeClr>
+                        </a:lnRef>
+                        <a:fillRef idx="1">
+                          <a:schemeClr val="accent1"/>
+                        </a:fillRef>
+                        <a:effectRef idx="0">
+                          <a:schemeClr val="accent1"/>
+                        </a:effectRef>
+                        <a:fontRef idx="minor">
+                          <a:schemeClr val="lt1"/>
+                        </a:fontRef>
+                      </wps:style>
+                      <wps:txbx>
+                        <w:txbxContent>
+                          <w:p>
+                            <w:pPr>
+                              <w:spacing w:after="0" w:line="240" w:lineRule="auto"/>
+                              <w:jc w:val="center"/>
+                              <w:rPr>
+                                <w:b/>
+                                <w:bCs/>
+                                <w:sz w:val="56"/>
+                                <w:szCs w:val="56"/>
+                                <w14:shadow w14:blurRad="0" w14:dist="0" w14:dir="0" w14:sx="1000" w14:sy="1000" w14:kx="0" w14:ky="0" w14:algn="ctr">
+                                  <w14:schemeClr w14:val="tx1"/>
+                                </w14:shadow>
+                              </w:rPr>
+                            </w:pPr>
+                          </w:p>
+                        </w:txbxContent>
+                      </wps:txbx>
+                      <wps:bodyPr rot="0" spcFirstLastPara="0" vertOverflow="overflow" horzOverflow="overflow" vert="horz" wrap="square" lIns="91440" tIns="45720" rIns="91440" bIns="45720" numCol="1" spcCol="0" rtlCol="0" fromWordArt="0" anchor="ctr" anchorCtr="0" forceAA="0" compatLnSpc="1">
+                        <a:prstTxWarp prst="textNoShape">
+                          <a:avLst/>
+                        </a:prstTxWarp>
+                        <a:noAutofit/>
+                      </wps:bodyPr>
+                    </wps:wsp>
+                  </a:graphicData>
+                </a:graphic>
+                <wp14:sizeRelH relativeFrom="margin">
+                  <wp14:pctWidth>0</wp14:pctWidth>
+                </wp14:sizeRelH>
+                <wp14:sizeRelV relativeFrom="margin">
+                  <wp14:pctHeight>0</wp14:pctHeight>
+                </wp14:sizeRelV>
+              </wp:anchor>
+            </w:drawing>
+          </mc:Choice>
+          <mc:Fallback>
+            <w:pict>
+              <v:oval w14:anchorId="751BBD3E" id="Oval 53" o:spid="_x0000_s1063" style="position:absolute;margin-left:211.75pt;margin-top:4.95pt;width:28.8pt;height:28.8pt;z-index:252439552;visibility:visible;mso-wrap-style:square;mso-width-percent:0;mso-height-percent:0;mso-wrap-distance-left:9pt;mso-wrap-distance-top:0;mso-wrap-distance-right:9pt;mso-wrap-distance-bottom:0;mso-position-horizontal:absolute;mso-position-horizontal-relative:text;mso-position-vertical:absolute;mso-position-vertical-relative:text;mso-width-percent:0;mso-height-percent:0;mso-width-relative:margin;mso-height-relative:margin;v-text-anchor:middle" o:gfxdata="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" fillcolor="#ff9224" strokecolor="black [3213]" strokeweight="2.25pt">
+                <v:stroke joinstyle="miter"/>
+                <v:shadow on="t" type="perspective" color="black" offset="2.11672mm,1.2719mm" matrix="57016f,,,57016f"/>
+                <v:textbox>
+                  <w:txbxContent>
+                    <w:p>
+                      <w:pPr>
+                        <w:spacing w:after="0" w:line="240" w:lineRule="auto"/>
+                        <w:jc w:val="center"/>
+                        <w:rPr>
+                          <w:b/>
+                          <w:bCs/>
+                          <w:sz w:val="56"/>
+                          <w:szCs w:val="56"/>
+                          <w14:shadow w14:blurRad="0" w14:dist="0" w14:dir="0" w14:sx="1000" w14:sy="1000" w14:kx="0" w14:ky="0" w14:algn="ctr">
+                            <w14:schemeClr w14:val="tx1"/>
+                          </w14:shadow>
+                        </w:rPr>
+                      </w:pPr>
+                    </w:p>
+                  </w:txbxContent>
+                </v:textbox>
+              </v:oval>
+            </w:pict>
+          </mc:Fallback>
+        </mc:AlternateContent>
+      </w:r>
+      <w:r>
+        <w:rPr>
+          <w:b/>
+          <w:bCs/>
+        </w:rPr>
+        <mc:AlternateContent>
+          <mc:Choice Requires="wps">
+            <w:drawing>
+              <wp:anchor distT="0" distB="0" distL="114300" distR="114300" simplePos="0" relativeHeight="252443648" behindDoc="0" locked="0" layoutInCell="1" allowOverlap="1" wp14:anchorId="02A5DAFB" wp14:editId="77C8361F">
+                <wp:simplePos x="0" y="0"/>
+                <wp:positionH relativeFrom="column">
+                  <wp:posOffset>2259965</wp:posOffset>
+                </wp:positionH>
+                <wp:positionV relativeFrom="paragraph">
+                  <wp:posOffset>17145</wp:posOffset>
+                </wp:positionV>
+                <wp:extent cx="304800" cy="438785"/>
+                <wp:effectExtent l="0" t="0" r="0" b="0"/>
+                <wp:wrapNone/>
+                <wp:docPr id="56" name="Text Box 56"/>
+                <wp:cNvGraphicFramePr/>
+                <a:graphic xmlns:a="http://schemas.openxmlformats.org/drawingml/2006/main">
+                  <a:graphicData uri="http://schemas.microsoft.com/office/word/2010/wordprocessingShape">
+                    <wps:wsp>
+                      <wps:cNvSpPr txBox="1"/>
+                      <wps:spPr>
+                        <a:xfrm>
+                          <a:off x="0" y="0"/>
+                          <a:ext cx="304800" cy="438785"/>
+                        </a:xfrm>
+                        <a:prstGeom prst="rect">
+                          <a:avLst/>
+                        </a:prstGeom>
+                        <a:noFill/>
+                        <a:ln w="6350">
+                          <a:noFill/>
+                        </a:ln>
+                      </wps:spPr>
+                      <wps:txbx>
+                        <w:txbxContent>
+                          <w:p>
+                            <w:pPr>
+                              <w:spacing w:after="0" w:line="240" w:lineRule="auto"/>
+                              <w:jc w:val="center"/>
+                            </w:pPr>
+                            <w:r>
+                              <w:rPr>
+                                <w:b/>
+                                <w:bCs/>
+                                <w:sz w:val="40"/>
+                                <w:szCs w:val="40"/>
+                              </w:rPr>
+                              <w:t>6</w:t>
+                            </w:r>
+                          </w:p>
+                        </w:txbxContent>
+                      </wps:txbx>
+                      <wps:bodyPr rot="0" spcFirstLastPara="0" vertOverflow="overflow" horzOverflow="overflow" vert="horz" wrap="square" lIns="91440" tIns="45720" rIns="91440" bIns="45720" numCol="1" spcCol="0" rtlCol="0" fromWordArt="0" anchor="t" anchorCtr="0" forceAA="0" compatLnSpc="1">
+                        <a:prstTxWarp prst="textNoShape">
+                          <a:avLst/>
+                        </a:prstTxWarp>
+                        <a:noAutofit/>
+                      </wps:bodyPr>
+                    </wps:wsp>
+                  </a:graphicData>
+                </a:graphic>
+              </wp:anchor>
+            </w:drawing>
+          </mc:Choice>
+          <mc:Fallback>
+            <w:pict>
+              <v:shape w14:anchorId="02A5DAFB" id="Text Box 56" o:spid="_x0000_s1064" type="#_x0000_t202" style="position:absolute;margin-left:177.95pt;margin-top:1.35pt;width:24pt;height:34.55pt;z-index:252443648;visibility:visible;mso-wrap-style:square;mso-wrap-distance-left:9pt;mso-wrap-distance-top:0;mso-wrap-distance-right:9pt;mso-wrap-distance-bottom:0;mso-position-horizontal:absolute;mso-position-horizontal-relative:text;mso-position-vertical:absolute;mso-position-vertical-relative:text;v-text-anchor:top" o:gfxdata="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" filled="f" stroked="f" strokeweight=".5pt">
+                <v:textbox>
+                  <w:txbxContent>
+                    <w:p>
+                      <w:pPr>
+                        <w:spacing w:after="0" w:line="240" w:lineRule="auto"/>
+                        <w:jc w:val="center"/>
+                      </w:pPr>
+                      <w:r>
+                        <w:rPr>
+                          <w:b/>
+                          <w:bCs/>
+                          <w:sz w:val="40"/>
+                          <w:szCs w:val="40"/>
+                        </w:rPr>
+                        <w:t>6</w:t>
+                      </w:r>
+                    </w:p>
+                  </w:txbxContent>
+                </v:textbox>
+              </v:shape>
+            </w:pict>
+          </mc:Fallback>
+        </mc:AlternateContent>
+      </w:r>
+      <w:r>
+        <w:rPr>
+          <w:b/>
+          <w:bCs/>
+        </w:rPr>
+        <mc:AlternateContent>
+          <mc:Choice Requires="wps">
+            <w:drawing>
+              <wp:anchor distT="0" distB="0" distL="114300" distR="114300" simplePos="0" relativeHeight="252442624" behindDoc="0" locked="0" layoutInCell="1" allowOverlap="1" wp14:anchorId="54C2A90E" wp14:editId="56D147A9">
+                <wp:simplePos x="0" y="0"/>
+                <wp:positionH relativeFrom="column">
+                  <wp:posOffset>2230120</wp:posOffset>
+                </wp:positionH>
+                <wp:positionV relativeFrom="paragraph">
+                  <wp:posOffset>57785</wp:posOffset>
+                </wp:positionV>
+                <wp:extent cx="365760" cy="365760"/>
+                <wp:effectExtent l="38100" t="57150" r="186690" b="148590"/>
+                <wp:wrapNone/>
+                <wp:docPr id="55" name="Oval 55"/>
+                <wp:cNvGraphicFramePr/>
+                <a:graphic xmlns:a="http://schemas.openxmlformats.org/drawingml/2006/main">
+                  <a:graphicData uri="http://schemas.microsoft.com/office/word/2010/wordprocessingShape">
+                    <wps:wsp>
+                      <wps:cNvSpPr/>
+                      <wps:spPr>
+                        <a:xfrm>
+                          <a:off x="0" y="0"/>
+                          <a:ext cx="365760" cy="365760"/>
+                        </a:xfrm>
+                        <a:prstGeom prst="ellipse">
+                          <a:avLst/>
+                        </a:prstGeom>
+                        <a:solidFill>
+                          <a:srgbClr val="FF9224"/>
+                        </a:solidFill>
+                        <a:ln w="28575">
+                          <a:solidFill>
+                            <a:schemeClr val="tx1"/>
+                          </a:solidFill>
+                        </a:ln>
+                        <a:effectLst>
+                          <a:outerShdw blurRad="114300" dist="88900" dir="1860000" sx="87000" sy="87000" algn="ctr" rotWithShape="0">
+                            <a:srgbClr val="000000"/>
+                          </a:outerShdw>
+                        </a:effectLst>
+                      </wps:spPr>
+                      <wps:style>
+                        <a:lnRef idx="2">
+                          <a:schemeClr val="accent1">
+                            <a:shade val="50000"/>
+                          </a:schemeClr>
+                        </a:lnRef>
+                        <a:fillRef idx="1">
+                          <a:schemeClr val="accent1"/>
+                        </a:fillRef>
+                        <a:effectRef idx="0">
+                          <a:schemeClr val="accent1"/>
+                        </a:effectRef>
+                        <a:fontRef idx="minor">
+                          <a:schemeClr val="lt1"/>
+                        </a:fontRef>
+                      </wps:style>
+                      <wps:txbx>
+                        <w:txbxContent>
+                          <w:p>
+                            <w:pPr>
+                              <w:spacing w:after="0" w:line="240" w:lineRule="auto"/>
+                              <w:jc w:val="center"/>
+                              <w:rPr>
+                                <w:b/>
+                                <w:bCs/>
+                                <w:sz w:val="56"/>
+                                <w:szCs w:val="56"/>
+                                <w14:shadow w14:blurRad="0" w14:dist="0" w14:dir="0" w14:sx="1000" w14:sy="1000" w14:kx="0" w14:ky="0" w14:algn="ctr">
+                                  <w14:schemeClr w14:val="tx1"/>
+                                </w14:shadow>
+                              </w:rPr>
+                            </w:pPr>
+                          </w:p>
+                        </w:txbxContent>
+                      </wps:txbx>
+                      <wps:bodyPr rot="0" spcFirstLastPara="0" vertOverflow="overflow" horzOverflow="overflow" vert="horz" wrap="square" lIns="91440" tIns="45720" rIns="91440" bIns="45720" numCol="1" spcCol="0" rtlCol="0" fromWordArt="0" anchor="ctr" anchorCtr="0" forceAA="0" compatLnSpc="1">
+                        <a:prstTxWarp prst="textNoShape">
+                          <a:avLst/>
+                        </a:prstTxWarp>
+                        <a:noAutofit/>
+                      </wps:bodyPr>
+                    </wps:wsp>
+                  </a:graphicData>
+                </a:graphic>
+                <wp14:sizeRelH relativeFrom="margin">
+                  <wp14:pctWidth>0</wp14:pctWidth>
+                </wp14:sizeRelH>
+                <wp14:sizeRelV relativeFrom="margin">
+                  <wp14:pctHeight>0</wp14:pctHeight>
+                </wp14:sizeRelV>
+              </wp:anchor>
+            </w:drawing>
+          </mc:Choice>
+          <mc:Fallback>
+            <w:pict>
+              <v:oval w14:anchorId="54C2A90E" id="Oval 55" o:spid="_x0000_s1065" style="position:absolute;margin-left:175.6pt;margin-top:4.55pt;width:28.8pt;height:28.8pt;z-index:252442624;visibility:visible;mso-wrap-style:square;mso-width-percent:0;mso-height-percent:0;mso-wrap-distance-left:9pt;mso-wrap-distance-top:0;mso-wrap-distance-right:9pt;mso-wrap-distance-bottom:0;mso-position-horizontal:absolute;mso-position-horizontal-relative:text;mso-position-vertical:absolute;mso-position-vertical-relative:text;mso-width-percent:0;mso-height-percent:0;mso-width-relative:margin;mso-height-relative:margin;v-text-anchor:middle" o:gfxdata="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" fillcolor="#ff9224" strokecolor="black [3213]" strokeweight="2.25pt">
+                <v:stroke joinstyle="miter"/>
+                <v:shadow on="t" type="perspective" color="black" offset="2.11672mm,1.2719mm" matrix="57016f,,,57016f"/>
+                <v:textbox>
+                  <w:txbxContent>
+                    <w:p>
+                      <w:pPr>
+                        <w:spacing w:after="0" w:line="240" w:lineRule="auto"/>
+                        <w:jc w:val="center"/>
+                        <w:rPr>
+                          <w:b/>
+                          <w:bCs/>
+                          <w:sz w:val="56"/>
+                          <w:szCs w:val="56"/>
+                          <w14:shadow w14:blurRad="0" w14:dist="0" w14:dir="0" w14:sx="1000" w14:sy="1000" w14:kx="0" w14:ky="0" w14:algn="ctr">
+                            <w14:schemeClr w14:val="tx1"/>
+                          </w14:shadow>
+                        </w:rPr>
+                      </w:pPr>
+                    </w:p>
+                  </w:txbxContent>
+                </v:textbox>
+              </v:oval>
+            </w:pict>
+          </mc:Fallback>
+        </mc:AlternateContent>
+      </w:r>
+      <w:r>
+        <w:rPr>
+          <w:b/>
+          <w:bCs/>
+        </w:rPr>
+        <mc:AlternateContent>
+          <mc:Choice Requires="wps">
+            <w:drawing>
+              <wp:anchor distT="0" distB="0" distL="114300" distR="114300" simplePos="0" relativeHeight="252446720" behindDoc="0" locked="0" layoutInCell="1" allowOverlap="1" wp14:anchorId="27E0865B" wp14:editId="35B6F6BC">
+                <wp:simplePos x="0" y="0"/>
+                <wp:positionH relativeFrom="column">
+                  <wp:posOffset>1818005</wp:posOffset>
+                </wp:positionH>
+                <wp:positionV relativeFrom="paragraph">
+                  <wp:posOffset>27305</wp:posOffset>
+                </wp:positionV>
+                <wp:extent cx="304800" cy="438785"/>
+                <wp:effectExtent l="0" t="0" r="0" b="0"/>
+                <wp:wrapNone/>
+                <wp:docPr id="58" name="Text Box 58"/>
+                <wp:cNvGraphicFramePr/>
+                <a:graphic xmlns:a="http://schemas.openxmlformats.org/drawingml/2006/main">
+                  <a:graphicData uri="http://schemas.microsoft.com/office/word/2010/wordprocessingShape">
+                    <wps:wsp>
+                      <wps:cNvSpPr txBox="1"/>
+                      <wps:spPr>
+                        <a:xfrm>
+                          <a:off x="0" y="0"/>
+                          <a:ext cx="304800" cy="438785"/>
+                        </a:xfrm>
+                        <a:prstGeom prst="rect">
+                          <a:avLst/>
+                        </a:prstGeom>
+                        <a:noFill/>
+                        <a:ln w="6350">
+                          <a:noFill/>
+                        </a:ln>
+                      </wps:spPr>
+                      <wps:txbx>
+                        <w:txbxContent>
+                          <w:p>
+                            <w:pPr>
+                              <w:spacing w:after="0" w:line="240" w:lineRule="auto"/>
+                              <w:jc w:val="center"/>
+                            </w:pPr>
+                            <w:r>
+                              <w:rPr>
+                                <w:b/>
+                                <w:bCs/>
+                                <w:sz w:val="40"/>
+                                <w:szCs w:val="40"/>
+                              </w:rPr>
+                              <w:t>5</w:t>
+                            </w:r>
+                          </w:p>
+                        </w:txbxContent>
+                      </wps:txbx>
+                      <wps:bodyPr rot="0" spcFirstLastPara="0" vertOverflow="overflow" horzOverflow="overflow" vert="horz" wrap="square" lIns="91440" tIns="45720" rIns="91440" bIns="45720" numCol="1" spcCol="0" rtlCol="0" fromWordArt="0" anchor="t" anchorCtr="0" forceAA="0" compatLnSpc="1">
+                        <a:prstTxWarp prst="textNoShape">
+                          <a:avLst/>
+                        </a:prstTxWarp>
+                        <a:noAutofit/>
+                      </wps:bodyPr>
+                    </wps:wsp>
+                  </a:graphicData>
+                </a:graphic>
+              </wp:anchor>
+            </w:drawing>
+          </mc:Choice>
+          <mc:Fallback>
+            <w:pict>
+              <v:shape w14:anchorId="27E0865B" id="Text Box 58" o:spid="_x0000_s1066" type="#_x0000_t202" style="position:absolute;margin-left:143.15pt;margin-top:2.15pt;width:24pt;height:34.55pt;z-index:252446720;visibility:visible;mso-wrap-style:square;mso-wrap-distance-left:9pt;mso-wrap-distance-top:0;mso-wrap-distance-right:9pt;mso-wrap-distance-bottom:0;mso-position-horizontal:absolute;mso-position-horizontal-relative:text;mso-position-vertical:absolute;mso-position-vertical-relative:text;v-text-anchor:top" o:gfxdata="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" filled="f" stroked="f" strokeweight=".5pt">
+                <v:textbox>
+                  <w:txbxContent>
+                    <w:p>
+                      <w:pPr>
+                        <w:spacing w:after="0" w:line="240" w:lineRule="auto"/>
+                        <w:jc w:val="center"/>
+                      </w:pPr>
+                      <w:r>
+                        <w:rPr>
+                          <w:b/>
+                          <w:bCs/>
+                          <w:sz w:val="40"/>
+                          <w:szCs w:val="40"/>
+                        </w:rPr>
+                        <w:t>5</w:t>
+                      </w:r>
+                    </w:p>
+                  </w:txbxContent>
+                </v:textbox>
+              </v:shape>
+            </w:pict>
+          </mc:Fallback>
+        </mc:AlternateContent>
+      </w:r>
+      <w:r>
+        <w:rPr>
+          <w:b/>
+          <w:bCs/>
+        </w:rPr>
+        <mc:AlternateContent>
+          <mc:Choice Requires="wps">
+            <w:drawing>
+              <wp:anchor distT="0" distB="0" distL="114300" distR="114300" simplePos="0" relativeHeight="252445696" behindDoc="0" locked="0" layoutInCell="1" allowOverlap="1" wp14:anchorId="68F9EB2E" wp14:editId="47246A0E">
+                <wp:simplePos x="0" y="0"/>
+                <wp:positionH relativeFrom="column">
+                  <wp:posOffset>1787525</wp:posOffset>
+                </wp:positionH>
+                <wp:positionV relativeFrom="paragraph">
+                  <wp:posOffset>57785</wp:posOffset>
+                </wp:positionV>
+                <wp:extent cx="365760" cy="365760"/>
+                <wp:effectExtent l="38100" t="57150" r="186690" b="148590"/>
+                <wp:wrapNone/>
+                <wp:docPr id="57" name="Oval 57"/>
+                <wp:cNvGraphicFramePr/>
+                <a:graphic xmlns:a="http://schemas.openxmlformats.org/drawingml/2006/main">
+                  <a:graphicData uri="http://schemas.microsoft.com/office/word/2010/wordprocessingShape">
+                    <wps:wsp>
+                      <wps:cNvSpPr/>
+                      <wps:spPr>
+                        <a:xfrm>
+                          <a:off x="0" y="0"/>
+                          <a:ext cx="365760" cy="365760"/>
+                        </a:xfrm>
+                        <a:prstGeom prst="ellipse">
+                          <a:avLst/>
+                        </a:prstGeom>
+                        <a:solidFill>
+                          <a:srgbClr val="FF9224"/>
+                        </a:solidFill>
+                        <a:ln w="28575">
+                          <a:solidFill>
+                            <a:schemeClr val="tx1"/>
+                          </a:solidFill>
+                        </a:ln>
+                        <a:effectLst>
+                          <a:outerShdw blurRad="114300" dist="88900" dir="1860000" sx="87000" sy="87000" algn="ctr" rotWithShape="0">
+                            <a:srgbClr val="000000"/>
+                          </a:outerShdw>
+                        </a:effectLst>
+                      </wps:spPr>
+                      <wps:style>
+                        <a:lnRef idx="2">
+                          <a:schemeClr val="accent1">
+                            <a:shade val="50000"/>
+                          </a:schemeClr>
+                        </a:lnRef>
+                        <a:fillRef idx="1">
+                          <a:schemeClr val="accent1"/>
+                        </a:fillRef>
+                        <a:effectRef idx="0">
+                          <a:schemeClr val="accent1"/>
+                        </a:effectRef>
+                        <a:fontRef idx="minor">
+                          <a:schemeClr val="lt1"/>
+                        </a:fontRef>
+                      </wps:style>
+                      <wps:txbx>
+                        <w:txbxContent>
+                          <w:p>
+                            <w:pPr>
+                              <w:spacing w:after="0" w:line="240" w:lineRule="auto"/>
+                              <w:jc w:val="center"/>
+                              <w:rPr>
+                                <w:b/>
+                                <w:bCs/>
+                                <w:sz w:val="56"/>
+                                <w:szCs w:val="56"/>
+                                <w14:shadow w14:blurRad="0" w14:dist="0" w14:dir="0" w14:sx="1000" w14:sy="1000" w14:kx="0" w14:ky="0" w14:algn="ctr">
+                                  <w14:schemeClr w14:val="tx1"/>
+                                </w14:shadow>
+                              </w:rPr>
+                            </w:pPr>
+                          </w:p>
+                        </w:txbxContent>
+                      </wps:txbx>
+                      <wps:bodyPr rot="0" spcFirstLastPara="0" vertOverflow="overflow" horzOverflow="overflow" vert="horz" wrap="square" lIns="91440" tIns="45720" rIns="91440" bIns="45720" numCol="1" spcCol="0" rtlCol="0" fromWordArt="0" anchor="ctr" anchorCtr="0" forceAA="0" compatLnSpc="1">
+                        <a:prstTxWarp prst="textNoShape">
+                          <a:avLst/>
+                        </a:prstTxWarp>
+                        <a:noAutofit/>
+                      </wps:bodyPr>
+                    </wps:wsp>
+                  </a:graphicData>
+                </a:graphic>
+                <wp14:sizeRelH relativeFrom="margin">
+                  <wp14:pctWidth>0</wp14:pctWidth>
+                </wp14:sizeRelH>
+                <wp14:sizeRelV relativeFrom="margin">
+                  <wp14:pctHeight>0</wp14:pctHeight>
+                </wp14:sizeRelV>
+              </wp:anchor>
+            </w:drawing>
+          </mc:Choice>
+          <mc:Fallback>
+            <w:pict>
+              <v:oval w14:anchorId="68F9EB2E" id="Oval 57" o:spid="_x0000_s1067" style="position:absolute;margin-left:140.75pt;margin-top:4.55pt;width:28.8pt;height:28.8pt;z-index:252445696;visibility:visible;mso-wrap-style:square;mso-width-percent:0;mso-height-percent:0;mso-wrap-distance-left:9pt;mso-wrap-distance-top:0;mso-wrap-distance-right:9pt;mso-wrap-distance-bottom:0;mso-position-horizontal:absolute;mso-position-horizontal-relative:text;mso-position-vertical:absolute;mso-position-vertical-relative:text;mso-width-percent:0;mso-height-percent:0;mso-width-relative:margin;mso-height-relative:margin;v-text-anchor:middle" o:gfxdata="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" fillcolor="#ff9224" strokecolor="black [3213]" strokeweight="2.25pt">
+                <v:stroke joinstyle="miter"/>
+                <v:shadow on="t" type="perspective" color="black" offset="2.11672mm,1.2719mm" matrix="57016f,,,57016f"/>
+                <v:textbox>
+                  <w:txbxContent>
+                    <w:p>
+                      <w:pPr>
+                        <w:spacing w:after="0" w:line="240" w:lineRule="auto"/>
+                        <w:jc w:val="center"/>
+                        <w:rPr>
+                          <w:b/>
+                          <w:bCs/>
+                          <w:sz w:val="56"/>
+                          <w:szCs w:val="56"/>
+                          <w14:shadow w14:blurRad="0" w14:dist="0" w14:dir="0" w14:sx="1000" w14:sy="1000" w14:kx="0" w14:ky="0" w14:algn="ctr">
+                            <w14:schemeClr w14:val="tx1"/>
+                          </w14:shadow>
+                        </w:rPr>
+                      </w:pPr>
+                    </w:p>
+                  </w:txbxContent>
+                </v:textbox>
+              </v:oval>
+            </w:pict>
+          </mc:Fallback>
+        </mc:AlternateContent>
+      </w:r>
+      <w:r>
+        <w:rPr>
+          <w:b/>
+          <w:bCs/>
+        </w:rPr>
+        <mc:AlternateContent>
+          <mc:Choice Requires="wps">
+            <w:drawing>
+              <wp:anchor distT="0" distB="0" distL="114300" distR="114300" simplePos="0" relativeHeight="252449792" behindDoc="0" locked="0" layoutInCell="1" allowOverlap="1" wp14:anchorId="47CDF46D" wp14:editId="5B057A2B">
+                <wp:simplePos x="0" y="0"/>
+                <wp:positionH relativeFrom="column">
+                  <wp:posOffset>1365885</wp:posOffset>
+                </wp:positionH>
+                <wp:positionV relativeFrom="paragraph">
+                  <wp:posOffset>22225</wp:posOffset>
+                </wp:positionV>
+                <wp:extent cx="304800" cy="438785"/>
+                <wp:effectExtent l="0" t="0" r="0" b="0"/>
+                <wp:wrapNone/>
+                <wp:docPr id="60" name="Text Box 60"/>
+                <wp:cNvGraphicFramePr/>
+                <a:graphic xmlns:a="http://schemas.openxmlformats.org/drawingml/2006/main">
+                  <a:graphicData uri="http://schemas.microsoft.com/office/word/2010/wordprocessingShape">
+                    <wps:wsp>
+                      <wps:cNvSpPr txBox="1"/>
+                      <wps:spPr>
+                        <a:xfrm>
+                          <a:off x="0" y="0"/>
+                          <a:ext cx="304800" cy="438785"/>
+                        </a:xfrm>
+                        <a:prstGeom prst="rect">
+                          <a:avLst/>
+                        </a:prstGeom>
+                        <a:noFill/>
+                        <a:ln w="6350">
+                          <a:noFill/>
+                        </a:ln>
+                      </wps:spPr>
+                      <wps:txbx>
+                        <w:txbxContent>
+                          <w:p>
+                            <w:pPr>
+                              <w:spacing w:after="0" w:line="240" w:lineRule="auto"/>
+                              <w:jc w:val="center"/>
+                            </w:pPr>
+                            <w:r>
+                              <w:rPr>
+                                <w:b/>
+                                <w:bCs/>
+                                <w:sz w:val="40"/>
+                                <w:szCs w:val="40"/>
+                              </w:rPr>
+                              <w:t>4</w:t>
+                            </w:r>
+                          </w:p>
+                        </w:txbxContent>
+                      </wps:txbx>
+                      <wps:bodyPr rot="0" spcFirstLastPara="0" vertOverflow="overflow" horzOverflow="overflow" vert="horz" wrap="square" lIns="91440" tIns="45720" rIns="91440" bIns="45720" numCol="1" spcCol="0" rtlCol="0" fromWordArt="0" anchor="t" anchorCtr="0" forceAA="0" compatLnSpc="1">
+                        <a:prstTxWarp prst="textNoShape">
+                          <a:avLst/>
+                        </a:prstTxWarp>
+                        <a:noAutofit/>
+                      </wps:bodyPr>
+                    </wps:wsp>
+                  </a:graphicData>
+                </a:graphic>
+              </wp:anchor>
+            </w:drawing>
+          </mc:Choice>
+          <mc:Fallback>
+            <w:pict>
+              <v:shape w14:anchorId="47CDF46D" id="Text Box 60" o:spid="_x0000_s1068" type="#_x0000_t202" style="position:absolute;margin-left:107.55pt;margin-top:1.75pt;width:24pt;height:34.55pt;z-index:252449792;visibility:visible;mso-wrap-style:square;mso-wrap-distance-left:9pt;mso-wrap-distance-top:0;mso-wrap-distance-right:9pt;mso-wrap-distance-bottom:0;mso-position-horizontal:absolute;mso-position-horizontal-relative:text;mso-position-vertical:absolute;mso-position-vertical-relative:text;v-text-anchor:top" o:gfxdata="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" filled="f" stroked="f" strokeweight=".5pt">
+                <v:textbox>
+                  <w:txbxContent>
+                    <w:p>
+                      <w:pPr>
+                        <w:spacing w:after="0" w:line="240" w:lineRule="auto"/>
+                        <w:jc w:val="center"/>
+                      </w:pPr>
+                      <w:r>
+                        <w:rPr>
+                          <w:b/>
+                          <w:bCs/>
+                          <w:sz w:val="40"/>
+                          <w:szCs w:val="40"/>
+                        </w:rPr>
+                        <w:t>4</w:t>
+                      </w:r>
+                    </w:p>
+                  </w:txbxContent>
+                </v:textbox>
+              </v:shape>
+            </w:pict>
+          </mc:Fallback>
+        </mc:AlternateContent>
+      </w:r>
+      <w:r>
+        <w:rPr>
+          <w:b/>
+          <w:bCs/>
+        </w:rPr>
+        <mc:AlternateContent>
+          <mc:Choice Requires="wps">
+            <w:drawing>
+              <wp:anchor distT="0" distB="0" distL="114300" distR="114300" simplePos="0" relativeHeight="252448768" behindDoc="0" locked="0" layoutInCell="1" allowOverlap="1" wp14:anchorId="659AF157" wp14:editId="7C2CB0B7">
+                <wp:simplePos x="0" y="0"/>
+                <wp:positionH relativeFrom="column">
+                  <wp:posOffset>1337310</wp:posOffset>
+                </wp:positionH>
+                <wp:positionV relativeFrom="paragraph">
+                  <wp:posOffset>57785</wp:posOffset>
+                </wp:positionV>
+                <wp:extent cx="365760" cy="365760"/>
+                <wp:effectExtent l="38100" t="57150" r="186690" b="148590"/>
+                <wp:wrapNone/>
+                <wp:docPr id="59" name="Oval 59"/>
+                <wp:cNvGraphicFramePr/>
+                <a:graphic xmlns:a="http://schemas.openxmlformats.org/drawingml/2006/main">
+                  <a:graphicData uri="http://schemas.microsoft.com/office/word/2010/wordprocessingShape">
+                    <wps:wsp>
+                      <wps:cNvSpPr/>
+                      <wps:spPr>
+                        <a:xfrm>
+                          <a:off x="0" y="0"/>
+                          <a:ext cx="365760" cy="365760"/>
+                        </a:xfrm>
+                        <a:prstGeom prst="ellipse">
+                          <a:avLst/>
+                        </a:prstGeom>
+                        <a:solidFill>
+                          <a:srgbClr val="FF9224"/>
+                        </a:solidFill>
+                        <a:ln w="28575">
+                          <a:solidFill>
+                            <a:schemeClr val="tx1"/>
+                          </a:solidFill>
+                        </a:ln>
+                        <a:effectLst>
+                          <a:outerShdw blurRad="114300" dist="88900" dir="1860000" sx="87000" sy="87000" algn="ctr" rotWithShape="0">
+                            <a:srgbClr val="000000"/>
+                          </a:outerShdw>
+                        </a:effectLst>
+                      </wps:spPr>
+                      <wps:style>
+                        <a:lnRef idx="2">
+                          <a:schemeClr val="accent1">
+                            <a:shade val="50000"/>
+                          </a:schemeClr>
+                        </a:lnRef>
+                        <a:fillRef idx="1">
+                          <a:schemeClr val="accent1"/>
+                        </a:fillRef>
+                        <a:effectRef idx="0">
+                          <a:schemeClr val="accent1"/>
+                        </a:effectRef>
+                        <a:fontRef idx="minor">
+                          <a:schemeClr val="lt1"/>
+                        </a:fontRef>
+                      </wps:style>
+                      <wps:txbx>
+                        <w:txbxContent>
+                          <w:p>
+                            <w:pPr>
+                              <w:spacing w:after="0" w:line="240" w:lineRule="auto"/>
+                              <w:jc w:val="center"/>
+                              <w:rPr>
+                                <w:b/>
+                                <w:bCs/>
+                                <w:sz w:val="56"/>
+                                <w:szCs w:val="56"/>
+                                <w14:shadow w14:blurRad="0" w14:dist="0" w14:dir="0" w14:sx="1000" w14:sy="1000" w14:kx="0" w14:ky="0" w14:algn="ctr">
+                                  <w14:schemeClr w14:val="tx1"/>
+                                </w14:shadow>
+                              </w:rPr>
+                            </w:pPr>
+                          </w:p>
+                        </w:txbxContent>
+                      </wps:txbx>
+                      <wps:bodyPr rot="0" spcFirstLastPara="0" vertOverflow="overflow" horzOverflow="overflow" vert="horz" wrap="square" lIns="91440" tIns="45720" rIns="91440" bIns="45720" numCol="1" spcCol="0" rtlCol="0" fromWordArt="0" anchor="ctr" anchorCtr="0" forceAA="0" compatLnSpc="1">
+                        <a:prstTxWarp prst="textNoShape">
+                          <a:avLst/>
+                        </a:prstTxWarp>
+                        <a:noAutofit/>
+                      </wps:bodyPr>
+                    </wps:wsp>
+                  </a:graphicData>
+                </a:graphic>
+                <wp14:sizeRelH relativeFrom="margin">
+                  <wp14:pctWidth>0</wp14:pctWidth>
+                </wp14:sizeRelH>
+                <wp14:sizeRelV relativeFrom="margin">
+                  <wp14:pctHeight>0</wp14:pctHeight>
+                </wp14:sizeRelV>
+              </wp:anchor>
+            </w:drawing>
+          </mc:Choice>
+          <mc:Fallback>
+            <w:pict>
+              <v:oval w14:anchorId="659AF157" id="Oval 59" o:spid="_x0000_s1069" style="position:absolute;margin-left:105.3pt;margin-top:4.55pt;width:28.8pt;height:28.8pt;z-index:252448768;visibility:visible;mso-wrap-style:square;mso-width-percent:0;mso-height-percent:0;mso-wrap-distance-left:9pt;mso-wrap-distance-top:0;mso-wrap-distance-right:9pt;mso-wrap-distance-bottom:0;mso-position-horizontal:absolute;mso-position-horizontal-relative:text;mso-position-vertical:absolute;mso-position-vertical-relative:text;mso-width-percent:0;mso-height-percent:0;mso-width-relative:margin;mso-height-relative:margin;v-text-anchor:middle" o:gfxdata="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" fillcolor="#ff9224" strokecolor="black [3213]" strokeweight="2.25pt">
+                <v:stroke joinstyle="miter"/>
+                <v:shadow on="t" type="perspective" color="black" offset="2.11672mm,1.2719mm" matrix="57016f,,,57016f"/>
+                <v:textbox>
+                  <w:txbxContent>
+                    <w:p>
+                      <w:pPr>
+                        <w:spacing w:after="0" w:line="240" w:lineRule="auto"/>
+                        <w:jc w:val="center"/>
+                        <w:rPr>
+                          <w:b/>
+                          <w:bCs/>
+                          <w:sz w:val="56"/>
+                          <w:szCs w:val="56"/>
+                          <w14:shadow w14:blurRad="0" w14:dist="0" w14:dir="0" w14:sx="1000" w14:sy="1000" w14:kx="0" w14:ky="0" w14:algn="ctr">
+                            <w14:schemeClr w14:val="tx1"/>
+                          </w14:shadow>
+                        </w:rPr>
+                      </w:pPr>
+                    </w:p>
+                  </w:txbxContent>
+                </v:textbox>
+              </v:oval>
+            </w:pict>
+          </mc:Fallback>
+        </mc:AlternateContent>
+      </w:r>
+      <w:r>
+        <w:rPr>
+          <w:b/>
+          <w:bCs/>
+        </w:rPr>
+        <mc:AlternateContent>
+          <mc:Choice Requires="wps">
+            <w:drawing>
+              <wp:anchor distT="0" distB="0" distL="114300" distR="114300" simplePos="0" relativeHeight="252452864" behindDoc="0" locked="0" layoutInCell="1" allowOverlap="1" wp14:anchorId="32CFCD3E" wp14:editId="5984484D">
+                <wp:simplePos x="0" y="0"/>
+                <wp:positionH relativeFrom="column">
+                  <wp:posOffset>921385</wp:posOffset>
+                </wp:positionH>
+                <wp:positionV relativeFrom="paragraph">
+                  <wp:posOffset>27305</wp:posOffset>
+                </wp:positionV>
+                <wp:extent cx="304800" cy="438785"/>
+                <wp:effectExtent l="0" t="0" r="0" b="0"/>
+                <wp:wrapNone/>
+                <wp:docPr id="62" name="Text Box 62"/>
+                <wp:cNvGraphicFramePr/>
+                <a:graphic xmlns:a="http://schemas.openxmlformats.org/drawingml/2006/main">
+                  <a:graphicData uri="http://schemas.microsoft.com/office/word/2010/wordprocessingShape">
+                    <wps:wsp>
+                      <wps:cNvSpPr txBox="1"/>
+                      <wps:spPr>
+                        <a:xfrm>
+                          <a:off x="0" y="0"/>
+                          <a:ext cx="304800" cy="438785"/>
+                        </a:xfrm>
+                        <a:prstGeom prst="rect">
+                          <a:avLst/>
+                        </a:prstGeom>
+                        <a:noFill/>
+                        <a:ln w="6350">
+                          <a:noFill/>
+                        </a:ln>
+                      </wps:spPr>
+                      <wps:txbx>
+                        <w:txbxContent>
+                          <w:p>
+                            <w:pPr>
+                              <w:spacing w:after="0" w:line="240" w:lineRule="auto"/>
+                              <w:jc w:val="center"/>
+                            </w:pPr>
+                            <w:r>
+                              <w:rPr>
+                                <w:b/>
+                                <w:bCs/>
+                                <w:sz w:val="40"/>
+                                <w:szCs w:val="40"/>
+                              </w:rPr>
+                              <w:t>3</w:t>
+                            </w:r>
+                          </w:p>
+                        </w:txbxContent>
+                      </wps:txbx>
+                      <wps:bodyPr rot="0" spcFirstLastPara="0" vertOverflow="overflow" horzOverflow="overflow" vert="horz" wrap="square" lIns="91440" tIns="45720" rIns="91440" bIns="45720" numCol="1" spcCol="0" rtlCol="0" fromWordArt="0" anchor="t" anchorCtr="0" forceAA="0" compatLnSpc="1">
+                        <a:prstTxWarp prst="textNoShape">
+                          <a:avLst/>
+                        </a:prstTxWarp>
+                        <a:noAutofit/>
+                      </wps:bodyPr>
+                    </wps:wsp>
+                  </a:graphicData>
+                </a:graphic>
+              </wp:anchor>
+            </w:drawing>
+          </mc:Choice>
+          <mc:Fallback>
+            <w:pict>
+              <v:shape w14:anchorId="32CFCD3E" id="Text Box 62" o:spid="_x0000_s1070" type="#_x0000_t202" style="position:absolute;margin-left:72.55pt;margin-top:2.15pt;width:24pt;height:34.55pt;z-index:252452864;visibility:visible;mso-wrap-style:square;mso-wrap-distance-left:9pt;mso-wrap-distance-top:0;mso-wrap-distance-right:9pt;mso-wrap-distance-bottom:0;mso-position-horizontal:absolute;mso-position-horizontal-relative:text;mso-position-vertical:absolute;mso-position-vertical-relative:text;v-text-anchor:top" o:gfxdata="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" filled="f" stroked="f" strokeweight=".5pt">
+                <v:textbox>
+                  <w:txbxContent>
+                    <w:p>
+                      <w:pPr>
+                        <w:spacing w:after="0" w:line="240" w:lineRule="auto"/>
+                        <w:jc w:val="center"/>
+                      </w:pPr>
+                      <w:r>
+                        <w:rPr>
+                          <w:b/>
+                          <w:bCs/>
+                          <w:sz w:val="40"/>
+                          <w:szCs w:val="40"/>
+                        </w:rPr>
+                        <w:t>3</w:t>
+                      </w:r>
+                    </w:p>
+                  </w:txbxContent>
+                </v:textbox>
+              </v:shape>
+            </w:pict>
+          </mc:Fallback>
+        </mc:AlternateContent>
+      </w:r>
+      <w:r>
+        <w:rPr>
+          <w:b/>
+          <w:bCs/>
+        </w:rPr>
+        <mc:AlternateContent>
+          <mc:Choice Requires="wps">
+            <w:drawing>
+              <wp:anchor distT="0" distB="0" distL="114300" distR="114300" simplePos="0" relativeHeight="252451840" behindDoc="0" locked="0" layoutInCell="1" allowOverlap="1" wp14:anchorId="69DD3DEF" wp14:editId="42D69A7F">
+                <wp:simplePos x="0" y="0"/>
+                <wp:positionH relativeFrom="column">
+                  <wp:posOffset>891540</wp:posOffset>
+                </wp:positionH>
+                <wp:positionV relativeFrom="paragraph">
+                  <wp:posOffset>57785</wp:posOffset>
+                </wp:positionV>
+                <wp:extent cx="365760" cy="365760"/>
+                <wp:effectExtent l="38100" t="57150" r="186690" b="148590"/>
+                <wp:wrapNone/>
+                <wp:docPr id="61" name="Oval 61"/>
+                <wp:cNvGraphicFramePr/>
+                <a:graphic xmlns:a="http://schemas.openxmlformats.org/drawingml/2006/main">
+                  <a:graphicData uri="http://schemas.microsoft.com/office/word/2010/wordprocessingShape">
+                    <wps:wsp>
+                      <wps:cNvSpPr/>
+                      <wps:spPr>
+                        <a:xfrm>
+                          <a:off x="0" y="0"/>
+                          <a:ext cx="365760" cy="365760"/>
+                        </a:xfrm>
+                        <a:prstGeom prst="ellipse">
+                          <a:avLst/>
+                        </a:prstGeom>
+                        <a:solidFill>
+                          <a:srgbClr val="FF9224"/>
+                        </a:solidFill>
+                        <a:ln w="28575">
+                          <a:solidFill>
+                            <a:schemeClr val="tx1"/>
+                          </a:solidFill>
+                        </a:ln>
+                        <a:effectLst>
+                          <a:outerShdw blurRad="114300" dist="88900" dir="1860000" sx="87000" sy="87000" algn="ctr" rotWithShape="0">
+                            <a:srgbClr val="000000"/>
+                          </a:outerShdw>
+                        </a:effectLst>
+                      </wps:spPr>
+                      <wps:style>
+                        <a:lnRef idx="2">
+                          <a:schemeClr val="accent1">
+                            <a:shade val="50000"/>
+                          </a:schemeClr>
+                        </a:lnRef>
+                        <a:fillRef idx="1">
+                          <a:schemeClr val="accent1"/>
+                        </a:fillRef>
+                        <a:effectRef idx="0">
+                          <a:schemeClr val="accent1"/>
+                        </a:effectRef>
+                        <a:fontRef idx="minor">
+                          <a:schemeClr val="lt1"/>
+                        </a:fontRef>
+                      </wps:style>
+                      <wps:txbx>
+                        <w:txbxContent>
+                          <w:p>
+                            <w:pPr>
+                              <w:spacing w:after="0" w:line="240" w:lineRule="auto"/>
+                              <w:jc w:val="center"/>
+                              <w:rPr>
+                                <w:b/>
+                                <w:bCs/>
+                                <w:sz w:val="56"/>
+                                <w:szCs w:val="56"/>
+                                <w14:shadow w14:blurRad="0" w14:dist="0" w14:dir="0" w14:sx="1000" w14:sy="1000" w14:kx="0" w14:ky="0" w14:algn="ctr">
+                                  <w14:schemeClr w14:val="tx1"/>
+                                </w14:shadow>
+                              </w:rPr>
+                            </w:pPr>
+                          </w:p>
+                        </w:txbxContent>
+                      </wps:txbx>
+                      <wps:bodyPr rot="0" spcFirstLastPara="0" vertOverflow="overflow" horzOverflow="overflow" vert="horz" wrap="square" lIns="91440" tIns="45720" rIns="91440" bIns="45720" numCol="1" spcCol="0" rtlCol="0" fromWordArt="0" anchor="ctr" anchorCtr="0" forceAA="0" compatLnSpc="1">
+                        <a:prstTxWarp prst="textNoShape">
+                          <a:avLst/>
+                        </a:prstTxWarp>
+                        <a:noAutofit/>
+                      </wps:bodyPr>
+                    </wps:wsp>
+                  </a:graphicData>
+                </a:graphic>
+                <wp14:sizeRelH relativeFrom="margin">
+                  <wp14:pctWidth>0</wp14:pctWidth>
+                </wp14:sizeRelH>
+                <wp14:sizeRelV relativeFrom="margin">
+                  <wp14:pctHeight>0</wp14:pctHeight>
+                </wp14:sizeRelV>
+              </wp:anchor>
+            </w:drawing>
+          </mc:Choice>
+          <mc:Fallback>
+            <w:pict>
+              <v:oval w14:anchorId="69DD3DEF" id="Oval 61" o:spid="_x0000_s1071" style="position:absolute;margin-left:70.2pt;margin-top:4.55pt;width:28.8pt;height:28.8pt;z-index:252451840;visibility:visible;mso-wrap-style:square;mso-width-percent:0;mso-height-percent:0;mso-wrap-distance-left:9pt;mso-wrap-distance-top:0;mso-wrap-distance-right:9pt;mso-wrap-distance-bottom:0;mso-position-horizontal:absolute;mso-position-horizontal-relative:text;mso-position-vertical:absolute;mso-position-vertical-relative:text;mso-width-percent:0;mso-height-percent:0;mso-width-relative:margin;mso-height-relative:margin;v-text-anchor:middle" o:gfxdata="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" fillcolor="#ff9224" strokecolor="black [3213]" strokeweight="2.25pt">
+                <v:stroke joinstyle="miter"/>
+                <v:shadow on="t" type="perspective" color="black" offset="2.11672mm,1.2719mm" matrix="57016f,,,57016f"/>
+                <v:textbox>
+                  <w:txbxContent>
+                    <w:p>
+                      <w:pPr>
+                        <w:spacing w:after="0" w:line="240" w:lineRule="auto"/>
+                        <w:jc w:val="center"/>
+                        <w:rPr>
+                          <w:b/>
+                          <w:bCs/>
+                          <w:sz w:val="56"/>
+                          <w:szCs w:val="56"/>
+                          <w14:shadow w14:blurRad="0" w14:dist="0" w14:dir="0" w14:sx="1000" w14:sy="1000" w14:kx="0" w14:ky="0" w14:algn="ctr">
+                            <w14:schemeClr w14:val="tx1"/>
+                          </w14:shadow>
+                        </w:rPr>
+                      </w:pPr>
+                    </w:p>
+                  </w:txbxContent>
+                </v:textbox>
+              </v:oval>
+            </w:pict>
+          </mc:Fallback>
+        </mc:AlternateContent>
+      </w:r>
+      <w:r>
+        <w:rPr>
+          <w:b/>
+          <w:bCs/>
+        </w:rPr>
+        <mc:AlternateContent>
+          <mc:Choice Requires="wps">
+            <w:drawing>
+              <wp:anchor distT="0" distB="0" distL="114300" distR="114300" simplePos="0" relativeHeight="252426240" behindDoc="0" locked="0" layoutInCell="1" allowOverlap="1" wp14:anchorId="00B3FA8F" wp14:editId="3DF1E2E3">
+                <wp:simplePos x="0" y="0"/>
+                <wp:positionH relativeFrom="column">
+                  <wp:posOffset>22225</wp:posOffset>
+                </wp:positionH>
+                <wp:positionV relativeFrom="paragraph">
+                  <wp:posOffset>30480</wp:posOffset>
+                </wp:positionV>
+                <wp:extent cx="304800" cy="438785"/>
+                <wp:effectExtent l="0" t="0" r="0" b="0"/>
+                <wp:wrapNone/>
+                <wp:docPr id="39" name="Text Box 39"/>
+                <wp:cNvGraphicFramePr/>
+                <a:graphic xmlns:a="http://schemas.openxmlformats.org/drawingml/2006/main">
+                  <a:graphicData uri="http://schemas.microsoft.com/office/word/2010/wordprocessingShape">
+                    <wps:wsp>
+                      <wps:cNvSpPr txBox="1"/>
+                      <wps:spPr>
+                        <a:xfrm>
+                          <a:off x="0" y="0"/>
+                          <a:ext cx="304800" cy="438785"/>
+                        </a:xfrm>
+                        <a:prstGeom prst="rect">
+                          <a:avLst/>
+                        </a:prstGeom>
+                        <a:noFill/>
+                        <a:ln w="6350">
+                          <a:noFill/>
+                        </a:ln>
+                      </wps:spPr>
+                      <wps:txbx>
+                        <w:txbxContent>
+                          <w:p>
+                            <w:pPr>
+                              <w:spacing w:after="0" w:line="240" w:lineRule="auto"/>
+                              <w:jc w:val="center"/>
+                            </w:pPr>
+                            <w:r>
+                              <w:rPr>
+                                <w:b/>
+                                <w:bCs/>
+                                <w:sz w:val="40"/>
+                                <w:szCs w:val="40"/>
+                              </w:rPr>
+                              <w:t>1</w:t>
+                            </w:r>
+                          </w:p>
+                        </w:txbxContent>
+                      </wps:txbx>
+                      <wps:bodyPr rot="0" spcFirstLastPara="0" vertOverflow="overflow" horzOverflow="overflow" vert="horz" wrap="square" lIns="91440" tIns="45720" rIns="91440" bIns="45720" numCol="1" spcCol="0" rtlCol="0" fromWordArt="0" anchor="t" anchorCtr="0" forceAA="0" compatLnSpc="1">
+                        <a:prstTxWarp prst="textNoShape">
+                          <a:avLst/>
+                        </a:prstTxWarp>
+                        <a:noAutofit/>
+                      </wps:bodyPr>
+                    </wps:wsp>
+                  </a:graphicData>
+                </a:graphic>
+              </wp:anchor>
+            </w:drawing>
+          </mc:Choice>
+          <mc:Fallback>
+            <w:pict>
+              <v:shape w14:anchorId="00B3FA8F" id="Text Box 39" o:spid="_x0000_s1072" type="#_x0000_t202" style="position:absolute;margin-left:1.75pt;margin-top:2.4pt;width:24pt;height:34.55pt;z-index:252426240;visibility:visible;mso-wrap-style:square;mso-wrap-distance-left:9pt;mso-wrap-distance-top:0;mso-wrap-distance-right:9pt;mso-wrap-distance-bottom:0;mso-position-horizontal:absolute;mso-position-horizontal-relative:text;mso-position-vertical:absolute;mso-position-vertical-relative:text;v-text-anchor:top" o:gfxdata="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" filled="f" stroked="f" strokeweight=".5pt">
+                <v:textbox>
+                  <w:txbxContent>
+                    <w:p>
+                      <w:pPr>
+                        <w:spacing w:after="0" w:line="240" w:lineRule="auto"/>
+                        <w:jc w:val="center"/>
+                      </w:pPr>
+                      <w:r>
+                        <w:rPr>
+                          <w:b/>
+                          <w:bCs/>
+                          <w:sz w:val="40"/>
+                          <w:szCs w:val="40"/>
+                        </w:rPr>
+                        <w:t>1</w:t>
+                      </w:r>
+                    </w:p>
+                  </w:txbxContent>
+                </v:textbox>
+              </v:shape>
+            </w:pict>
+          </mc:Fallback>
+        </mc:AlternateContent>
+      </w:r>
+      <w:r>
+        <w:rPr>
+          <w:b/>
+          <w:bCs/>
+        </w:rPr>
+        <mc:AlternateContent>
+          <mc:Choice Requires="wps">
+            <w:drawing>
+              <wp:anchor distT="0" distB="0" distL="114300" distR="114300" simplePos="0" relativeHeight="252425216" behindDoc="0" locked="0" layoutInCell="1" allowOverlap="1" wp14:anchorId="48E28679" wp14:editId="0399F5C3">
+                <wp:simplePos x="0" y="0"/>
+                <wp:positionH relativeFrom="column">
+                  <wp:posOffset>-2540</wp:posOffset>
+                </wp:positionH>
+                <wp:positionV relativeFrom="paragraph">
+                  <wp:posOffset>60960</wp:posOffset>
+                </wp:positionV>
+                <wp:extent cx="365760" cy="365760"/>
+                <wp:effectExtent l="38100" t="57150" r="186690" b="148590"/>
+                <wp:wrapNone/>
+                <wp:docPr id="38" name="Oval 38"/>
+                <wp:cNvGraphicFramePr/>
+                <a:graphic xmlns:a="http://schemas.openxmlformats.org/drawingml/2006/main">
+                  <a:graphicData uri="http://schemas.microsoft.com/office/word/2010/wordprocessingShape">
+                    <wps:wsp>
+                      <wps:cNvSpPr/>
+                      <wps:spPr>
+                        <a:xfrm>
+                          <a:off x="0" y="0"/>
+                          <a:ext cx="365760" cy="365760"/>
+                        </a:xfrm>
+                        <a:prstGeom prst="ellipse">
+                          <a:avLst/>
+                        </a:prstGeom>
+                        <a:solidFill>
+                          <a:srgbClr val="FF9224"/>
+                        </a:solidFill>
+                        <a:ln w="28575">
+                          <a:solidFill>
+                            <a:schemeClr val="tx1"/>
+                          </a:solidFill>
+                        </a:ln>
+                        <a:effectLst>
+                          <a:outerShdw blurRad="114300" dist="88900" dir="1860000" sx="87000" sy="87000" algn="ctr" rotWithShape="0">
+                            <a:srgbClr val="000000"/>
+                          </a:outerShdw>
+                        </a:effectLst>
+                      </wps:spPr>
+                      <wps:style>
+                        <a:lnRef idx="2">
+                          <a:schemeClr val="accent1">
+                            <a:shade val="50000"/>
+                          </a:schemeClr>
+                        </a:lnRef>
+                        <a:fillRef idx="1">
+                          <a:schemeClr val="accent1"/>
+                        </a:fillRef>
+                        <a:effectRef idx="0">
+                          <a:schemeClr val="accent1"/>
+                        </a:effectRef>
+                        <a:fontRef idx="minor">
+                          <a:schemeClr val="lt1"/>
+                        </a:fontRef>
+                      </wps:style>
+                      <wps:txbx>
+                        <w:txbxContent>
+                          <w:p>
+                            <w:pPr>
+                              <w:spacing w:after="0" w:line="240" w:lineRule="auto"/>
+                              <w:jc w:val="center"/>
+                              <w:rPr>
+                                <w:b/>
+                                <w:bCs/>
+                                <w:sz w:val="56"/>
+                                <w:szCs w:val="56"/>
+                                <w14:shadow w14:blurRad="0" w14:dist="0" w14:dir="0" w14:sx="1000" w14:sy="1000" w14:kx="0" w14:ky="0" w14:algn="ctr">
+                                  <w14:schemeClr w14:val="tx1"/>
+                                </w14:shadow>
+                              </w:rPr>
+                            </w:pPr>
+                          </w:p>
+                        </w:txbxContent>
+                      </wps:txbx>
+                      <wps:bodyPr rot="0" spcFirstLastPara="0" vertOverflow="overflow" horzOverflow="overflow" vert="horz" wrap="square" lIns="91440" tIns="45720" rIns="91440" bIns="45720" numCol="1" spcCol="0" rtlCol="0" fromWordArt="0" anchor="ctr" anchorCtr="0" forceAA="0" compatLnSpc="1">
+                        <a:prstTxWarp prst="textNoShape">
+                          <a:avLst/>
+                        </a:prstTxWarp>
+                        <a:noAutofit/>
+                      </wps:bodyPr>
+                    </wps:wsp>
+                  </a:graphicData>
+                </a:graphic>
+                <wp14:sizeRelH relativeFrom="margin">
+                  <wp14:pctWidth>0</wp14:pctWidth>
+                </wp14:sizeRelH>
+                <wp14:sizeRelV relativeFrom="margin">
+                  <wp14:pctHeight>0</wp14:pctHeight>
+                </wp14:sizeRelV>
+              </wp:anchor>
+            </w:drawing>
+          </mc:Choice>
+          <mc:Fallback>
+            <w:pict>
+              <v:oval w14:anchorId="48E28679" id="Oval 38" o:spid="_x0000_s1073" style="position:absolute;margin-left:-.2pt;margin-top:4.8pt;width:28.8pt;height:28.8pt;z-index:252425216;visibility:visible;mso-wrap-style:square;mso-width-percent:0;mso-height-percent:0;mso-wrap-distance-left:9pt;mso-wrap-distance-top:0;mso-wrap-distance-right:9pt;mso-wrap-distance-bottom:0;mso-position-horizontal:absolute;mso-position-horizontal-relative:text;mso-position-vertical:absolute;mso-position-vertical-relative:text;mso-width-percent:0;mso-height-percent:0;mso-width-relative:margin;mso-height-relative:margin;v-text-anchor:middle" o:gfxdata="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" fillcolor="#ff9224" strokecolor="black [3213]" strokeweight="2.25pt">
+                <v:stroke joinstyle="miter"/>
+                <v:shadow on="t" type="perspective" color="black" offset="2.11672mm,1.2719mm" matrix="57016f,,,57016f"/>
+                <v:textbox>
+                  <w:txbxContent>
+                    <w:p>
+                      <w:pPr>
+                        <w:spacing w:after="0" w:line="240" w:lineRule="auto"/>
+                        <w:jc w:val="center"/>
+                        <w:rPr>
+                          <w:b/>
+                          <w:bCs/>
+                          <w:sz w:val="56"/>
+                          <w:szCs w:val="56"/>
+                          <w14:shadow w14:blurRad="0" w14:dist="0" w14:dir="0" w14:sx="1000" w14:sy="1000" w14:kx="0" w14:ky="0" w14:algn="ctr">
+                            <w14:schemeClr w14:val="tx1"/>
+                          </w14:shadow>
+                        </w:rPr>
+                      </w:pPr>
+                    </w:p>
+                  </w:txbxContent>
+                </v:textbox>
+              </v:oval>
+            </w:pict>
+          </mc:Fallback>
+        </mc:AlternateContent>
+      </w:r>
+      <w:r>
+        <w:rPr>
+          <w:b/>
+          <w:bCs/>
+          <w:noProof/>
+        </w:rPr>
+        <mc:AlternateContent>
+          <mc:Choice Requires="wps">
+            <w:drawing>
+              <wp:anchor distT="0" distB="0" distL="114300" distR="114300" simplePos="0" relativeHeight="252130304" behindDoc="0" locked="0" layoutInCell="1" allowOverlap="1" wp14:anchorId="0FF9FFDB" wp14:editId="4475DE68">
+                <wp:simplePos x="0" y="0"/>
+                <wp:positionH relativeFrom="column">
+                  <wp:posOffset>475615</wp:posOffset>
+                </wp:positionH>
+                <wp:positionV relativeFrom="paragraph">
+                  <wp:posOffset>31115</wp:posOffset>
+                </wp:positionV>
+                <wp:extent cx="304800" cy="438785"/>
+                <wp:effectExtent l="0" t="0" r="0" b="0"/>
+                <wp:wrapNone/>
+                <wp:docPr id="367" name="Text Box 367"/>
+                <wp:cNvGraphicFramePr/>
+                <a:graphic xmlns:a="http://schemas.openxmlformats.org/drawingml/2006/main">
+                  <a:graphicData uri="http://schemas.microsoft.com/office/word/2010/wordprocessingShape">
+                    <wps:wsp>
+                      <wps:cNvSpPr txBox="1"/>
+                      <wps:spPr>
+                        <a:xfrm>
+                          <a:off x="0" y="0"/>
+                          <a:ext cx="304800" cy="438785"/>
+                        </a:xfrm>
+                        <a:prstGeom prst="rect">
+                          <a:avLst/>
+                        </a:prstGeom>
+                        <a:noFill/>
+                        <a:ln w="6350">
+                          <a:noFill/>
+                        </a:ln>
+                      </wps:spPr>
+                      <wps:txbx>
+                        <w:txbxContent>
+                          <w:p>
+                            <w:pPr>
+                              <w:spacing w:after="0" w:line="240" w:lineRule="auto"/>
+                              <w:jc w:val="center"/>
+                            </w:pPr>
+                            <w:r>
+                              <w:rPr>
+                                <w:b/>
+                                <w:bCs/>
+                                <w:sz w:val="40"/>
+                                <w:szCs w:val="40"/>
+                              </w:rPr>
+                              <w:t>2</w:t>
+                            </w:r>
+                          </w:p>
+                        </w:txbxContent>
+                      </wps:txbx>
+                      <wps:bodyPr rot="0" spcFirstLastPara="0" vertOverflow="overflow" horzOverflow="overflow" vert="horz" wrap="square" lIns="91440" tIns="45720" rIns="91440" bIns="45720" numCol="1" spcCol="0" rtlCol="0" fromWordArt="0" anchor="t" anchorCtr="0" forceAA="0" compatLnSpc="1">
+                        <a:prstTxWarp prst="textNoShape">
+                          <a:avLst/>
+                        </a:prstTxWarp>
+                        <a:noAutofit/>
+                      </wps:bodyPr>
+                    </wps:wsp>
+                  </a:graphicData>
+                </a:graphic>
+              </wp:anchor>
+            </w:drawing>
+          </mc:Choice>
+          <mc:Fallback>
+            <w:pict>
+              <v:shape w14:anchorId="0FF9FFDB" id="Text Box 367" o:spid="_x0000_s1074" type="#_x0000_t202" style="position:absolute;margin-left:37.45pt;margin-top:2.45pt;width:24pt;height:34.55pt;z-index:252130304;visibility:visible;mso-wrap-style:square;mso-wrap-distance-left:9pt;mso-wrap-distance-top:0;mso-wrap-distance-right:9pt;mso-wrap-distance-bottom:0;mso-position-horizontal:absolute;mso-position-horizontal-relative:text;mso-position-vertical:absolute;mso-position-vertical-relative:text;v-text-anchor:top" o:gfxdata="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" filled="f" stroked="f" strokeweight=".5pt">
+                <v:textbox>
+                  <w:txbxContent>
+                    <w:p>
+                      <w:pPr>
+                        <w:spacing w:after="0" w:line="240" w:lineRule="auto"/>
+                        <w:jc w:val="center"/>
+                      </w:pPr>
+                      <w:r>
+                        <w:rPr>
+                          <w:b/>
+                          <w:bCs/>
+                          <w:sz w:val="40"/>
+                          <w:szCs w:val="40"/>
+                        </w:rPr>
+                        <w:t>2</w:t>
+                      </w:r>
+                    </w:p>
+                  </w:txbxContent>
+                </v:textbox>
+              </v:shape>
+            </w:pict>
+          </mc:Fallback>
+        </mc:AlternateContent>
+      </w:r>
+      <w:r>
+        <w:rPr>
+          <w:b/>
+          <w:bCs/>
+          <w:noProof/>
+        </w:rPr>
+        <mc:AlternateContent>
+          <mc:Choice Requires="wps">
+            <w:drawing>
+              <wp:anchor distT="0" distB="0" distL="114300" distR="114300" simplePos="0" relativeHeight="252129280" behindDoc="0" locked="0" layoutInCell="1" allowOverlap="1" wp14:anchorId="1CC29886" wp14:editId="78E207D5">
+                <wp:simplePos x="0" y="0"/>
+                <wp:positionH relativeFrom="column">
+                  <wp:posOffset>450850</wp:posOffset>
+                </wp:positionH>
+                <wp:positionV relativeFrom="paragraph">
+                  <wp:posOffset>60325</wp:posOffset>
+                </wp:positionV>
+                <wp:extent cx="365760" cy="365760"/>
+                <wp:effectExtent l="38100" t="57150" r="186690" b="148590"/>
+                <wp:wrapNone/>
+                <wp:docPr id="366" name="Oval 366"/>
+                <wp:cNvGraphicFramePr/>
+                <a:graphic xmlns:a="http://schemas.openxmlformats.org/drawingml/2006/main">
+                  <a:graphicData uri="http://schemas.microsoft.com/office/word/2010/wordprocessingShape">
+                    <wps:wsp>
+                      <wps:cNvSpPr/>
+                      <wps:spPr>
+                        <a:xfrm>
+                          <a:off x="0" y="0"/>
+                          <a:ext cx="365760" cy="365760"/>
+                        </a:xfrm>
+                        <a:prstGeom prst="ellipse">
+                          <a:avLst/>
+                        </a:prstGeom>
+                        <a:solidFill>
+                          <a:srgbClr val="FF9224"/>
+                        </a:solidFill>
+                        <a:ln w="28575">
+                          <a:solidFill>
+                            <a:schemeClr val="tx1"/>
+                          </a:solidFill>
+                        </a:ln>
+                        <a:effectLst>
+                          <a:outerShdw blurRad="114300" dist="88900" dir="1860000" sx="87000" sy="87000" algn="ctr" rotWithShape="0">
+                            <a:srgbClr val="000000"/>
+                          </a:outerShdw>
+                        </a:effectLst>
+                      </wps:spPr>
+                      <wps:style>
+                        <a:lnRef idx="2">
+                          <a:schemeClr val="accent1">
+                            <a:shade val="50000"/>
+                          </a:schemeClr>
+                        </a:lnRef>
+                        <a:fillRef idx="1">
+                          <a:schemeClr val="accent1"/>
+                        </a:fillRef>
+                        <a:effectRef idx="0">
+                          <a:schemeClr val="accent1"/>
+                        </a:effectRef>
+                        <a:fontRef idx="minor">
+                          <a:schemeClr val="lt1"/>
+                        </a:fontRef>
+                      </wps:style>
+                      <wps:txbx>
+                        <w:txbxContent>
+                          <w:p>
+                            <w:pPr>
+                              <w:spacing w:after="0" w:line="240" w:lineRule="auto"/>
+                              <w:jc w:val="center"/>
+                              <w:rPr>
+                                <w:b/>
+                                <w:bCs/>
+                                <w:sz w:val="56"/>
+                                <w:szCs w:val="56"/>
+                                <w14:shadow w14:blurRad="0" w14:dist="0" w14:dir="0" w14:sx="1000" w14:sy="1000" w14:kx="0" w14:ky="0" w14:algn="ctr">
+                                  <w14:schemeClr w14:val="tx1"/>
+                                </w14:shadow>
+                              </w:rPr>
+                            </w:pPr>
+                          </w:p>
+                        </w:txbxContent>
+                      </wps:txbx>
+                      <wps:bodyPr rot="0" spcFirstLastPara="0" vertOverflow="overflow" horzOverflow="overflow" vert="horz" wrap="square" lIns="91440" tIns="45720" rIns="91440" bIns="45720" numCol="1" spcCol="0" rtlCol="0" fromWordArt="0" anchor="ctr" anchorCtr="0" forceAA="0" compatLnSpc="1">
+                        <a:prstTxWarp prst="textNoShape">
+                          <a:avLst/>
+                        </a:prstTxWarp>
+                        <a:noAutofit/>
+                      </wps:bodyPr>
+                    </wps:wsp>
+                  </a:graphicData>
+                </a:graphic>
+                <wp14:sizeRelH relativeFrom="margin">
+                  <wp14:pctWidth>0</wp14:pctWidth>
+                </wp14:sizeRelH>
+                <wp14:sizeRelV relativeFrom="margin">
+                  <wp14:pctHeight>0</wp14:pctHeight>
+                </wp14:sizeRelV>
+              </wp:anchor>
+            </w:drawing>
+          </mc:Choice>
+          <mc:Fallback>
+            <w:pict>
+              <v:oval w14:anchorId="1CC29886" id="Oval 366" o:spid="_x0000_s1075" style="position:absolute;margin-left:35.5pt;margin-top:4.75pt;width:28.8pt;height:28.8pt;z-index:252129280;visibility:visible;mso-wrap-style:square;mso-width-percent:0;mso-height-percent:0;mso-wrap-distance-left:9pt;mso-wrap-distance-top:0;mso-wrap-distance-right:9pt;mso-wrap-distance-bottom:0;mso-position-horizontal:absolute;mso-position-horizontal-relative:text;mso-position-vertical:absolute;mso-position-vertical-relative:text;mso-width-percent:0;mso-height-percent:0;mso-width-relative:margin;mso-height-relative:margin;v-text-anchor:middle" o:gfxdata="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" fillcolor="#ff9224" strokecolor="black [3213]" strokeweight="2.25pt">
+                <v:stroke joinstyle="miter"/>
+                <v:shadow on="t" type="perspective" color="black" offset="2.11672mm,1.2719mm" matrix="57016f,,,57016f"/>
+                <v:textbox>
+                  <w:txbxContent>
+                    <w:p>
+                      <w:pPr>
+                        <w:spacing w:after="0" w:line="240" w:lineRule="auto"/>
+                        <w:jc w:val="center"/>
+                        <w:rPr>
+                          <w:b/>
+                          <w:bCs/>
+                          <w:sz w:val="56"/>
+                          <w:szCs w:val="56"/>
+                          <w14:shadow w14:blurRad="0" w14:dist="0" w14:dir="0" w14:sx="1000" w14:sy="1000" w14:kx="0" w14:ky="0" w14:algn="ctr">
+                            <w14:schemeClr w14:val="tx1"/>
+                          </w14:shadow>
+                        </w:rPr>
+                      </w:pPr>
+                    </w:p>
+                  </w:txbxContent>
+                </v:textbox>
+              </v:oval>
             </w:pict>
           </mc:Fallback>
         </mc:AlternateContent>
@@ -3291,7 +4478,7 @@
           <w:noProof/>
         </w:rPr>
         <w:drawing>
-          <wp:anchor distT="0" distB="0" distL="114300" distR="114300" simplePos="0" relativeHeight="252129280" behindDoc="0" locked="0" layoutInCell="1" allowOverlap="1" wp14:anchorId="4374A87C" wp14:editId="2E28809E">
+          <wp:anchor distT="0" distB="0" distL="114300" distR="114300" simplePos="0" relativeHeight="252127232" behindDoc="0" locked="0" layoutInCell="1" allowOverlap="1" wp14:anchorId="4374A87C" wp14:editId="63A59EFB">
             <wp:simplePos x="0" y="0"/>
             <wp:positionH relativeFrom="margin">
               <wp:align>left</wp:align>
@@ -3316,7 +4503,7 @@
                     </pic:cNvPicPr>
                   </pic:nvPicPr>
                   <pic:blipFill>
-                    <a:blip r:embed="rId6" cstate="print">
+                    <a:blip r:embed="rId4" cstate="print">
                       <a:extLst>
                         <a:ext uri="{28A0092B-C50C-407E-A947-70E740481C1C}">
                           <a14:useLocalDpi xmlns:a14="http://schemas.microsoft.com/office/drawing/2010/main" val="0"/>
@@ -3847,14 +5034,720 @@
     <w:p/>
     <w:p/>
     <w:p/>
-    <w:p/>
-    <w:p/>
-    <w:p/>
-    <w:p/>
-    <w:p/>
-    <w:p/>
-    <w:p/>
-    <w:p/>
+    <w:p>
+      <w:r>
+        <w:rPr>
+          <w:b/>
+          <w:bCs/>
+          <w:noProof/>
+        </w:rPr>
+        <mc:AlternateContent>
+          <mc:Choice Requires="wpg">
+            <w:drawing>
+              <wp:anchor distT="0" distB="0" distL="114300" distR="114300" simplePos="0" relativeHeight="252423168" behindDoc="0" locked="0" layoutInCell="1" allowOverlap="1" wp14:anchorId="6D6084F6" wp14:editId="347BEC05">
+                <wp:simplePos x="0" y="0"/>
+                <wp:positionH relativeFrom="margin">
+                  <wp:posOffset>3442970</wp:posOffset>
+                </wp:positionH>
+                <wp:positionV relativeFrom="paragraph">
+                  <wp:posOffset>2613660</wp:posOffset>
+                </wp:positionV>
+                <wp:extent cx="457200" cy="461010"/>
+                <wp:effectExtent l="19050" t="57150" r="171450" b="148590"/>
+                <wp:wrapNone/>
+                <wp:docPr id="16" name="Group 16"/>
+                <wp:cNvGraphicFramePr/>
+                <a:graphic xmlns:a="http://schemas.openxmlformats.org/drawingml/2006/main">
+                  <a:graphicData uri="http://schemas.microsoft.com/office/word/2010/wordprocessingGroup">
+                    <wpg:wgp>
+                      <wpg:cNvGrpSpPr/>
+                      <wpg:grpSpPr>
+                        <a:xfrm>
+                          <a:off x="0" y="0"/>
+                          <a:ext cx="457200" cy="461010"/>
+                          <a:chOff x="0" y="34572"/>
+                          <a:chExt cx="457200" cy="461968"/>
+                        </a:xfrm>
+                      </wpg:grpSpPr>
+                      <wps:wsp>
+                        <wps:cNvPr id="17" name="Oval 17"/>
+                        <wps:cNvSpPr/>
+                        <wps:spPr>
+                          <a:xfrm>
+                            <a:off x="0" y="34572"/>
+                            <a:ext cx="457200" cy="457200"/>
+                          </a:xfrm>
+                          <a:prstGeom prst="ellipse">
+                            <a:avLst/>
+                          </a:prstGeom>
+                          <a:solidFill>
+                            <a:srgbClr val="FF9224"/>
+                          </a:solidFill>
+                          <a:ln w="28575">
+                            <a:solidFill>
+                              <a:schemeClr val="tx1"/>
+                            </a:solidFill>
+                          </a:ln>
+                          <a:effectLst>
+                            <a:outerShdw blurRad="114300" dist="88900" dir="1860000" sx="87000" sy="87000" algn="ctr" rotWithShape="0">
+                              <a:srgbClr val="000000"/>
+                            </a:outerShdw>
+                          </a:effectLst>
+                        </wps:spPr>
+                        <wps:style>
+                          <a:lnRef idx="2">
+                            <a:schemeClr val="accent1">
+                              <a:shade val="50000"/>
+                            </a:schemeClr>
+                          </a:lnRef>
+                          <a:fillRef idx="1">
+                            <a:schemeClr val="accent1"/>
+                          </a:fillRef>
+                          <a:effectRef idx="0">
+                            <a:schemeClr val="accent1"/>
+                          </a:effectRef>
+                          <a:fontRef idx="minor">
+                            <a:schemeClr val="lt1"/>
+                          </a:fontRef>
+                        </wps:style>
+                        <wps:txbx>
+                          <w:txbxContent>
+                            <w:p>
+                              <w:pPr>
+                                <w:spacing w:after="0" w:line="240" w:lineRule="auto"/>
+                                <w:jc w:val="center"/>
+                                <w:rPr>
+                                  <w:b/>
+                                  <w:bCs/>
+                                  <w:sz w:val="56"/>
+                                  <w:szCs w:val="56"/>
+                                  <w14:shadow w14:blurRad="0" w14:dist="0" w14:dir="0" w14:sx="1000" w14:sy="1000" w14:kx="0" w14:ky="0" w14:algn="ctr">
+                                    <w14:schemeClr w14:val="tx1"/>
+                                  </w14:shadow>
+                                </w:rPr>
+                              </w:pPr>
+                            </w:p>
+                          </w:txbxContent>
+                        </wps:txbx>
+                        <wps:bodyPr rot="0" spcFirstLastPara="0" vertOverflow="overflow" horzOverflow="overflow" vert="horz" wrap="square" lIns="91440" tIns="45720" rIns="91440" bIns="45720" numCol="1" spcCol="0" rtlCol="0" fromWordArt="0" anchor="ctr" anchorCtr="0" forceAA="0" compatLnSpc="1">
+                          <a:prstTxWarp prst="textNoShape">
+                            <a:avLst/>
+                          </a:prstTxWarp>
+                          <a:noAutofit/>
+                        </wps:bodyPr>
+                      </wps:wsp>
+                      <wps:wsp>
+                        <wps:cNvPr id="18" name="Text Box 18"/>
+                        <wps:cNvSpPr txBox="1"/>
+                        <wps:spPr>
+                          <a:xfrm>
+                            <a:off x="75776" y="56485"/>
+                            <a:ext cx="304800" cy="440055"/>
+                          </a:xfrm>
+                          <a:prstGeom prst="rect">
+                            <a:avLst/>
+                          </a:prstGeom>
+                          <a:noFill/>
+                          <a:ln w="6350">
+                            <a:noFill/>
+                          </a:ln>
+                        </wps:spPr>
+                        <wps:txbx>
+                          <w:txbxContent>
+                            <w:p>
+                              <w:pPr>
+                                <w:spacing w:after="0" w:line="240" w:lineRule="auto"/>
+                                <w:jc w:val="center"/>
+                                <w:rPr>
+                                  <w:b/>
+                                  <w:bCs/>
+                                  <w:sz w:val="40"/>
+                                  <w:szCs w:val="40"/>
+                                </w:rPr>
+                              </w:pPr>
+                              <w:r>
+                                <w:rPr>
+                                  <w:b/>
+                                  <w:bCs/>
+                                  <w:sz w:val="40"/>
+                                  <w:szCs w:val="40"/>
+                                </w:rPr>
+                                <w:t>2</w:t>
+                              </w:r>
+                              <w:r>
+                                <w:rPr>
+                                  <w:b/>
+                                  <w:bCs/>
+                                  <w:noProof/>
+                                  <w:sz w:val="40"/>
+                                  <w:szCs w:val="40"/>
+                                </w:rPr>
+                                <w:drawing>
+                                  <wp:inline distT="0" distB="0" distL="0" distR="0" wp14:anchorId="266DC4D6" wp14:editId="5C25111E">
+                                    <wp:extent cx="115570" cy="119380"/>
+                                    <wp:effectExtent l="0" t="0" r="0" b="0"/>
+                                    <wp:docPr id="19" name="Picture 19"/>
+                                    <wp:cNvGraphicFramePr>
+                                      <a:graphicFrameLocks xmlns:a="http://schemas.openxmlformats.org/drawingml/2006/main" noChangeAspect="1"/>
+                                    </wp:cNvGraphicFramePr>
+                                    <a:graphic xmlns:a="http://schemas.openxmlformats.org/drawingml/2006/main">
+                                      <a:graphicData uri="http://schemas.openxmlformats.org/drawingml/2006/picture">
+                                        <pic:pic xmlns:pic="http://schemas.openxmlformats.org/drawingml/2006/picture">
+                                          <pic:nvPicPr>
+                                            <pic:cNvPr id="0" name="Picture 1"/>
+                                            <pic:cNvPicPr>
+                                              <a:picLocks noChangeAspect="1" noChangeArrowheads="1"/>
+                                            </pic:cNvPicPr>
+                                          </pic:nvPicPr>
+                                          <pic:blipFill>
+                                            <a:blip r:embed="rId5">
+                                              <a:extLst>
+                                                <a:ext uri="{28A0092B-C50C-407E-A947-70E740481C1C}">
+                                                  <a14:useLocalDpi xmlns:a14="http://schemas.microsoft.com/office/drawing/2010/main" val="0"/>
+                                                </a:ext>
+                                              </a:extLst>
+                                            </a:blip>
+                                            <a:srcRect/>
+                                            <a:stretch>
+                                              <a:fillRect/>
+                                            </a:stretch>
+                                          </pic:blipFill>
+                                          <pic:spPr bwMode="auto">
+                                            <a:xfrm>
+                                              <a:off x="0" y="0"/>
+                                              <a:ext cx="115570" cy="119380"/>
+                                            </a:xfrm>
+                                            <a:prstGeom prst="rect">
+                                              <a:avLst/>
+                                            </a:prstGeom>
+                                            <a:noFill/>
+                                            <a:ln>
+                                              <a:noFill/>
+                                            </a:ln>
+                                          </pic:spPr>
+                                        </pic:pic>
+                                      </a:graphicData>
+                                    </a:graphic>
+                                  </wp:inline>
+                                </w:drawing>
+                              </w:r>
+                            </w:p>
+                            <w:p/>
+                          </w:txbxContent>
+                        </wps:txbx>
+                        <wps:bodyPr rot="0" spcFirstLastPara="0" vertOverflow="overflow" horzOverflow="overflow" vert="horz" wrap="square" lIns="91440" tIns="45720" rIns="91440" bIns="45720" numCol="1" spcCol="0" rtlCol="0" fromWordArt="0" anchor="t" anchorCtr="0" forceAA="0" compatLnSpc="1">
+                          <a:prstTxWarp prst="textNoShape">
+                            <a:avLst/>
+                          </a:prstTxWarp>
+                          <a:noAutofit/>
+                        </wps:bodyPr>
+                      </wps:wsp>
+                    </wpg:wgp>
+                  </a:graphicData>
+                </a:graphic>
+                <wp14:sizeRelH relativeFrom="margin">
+                  <wp14:pctWidth>0</wp14:pctWidth>
+                </wp14:sizeRelH>
+                <wp14:sizeRelV relativeFrom="margin">
+                  <wp14:pctHeight>0</wp14:pctHeight>
+                </wp14:sizeRelV>
+              </wp:anchor>
+            </w:drawing>
+          </mc:Choice>
+          <mc:Fallback>
+            <w:pict>
+              <v:group w14:anchorId="6D6084F6" id="Group 16" o:spid="_x0000_s1076" style="position:absolute;margin-left:271.1pt;margin-top:205.8pt;width:36pt;height:36.3pt;z-index:252423168;mso-position-horizontal-relative:margin;mso-width-relative:margin;mso-height-relative:margin" coordorigin=",34572" coordsize="457200,461968" o:gfxdata="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">
+                <v:oval id="Oval 17" o:spid="_x0000_s1077" style="position:absolute;top:34572;width:457200;height:457200;visibility:visible;mso-wrap-style:square;v-text-anchor:middle" o:gfxdata="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" fillcolor="#ff9224" strokecolor="black [3213]" strokeweight="2.25pt">
+                  <v:stroke joinstyle="miter"/>
+                  <v:shadow on="t" type="perspective" color="black" offset="2.11672mm,1.2719mm" matrix="57016f,,,57016f"/>
+                  <v:textbox>
+                    <w:txbxContent>
+                      <w:p>
+                        <w:pPr>
+                          <w:spacing w:after="0" w:line="240" w:lineRule="auto"/>
+                          <w:jc w:val="center"/>
+                          <w:rPr>
+                            <w:b/>
+                            <w:bCs/>
+                            <w:sz w:val="56"/>
+                            <w:szCs w:val="56"/>
+                            <w14:shadow w14:blurRad="0" w14:dist="0" w14:dir="0" w14:sx="1000" w14:sy="1000" w14:kx="0" w14:ky="0" w14:algn="ctr">
+                              <w14:schemeClr w14:val="tx1"/>
+                            </w14:shadow>
+                          </w:rPr>
+                        </w:pPr>
+                      </w:p>
+                    </w:txbxContent>
+                  </v:textbox>
+                </v:oval>
+                <v:shape id="Text Box 18" o:spid="_x0000_s1078" type="#_x0000_t202" style="position:absolute;left:75776;top:56485;width:304800;height:440055;visibility:visible;mso-wrap-style:square;v-text-anchor:top" o:gfxdata="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" filled="f" stroked="f" strokeweight=".5pt">
+                  <v:textbox>
+                    <w:txbxContent>
+                      <w:p>
+                        <w:pPr>
+                          <w:spacing w:after="0" w:line="240" w:lineRule="auto"/>
+                          <w:jc w:val="center"/>
+                          <w:rPr>
+                            <w:b/>
+                            <w:bCs/>
+                            <w:sz w:val="40"/>
+                            <w:szCs w:val="40"/>
+                          </w:rPr>
+                        </w:pPr>
+                        <w:r>
+                          <w:rPr>
+                            <w:b/>
+                            <w:bCs/>
+                            <w:sz w:val="40"/>
+                            <w:szCs w:val="40"/>
+                          </w:rPr>
+                          <w:t>2</w:t>
+                        </w:r>
+                        <w:r>
+                          <w:rPr>
+                            <w:b/>
+                            <w:bCs/>
+                            <w:noProof/>
+                            <w:sz w:val="40"/>
+                            <w:szCs w:val="40"/>
+                          </w:rPr>
+                          <w:drawing>
+                            <wp:inline distT="0" distB="0" distL="0" distR="0" wp14:anchorId="266DC4D6" wp14:editId="5C25111E">
+                              <wp:extent cx="115570" cy="119380"/>
+                              <wp:effectExtent l="0" t="0" r="0" b="0"/>
+                              <wp:docPr id="19" name="Picture 19"/>
+                              <wp:cNvGraphicFramePr>
+                                <a:graphicFrameLocks xmlns:a="http://schemas.openxmlformats.org/drawingml/2006/main" noChangeAspect="1"/>
+                              </wp:cNvGraphicFramePr>
+                              <a:graphic xmlns:a="http://schemas.openxmlformats.org/drawingml/2006/main">
+                                <a:graphicData uri="http://schemas.openxmlformats.org/drawingml/2006/picture">
+                                  <pic:pic xmlns:pic="http://schemas.openxmlformats.org/drawingml/2006/picture">
+                                    <pic:nvPicPr>
+                                      <pic:cNvPr id="0" name="Picture 1"/>
+                                      <pic:cNvPicPr>
+                                        <a:picLocks noChangeAspect="1" noChangeArrowheads="1"/>
+                                      </pic:cNvPicPr>
+                                    </pic:nvPicPr>
+                                    <pic:blipFill>
+                                      <a:blip r:embed="rId5">
+                                        <a:extLst>
+                                          <a:ext uri="{28A0092B-C50C-407E-A947-70E740481C1C}">
+                                            <a14:useLocalDpi xmlns:a14="http://schemas.microsoft.com/office/drawing/2010/main" val="0"/>
+                                          </a:ext>
+                                        </a:extLst>
+                                      </a:blip>
+                                      <a:srcRect/>
+                                      <a:stretch>
+                                        <a:fillRect/>
+                                      </a:stretch>
+                                    </pic:blipFill>
+                                    <pic:spPr bwMode="auto">
+                                      <a:xfrm>
+                                        <a:off x="0" y="0"/>
+                                        <a:ext cx="115570" cy="119380"/>
+                                      </a:xfrm>
+                                      <a:prstGeom prst="rect">
+                                        <a:avLst/>
+                                      </a:prstGeom>
+                                      <a:noFill/>
+                                      <a:ln>
+                                        <a:noFill/>
+                                      </a:ln>
+                                    </pic:spPr>
+                                  </pic:pic>
+                                </a:graphicData>
+                              </a:graphic>
+                            </wp:inline>
+                          </w:drawing>
+                        </w:r>
+                      </w:p>
+                      <w:p/>
+                    </w:txbxContent>
+                  </v:textbox>
+                </v:shape>
+                <w10:wrap anchorx="margin"/>
+              </v:group>
+            </w:pict>
+          </mc:Fallback>
+        </mc:AlternateContent>
+      </w:r>
+      <w:r>
+        <w:rPr>
+          <w:b/>
+          <w:bCs/>
+          <w:noProof/>
+        </w:rPr>
+        <mc:AlternateContent>
+          <mc:Choice Requires="wpg">
+            <w:drawing>
+              <wp:anchor distT="0" distB="0" distL="114300" distR="114300" simplePos="0" relativeHeight="252421120" behindDoc="0" locked="0" layoutInCell="1" allowOverlap="1" wp14:anchorId="698547AF" wp14:editId="6A5DB71F">
+                <wp:simplePos x="0" y="0"/>
+                <wp:positionH relativeFrom="margin">
+                  <wp:posOffset>2499360</wp:posOffset>
+                </wp:positionH>
+                <wp:positionV relativeFrom="paragraph">
+                  <wp:posOffset>1995170</wp:posOffset>
+                </wp:positionV>
+                <wp:extent cx="457200" cy="461010"/>
+                <wp:effectExtent l="19050" t="57150" r="171450" b="148590"/>
+                <wp:wrapNone/>
+                <wp:docPr id="12" name="Group 12"/>
+                <wp:cNvGraphicFramePr/>
+                <a:graphic xmlns:a="http://schemas.openxmlformats.org/drawingml/2006/main">
+                  <a:graphicData uri="http://schemas.microsoft.com/office/word/2010/wordprocessingGroup">
+                    <wpg:wgp>
+                      <wpg:cNvGrpSpPr/>
+                      <wpg:grpSpPr>
+                        <a:xfrm>
+                          <a:off x="0" y="0"/>
+                          <a:ext cx="457200" cy="461010"/>
+                          <a:chOff x="0" y="34572"/>
+                          <a:chExt cx="457200" cy="461968"/>
+                        </a:xfrm>
+                      </wpg:grpSpPr>
+                      <wps:wsp>
+                        <wps:cNvPr id="13" name="Oval 13"/>
+                        <wps:cNvSpPr/>
+                        <wps:spPr>
+                          <a:xfrm>
+                            <a:off x="0" y="34572"/>
+                            <a:ext cx="457200" cy="457200"/>
+                          </a:xfrm>
+                          <a:prstGeom prst="ellipse">
+                            <a:avLst/>
+                          </a:prstGeom>
+                          <a:solidFill>
+                            <a:srgbClr val="FF9224"/>
+                          </a:solidFill>
+                          <a:ln w="28575">
+                            <a:solidFill>
+                              <a:schemeClr val="tx1"/>
+                            </a:solidFill>
+                          </a:ln>
+                          <a:effectLst>
+                            <a:outerShdw blurRad="114300" dist="88900" dir="1860000" sx="87000" sy="87000" algn="ctr" rotWithShape="0">
+                              <a:srgbClr val="000000"/>
+                            </a:outerShdw>
+                          </a:effectLst>
+                        </wps:spPr>
+                        <wps:style>
+                          <a:lnRef idx="2">
+                            <a:schemeClr val="accent1">
+                              <a:shade val="50000"/>
+                            </a:schemeClr>
+                          </a:lnRef>
+                          <a:fillRef idx="1">
+                            <a:schemeClr val="accent1"/>
+                          </a:fillRef>
+                          <a:effectRef idx="0">
+                            <a:schemeClr val="accent1"/>
+                          </a:effectRef>
+                          <a:fontRef idx="minor">
+                            <a:schemeClr val="lt1"/>
+                          </a:fontRef>
+                        </wps:style>
+                        <wps:txbx>
+                          <w:txbxContent>
+                            <w:p>
+                              <w:pPr>
+                                <w:spacing w:after="0" w:line="240" w:lineRule="auto"/>
+                                <w:jc w:val="center"/>
+                                <w:rPr>
+                                  <w:b/>
+                                  <w:bCs/>
+                                  <w:sz w:val="56"/>
+                                  <w:szCs w:val="56"/>
+                                  <w14:shadow w14:blurRad="0" w14:dist="0" w14:dir="0" w14:sx="1000" w14:sy="1000" w14:kx="0" w14:ky="0" w14:algn="ctr">
+                                    <w14:schemeClr w14:val="tx1"/>
+                                  </w14:shadow>
+                                </w:rPr>
+                              </w:pPr>
+                            </w:p>
+                          </w:txbxContent>
+                        </wps:txbx>
+                        <wps:bodyPr rot="0" spcFirstLastPara="0" vertOverflow="overflow" horzOverflow="overflow" vert="horz" wrap="square" lIns="91440" tIns="45720" rIns="91440" bIns="45720" numCol="1" spcCol="0" rtlCol="0" fromWordArt="0" anchor="ctr" anchorCtr="0" forceAA="0" compatLnSpc="1">
+                          <a:prstTxWarp prst="textNoShape">
+                            <a:avLst/>
+                          </a:prstTxWarp>
+                          <a:noAutofit/>
+                        </wps:bodyPr>
+                      </wps:wsp>
+                      <wps:wsp>
+                        <wps:cNvPr id="14" name="Text Box 14"/>
+                        <wps:cNvSpPr txBox="1"/>
+                        <wps:spPr>
+                          <a:xfrm>
+                            <a:off x="65616" y="56485"/>
+                            <a:ext cx="304800" cy="440055"/>
+                          </a:xfrm>
+                          <a:prstGeom prst="rect">
+                            <a:avLst/>
+                          </a:prstGeom>
+                          <a:noFill/>
+                          <a:ln w="6350">
+                            <a:noFill/>
+                          </a:ln>
+                        </wps:spPr>
+                        <wps:txbx>
+                          <w:txbxContent>
+                            <w:p>
+                              <w:pPr>
+                                <w:spacing w:after="0" w:line="240" w:lineRule="auto"/>
+                                <w:jc w:val="center"/>
+                                <w:rPr>
+                                  <w:b/>
+                                  <w:bCs/>
+                                  <w:sz w:val="40"/>
+                                  <w:szCs w:val="40"/>
+                                </w:rPr>
+                              </w:pPr>
+                              <w:r>
+                                <w:rPr>
+                                  <w:b/>
+                                  <w:bCs/>
+                                  <w:sz w:val="40"/>
+                                  <w:szCs w:val="40"/>
+                                </w:rPr>
+                                <w:t>1</w:t>
+                              </w:r>
+                              <w:r>
+                                <w:rPr>
+                                  <w:b/>
+                                  <w:bCs/>
+                                  <w:noProof/>
+                                  <w:sz w:val="40"/>
+                                  <w:szCs w:val="40"/>
+                                </w:rPr>
+                                <w:drawing>
+                                  <wp:inline distT="0" distB="0" distL="0" distR="0" wp14:anchorId="23AA2CEE" wp14:editId="528A5BBC">
+                                    <wp:extent cx="115570" cy="119380"/>
+                                    <wp:effectExtent l="0" t="0" r="0" b="0"/>
+                                    <wp:docPr id="15" name="Picture 15"/>
+                                    <wp:cNvGraphicFramePr>
+                                      <a:graphicFrameLocks xmlns:a="http://schemas.openxmlformats.org/drawingml/2006/main" noChangeAspect="1"/>
+                                    </wp:cNvGraphicFramePr>
+                                    <a:graphic xmlns:a="http://schemas.openxmlformats.org/drawingml/2006/main">
+                                      <a:graphicData uri="http://schemas.openxmlformats.org/drawingml/2006/picture">
+                                        <pic:pic xmlns:pic="http://schemas.openxmlformats.org/drawingml/2006/picture">
+                                          <pic:nvPicPr>
+                                            <pic:cNvPr id="0" name="Picture 1"/>
+                                            <pic:cNvPicPr>
+                                              <a:picLocks noChangeAspect="1" noChangeArrowheads="1"/>
+                                            </pic:cNvPicPr>
+                                          </pic:nvPicPr>
+                                          <pic:blipFill>
+                                            <a:blip r:embed="rId5">
+                                              <a:extLst>
+                                                <a:ext uri="{28A0092B-C50C-407E-A947-70E740481C1C}">
+                                                  <a14:useLocalDpi xmlns:a14="http://schemas.microsoft.com/office/drawing/2010/main" val="0"/>
+                                                </a:ext>
+                                              </a:extLst>
+                                            </a:blip>
+                                            <a:srcRect/>
+                                            <a:stretch>
+                                              <a:fillRect/>
+                                            </a:stretch>
+                                          </pic:blipFill>
+                                          <pic:spPr bwMode="auto">
+                                            <a:xfrm>
+                                              <a:off x="0" y="0"/>
+                                              <a:ext cx="115570" cy="119380"/>
+                                            </a:xfrm>
+                                            <a:prstGeom prst="rect">
+                                              <a:avLst/>
+                                            </a:prstGeom>
+                                            <a:noFill/>
+                                            <a:ln>
+                                              <a:noFill/>
+                                            </a:ln>
+                                          </pic:spPr>
+                                        </pic:pic>
+                                      </a:graphicData>
+                                    </a:graphic>
+                                  </wp:inline>
+                                </w:drawing>
+                              </w:r>
+                            </w:p>
+                            <w:p/>
+                          </w:txbxContent>
+                        </wps:txbx>
+                        <wps:bodyPr rot="0" spcFirstLastPara="0" vertOverflow="overflow" horzOverflow="overflow" vert="horz" wrap="square" lIns="91440" tIns="45720" rIns="91440" bIns="45720" numCol="1" spcCol="0" rtlCol="0" fromWordArt="0" anchor="t" anchorCtr="0" forceAA="0" compatLnSpc="1">
+                          <a:prstTxWarp prst="textNoShape">
+                            <a:avLst/>
+                          </a:prstTxWarp>
+                          <a:noAutofit/>
+                        </wps:bodyPr>
+                      </wps:wsp>
+                    </wpg:wgp>
+                  </a:graphicData>
+                </a:graphic>
+                <wp14:sizeRelH relativeFrom="margin">
+                  <wp14:pctWidth>0</wp14:pctWidth>
+                </wp14:sizeRelH>
+                <wp14:sizeRelV relativeFrom="margin">
+                  <wp14:pctHeight>0</wp14:pctHeight>
+                </wp14:sizeRelV>
+              </wp:anchor>
+            </w:drawing>
+          </mc:Choice>
+          <mc:Fallback>
+            <w:pict>
+              <v:group w14:anchorId="698547AF" id="Group 12" o:spid="_x0000_s1079" style="position:absolute;margin-left:196.8pt;margin-top:157.1pt;width:36pt;height:36.3pt;z-index:252421120;mso-position-horizontal-relative:margin;mso-width-relative:margin;mso-height-relative:margin" coordorigin=",34572" coordsize="457200,461968" o:gfxdata="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">
+                <v:oval id="Oval 13" o:spid="_x0000_s1080" style="position:absolute;top:34572;width:457200;height:457200;visibility:visible;mso-wrap-style:square;v-text-anchor:middle" o:gfxdata="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" fillcolor="#ff9224" strokecolor="black [3213]" strokeweight="2.25pt">
+                  <v:stroke joinstyle="miter"/>
+                  <v:shadow on="t" type="perspective" color="black" offset="2.11672mm,1.2719mm" matrix="57016f,,,57016f"/>
+                  <v:textbox>
+                    <w:txbxContent>
+                      <w:p>
+                        <w:pPr>
+                          <w:spacing w:after="0" w:line="240" w:lineRule="auto"/>
+                          <w:jc w:val="center"/>
+                          <w:rPr>
+                            <w:b/>
+                            <w:bCs/>
+                            <w:sz w:val="56"/>
+                            <w:szCs w:val="56"/>
+                            <w14:shadow w14:blurRad="0" w14:dist="0" w14:dir="0" w14:sx="1000" w14:sy="1000" w14:kx="0" w14:ky="0" w14:algn="ctr">
+                              <w14:schemeClr w14:val="tx1"/>
+                            </w14:shadow>
+                          </w:rPr>
+                        </w:pPr>
+                      </w:p>
+                    </w:txbxContent>
+                  </v:textbox>
+                </v:oval>
+                <v:shape id="Text Box 14" o:spid="_x0000_s1081" type="#_x0000_t202" style="position:absolute;left:65616;top:56485;width:304800;height:440055;visibility:visible;mso-wrap-style:square;v-text-anchor:top" o:gfxdata="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" filled="f" stroked="f" strokeweight=".5pt">
+                  <v:textbox>
+                    <w:txbxContent>
+                      <w:p>
+                        <w:pPr>
+                          <w:spacing w:after="0" w:line="240" w:lineRule="auto"/>
+                          <w:jc w:val="center"/>
+                          <w:rPr>
+                            <w:b/>
+                            <w:bCs/>
+                            <w:sz w:val="40"/>
+                            <w:szCs w:val="40"/>
+                          </w:rPr>
+                        </w:pPr>
+                        <w:r>
+                          <w:rPr>
+                            <w:b/>
+                            <w:bCs/>
+                            <w:sz w:val="40"/>
+                            <w:szCs w:val="40"/>
+                          </w:rPr>
+                          <w:t>1</w:t>
+                        </w:r>
+                        <w:r>
+                          <w:rPr>
+                            <w:b/>
+                            <w:bCs/>
+                            <w:noProof/>
+                            <w:sz w:val="40"/>
+                            <w:szCs w:val="40"/>
+                          </w:rPr>
+                          <w:drawing>
+                            <wp:inline distT="0" distB="0" distL="0" distR="0" wp14:anchorId="23AA2CEE" wp14:editId="528A5BBC">
+                              <wp:extent cx="115570" cy="119380"/>
+                              <wp:effectExtent l="0" t="0" r="0" b="0"/>
+                              <wp:docPr id="15" name="Picture 15"/>
+                              <wp:cNvGraphicFramePr>
+                                <a:graphicFrameLocks xmlns:a="http://schemas.openxmlformats.org/drawingml/2006/main" noChangeAspect="1"/>
+                              </wp:cNvGraphicFramePr>
+                              <a:graphic xmlns:a="http://schemas.openxmlformats.org/drawingml/2006/main">
+                                <a:graphicData uri="http://schemas.openxmlformats.org/drawingml/2006/picture">
+                                  <pic:pic xmlns:pic="http://schemas.openxmlformats.org/drawingml/2006/picture">
+                                    <pic:nvPicPr>
+                                      <pic:cNvPr id="0" name="Picture 1"/>
+                                      <pic:cNvPicPr>
+                                        <a:picLocks noChangeAspect="1" noChangeArrowheads="1"/>
+                                      </pic:cNvPicPr>
+                                    </pic:nvPicPr>
+                                    <pic:blipFill>
+                                      <a:blip r:embed="rId5">
+                                        <a:extLst>
+                                          <a:ext uri="{28A0092B-C50C-407E-A947-70E740481C1C}">
+                                            <a14:useLocalDpi xmlns:a14="http://schemas.microsoft.com/office/drawing/2010/main" val="0"/>
+                                          </a:ext>
+                                        </a:extLst>
+                                      </a:blip>
+                                      <a:srcRect/>
+                                      <a:stretch>
+                                        <a:fillRect/>
+                                      </a:stretch>
+                                    </pic:blipFill>
+                                    <pic:spPr bwMode="auto">
+                                      <a:xfrm>
+                                        <a:off x="0" y="0"/>
+                                        <a:ext cx="115570" cy="119380"/>
+                                      </a:xfrm>
+                                      <a:prstGeom prst="rect">
+                                        <a:avLst/>
+                                      </a:prstGeom>
+                                      <a:noFill/>
+                                      <a:ln>
+                                        <a:noFill/>
+                                      </a:ln>
+                                    </pic:spPr>
+                                  </pic:pic>
+                                </a:graphicData>
+                              </a:graphic>
+                            </wp:inline>
+                          </w:drawing>
+                        </w:r>
+                      </w:p>
+                      <w:p/>
+                    </w:txbxContent>
+                  </v:textbox>
+                </v:shape>
+                <w10:wrap anchorx="margin"/>
+              </v:group>
+            </w:pict>
+          </mc:Fallback>
+        </mc:AlternateContent>
+      </w:r>
+      <w:r>
+        <w:rPr>
+          <w:noProof/>
+        </w:rPr>
+        <w:drawing>
+          <wp:inline distT="0" distB="0" distL="0" distR="0" wp14:anchorId="1EC327ED" wp14:editId="22DA4532">
+            <wp:extent cx="5943600" cy="3790315"/>
+            <wp:effectExtent l="0" t="0" r="0" b="635"/>
+            <wp:docPr id="1" name="Picture 1" descr="Graphical user interface, application, website&#10;&#10;Description automatically generated"/>
+            <wp:cNvGraphicFramePr>
+              <a:graphicFrameLocks xmlns:a="http://schemas.openxmlformats.org/drawingml/2006/main" noChangeAspect="1"/>
+            </wp:cNvGraphicFramePr>
+            <a:graphic xmlns:a="http://schemas.openxmlformats.org/drawingml/2006/main">
+              <a:graphicData uri="http://schemas.openxmlformats.org/drawingml/2006/picture">
+                <pic:pic xmlns:pic="http://schemas.openxmlformats.org/drawingml/2006/picture">
+                  <pic:nvPicPr>
+                    <pic:cNvPr id="1" name="Picture 1" descr="Graphical user interface, application, website&#10;&#10;Description automatically generated"/>
+                    <pic:cNvPicPr/>
+                  </pic:nvPicPr>
+                  <pic:blipFill>
+                    <a:blip r:embed="rId6"/>
+                    <a:stretch>
+                      <a:fillRect/>
+                    </a:stretch>
+                  </pic:blipFill>
+                  <pic:spPr>
+                    <a:xfrm>
+                      <a:off x="0" y="0"/>
+                      <a:ext cx="5943600" cy="3790315"/>
+                    </a:xfrm>
+                    <a:prstGeom prst="rect">
+                      <a:avLst/>
+                    </a:prstGeom>
+                  </pic:spPr>
+                </pic:pic>
+              </a:graphicData>
+            </a:graphic>
+          </wp:inline>
+        </w:drawing>
+      </w:r>
+    </w:p>
     <w:p/>
     <w:p/>
     <w:p/>

--- a/Content/Resources/Images/Patient Placement Version B/Images.docx
+++ b/Content/Resources/Images/Patient Placement Version B/Images.docx
@@ -257,7 +257,7 @@
         <mc:AlternateContent>
           <mc:Choice Requires="wpg">
             <w:drawing>
-              <wp:anchor distT="0" distB="0" distL="114300" distR="114300" simplePos="0" relativeHeight="252139520" behindDoc="0" locked="0" layoutInCell="1" allowOverlap="1" wp14:anchorId="62C049C6" wp14:editId="5444422C">
+              <wp:anchor distT="0" distB="0" distL="114300" distR="114300" simplePos="0" relativeHeight="252137472" behindDoc="0" locked="0" layoutInCell="1" allowOverlap="1" wp14:anchorId="62C049C6" wp14:editId="1AFACA27">
                 <wp:simplePos x="0" y="0"/>
                 <wp:positionH relativeFrom="column">
                   <wp:posOffset>5680710</wp:posOffset>
@@ -405,7 +405,7 @@
           </mc:Choice>
           <mc:Fallback>
             <w:pict>
-              <v:group w14:anchorId="62C049C6" id="Group 374" o:spid="_x0000_s1029" style="position:absolute;margin-left:447.3pt;margin-top:3pt;width:47.1pt;height:36.35pt;z-index:252139520;mso-width-relative:margin;mso-height-relative:margin" coordorigin="-614,345" coordsize="5983,4619" o:gfxdata="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">
+              <v:group w14:anchorId="62C049C6" id="Group 374" o:spid="_x0000_s1029" style="position:absolute;margin-left:447.3pt;margin-top:3pt;width:47.1pt;height:36.35pt;z-index:252137472;mso-width-relative:margin;mso-height-relative:margin" coordorigin="-614,345" coordsize="5983,4619" o:gfxdata="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">
                 <v:oval id="Oval 375" o:spid="_x0000_s1030" style="position:absolute;top:345;width:4572;height:4572;visibility:visible;mso-wrap-style:square;v-text-anchor:middle" o:gfxdata="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" fillcolor="#ff9224" strokecolor="black [3213]" strokeweight="2.25pt">
                   <v:stroke joinstyle="miter"/>
                   <v:shadow on="t" type="perspective" color="black" offset="2.11672mm,1.2719mm" matrix="57016f,,,57016f"/>
@@ -464,7 +464,7 @@
         <mc:AlternateContent>
           <mc:Choice Requires="wpg">
             <w:drawing>
-              <wp:anchor distT="0" distB="0" distL="114300" distR="114300" simplePos="0" relativeHeight="252138496" behindDoc="0" locked="0" layoutInCell="1" allowOverlap="1" wp14:anchorId="5A8BFA63" wp14:editId="59AB756A">
+              <wp:anchor distT="0" distB="0" distL="114300" distR="114300" simplePos="0" relativeHeight="252136448" behindDoc="0" locked="0" layoutInCell="1" allowOverlap="1" wp14:anchorId="5A8BFA63" wp14:editId="2229FDFB">
                 <wp:simplePos x="0" y="0"/>
                 <wp:positionH relativeFrom="column">
                   <wp:posOffset>5132705</wp:posOffset>
@@ -612,7 +612,7 @@
           </mc:Choice>
           <mc:Fallback>
             <w:pict>
-              <v:group w14:anchorId="5A8BFA63" id="Group 347" o:spid="_x0000_s1032" style="position:absolute;margin-left:404.15pt;margin-top:4.3pt;width:36pt;height:36.3pt;z-index:252138496;mso-width-relative:margin;mso-height-relative:margin" coordorigin=",34572" coordsize="457200,461968" o:gfxdata="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">
+              <v:group w14:anchorId="5A8BFA63" id="Group 347" o:spid="_x0000_s1032" style="position:absolute;margin-left:404.15pt;margin-top:4.3pt;width:36pt;height:36.3pt;z-index:252136448;mso-width-relative:margin;mso-height-relative:margin" coordorigin=",34572" coordsize="457200,461968" o:gfxdata="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">
                 <v:oval id="Oval 348" o:spid="_x0000_s1033" style="position:absolute;top:34572;width:457200;height:457200;visibility:visible;mso-wrap-style:square;v-text-anchor:middle" o:gfxdata="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" fillcolor="#ff9224" strokecolor="black [3213]" strokeweight="2.25pt">
                   <v:stroke joinstyle="miter"/>
                   <v:shadow on="t" type="perspective" color="black" offset="2.11672mm,1.2719mm" matrix="57016f,,,57016f"/>
@@ -671,7 +671,7 @@
         <mc:AlternateContent>
           <mc:Choice Requires="wpg">
             <w:drawing>
-              <wp:anchor distT="0" distB="0" distL="114300" distR="114300" simplePos="0" relativeHeight="252137472" behindDoc="0" locked="0" layoutInCell="1" allowOverlap="1" wp14:anchorId="05B34D41" wp14:editId="21C43EC6">
+              <wp:anchor distT="0" distB="0" distL="114300" distR="114300" simplePos="0" relativeHeight="252135424" behindDoc="0" locked="0" layoutInCell="1" allowOverlap="1" wp14:anchorId="05B34D41" wp14:editId="4001486C">
                 <wp:simplePos x="0" y="0"/>
                 <wp:positionH relativeFrom="column">
                   <wp:posOffset>4523105</wp:posOffset>
@@ -819,7 +819,7 @@
           </mc:Choice>
           <mc:Fallback>
             <w:pict>
-              <v:group w14:anchorId="05B34D41" id="Group 350" o:spid="_x0000_s1035" style="position:absolute;margin-left:356.15pt;margin-top:4.3pt;width:36pt;height:36.3pt;z-index:252137472;mso-width-relative:margin;mso-height-relative:margin" coordorigin=",34572" coordsize="457200,461968" o:gfxdata="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">
+              <v:group w14:anchorId="05B34D41" id="Group 350" o:spid="_x0000_s1035" style="position:absolute;margin-left:356.15pt;margin-top:4.3pt;width:36pt;height:36.3pt;z-index:252135424;mso-width-relative:margin;mso-height-relative:margin" coordorigin=",34572" coordsize="457200,461968" o:gfxdata="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">
                 <v:oval id="Oval 351" o:spid="_x0000_s1036" style="position:absolute;top:34572;width:457200;height:457200;visibility:visible;mso-wrap-style:square;v-text-anchor:middle" o:gfxdata="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" fillcolor="#ff9224" strokecolor="black [3213]" strokeweight="2.25pt">
                   <v:stroke joinstyle="miter"/>
                   <v:shadow on="t" type="perspective" color="black" offset="2.11672mm,1.2719mm" matrix="57016f,,,57016f"/>
@@ -878,7 +878,7 @@
         <mc:AlternateContent>
           <mc:Choice Requires="wpg">
             <w:drawing>
-              <wp:anchor distT="0" distB="0" distL="114300" distR="114300" simplePos="0" relativeHeight="252136448" behindDoc="0" locked="0" layoutInCell="1" allowOverlap="1" wp14:anchorId="12505508" wp14:editId="00A8EE8D">
+              <wp:anchor distT="0" distB="0" distL="114300" distR="114300" simplePos="0" relativeHeight="252134400" behindDoc="0" locked="0" layoutInCell="1" allowOverlap="1" wp14:anchorId="12505508" wp14:editId="0C442098">
                 <wp:simplePos x="0" y="0"/>
                 <wp:positionH relativeFrom="column">
                   <wp:posOffset>3913505</wp:posOffset>
@@ -1025,7 +1025,7 @@
           </mc:Choice>
           <mc:Fallback>
             <w:pict>
-              <v:group w14:anchorId="12505508" id="Group 353" o:spid="_x0000_s1038" style="position:absolute;margin-left:308.15pt;margin-top:4.3pt;width:36pt;height:37.2pt;z-index:252136448;mso-width-relative:margin;mso-height-relative:margin" coordorigin=",34572" coordsize="457200,473267" o:gfxdata="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">
+              <v:group w14:anchorId="12505508" id="Group 353" o:spid="_x0000_s1038" style="position:absolute;margin-left:308.15pt;margin-top:4.3pt;width:36pt;height:37.2pt;z-index:252134400;mso-width-relative:margin;mso-height-relative:margin" coordorigin=",34572" coordsize="457200,473267" o:gfxdata="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">
                 <v:oval id="Oval 354" o:spid="_x0000_s1039" style="position:absolute;top:34572;width:457200;height:457200;visibility:visible;mso-wrap-style:square;v-text-anchor:middle" o:gfxdata="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" fillcolor="#ff9224" strokecolor="black [3213]" strokeweight="2.25pt">
                   <v:stroke joinstyle="miter"/>
                   <v:shadow on="t" type="perspective" color="black" offset="2.11672mm,1.2719mm" matrix="57016f,,,57016f"/>
@@ -1083,7 +1083,7 @@
         <mc:AlternateContent>
           <mc:Choice Requires="wpg">
             <w:drawing>
-              <wp:anchor distT="0" distB="0" distL="114300" distR="114300" simplePos="0" relativeHeight="252135424" behindDoc="0" locked="0" layoutInCell="1" allowOverlap="1" wp14:anchorId="1CB4EE88" wp14:editId="6BD448AC">
+              <wp:anchor distT="0" distB="0" distL="114300" distR="114300" simplePos="0" relativeHeight="252133376" behindDoc="0" locked="0" layoutInCell="1" allowOverlap="1" wp14:anchorId="1CB4EE88" wp14:editId="2CA31407">
                 <wp:simplePos x="0" y="0"/>
                 <wp:positionH relativeFrom="column">
                   <wp:posOffset>3278505</wp:posOffset>
@@ -1232,7 +1232,7 @@
           </mc:Choice>
           <mc:Fallback>
             <w:pict>
-              <v:group w14:anchorId="1CB4EE88" id="Group 356" o:spid="_x0000_s1041" style="position:absolute;margin-left:258.15pt;margin-top:4.3pt;width:36pt;height:36.3pt;z-index:252135424;mso-width-relative:margin;mso-height-relative:margin" coordorigin=",34572" coordsize="457200,461968" o:gfxdata="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">
+              <v:group w14:anchorId="1CB4EE88" id="Group 356" o:spid="_x0000_s1041" style="position:absolute;margin-left:258.15pt;margin-top:4.3pt;width:36pt;height:36.3pt;z-index:252133376;mso-width-relative:margin;mso-height-relative:margin" coordorigin=",34572" coordsize="457200,461968" o:gfxdata="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">
                 <v:oval id="Oval 357" o:spid="_x0000_s1042" style="position:absolute;top:34572;width:457200;height:457200;visibility:visible;mso-wrap-style:square;v-text-anchor:middle" o:gfxdata="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" fillcolor="#ff9224" strokecolor="black [3213]" strokeweight="2.25pt">
                   <v:stroke joinstyle="miter"/>
                   <v:shadow on="t" type="perspective" color="black" offset="2.11672mm,1.2719mm" matrix="57016f,,,57016f"/>
@@ -1292,7 +1292,7 @@
         <mc:AlternateContent>
           <mc:Choice Requires="wpg">
             <w:drawing>
-              <wp:anchor distT="0" distB="0" distL="114300" distR="114300" simplePos="0" relativeHeight="252134400" behindDoc="0" locked="0" layoutInCell="1" allowOverlap="1" wp14:anchorId="108DBF27" wp14:editId="49F4EA31">
+              <wp:anchor distT="0" distB="0" distL="114300" distR="114300" simplePos="0" relativeHeight="252132352" behindDoc="0" locked="0" layoutInCell="1" allowOverlap="1" wp14:anchorId="108DBF27" wp14:editId="07441BDA">
                 <wp:simplePos x="0" y="0"/>
                 <wp:positionH relativeFrom="column">
                   <wp:posOffset>2651760</wp:posOffset>
@@ -1440,7 +1440,7 @@
           </mc:Choice>
           <mc:Fallback>
             <w:pict>
-              <v:group w14:anchorId="108DBF27" id="Group 359" o:spid="_x0000_s1044" style="position:absolute;margin-left:208.8pt;margin-top:4.3pt;width:36pt;height:36.3pt;z-index:252134400;mso-width-relative:margin;mso-height-relative:margin" coordorigin=",34572" coordsize="457200,461968" o:gfxdata="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">
+              <v:group w14:anchorId="108DBF27" id="Group 359" o:spid="_x0000_s1044" style="position:absolute;margin-left:208.8pt;margin-top:4.3pt;width:36pt;height:36.3pt;z-index:252132352;mso-width-relative:margin;mso-height-relative:margin" coordorigin=",34572" coordsize="457200,461968" o:gfxdata="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">
                 <v:oval id="Oval 360" o:spid="_x0000_s1045" style="position:absolute;top:34572;width:457200;height:457200;visibility:visible;mso-wrap-style:square;v-text-anchor:middle" o:gfxdata="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" fillcolor="#ff9224" strokecolor="black [3213]" strokeweight="2.25pt">
                   <v:stroke joinstyle="miter"/>
                   <v:shadow on="t" type="perspective" color="black" offset="2.11672mm,1.2719mm" matrix="57016f,,,57016f"/>
@@ -1499,7 +1499,7 @@
         <mc:AlternateContent>
           <mc:Choice Requires="wpg">
             <w:drawing>
-              <wp:anchor distT="0" distB="0" distL="114300" distR="114300" simplePos="0" relativeHeight="252133376" behindDoc="0" locked="0" layoutInCell="1" allowOverlap="1" wp14:anchorId="5ACE9F36" wp14:editId="53C93AFB">
+              <wp:anchor distT="0" distB="0" distL="114300" distR="114300" simplePos="0" relativeHeight="252131328" behindDoc="0" locked="0" layoutInCell="1" allowOverlap="1" wp14:anchorId="5ACE9F36" wp14:editId="5AED1C5C">
                 <wp:simplePos x="0" y="0"/>
                 <wp:positionH relativeFrom="column">
                   <wp:posOffset>1983105</wp:posOffset>
@@ -1647,7 +1647,7 @@
           </mc:Choice>
           <mc:Fallback>
             <w:pict>
-              <v:group w14:anchorId="5ACE9F36" id="Group 362" o:spid="_x0000_s1047" style="position:absolute;margin-left:156.15pt;margin-top:4.3pt;width:36pt;height:36.3pt;z-index:252133376;mso-width-relative:margin;mso-height-relative:margin" coordorigin=",34572" coordsize="457200,461968" o:gfxdata="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">
+              <v:group w14:anchorId="5ACE9F36" id="Group 362" o:spid="_x0000_s1047" style="position:absolute;margin-left:156.15pt;margin-top:4.3pt;width:36pt;height:36.3pt;z-index:252131328;mso-width-relative:margin;mso-height-relative:margin" coordorigin=",34572" coordsize="457200,461968" o:gfxdata="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">
                 <v:oval id="Oval 363" o:spid="_x0000_s1048" style="position:absolute;top:34572;width:457200;height:457200;visibility:visible;mso-wrap-style:square;v-text-anchor:middle" o:gfxdata="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" fillcolor="#ff9224" strokecolor="black [3213]" strokeweight="2.25pt">
                   <v:stroke joinstyle="miter"/>
                   <v:shadow on="t" type="perspective" color="black" offset="2.11672mm,1.2719mm" matrix="57016f,,,57016f"/>
@@ -1706,7 +1706,7 @@
         <mc:AlternateContent>
           <mc:Choice Requires="wpg">
             <w:drawing>
-              <wp:anchor distT="0" distB="0" distL="114300" distR="114300" simplePos="0" relativeHeight="252132352" behindDoc="0" locked="0" layoutInCell="1" allowOverlap="1" wp14:anchorId="198394E0" wp14:editId="69E89F93">
+              <wp:anchor distT="0" distB="0" distL="114300" distR="114300" simplePos="0" relativeHeight="252130304" behindDoc="0" locked="0" layoutInCell="1" allowOverlap="1" wp14:anchorId="198394E0" wp14:editId="5565EF08">
                 <wp:simplePos x="0" y="0"/>
                 <wp:positionH relativeFrom="column">
                   <wp:posOffset>1339850</wp:posOffset>
@@ -1860,7 +1860,7 @@
           </mc:Choice>
           <mc:Fallback>
             <w:pict>
-              <v:group w14:anchorId="198394E0" id="Group 368" o:spid="_x0000_s1050" style="position:absolute;margin-left:105.5pt;margin-top:4.3pt;width:36pt;height:36.3pt;z-index:252132352;mso-width-relative:margin;mso-height-relative:margin" coordorigin=",34572" coordsize="457200,461968" o:gfxdata="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">
+              <v:group w14:anchorId="198394E0" id="Group 368" o:spid="_x0000_s1050" style="position:absolute;margin-left:105.5pt;margin-top:4.3pt;width:36pt;height:36.3pt;z-index:252130304;mso-width-relative:margin;mso-height-relative:margin" coordorigin=",34572" coordsize="457200,461968" o:gfxdata="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">
                 <v:oval id="Oval 369" o:spid="_x0000_s1051" style="position:absolute;top:34572;width:457200;height:457200;visibility:visible;mso-wrap-style:square;v-text-anchor:middle" o:gfxdata="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" fillcolor="#ff9224" strokecolor="black [3213]" strokeweight="2.25pt">
                   <v:stroke joinstyle="miter"/>
                   <v:shadow on="t" type="perspective" color="black" offset="2.11672mm,1.2719mm" matrix="57016f,,,57016f"/>
@@ -1925,7 +1925,7 @@
         <mc:AlternateContent>
           <mc:Choice Requires="wpg">
             <w:drawing>
-              <wp:anchor distT="0" distB="0" distL="114300" distR="114300" simplePos="0" relativeHeight="252131328" behindDoc="0" locked="0" layoutInCell="1" allowOverlap="1" wp14:anchorId="72A4597C" wp14:editId="1C3EB5ED">
+              <wp:anchor distT="0" distB="0" distL="114300" distR="114300" simplePos="0" relativeHeight="252129280" behindDoc="0" locked="0" layoutInCell="1" allowOverlap="1" wp14:anchorId="72A4597C" wp14:editId="428FD82D">
                 <wp:simplePos x="0" y="0"/>
                 <wp:positionH relativeFrom="column">
                   <wp:posOffset>695960</wp:posOffset>
@@ -2079,7 +2079,7 @@
           </mc:Choice>
           <mc:Fallback>
             <w:pict>
-              <v:group w14:anchorId="72A4597C" id="Group 371" o:spid="_x0000_s1053" style="position:absolute;margin-left:54.8pt;margin-top:3pt;width:36pt;height:36.3pt;z-index:252131328;mso-width-relative:margin;mso-height-relative:margin" coordorigin=",34572" coordsize="457200,461968" o:gfxdata="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">
+              <v:group w14:anchorId="72A4597C" id="Group 371" o:spid="_x0000_s1053" style="position:absolute;margin-left:54.8pt;margin-top:3pt;width:36pt;height:36.3pt;z-index:252129280;mso-width-relative:margin;mso-height-relative:margin" coordorigin=",34572" coordsize="457200,461968" o:gfxdata="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">
                 <v:oval id="Oval 372" o:spid="_x0000_s1054" style="position:absolute;top:34572;width:457200;height:457200;visibility:visible;mso-wrap-style:square;v-text-anchor:middle" o:gfxdata="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" fillcolor="#ff9224" strokecolor="black [3213]" strokeweight="2.25pt">
                   <v:stroke joinstyle="miter"/>
                   <v:shadow on="t" type="perspective" color="black" offset="2.11672mm,1.2719mm" matrix="57016f,,,57016f"/>
@@ -2167,7 +2167,7 @@
         <mc:AlternateContent>
           <mc:Choice Requires="wps">
             <w:drawing>
-              <wp:anchor distT="0" distB="0" distL="114300" distR="114300" simplePos="0" relativeHeight="252430336" behindDoc="0" locked="0" layoutInCell="1" allowOverlap="1" wp14:anchorId="09AF0621" wp14:editId="4BECF664">
+              <wp:anchor distT="0" distB="0" distL="114300" distR="114300" simplePos="0" relativeHeight="252430336" behindDoc="0" locked="0" layoutInCell="1" allowOverlap="1" wp14:anchorId="09AF0621" wp14:editId="2365211F">
                 <wp:simplePos x="0" y="0"/>
                 <wp:positionH relativeFrom="column">
                   <wp:posOffset>4062730</wp:posOffset>
@@ -2296,7 +2296,7 @@
         <mc:AlternateContent>
           <mc:Choice Requires="wps">
             <w:drawing>
-              <wp:anchor distT="0" distB="0" distL="114300" distR="114300" simplePos="0" relativeHeight="252431360" behindDoc="0" locked="0" layoutInCell="1" allowOverlap="1" wp14:anchorId="5BF9013A" wp14:editId="3AB4FA23">
+              <wp:anchor distT="0" distB="0" distL="114300" distR="114300" simplePos="0" relativeHeight="252431360" behindDoc="0" locked="0" layoutInCell="1" allowOverlap="1" wp14:anchorId="5BF9013A" wp14:editId="79B475E1">
                 <wp:simplePos x="0" y="0"/>
                 <wp:positionH relativeFrom="margin">
                   <wp:posOffset>3963670</wp:posOffset>
@@ -2420,7 +2420,7 @@
         <mc:AlternateContent>
           <mc:Choice Requires="wps">
             <w:drawing>
-              <wp:anchor distT="0" distB="0" distL="114300" distR="114300" simplePos="0" relativeHeight="252433408" behindDoc="0" locked="0" layoutInCell="1" allowOverlap="1" wp14:anchorId="16B53DAE" wp14:editId="1028D5CE">
+              <wp:anchor distT="0" distB="0" distL="114300" distR="114300" simplePos="0" relativeHeight="252433408" behindDoc="0" locked="0" layoutInCell="1" allowOverlap="1" wp14:anchorId="16B53DAE" wp14:editId="1B1B2DDB">
                 <wp:simplePos x="0" y="0"/>
                 <wp:positionH relativeFrom="column">
                   <wp:posOffset>3591560</wp:posOffset>
@@ -2549,7 +2549,7 @@
         <mc:AlternateContent>
           <mc:Choice Requires="wps">
             <w:drawing>
-              <wp:anchor distT="0" distB="0" distL="114300" distR="114300" simplePos="0" relativeHeight="252434432" behindDoc="0" locked="0" layoutInCell="1" allowOverlap="1" wp14:anchorId="60EE0DFA" wp14:editId="099EF1AB">
+              <wp:anchor distT="0" distB="0" distL="114300" distR="114300" simplePos="0" relativeHeight="252434432" behindDoc="0" locked="0" layoutInCell="1" allowOverlap="1" wp14:anchorId="60EE0DFA" wp14:editId="7CBADA6F">
                 <wp:simplePos x="0" y="0"/>
                 <wp:positionH relativeFrom="column">
                   <wp:posOffset>3626485</wp:posOffset>
@@ -2645,7 +2645,7 @@
         <mc:AlternateContent>
           <mc:Choice Requires="wps">
             <w:drawing>
-              <wp:anchor distT="0" distB="0" distL="114300" distR="114300" simplePos="0" relativeHeight="252436480" behindDoc="0" locked="0" layoutInCell="1" allowOverlap="1" wp14:anchorId="13EB152B" wp14:editId="31A9D895">
+              <wp:anchor distT="0" distB="0" distL="114300" distR="114300" simplePos="0" relativeHeight="252436480" behindDoc="0" locked="0" layoutInCell="1" allowOverlap="1" wp14:anchorId="13EB152B" wp14:editId="275AD727">
                 <wp:simplePos x="0" y="0"/>
                 <wp:positionH relativeFrom="column">
                   <wp:posOffset>3119120</wp:posOffset>
@@ -2774,7 +2774,7 @@
         <mc:AlternateContent>
           <mc:Choice Requires="wps">
             <w:drawing>
-              <wp:anchor distT="0" distB="0" distL="114300" distR="114300" simplePos="0" relativeHeight="252437504" behindDoc="0" locked="0" layoutInCell="1" allowOverlap="1" wp14:anchorId="2788C862" wp14:editId="5BE68D17">
+              <wp:anchor distT="0" distB="0" distL="114300" distR="114300" simplePos="0" relativeHeight="252437504" behindDoc="0" locked="0" layoutInCell="1" allowOverlap="1" wp14:anchorId="2788C862" wp14:editId="62FCAC56">
                 <wp:simplePos x="0" y="0"/>
                 <wp:positionH relativeFrom="column">
                   <wp:posOffset>3143885</wp:posOffset>
@@ -2870,7 +2870,7 @@
         <mc:AlternateContent>
           <mc:Choice Requires="wps">
             <w:drawing>
-              <wp:anchor distT="0" distB="0" distL="114300" distR="114300" simplePos="0" relativeHeight="252440576" behindDoc="0" locked="0" layoutInCell="1" allowOverlap="1" wp14:anchorId="31C1B5FE" wp14:editId="36BF97B4">
+              <wp:anchor distT="0" distB="0" distL="114300" distR="114300" simplePos="0" relativeHeight="252440576" behindDoc="0" locked="0" layoutInCell="1" allowOverlap="1" wp14:anchorId="31C1B5FE" wp14:editId="126C4FCA">
                 <wp:simplePos x="0" y="0"/>
                 <wp:positionH relativeFrom="column">
                   <wp:posOffset>2718435</wp:posOffset>
@@ -2966,7 +2966,7 @@
         <mc:AlternateContent>
           <mc:Choice Requires="wps">
             <w:drawing>
-              <wp:anchor distT="0" distB="0" distL="114300" distR="114300" simplePos="0" relativeHeight="252439552" behindDoc="0" locked="0" layoutInCell="1" allowOverlap="1" wp14:anchorId="751BBD3E" wp14:editId="6F2BA0E4">
+              <wp:anchor distT="0" distB="0" distL="114300" distR="114300" simplePos="0" relativeHeight="252439552" behindDoc="0" locked="0" layoutInCell="1" allowOverlap="1" wp14:anchorId="751BBD3E" wp14:editId="603DA51D">
                 <wp:simplePos x="0" y="0"/>
                 <wp:positionH relativeFrom="column">
                   <wp:posOffset>2689013</wp:posOffset>
@@ -3095,7 +3095,7 @@
         <mc:AlternateContent>
           <mc:Choice Requires="wps">
             <w:drawing>
-              <wp:anchor distT="0" distB="0" distL="114300" distR="114300" simplePos="0" relativeHeight="252443648" behindDoc="0" locked="0" layoutInCell="1" allowOverlap="1" wp14:anchorId="02A5DAFB" wp14:editId="77C8361F">
+              <wp:anchor distT="0" distB="0" distL="114300" distR="114300" simplePos="0" relativeHeight="252443648" behindDoc="0" locked="0" layoutInCell="1" allowOverlap="1" wp14:anchorId="02A5DAFB" wp14:editId="37F4343C">
                 <wp:simplePos x="0" y="0"/>
                 <wp:positionH relativeFrom="column">
                   <wp:posOffset>2259965</wp:posOffset>
@@ -3191,7 +3191,7 @@
         <mc:AlternateContent>
           <mc:Choice Requires="wps">
             <w:drawing>
-              <wp:anchor distT="0" distB="0" distL="114300" distR="114300" simplePos="0" relativeHeight="252442624" behindDoc="0" locked="0" layoutInCell="1" allowOverlap="1" wp14:anchorId="54C2A90E" wp14:editId="56D147A9">
+              <wp:anchor distT="0" distB="0" distL="114300" distR="114300" simplePos="0" relativeHeight="252442624" behindDoc="0" locked="0" layoutInCell="1" allowOverlap="1" wp14:anchorId="54C2A90E" wp14:editId="2E84AE73">
                 <wp:simplePos x="0" y="0"/>
                 <wp:positionH relativeFrom="column">
                   <wp:posOffset>2230120</wp:posOffset>
@@ -3320,7 +3320,7 @@
         <mc:AlternateContent>
           <mc:Choice Requires="wps">
             <w:drawing>
-              <wp:anchor distT="0" distB="0" distL="114300" distR="114300" simplePos="0" relativeHeight="252446720" behindDoc="0" locked="0" layoutInCell="1" allowOverlap="1" wp14:anchorId="27E0865B" wp14:editId="35B6F6BC">
+              <wp:anchor distT="0" distB="0" distL="114300" distR="114300" simplePos="0" relativeHeight="252446720" behindDoc="0" locked="0" layoutInCell="1" allowOverlap="1" wp14:anchorId="27E0865B" wp14:editId="332544A6">
                 <wp:simplePos x="0" y="0"/>
                 <wp:positionH relativeFrom="column">
                   <wp:posOffset>1818005</wp:posOffset>
@@ -3416,7 +3416,7 @@
         <mc:AlternateContent>
           <mc:Choice Requires="wps">
             <w:drawing>
-              <wp:anchor distT="0" distB="0" distL="114300" distR="114300" simplePos="0" relativeHeight="252445696" behindDoc="0" locked="0" layoutInCell="1" allowOverlap="1" wp14:anchorId="68F9EB2E" wp14:editId="47246A0E">
+              <wp:anchor distT="0" distB="0" distL="114300" distR="114300" simplePos="0" relativeHeight="252445696" behindDoc="0" locked="0" layoutInCell="1" allowOverlap="1" wp14:anchorId="68F9EB2E" wp14:editId="37C76A19">
                 <wp:simplePos x="0" y="0"/>
                 <wp:positionH relativeFrom="column">
                   <wp:posOffset>1787525</wp:posOffset>
@@ -3545,7 +3545,7 @@
         <mc:AlternateContent>
           <mc:Choice Requires="wps">
             <w:drawing>
-              <wp:anchor distT="0" distB="0" distL="114300" distR="114300" simplePos="0" relativeHeight="252449792" behindDoc="0" locked="0" layoutInCell="1" allowOverlap="1" wp14:anchorId="47CDF46D" wp14:editId="5B057A2B">
+              <wp:anchor distT="0" distB="0" distL="114300" distR="114300" simplePos="0" relativeHeight="252449792" behindDoc="0" locked="0" layoutInCell="1" allowOverlap="1" wp14:anchorId="47CDF46D" wp14:editId="783E1A18">
                 <wp:simplePos x="0" y="0"/>
                 <wp:positionH relativeFrom="column">
                   <wp:posOffset>1365885</wp:posOffset>
@@ -3641,7 +3641,7 @@
         <mc:AlternateContent>
           <mc:Choice Requires="wps">
             <w:drawing>
-              <wp:anchor distT="0" distB="0" distL="114300" distR="114300" simplePos="0" relativeHeight="252448768" behindDoc="0" locked="0" layoutInCell="1" allowOverlap="1" wp14:anchorId="659AF157" wp14:editId="7C2CB0B7">
+              <wp:anchor distT="0" distB="0" distL="114300" distR="114300" simplePos="0" relativeHeight="252448768" behindDoc="0" locked="0" layoutInCell="1" allowOverlap="1" wp14:anchorId="659AF157" wp14:editId="017C02D5">
                 <wp:simplePos x="0" y="0"/>
                 <wp:positionH relativeFrom="column">
                   <wp:posOffset>1337310</wp:posOffset>
@@ -3770,7 +3770,7 @@
         <mc:AlternateContent>
           <mc:Choice Requires="wps">
             <w:drawing>
-              <wp:anchor distT="0" distB="0" distL="114300" distR="114300" simplePos="0" relativeHeight="252452864" behindDoc="0" locked="0" layoutInCell="1" allowOverlap="1" wp14:anchorId="32CFCD3E" wp14:editId="5984484D">
+              <wp:anchor distT="0" distB="0" distL="114300" distR="114300" simplePos="0" relativeHeight="252452864" behindDoc="0" locked="0" layoutInCell="1" allowOverlap="1" wp14:anchorId="32CFCD3E" wp14:editId="0D855F74">
                 <wp:simplePos x="0" y="0"/>
                 <wp:positionH relativeFrom="column">
                   <wp:posOffset>921385</wp:posOffset>
@@ -3866,7 +3866,7 @@
         <mc:AlternateContent>
           <mc:Choice Requires="wps">
             <w:drawing>
-              <wp:anchor distT="0" distB="0" distL="114300" distR="114300" simplePos="0" relativeHeight="252451840" behindDoc="0" locked="0" layoutInCell="1" allowOverlap="1" wp14:anchorId="69DD3DEF" wp14:editId="42D69A7F">
+              <wp:anchor distT="0" distB="0" distL="114300" distR="114300" simplePos="0" relativeHeight="252451840" behindDoc="0" locked="0" layoutInCell="1" allowOverlap="1" wp14:anchorId="69DD3DEF" wp14:editId="50AB8FDA">
                 <wp:simplePos x="0" y="0"/>
                 <wp:positionH relativeFrom="column">
                   <wp:posOffset>891540</wp:posOffset>
@@ -3995,7 +3995,7 @@
         <mc:AlternateContent>
           <mc:Choice Requires="wps">
             <w:drawing>
-              <wp:anchor distT="0" distB="0" distL="114300" distR="114300" simplePos="0" relativeHeight="252426240" behindDoc="0" locked="0" layoutInCell="1" allowOverlap="1" wp14:anchorId="00B3FA8F" wp14:editId="3DF1E2E3">
+              <wp:anchor distT="0" distB="0" distL="114300" distR="114300" simplePos="0" relativeHeight="252426240" behindDoc="0" locked="0" layoutInCell="1" allowOverlap="1" wp14:anchorId="00B3FA8F" wp14:editId="60BA71B4">
                 <wp:simplePos x="0" y="0"/>
                 <wp:positionH relativeFrom="column">
                   <wp:posOffset>22225</wp:posOffset>
@@ -4091,7 +4091,7 @@
         <mc:AlternateContent>
           <mc:Choice Requires="wps">
             <w:drawing>
-              <wp:anchor distT="0" distB="0" distL="114300" distR="114300" simplePos="0" relativeHeight="252425216" behindDoc="0" locked="0" layoutInCell="1" allowOverlap="1" wp14:anchorId="48E28679" wp14:editId="0399F5C3">
+              <wp:anchor distT="0" distB="0" distL="114300" distR="114300" simplePos="0" relativeHeight="252425216" behindDoc="0" locked="0" layoutInCell="1" allowOverlap="1" wp14:anchorId="48E28679" wp14:editId="6BA8DDE8">
                 <wp:simplePos x="0" y="0"/>
                 <wp:positionH relativeFrom="column">
                   <wp:posOffset>-2540</wp:posOffset>
@@ -4221,7 +4221,7 @@
         <mc:AlternateContent>
           <mc:Choice Requires="wps">
             <w:drawing>
-              <wp:anchor distT="0" distB="0" distL="114300" distR="114300" simplePos="0" relativeHeight="252130304" behindDoc="0" locked="0" layoutInCell="1" allowOverlap="1" wp14:anchorId="0FF9FFDB" wp14:editId="4475DE68">
+              <wp:anchor distT="0" distB="0" distL="114300" distR="114300" simplePos="0" relativeHeight="252128256" behindDoc="0" locked="0" layoutInCell="1" allowOverlap="1" wp14:anchorId="0FF9FFDB" wp14:editId="4855ED1D">
                 <wp:simplePos x="0" y="0"/>
                 <wp:positionH relativeFrom="column">
                   <wp:posOffset>475615</wp:posOffset>
@@ -4284,7 +4284,7 @@
           </mc:Choice>
           <mc:Fallback>
             <w:pict>
-              <v:shape w14:anchorId="0FF9FFDB" id="Text Box 367" o:spid="_x0000_s1074" type="#_x0000_t202" style="position:absolute;margin-left:37.45pt;margin-top:2.45pt;width:24pt;height:34.55pt;z-index:252130304;visibility:visible;mso-wrap-style:square;mso-wrap-distance-left:9pt;mso-wrap-distance-top:0;mso-wrap-distance-right:9pt;mso-wrap-distance-bottom:0;mso-position-horizontal:absolute;mso-position-horizontal-relative:text;mso-position-vertical:absolute;mso-position-vertical-relative:text;v-text-anchor:top" o:gfxdata="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" filled="f" stroked="f" strokeweight=".5pt">
+              <v:shape w14:anchorId="0FF9FFDB" id="Text Box 367" o:spid="_x0000_s1074" type="#_x0000_t202" style="position:absolute;margin-left:37.45pt;margin-top:2.45pt;width:24pt;height:34.55pt;z-index:252128256;visibility:visible;mso-wrap-style:square;mso-wrap-distance-left:9pt;mso-wrap-distance-top:0;mso-wrap-distance-right:9pt;mso-wrap-distance-bottom:0;mso-position-horizontal:absolute;mso-position-horizontal-relative:text;mso-position-vertical:absolute;mso-position-vertical-relative:text;v-text-anchor:top" o:gfxdata="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" filled="f" stroked="f" strokeweight=".5pt">
                 <v:textbox>
                   <w:txbxContent>
                     <w:p>
@@ -4318,7 +4318,7 @@
         <mc:AlternateContent>
           <mc:Choice Requires="wps">
             <w:drawing>
-              <wp:anchor distT="0" distB="0" distL="114300" distR="114300" simplePos="0" relativeHeight="252129280" behindDoc="0" locked="0" layoutInCell="1" allowOverlap="1" wp14:anchorId="1CC29886" wp14:editId="78E207D5">
+              <wp:anchor distT="0" distB="0" distL="114300" distR="114300" simplePos="0" relativeHeight="252127232" behindDoc="0" locked="0" layoutInCell="1" allowOverlap="1" wp14:anchorId="1CC29886" wp14:editId="237657AA">
                 <wp:simplePos x="0" y="0"/>
                 <wp:positionH relativeFrom="column">
                   <wp:posOffset>450850</wp:posOffset>
@@ -4412,7 +4412,7 @@
           </mc:Choice>
           <mc:Fallback>
             <w:pict>
-              <v:oval w14:anchorId="1CC29886" id="Oval 366" o:spid="_x0000_s1075" style="position:absolute;margin-left:35.5pt;margin-top:4.75pt;width:28.8pt;height:28.8pt;z-index:252129280;visibility:visible;mso-wrap-style:square;mso-width-percent:0;mso-height-percent:0;mso-wrap-distance-left:9pt;mso-wrap-distance-top:0;mso-wrap-distance-right:9pt;mso-wrap-distance-bottom:0;mso-position-horizontal:absolute;mso-position-horizontal-relative:text;mso-position-vertical:absolute;mso-position-vertical-relative:text;mso-width-percent:0;mso-height-percent:0;mso-width-relative:margin;mso-height-relative:margin;v-text-anchor:middle" o:gfxdata="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" fillcolor="#ff9224" strokecolor="black [3213]" strokeweight="2.25pt">
+              <v:oval w14:anchorId="1CC29886" id="Oval 366" o:spid="_x0000_s1075" style="position:absolute;margin-left:35.5pt;margin-top:4.75pt;width:28.8pt;height:28.8pt;z-index:252127232;visibility:visible;mso-wrap-style:square;mso-width-percent:0;mso-height-percent:0;mso-wrap-distance-left:9pt;mso-wrap-distance-top:0;mso-wrap-distance-right:9pt;mso-wrap-distance-bottom:0;mso-position-horizontal:absolute;mso-position-horizontal-relative:text;mso-position-vertical:absolute;mso-position-vertical-relative:text;mso-width-percent:0;mso-height-percent:0;mso-width-relative:margin;mso-height-relative:margin;v-text-anchor:middle" o:gfxdata="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" fillcolor="#ff9224" strokecolor="black [3213]" strokeweight="2.25pt">
                 <v:stroke joinstyle="miter"/>
                 <v:shadow on="t" type="perspective" color="black" offset="2.11672mm,1.2719mm" matrix="57016f,,,57016f"/>
                 <v:textbox>
@@ -4478,7 +4478,7 @@
           <w:noProof/>
         </w:rPr>
         <w:drawing>
-          <wp:anchor distT="0" distB="0" distL="114300" distR="114300" simplePos="0" relativeHeight="252127232" behindDoc="0" locked="0" layoutInCell="1" allowOverlap="1" wp14:anchorId="4374A87C" wp14:editId="63A59EFB">
+          <wp:anchor distT="0" distB="0" distL="114300" distR="114300" simplePos="0" relativeHeight="252125184" behindDoc="0" locked="0" layoutInCell="1" allowOverlap="1" wp14:anchorId="4374A87C" wp14:editId="0E0DDE57">
             <wp:simplePos x="0" y="0"/>
             <wp:positionH relativeFrom="margin">
               <wp:align>left</wp:align>
@@ -4560,7 +4560,7 @@
         <mc:AlternateContent>
           <mc:Choice Requires="wps">
             <w:drawing>
-              <wp:anchor distT="0" distB="0" distL="114300" distR="114300" simplePos="0" relativeHeight="252419072" behindDoc="0" locked="0" layoutInCell="1" allowOverlap="1" wp14:anchorId="3C4CB43B" wp14:editId="65AB02C3">
+              <wp:anchor distT="0" distB="0" distL="114300" distR="114300" simplePos="0" relativeHeight="252417024" behindDoc="0" locked="0" layoutInCell="1" allowOverlap="1" wp14:anchorId="3C4CB43B" wp14:editId="45177151">
                 <wp:simplePos x="0" y="0"/>
                 <wp:positionH relativeFrom="margin">
                   <wp:posOffset>0</wp:posOffset>
@@ -4635,7 +4635,7 @@
           </mc:Choice>
           <mc:Fallback>
             <w:pict>
-              <v:roundrect w14:anchorId="18B44731" id="Rectangle: Rounded Corners 151" o:spid="_x0000_s1026" style="position:absolute;margin-left:0;margin-top:4.45pt;width:275.8pt;height:151.05pt;z-index:252419072;visibility:visible;mso-wrap-style:square;mso-width-percent:0;mso-height-percent:0;mso-wrap-distance-left:9pt;mso-wrap-distance-top:0;mso-wrap-distance-right:9pt;mso-wrap-distance-bottom:0;mso-position-horizontal:absolute;mso-position-horizontal-relative:margin;mso-position-vertical:absolute;mso-position-vertical-relative:text;mso-width-percent:0;mso-height-percent:0;mso-width-relative:margin;mso-height-relative:margin;v-text-anchor:middle" arcsize="6824f" o:gfxdata="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" filled="f" strokecolor="#ff9224" strokeweight="4pt">
+              <v:roundrect w14:anchorId="72CA2B0E" id="Rectangle: Rounded Corners 151" o:spid="_x0000_s1026" style="position:absolute;margin-left:0;margin-top:4.45pt;width:275.8pt;height:151.05pt;z-index:252417024;visibility:visible;mso-wrap-style:square;mso-width-percent:0;mso-height-percent:0;mso-wrap-distance-left:9pt;mso-wrap-distance-top:0;mso-wrap-distance-right:9pt;mso-wrap-distance-bottom:0;mso-position-horizontal:absolute;mso-position-horizontal-relative:margin;mso-position-vertical:absolute;mso-position-vertical-relative:text;mso-width-percent:0;mso-height-percent:0;mso-width-relative:margin;mso-height-relative:margin;v-text-anchor:middle" arcsize="6824f" o:gfxdata="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" filled="f" strokecolor="#ff9224" strokeweight="4pt">
                 <v:stroke joinstyle="miter"/>
                 <v:shadow on="t" type="perspective" color="black" origin="-.5,-.5" offset=".56083mm,.89753mm" matrix="66191f,,,66191f"/>
                 <w10:wrap anchorx="margin"/>
@@ -4669,7 +4669,7 @@
         <mc:AlternateContent>
           <mc:Choice Requires="wps">
             <w:drawing>
-              <wp:anchor distT="0" distB="0" distL="114300" distR="114300" simplePos="0" relativeHeight="252284928" behindDoc="0" locked="0" layoutInCell="1" allowOverlap="1" wp14:anchorId="3FFB2BDD" wp14:editId="62DAEBA9">
+              <wp:anchor distT="0" distB="0" distL="114300" distR="114300" simplePos="0" relativeHeight="252282880" behindDoc="0" locked="0" layoutInCell="1" allowOverlap="1" wp14:anchorId="3FFB2BDD" wp14:editId="2F6315BB">
                 <wp:simplePos x="0" y="0"/>
                 <wp:positionH relativeFrom="column">
                   <wp:posOffset>2132013</wp:posOffset>
@@ -4744,11 +4744,11 @@
           </mc:Choice>
           <mc:Fallback>
             <w:pict>
-              <v:shapetype w14:anchorId="5506BDBD" id="_x0000_t32" coordsize="21600,21600" o:spt="32" o:oned="t" path="m,l21600,21600e" filled="f">
+              <v:shapetype w14:anchorId="6315BA15" id="_x0000_t32" coordsize="21600,21600" o:spt="32" o:oned="t" path="m,l21600,21600e" filled="f">
                 <v:path arrowok="t" fillok="f" o:connecttype="none"/>
                 <o:lock v:ext="edit" shapetype="t"/>
               </v:shapetype>
-              <v:shape id="Straight Arrow Connector 808" o:spid="_x0000_s1026" type="#_x0000_t32" style="position:absolute;margin-left:167.9pt;margin-top:1.5pt;width:1.8pt;height:208.9pt;z-index:252284928;visibility:visible;mso-wrap-style:square;mso-wrap-distance-left:9pt;mso-wrap-distance-top:0;mso-wrap-distance-right:9pt;mso-wrap-distance-bottom:0;mso-position-horizontal:absolute;mso-position-horizontal-relative:text;mso-position-vertical:absolute;mso-position-vertical-relative:text" o:gfxdata="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" strokeweight="6.5pt">
+              <v:shape id="Straight Arrow Connector 808" o:spid="_x0000_s1026" type="#_x0000_t32" style="position:absolute;margin-left:167.9pt;margin-top:1.5pt;width:1.8pt;height:208.9pt;z-index:252282880;visibility:visible;mso-wrap-style:square;mso-wrap-distance-left:9pt;mso-wrap-distance-top:0;mso-wrap-distance-right:9pt;mso-wrap-distance-bottom:0;mso-position-horizontal:absolute;mso-position-horizontal-relative:text;mso-position-vertical:absolute;mso-position-vertical-relative:text" o:gfxdata="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" strokeweight="6.5pt">
                 <v:stroke endarrow="block" joinstyle="miter"/>
                 <v:shadow on="t" color="black" origin="-.5,-.5" offset="1.49672mm,1.49672mm"/>
               </v:shape>
@@ -4765,7 +4765,7 @@
         <mc:AlternateContent>
           <mc:Choice Requires="wps">
             <w:drawing>
-              <wp:anchor distT="0" distB="0" distL="114300" distR="114300" simplePos="0" relativeHeight="252285952" behindDoc="0" locked="0" layoutInCell="1" allowOverlap="1" wp14:anchorId="0B43D26D" wp14:editId="038FB06E">
+              <wp:anchor distT="0" distB="0" distL="114300" distR="114300" simplePos="0" relativeHeight="252283904" behindDoc="0" locked="0" layoutInCell="1" allowOverlap="1" wp14:anchorId="0B43D26D" wp14:editId="07457098">
                 <wp:simplePos x="0" y="0"/>
                 <wp:positionH relativeFrom="margin">
                   <wp:posOffset>0</wp:posOffset>
@@ -4863,7 +4863,7 @@
           </mc:Choice>
           <mc:Fallback>
             <w:pict>
-              <v:shapetype w14:anchorId="3AD1823A" id="_x0000_t13" coordsize="21600,21600" o:spt="13" adj="16200,5400" path="m@0,l@0@1,0@1,0@2@0@2@0,21600,21600,10800xe">
+              <v:shapetype w14:anchorId="7E6B93D4" id="_x0000_t13" coordsize="21600,21600" o:spt="13" adj="16200,5400" path="m@0,l@0@1,0@1,0@2@0@2@0,21600,21600,10800xe">
                 <v:stroke joinstyle="miter"/>
                 <v:formulas>
                   <v:f eqn="val #0"/>
@@ -4879,7 +4879,7 @@
                   <v:h position="#0,#1" xrange="0,21600" yrange="0,10800"/>
                 </v:handles>
               </v:shapetype>
-              <v:shape id="Arrow: Right 809" o:spid="_x0000_s1026" type="#_x0000_t13" style="position:absolute;margin-left:0;margin-top:273pt;width:442.5pt;height:15.8pt;rotation:-90;z-index:252285952;visibility:visible;mso-wrap-style:square;mso-width-percent:0;mso-height-percent:0;mso-wrap-distance-left:9pt;mso-wrap-distance-top:0;mso-wrap-distance-right:9pt;mso-wrap-distance-bottom:0;mso-position-horizontal:absolute;mso-position-horizontal-relative:margin;mso-position-vertical:absolute;mso-position-vertical-relative:text;mso-width-percent:0;mso-height-percent:0;mso-width-relative:margin;mso-height-relative:margin;v-text-anchor:middle" o:gfxdata="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" adj="20496" fillcolor="#ffce33" strokecolor="black [3213]" strokeweight="1.25pt">
+              <v:shape id="Arrow: Right 809" o:spid="_x0000_s1026" type="#_x0000_t13" style="position:absolute;margin-left:0;margin-top:273pt;width:442.5pt;height:15.8pt;rotation:-90;z-index:252283904;visibility:visible;mso-wrap-style:square;mso-width-percent:0;mso-height-percent:0;mso-wrap-distance-left:9pt;mso-wrap-distance-top:0;mso-wrap-distance-right:9pt;mso-wrap-distance-bottom:0;mso-position-horizontal:absolute;mso-position-horizontal-relative:margin;mso-position-vertical:absolute;mso-position-vertical-relative:text;mso-width-percent:0;mso-height-percent:0;mso-width-relative:margin;mso-height-relative:margin;v-text-anchor:middle" o:gfxdata="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" adj="20496" fillcolor="#ffce33" strokecolor="black [3213]" strokeweight="1.25pt">
                 <v:fill color2="#ff8001" rotate="t" angle="270" colors="0 #ffce33;9175f #ff9f3f;24904f #ff9b37;54395f #ff972e;1 #ff8001" focus="100%" type="gradient"/>
                 <v:shadow on="t" color="black" opacity="26214f" origin="-.5,-.5" offset=".74836mm,.74836mm"/>
                 <w10:wrap anchorx="margin"/>
@@ -4905,7 +4905,7 @@
         <mc:AlternateContent>
           <mc:Choice Requires="wps">
             <w:drawing>
-              <wp:anchor distT="0" distB="0" distL="114300" distR="114300" simplePos="0" relativeHeight="252294144" behindDoc="0" locked="0" layoutInCell="1" allowOverlap="1" wp14:anchorId="0537CD6B" wp14:editId="3A700D01">
+              <wp:anchor distT="0" distB="0" distL="114300" distR="114300" simplePos="0" relativeHeight="252292096" behindDoc="0" locked="0" layoutInCell="1" allowOverlap="1" wp14:anchorId="0537CD6B" wp14:editId="0DFD198A">
                 <wp:simplePos x="0" y="0"/>
                 <wp:positionH relativeFrom="margin">
                   <wp:posOffset>643466</wp:posOffset>
@@ -4978,7 +4978,7 @@
           </mc:Choice>
           <mc:Fallback>
             <w:pict>
-              <v:shapetype w14:anchorId="39BFAE94" id="_x0000_t88" coordsize="21600,21600" o:spt="88" adj="1800,10800" path="m,qx10800@0l10800@2qy21600@11,10800@3l10800@1qy,21600e" filled="f">
+              <v:shapetype w14:anchorId="1D5E57E4" id="_x0000_t88" coordsize="21600,21600" o:spt="88" adj="1800,10800" path="m,qx10800@0l10800@2qy21600@11,10800@3l10800@1qy,21600e" filled="f">
                 <v:formulas>
                   <v:f eqn="val #0"/>
                   <v:f eqn="sum 21600 0 #0"/>
@@ -4999,7 +4999,7 @@
                   <v:h position="bottomRight,#1" yrange="@9,@10"/>
                 </v:handles>
               </v:shapetype>
-              <v:shape id="Right Brace 813" o:spid="_x0000_s1026" type="#_x0000_t88" style="position:absolute;margin-left:50.65pt;margin-top:15pt;width:31.1pt;height:154.95pt;z-index:252294144;visibility:visible;mso-wrap-style:square;mso-width-percent:0;mso-height-percent:0;mso-wrap-distance-left:9pt;mso-wrap-distance-top:0;mso-wrap-distance-right:9pt;mso-wrap-distance-bottom:0;mso-position-horizontal:absolute;mso-position-horizontal-relative:margin;mso-position-vertical:absolute;mso-position-vertical-relative:text;mso-width-percent:0;mso-height-percent:0;mso-width-relative:margin;mso-height-relative:margin;v-text-anchor:middle" o:gfxdata="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" adj="3727" strokecolor="#ff9224" strokeweight="4pt">
+              <v:shape id="Right Brace 813" o:spid="_x0000_s1026" type="#_x0000_t88" style="position:absolute;margin-left:50.65pt;margin-top:15pt;width:31.1pt;height:154.95pt;z-index:252292096;visibility:visible;mso-wrap-style:square;mso-width-percent:0;mso-height-percent:0;mso-wrap-distance-left:9pt;mso-wrap-distance-top:0;mso-wrap-distance-right:9pt;mso-wrap-distance-bottom:0;mso-position-horizontal:absolute;mso-position-horizontal-relative:margin;mso-position-vertical:absolute;mso-position-vertical-relative:text;mso-width-percent:0;mso-height-percent:0;mso-width-relative:margin;mso-height-relative:margin;v-text-anchor:middle" o:gfxdata="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" adj="3727" strokecolor="#ff9224" strokeweight="4pt">
                 <v:stroke joinstyle="miter"/>
                 <v:shadow on="t" color="black" offset="1.081mm,.90706mm"/>
                 <w10:wrap anchorx="margin"/>
@@ -5036,213 +5036,182 @@
     <w:p/>
     <w:p>
       <w:r>
-        <w:rPr>
-          <w:b/>
-          <w:bCs/>
-          <w:noProof/>
-        </w:rPr>
         <mc:AlternateContent>
-          <mc:Choice Requires="wpg">
+          <mc:Choice Requires="wps">
             <w:drawing>
-              <wp:anchor distT="0" distB="0" distL="114300" distR="114300" simplePos="0" relativeHeight="252423168" behindDoc="0" locked="0" layoutInCell="1" allowOverlap="1" wp14:anchorId="6D6084F6" wp14:editId="347BEC05">
+              <wp:anchor distT="0" distB="0" distL="114300" distR="114300" simplePos="0" relativeHeight="252459008" behindDoc="0" locked="0" layoutInCell="1" allowOverlap="1" wp14:anchorId="44161B85" wp14:editId="16451ACF">
                 <wp:simplePos x="0" y="0"/>
-                <wp:positionH relativeFrom="margin">
-                  <wp:posOffset>3442970</wp:posOffset>
+                <wp:positionH relativeFrom="column">
+                  <wp:posOffset>3529965</wp:posOffset>
                 </wp:positionH>
                 <wp:positionV relativeFrom="paragraph">
-                  <wp:posOffset>2613660</wp:posOffset>
+                  <wp:posOffset>2595880</wp:posOffset>
                 </wp:positionV>
-                <wp:extent cx="457200" cy="461010"/>
-                <wp:effectExtent l="19050" t="57150" r="171450" b="148590"/>
+                <wp:extent cx="304800" cy="438785"/>
+                <wp:effectExtent l="0" t="0" r="0" b="0"/>
                 <wp:wrapNone/>
-                <wp:docPr id="16" name="Group 16"/>
+                <wp:docPr id="131" name="Text Box 131"/>
                 <wp:cNvGraphicFramePr/>
                 <a:graphic xmlns:a="http://schemas.openxmlformats.org/drawingml/2006/main">
-                  <a:graphicData uri="http://schemas.microsoft.com/office/word/2010/wordprocessingGroup">
-                    <wpg:wgp>
-                      <wpg:cNvGrpSpPr/>
-                      <wpg:grpSpPr>
+                  <a:graphicData uri="http://schemas.microsoft.com/office/word/2010/wordprocessingShape">
+                    <wps:wsp>
+                      <wps:cNvSpPr txBox="1"/>
+                      <wps:spPr>
                         <a:xfrm>
                           <a:off x="0" y="0"/>
-                          <a:ext cx="457200" cy="461010"/>
-                          <a:chOff x="0" y="34572"/>
-                          <a:chExt cx="457200" cy="461968"/>
+                          <a:ext cx="304800" cy="438785"/>
                         </a:xfrm>
-                      </wpg:grpSpPr>
-                      <wps:wsp>
-                        <wps:cNvPr id="17" name="Oval 17"/>
-                        <wps:cNvSpPr/>
-                        <wps:spPr>
-                          <a:xfrm>
-                            <a:off x="0" y="34572"/>
-                            <a:ext cx="457200" cy="457200"/>
-                          </a:xfrm>
-                          <a:prstGeom prst="ellipse">
-                            <a:avLst/>
-                          </a:prstGeom>
+                        <a:prstGeom prst="rect">
+                          <a:avLst/>
+                        </a:prstGeom>
+                        <a:noFill/>
+                        <a:ln w="6350">
+                          <a:noFill/>
+                        </a:ln>
+                      </wps:spPr>
+                      <wps:txbx>
+                        <w:txbxContent>
+                          <w:p>
+                            <w:pPr>
+                              <w:spacing w:after="0" w:line="240" w:lineRule="auto"/>
+                              <w:jc w:val="center"/>
+                            </w:pPr>
+                            <w:r>
+                              <w:rPr>
+                                <w:b/>
+                                <w:bCs/>
+                                <w:sz w:val="40"/>
+                                <w:szCs w:val="40"/>
+                              </w:rPr>
+                              <w:t>2</w:t>
+                            </w:r>
+                          </w:p>
+                        </w:txbxContent>
+                      </wps:txbx>
+                      <wps:bodyPr rot="0" spcFirstLastPara="0" vertOverflow="overflow" horzOverflow="overflow" vert="horz" wrap="square" lIns="91440" tIns="45720" rIns="91440" bIns="45720" numCol="1" spcCol="0" rtlCol="0" fromWordArt="0" anchor="t" anchorCtr="0" forceAA="0" compatLnSpc="1">
+                        <a:prstTxWarp prst="textNoShape">
+                          <a:avLst/>
+                        </a:prstTxWarp>
+                        <a:noAutofit/>
+                      </wps:bodyPr>
+                    </wps:wsp>
+                  </a:graphicData>
+                </a:graphic>
+              </wp:anchor>
+            </w:drawing>
+          </mc:Choice>
+          <mc:Fallback>
+            <w:pict>
+              <v:shape w14:anchorId="44161B85" id="Text Box 131" o:spid="_x0000_s1076" type="#_x0000_t202" style="position:absolute;margin-left:277.95pt;margin-top:204.4pt;width:24pt;height:34.55pt;z-index:252459008;visibility:visible;mso-wrap-style:square;mso-wrap-distance-left:9pt;mso-wrap-distance-top:0;mso-wrap-distance-right:9pt;mso-wrap-distance-bottom:0;mso-position-horizontal:absolute;mso-position-horizontal-relative:text;mso-position-vertical:absolute;mso-position-vertical-relative:text;v-text-anchor:top" o:gfxdata="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" filled="f" stroked="f" strokeweight=".5pt">
+                <v:textbox>
+                  <w:txbxContent>
+                    <w:p>
+                      <w:pPr>
+                        <w:spacing w:after="0" w:line="240" w:lineRule="auto"/>
+                        <w:jc w:val="center"/>
+                      </w:pPr>
+                      <w:r>
+                        <w:rPr>
+                          <w:b/>
+                          <w:bCs/>
+                          <w:sz w:val="40"/>
+                          <w:szCs w:val="40"/>
+                        </w:rPr>
+                        <w:t>2</w:t>
+                      </w:r>
+                    </w:p>
+                  </w:txbxContent>
+                </v:textbox>
+              </v:shape>
+            </w:pict>
+          </mc:Fallback>
+        </mc:AlternateContent>
+      </w:r>
+      <w:r>
+        <mc:AlternateContent>
+          <mc:Choice Requires="wps">
+            <w:drawing>
+              <wp:anchor distT="0" distB="0" distL="114300" distR="114300" simplePos="0" relativeHeight="252457984" behindDoc="0" locked="0" layoutInCell="1" allowOverlap="1" wp14:anchorId="29E85C3C" wp14:editId="53C9F75D">
+                <wp:simplePos x="0" y="0"/>
+                <wp:positionH relativeFrom="column">
+                  <wp:posOffset>3500120</wp:posOffset>
+                </wp:positionH>
+                <wp:positionV relativeFrom="paragraph">
+                  <wp:posOffset>2632710</wp:posOffset>
+                </wp:positionV>
+                <wp:extent cx="365760" cy="365760"/>
+                <wp:effectExtent l="38100" t="57150" r="186690" b="148590"/>
+                <wp:wrapNone/>
+                <wp:docPr id="130" name="Oval 130"/>
+                <wp:cNvGraphicFramePr/>
+                <a:graphic xmlns:a="http://schemas.openxmlformats.org/drawingml/2006/main">
+                  <a:graphicData uri="http://schemas.microsoft.com/office/word/2010/wordprocessingShape">
+                    <wps:wsp>
+                      <wps:cNvSpPr/>
+                      <wps:spPr>
+                        <a:xfrm>
+                          <a:off x="0" y="0"/>
+                          <a:ext cx="365760" cy="365760"/>
+                        </a:xfrm>
+                        <a:prstGeom prst="ellipse">
+                          <a:avLst/>
+                        </a:prstGeom>
+                        <a:solidFill>
+                          <a:srgbClr val="FF9224"/>
+                        </a:solidFill>
+                        <a:ln w="28575">
                           <a:solidFill>
-                            <a:srgbClr val="FF9224"/>
+                            <a:schemeClr val="tx1"/>
                           </a:solidFill>
-                          <a:ln w="28575">
-                            <a:solidFill>
-                              <a:schemeClr val="tx1"/>
-                            </a:solidFill>
-                          </a:ln>
-                          <a:effectLst>
-                            <a:outerShdw blurRad="114300" dist="88900" dir="1860000" sx="87000" sy="87000" algn="ctr" rotWithShape="0">
-                              <a:srgbClr val="000000"/>
-                            </a:outerShdw>
-                          </a:effectLst>
-                        </wps:spPr>
-                        <wps:style>
-                          <a:lnRef idx="2">
-                            <a:schemeClr val="accent1">
-                              <a:shade val="50000"/>
-                            </a:schemeClr>
-                          </a:lnRef>
-                          <a:fillRef idx="1">
-                            <a:schemeClr val="accent1"/>
-                          </a:fillRef>
-                          <a:effectRef idx="0">
-                            <a:schemeClr val="accent1"/>
-                          </a:effectRef>
-                          <a:fontRef idx="minor">
-                            <a:schemeClr val="lt1"/>
-                          </a:fontRef>
-                        </wps:style>
-                        <wps:txbx>
-                          <w:txbxContent>
-                            <w:p>
-                              <w:pPr>
-                                <w:spacing w:after="0" w:line="240" w:lineRule="auto"/>
-                                <w:jc w:val="center"/>
-                                <w:rPr>
-                                  <w:b/>
-                                  <w:bCs/>
-                                  <w:sz w:val="56"/>
-                                  <w:szCs w:val="56"/>
-                                  <w14:shadow w14:blurRad="0" w14:dist="0" w14:dir="0" w14:sx="1000" w14:sy="1000" w14:kx="0" w14:ky="0" w14:algn="ctr">
-                                    <w14:schemeClr w14:val="tx1"/>
-                                  </w14:shadow>
-                                </w:rPr>
-                              </w:pPr>
-                            </w:p>
-                          </w:txbxContent>
-                        </wps:txbx>
-                        <wps:bodyPr rot="0" spcFirstLastPara="0" vertOverflow="overflow" horzOverflow="overflow" vert="horz" wrap="square" lIns="91440" tIns="45720" rIns="91440" bIns="45720" numCol="1" spcCol="0" rtlCol="0" fromWordArt="0" anchor="ctr" anchorCtr="0" forceAA="0" compatLnSpc="1">
-                          <a:prstTxWarp prst="textNoShape">
-                            <a:avLst/>
-                          </a:prstTxWarp>
-                          <a:noAutofit/>
-                        </wps:bodyPr>
-                      </wps:wsp>
-                      <wps:wsp>
-                        <wps:cNvPr id="18" name="Text Box 18"/>
-                        <wps:cNvSpPr txBox="1"/>
-                        <wps:spPr>
-                          <a:xfrm>
-                            <a:off x="75776" y="56485"/>
-                            <a:ext cx="304800" cy="440055"/>
-                          </a:xfrm>
-                          <a:prstGeom prst="rect">
-                            <a:avLst/>
-                          </a:prstGeom>
-                          <a:noFill/>
-                          <a:ln w="6350">
-                            <a:noFill/>
-                          </a:ln>
-                        </wps:spPr>
-                        <wps:txbx>
-                          <w:txbxContent>
-                            <w:p>
-                              <w:pPr>
-                                <w:spacing w:after="0" w:line="240" w:lineRule="auto"/>
-                                <w:jc w:val="center"/>
-                                <w:rPr>
-                                  <w:b/>
-                                  <w:bCs/>
-                                  <w:sz w:val="40"/>
-                                  <w:szCs w:val="40"/>
-                                </w:rPr>
-                              </w:pPr>
-                              <w:r>
-                                <w:rPr>
-                                  <w:b/>
-                                  <w:bCs/>
-                                  <w:sz w:val="40"/>
-                                  <w:szCs w:val="40"/>
-                                </w:rPr>
-                                <w:t>2</w:t>
-                              </w:r>
-                              <w:r>
-                                <w:rPr>
-                                  <w:b/>
-                                  <w:bCs/>
-                                  <w:noProof/>
-                                  <w:sz w:val="40"/>
-                                  <w:szCs w:val="40"/>
-                                </w:rPr>
-                                <w:drawing>
-                                  <wp:inline distT="0" distB="0" distL="0" distR="0" wp14:anchorId="266DC4D6" wp14:editId="5C25111E">
-                                    <wp:extent cx="115570" cy="119380"/>
-                                    <wp:effectExtent l="0" t="0" r="0" b="0"/>
-                                    <wp:docPr id="19" name="Picture 19"/>
-                                    <wp:cNvGraphicFramePr>
-                                      <a:graphicFrameLocks xmlns:a="http://schemas.openxmlformats.org/drawingml/2006/main" noChangeAspect="1"/>
-                                    </wp:cNvGraphicFramePr>
-                                    <a:graphic xmlns:a="http://schemas.openxmlformats.org/drawingml/2006/main">
-                                      <a:graphicData uri="http://schemas.openxmlformats.org/drawingml/2006/picture">
-                                        <pic:pic xmlns:pic="http://schemas.openxmlformats.org/drawingml/2006/picture">
-                                          <pic:nvPicPr>
-                                            <pic:cNvPr id="0" name="Picture 1"/>
-                                            <pic:cNvPicPr>
-                                              <a:picLocks noChangeAspect="1" noChangeArrowheads="1"/>
-                                            </pic:cNvPicPr>
-                                          </pic:nvPicPr>
-                                          <pic:blipFill>
-                                            <a:blip r:embed="rId5">
-                                              <a:extLst>
-                                                <a:ext uri="{28A0092B-C50C-407E-A947-70E740481C1C}">
-                                                  <a14:useLocalDpi xmlns:a14="http://schemas.microsoft.com/office/drawing/2010/main" val="0"/>
-                                                </a:ext>
-                                              </a:extLst>
-                                            </a:blip>
-                                            <a:srcRect/>
-                                            <a:stretch>
-                                              <a:fillRect/>
-                                            </a:stretch>
-                                          </pic:blipFill>
-                                          <pic:spPr bwMode="auto">
-                                            <a:xfrm>
-                                              <a:off x="0" y="0"/>
-                                              <a:ext cx="115570" cy="119380"/>
-                                            </a:xfrm>
-                                            <a:prstGeom prst="rect">
-                                              <a:avLst/>
-                                            </a:prstGeom>
-                                            <a:noFill/>
-                                            <a:ln>
-                                              <a:noFill/>
-                                            </a:ln>
-                                          </pic:spPr>
-                                        </pic:pic>
-                                      </a:graphicData>
-                                    </a:graphic>
-                                  </wp:inline>
-                                </w:drawing>
-                              </w:r>
-                            </w:p>
-                            <w:p/>
-                          </w:txbxContent>
-                        </wps:txbx>
-                        <wps:bodyPr rot="0" spcFirstLastPara="0" vertOverflow="overflow" horzOverflow="overflow" vert="horz" wrap="square" lIns="91440" tIns="45720" rIns="91440" bIns="45720" numCol="1" spcCol="0" rtlCol="0" fromWordArt="0" anchor="t" anchorCtr="0" forceAA="0" compatLnSpc="1">
-                          <a:prstTxWarp prst="textNoShape">
-                            <a:avLst/>
-                          </a:prstTxWarp>
-                          <a:noAutofit/>
-                        </wps:bodyPr>
-                      </wps:wsp>
-                    </wpg:wgp>
+                        </a:ln>
+                        <a:effectLst>
+                          <a:outerShdw blurRad="114300" dist="88900" dir="1860000" sx="87000" sy="87000" algn="ctr" rotWithShape="0">
+                            <a:srgbClr val="000000"/>
+                          </a:outerShdw>
+                        </a:effectLst>
+                      </wps:spPr>
+                      <wps:style>
+                        <a:lnRef idx="2">
+                          <a:schemeClr val="accent1">
+                            <a:shade val="50000"/>
+                          </a:schemeClr>
+                        </a:lnRef>
+                        <a:fillRef idx="1">
+                          <a:schemeClr val="accent1"/>
+                        </a:fillRef>
+                        <a:effectRef idx="0">
+                          <a:schemeClr val="accent1"/>
+                        </a:effectRef>
+                        <a:fontRef idx="minor">
+                          <a:schemeClr val="lt1"/>
+                        </a:fontRef>
+                      </wps:style>
+                      <wps:txbx>
+                        <w:txbxContent>
+                          <w:p>
+                            <w:pPr>
+                              <w:spacing w:after="0" w:line="240" w:lineRule="auto"/>
+                              <w:jc w:val="center"/>
+                              <w:rPr>
+                                <w:b/>
+                                <w:bCs/>
+                                <w:sz w:val="56"/>
+                                <w:szCs w:val="56"/>
+                                <w14:shadow w14:blurRad="0" w14:dist="0" w14:dir="0" w14:sx="1000" w14:sy="1000" w14:kx="0" w14:ky="0" w14:algn="ctr">
+                                  <w14:schemeClr w14:val="tx1"/>
+                                </w14:shadow>
+                              </w:rPr>
+                            </w:pPr>
+                          </w:p>
+                        </w:txbxContent>
+                      </wps:txbx>
+                      <wps:bodyPr rot="0" spcFirstLastPara="0" vertOverflow="overflow" horzOverflow="overflow" vert="horz" wrap="square" lIns="91440" tIns="45720" rIns="91440" bIns="45720" numCol="1" spcCol="0" rtlCol="0" fromWordArt="0" anchor="ctr" anchorCtr="0" forceAA="0" compatLnSpc="1">
+                        <a:prstTxWarp prst="textNoShape">
+                          <a:avLst/>
+                        </a:prstTxWarp>
+                        <a:noAutofit/>
+                      </wps:bodyPr>
+                    </wps:wsp>
                   </a:graphicData>
                 </a:graphic>
                 <wp14:sizeRelH relativeFrom="margin">
@@ -5256,329 +5225,210 @@
           </mc:Choice>
           <mc:Fallback>
             <w:pict>
-              <v:group w14:anchorId="6D6084F6" id="Group 16" o:spid="_x0000_s1076" style="position:absolute;margin-left:271.1pt;margin-top:205.8pt;width:36pt;height:36.3pt;z-index:252423168;mso-position-horizontal-relative:margin;mso-width-relative:margin;mso-height-relative:margin" coordorigin=",34572" coordsize="457200,461968" o:gfxdata="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">
-                <v:oval id="Oval 17" o:spid="_x0000_s1077" style="position:absolute;top:34572;width:457200;height:457200;visibility:visible;mso-wrap-style:square;v-text-anchor:middle" o:gfxdata="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" fillcolor="#ff9224" strokecolor="black [3213]" strokeweight="2.25pt">
-                  <v:stroke joinstyle="miter"/>
-                  <v:shadow on="t" type="perspective" color="black" offset="2.11672mm,1.2719mm" matrix="57016f,,,57016f"/>
-                  <v:textbox>
-                    <w:txbxContent>
-                      <w:p>
-                        <w:pPr>
-                          <w:spacing w:after="0" w:line="240" w:lineRule="auto"/>
-                          <w:jc w:val="center"/>
-                          <w:rPr>
-                            <w:b/>
-                            <w:bCs/>
-                            <w:sz w:val="56"/>
-                            <w:szCs w:val="56"/>
-                            <w14:shadow w14:blurRad="0" w14:dist="0" w14:dir="0" w14:sx="1000" w14:sy="1000" w14:kx="0" w14:ky="0" w14:algn="ctr">
-                              <w14:schemeClr w14:val="tx1"/>
-                            </w14:shadow>
-                          </w:rPr>
-                        </w:pPr>
-                      </w:p>
-                    </w:txbxContent>
-                  </v:textbox>
-                </v:oval>
-                <v:shape id="Text Box 18" o:spid="_x0000_s1078" type="#_x0000_t202" style="position:absolute;left:75776;top:56485;width:304800;height:440055;visibility:visible;mso-wrap-style:square;v-text-anchor:top" o:gfxdata="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" filled="f" stroked="f" strokeweight=".5pt">
-                  <v:textbox>
-                    <w:txbxContent>
-                      <w:p>
-                        <w:pPr>
-                          <w:spacing w:after="0" w:line="240" w:lineRule="auto"/>
-                          <w:jc w:val="center"/>
-                          <w:rPr>
-                            <w:b/>
-                            <w:bCs/>
-                            <w:sz w:val="40"/>
-                            <w:szCs w:val="40"/>
-                          </w:rPr>
-                        </w:pPr>
-                        <w:r>
-                          <w:rPr>
-                            <w:b/>
-                            <w:bCs/>
-                            <w:sz w:val="40"/>
-                            <w:szCs w:val="40"/>
-                          </w:rPr>
-                          <w:t>2</w:t>
-                        </w:r>
-                        <w:r>
-                          <w:rPr>
-                            <w:b/>
-                            <w:bCs/>
-                            <w:noProof/>
-                            <w:sz w:val="40"/>
-                            <w:szCs w:val="40"/>
-                          </w:rPr>
-                          <w:drawing>
-                            <wp:inline distT="0" distB="0" distL="0" distR="0" wp14:anchorId="266DC4D6" wp14:editId="5C25111E">
-                              <wp:extent cx="115570" cy="119380"/>
-                              <wp:effectExtent l="0" t="0" r="0" b="0"/>
-                              <wp:docPr id="19" name="Picture 19"/>
-                              <wp:cNvGraphicFramePr>
-                                <a:graphicFrameLocks xmlns:a="http://schemas.openxmlformats.org/drawingml/2006/main" noChangeAspect="1"/>
-                              </wp:cNvGraphicFramePr>
-                              <a:graphic xmlns:a="http://schemas.openxmlformats.org/drawingml/2006/main">
-                                <a:graphicData uri="http://schemas.openxmlformats.org/drawingml/2006/picture">
-                                  <pic:pic xmlns:pic="http://schemas.openxmlformats.org/drawingml/2006/picture">
-                                    <pic:nvPicPr>
-                                      <pic:cNvPr id="0" name="Picture 1"/>
-                                      <pic:cNvPicPr>
-                                        <a:picLocks noChangeAspect="1" noChangeArrowheads="1"/>
-                                      </pic:cNvPicPr>
-                                    </pic:nvPicPr>
-                                    <pic:blipFill>
-                                      <a:blip r:embed="rId5">
-                                        <a:extLst>
-                                          <a:ext uri="{28A0092B-C50C-407E-A947-70E740481C1C}">
-                                            <a14:useLocalDpi xmlns:a14="http://schemas.microsoft.com/office/drawing/2010/main" val="0"/>
-                                          </a:ext>
-                                        </a:extLst>
-                                      </a:blip>
-                                      <a:srcRect/>
-                                      <a:stretch>
-                                        <a:fillRect/>
-                                      </a:stretch>
-                                    </pic:blipFill>
-                                    <pic:spPr bwMode="auto">
-                                      <a:xfrm>
-                                        <a:off x="0" y="0"/>
-                                        <a:ext cx="115570" cy="119380"/>
-                                      </a:xfrm>
-                                      <a:prstGeom prst="rect">
-                                        <a:avLst/>
-                                      </a:prstGeom>
-                                      <a:noFill/>
-                                      <a:ln>
-                                        <a:noFill/>
-                                      </a:ln>
-                                    </pic:spPr>
-                                  </pic:pic>
-                                </a:graphicData>
-                              </a:graphic>
-                            </wp:inline>
-                          </w:drawing>
-                        </w:r>
-                      </w:p>
-                      <w:p/>
-                    </w:txbxContent>
-                  </v:textbox>
-                </v:shape>
-                <w10:wrap anchorx="margin"/>
-              </v:group>
+              <v:oval w14:anchorId="29E85C3C" id="Oval 130" o:spid="_x0000_s1077" style="position:absolute;margin-left:275.6pt;margin-top:207.3pt;width:28.8pt;height:28.8pt;z-index:252457984;visibility:visible;mso-wrap-style:square;mso-width-percent:0;mso-height-percent:0;mso-wrap-distance-left:9pt;mso-wrap-distance-top:0;mso-wrap-distance-right:9pt;mso-wrap-distance-bottom:0;mso-position-horizontal:absolute;mso-position-horizontal-relative:text;mso-position-vertical:absolute;mso-position-vertical-relative:text;mso-width-percent:0;mso-height-percent:0;mso-width-relative:margin;mso-height-relative:margin;v-text-anchor:middle" o:gfxdata="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" fillcolor="#ff9224" strokecolor="black [3213]" strokeweight="2.25pt">
+                <v:stroke joinstyle="miter"/>
+                <v:shadow on="t" type="perspective" color="black" offset="2.11672mm,1.2719mm" matrix="57016f,,,57016f"/>
+                <v:textbox>
+                  <w:txbxContent>
+                    <w:p>
+                      <w:pPr>
+                        <w:spacing w:after="0" w:line="240" w:lineRule="auto"/>
+                        <w:jc w:val="center"/>
+                        <w:rPr>
+                          <w:b/>
+                          <w:bCs/>
+                          <w:sz w:val="56"/>
+                          <w:szCs w:val="56"/>
+                          <w14:shadow w14:blurRad="0" w14:dist="0" w14:dir="0" w14:sx="1000" w14:sy="1000" w14:kx="0" w14:ky="0" w14:algn="ctr">
+                            <w14:schemeClr w14:val="tx1"/>
+                          </w14:shadow>
+                        </w:rPr>
+                      </w:pPr>
+                    </w:p>
+                  </w:txbxContent>
+                </v:textbox>
+              </v:oval>
             </w:pict>
           </mc:Fallback>
         </mc:AlternateContent>
       </w:r>
       <w:r>
-        <w:rPr>
-          <w:b/>
-          <w:bCs/>
-          <w:noProof/>
-        </w:rPr>
         <mc:AlternateContent>
-          <mc:Choice Requires="wpg">
+          <mc:Choice Requires="wps">
             <w:drawing>
-              <wp:anchor distT="0" distB="0" distL="114300" distR="114300" simplePos="0" relativeHeight="252421120" behindDoc="0" locked="0" layoutInCell="1" allowOverlap="1" wp14:anchorId="698547AF" wp14:editId="6A5DB71F">
+              <wp:anchor distT="0" distB="0" distL="114300" distR="114300" simplePos="0" relativeHeight="252455936" behindDoc="0" locked="0" layoutInCell="1" allowOverlap="1" wp14:anchorId="599E51EF" wp14:editId="6D452218">
                 <wp:simplePos x="0" y="0"/>
-                <wp:positionH relativeFrom="margin">
-                  <wp:posOffset>2499360</wp:posOffset>
+                <wp:positionH relativeFrom="column">
+                  <wp:posOffset>2595245</wp:posOffset>
                 </wp:positionH>
                 <wp:positionV relativeFrom="paragraph">
-                  <wp:posOffset>1995170</wp:posOffset>
+                  <wp:posOffset>2009775</wp:posOffset>
                 </wp:positionV>
-                <wp:extent cx="457200" cy="461010"/>
-                <wp:effectExtent l="19050" t="57150" r="171450" b="148590"/>
+                <wp:extent cx="304800" cy="438785"/>
+                <wp:effectExtent l="0" t="0" r="0" b="0"/>
                 <wp:wrapNone/>
-                <wp:docPr id="12" name="Group 12"/>
+                <wp:docPr id="128" name="Text Box 128"/>
                 <wp:cNvGraphicFramePr/>
                 <a:graphic xmlns:a="http://schemas.openxmlformats.org/drawingml/2006/main">
-                  <a:graphicData uri="http://schemas.microsoft.com/office/word/2010/wordprocessingGroup">
-                    <wpg:wgp>
-                      <wpg:cNvGrpSpPr/>
-                      <wpg:grpSpPr>
+                  <a:graphicData uri="http://schemas.microsoft.com/office/word/2010/wordprocessingShape">
+                    <wps:wsp>
+                      <wps:cNvSpPr txBox="1"/>
+                      <wps:spPr>
                         <a:xfrm>
                           <a:off x="0" y="0"/>
-                          <a:ext cx="457200" cy="461010"/>
-                          <a:chOff x="0" y="34572"/>
-                          <a:chExt cx="457200" cy="461968"/>
+                          <a:ext cx="304800" cy="438785"/>
                         </a:xfrm>
-                      </wpg:grpSpPr>
-                      <wps:wsp>
-                        <wps:cNvPr id="13" name="Oval 13"/>
-                        <wps:cNvSpPr/>
-                        <wps:spPr>
-                          <a:xfrm>
-                            <a:off x="0" y="34572"/>
-                            <a:ext cx="457200" cy="457200"/>
-                          </a:xfrm>
-                          <a:prstGeom prst="ellipse">
-                            <a:avLst/>
-                          </a:prstGeom>
+                        <a:prstGeom prst="rect">
+                          <a:avLst/>
+                        </a:prstGeom>
+                        <a:noFill/>
+                        <a:ln w="6350">
+                          <a:noFill/>
+                        </a:ln>
+                      </wps:spPr>
+                      <wps:txbx>
+                        <w:txbxContent>
+                          <w:p>
+                            <w:pPr>
+                              <w:spacing w:after="0" w:line="240" w:lineRule="auto"/>
+                              <w:jc w:val="center"/>
+                            </w:pPr>
+                            <w:r>
+                              <w:rPr>
+                                <w:b/>
+                                <w:bCs/>
+                                <w:sz w:val="40"/>
+                                <w:szCs w:val="40"/>
+                              </w:rPr>
+                              <w:t>1</w:t>
+                            </w:r>
+                          </w:p>
+                        </w:txbxContent>
+                      </wps:txbx>
+                      <wps:bodyPr rot="0" spcFirstLastPara="0" vertOverflow="overflow" horzOverflow="overflow" vert="horz" wrap="square" lIns="91440" tIns="45720" rIns="91440" bIns="45720" numCol="1" spcCol="0" rtlCol="0" fromWordArt="0" anchor="t" anchorCtr="0" forceAA="0" compatLnSpc="1">
+                        <a:prstTxWarp prst="textNoShape">
+                          <a:avLst/>
+                        </a:prstTxWarp>
+                        <a:noAutofit/>
+                      </wps:bodyPr>
+                    </wps:wsp>
+                  </a:graphicData>
+                </a:graphic>
+              </wp:anchor>
+            </w:drawing>
+          </mc:Choice>
+          <mc:Fallback>
+            <w:pict>
+              <v:shape w14:anchorId="599E51EF" id="Text Box 128" o:spid="_x0000_s1078" type="#_x0000_t202" style="position:absolute;margin-left:204.35pt;margin-top:158.25pt;width:24pt;height:34.55pt;z-index:252455936;visibility:visible;mso-wrap-style:square;mso-wrap-distance-left:9pt;mso-wrap-distance-top:0;mso-wrap-distance-right:9pt;mso-wrap-distance-bottom:0;mso-position-horizontal:absolute;mso-position-horizontal-relative:text;mso-position-vertical:absolute;mso-position-vertical-relative:text;v-text-anchor:top" o:gfxdata="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" filled="f" stroked="f" strokeweight=".5pt">
+                <v:textbox>
+                  <w:txbxContent>
+                    <w:p>
+                      <w:pPr>
+                        <w:spacing w:after="0" w:line="240" w:lineRule="auto"/>
+                        <w:jc w:val="center"/>
+                      </w:pPr>
+                      <w:r>
+                        <w:rPr>
+                          <w:b/>
+                          <w:bCs/>
+                          <w:sz w:val="40"/>
+                          <w:szCs w:val="40"/>
+                        </w:rPr>
+                        <w:t>1</w:t>
+                      </w:r>
+                    </w:p>
+                  </w:txbxContent>
+                </v:textbox>
+              </v:shape>
+            </w:pict>
+          </mc:Fallback>
+        </mc:AlternateContent>
+      </w:r>
+      <w:r>
+        <mc:AlternateContent>
+          <mc:Choice Requires="wps">
+            <w:drawing>
+              <wp:anchor distT="0" distB="0" distL="114300" distR="114300" simplePos="0" relativeHeight="252454912" behindDoc="0" locked="0" layoutInCell="1" allowOverlap="1" wp14:anchorId="087E578E" wp14:editId="67D4E43F">
+                <wp:simplePos x="0" y="0"/>
+                <wp:positionH relativeFrom="column">
+                  <wp:posOffset>2570480</wp:posOffset>
+                </wp:positionH>
+                <wp:positionV relativeFrom="paragraph">
+                  <wp:posOffset>2040255</wp:posOffset>
+                </wp:positionV>
+                <wp:extent cx="365760" cy="365760"/>
+                <wp:effectExtent l="38100" t="57150" r="186690" b="148590"/>
+                <wp:wrapNone/>
+                <wp:docPr id="63" name="Oval 63"/>
+                <wp:cNvGraphicFramePr/>
+                <a:graphic xmlns:a="http://schemas.openxmlformats.org/drawingml/2006/main">
+                  <a:graphicData uri="http://schemas.microsoft.com/office/word/2010/wordprocessingShape">
+                    <wps:wsp>
+                      <wps:cNvSpPr/>
+                      <wps:spPr>
+                        <a:xfrm>
+                          <a:off x="0" y="0"/>
+                          <a:ext cx="365760" cy="365760"/>
+                        </a:xfrm>
+                        <a:prstGeom prst="ellipse">
+                          <a:avLst/>
+                        </a:prstGeom>
+                        <a:solidFill>
+                          <a:srgbClr val="FF9224"/>
+                        </a:solidFill>
+                        <a:ln w="28575">
                           <a:solidFill>
-                            <a:srgbClr val="FF9224"/>
+                            <a:schemeClr val="tx1"/>
                           </a:solidFill>
-                          <a:ln w="28575">
-                            <a:solidFill>
-                              <a:schemeClr val="tx1"/>
-                            </a:solidFill>
-                          </a:ln>
-                          <a:effectLst>
-                            <a:outerShdw blurRad="114300" dist="88900" dir="1860000" sx="87000" sy="87000" algn="ctr" rotWithShape="0">
-                              <a:srgbClr val="000000"/>
-                            </a:outerShdw>
-                          </a:effectLst>
-                        </wps:spPr>
-                        <wps:style>
-                          <a:lnRef idx="2">
-                            <a:schemeClr val="accent1">
-                              <a:shade val="50000"/>
-                            </a:schemeClr>
-                          </a:lnRef>
-                          <a:fillRef idx="1">
-                            <a:schemeClr val="accent1"/>
-                          </a:fillRef>
-                          <a:effectRef idx="0">
-                            <a:schemeClr val="accent1"/>
-                          </a:effectRef>
-                          <a:fontRef idx="minor">
-                            <a:schemeClr val="lt1"/>
-                          </a:fontRef>
-                        </wps:style>
-                        <wps:txbx>
-                          <w:txbxContent>
-                            <w:p>
-                              <w:pPr>
-                                <w:spacing w:after="0" w:line="240" w:lineRule="auto"/>
-                                <w:jc w:val="center"/>
-                                <w:rPr>
-                                  <w:b/>
-                                  <w:bCs/>
-                                  <w:sz w:val="56"/>
-                                  <w:szCs w:val="56"/>
-                                  <w14:shadow w14:blurRad="0" w14:dist="0" w14:dir="0" w14:sx="1000" w14:sy="1000" w14:kx="0" w14:ky="0" w14:algn="ctr">
-                                    <w14:schemeClr w14:val="tx1"/>
-                                  </w14:shadow>
-                                </w:rPr>
-                              </w:pPr>
-                            </w:p>
-                          </w:txbxContent>
-                        </wps:txbx>
-                        <wps:bodyPr rot="0" spcFirstLastPara="0" vertOverflow="overflow" horzOverflow="overflow" vert="horz" wrap="square" lIns="91440" tIns="45720" rIns="91440" bIns="45720" numCol="1" spcCol="0" rtlCol="0" fromWordArt="0" anchor="ctr" anchorCtr="0" forceAA="0" compatLnSpc="1">
-                          <a:prstTxWarp prst="textNoShape">
-                            <a:avLst/>
-                          </a:prstTxWarp>
-                          <a:noAutofit/>
-                        </wps:bodyPr>
-                      </wps:wsp>
-                      <wps:wsp>
-                        <wps:cNvPr id="14" name="Text Box 14"/>
-                        <wps:cNvSpPr txBox="1"/>
-                        <wps:spPr>
-                          <a:xfrm>
-                            <a:off x="65616" y="56485"/>
-                            <a:ext cx="304800" cy="440055"/>
-                          </a:xfrm>
-                          <a:prstGeom prst="rect">
-                            <a:avLst/>
-                          </a:prstGeom>
-                          <a:noFill/>
-                          <a:ln w="6350">
-                            <a:noFill/>
-                          </a:ln>
-                        </wps:spPr>
-                        <wps:txbx>
-                          <w:txbxContent>
-                            <w:p>
-                              <w:pPr>
-                                <w:spacing w:after="0" w:line="240" w:lineRule="auto"/>
-                                <w:jc w:val="center"/>
-                                <w:rPr>
-                                  <w:b/>
-                                  <w:bCs/>
-                                  <w:sz w:val="40"/>
-                                  <w:szCs w:val="40"/>
-                                </w:rPr>
-                              </w:pPr>
-                              <w:r>
-                                <w:rPr>
-                                  <w:b/>
-                                  <w:bCs/>
-                                  <w:sz w:val="40"/>
-                                  <w:szCs w:val="40"/>
-                                </w:rPr>
-                                <w:t>1</w:t>
-                              </w:r>
-                              <w:r>
-                                <w:rPr>
-                                  <w:b/>
-                                  <w:bCs/>
-                                  <w:noProof/>
-                                  <w:sz w:val="40"/>
-                                  <w:szCs w:val="40"/>
-                                </w:rPr>
-                                <w:drawing>
-                                  <wp:inline distT="0" distB="0" distL="0" distR="0" wp14:anchorId="23AA2CEE" wp14:editId="528A5BBC">
-                                    <wp:extent cx="115570" cy="119380"/>
-                                    <wp:effectExtent l="0" t="0" r="0" b="0"/>
-                                    <wp:docPr id="15" name="Picture 15"/>
-                                    <wp:cNvGraphicFramePr>
-                                      <a:graphicFrameLocks xmlns:a="http://schemas.openxmlformats.org/drawingml/2006/main" noChangeAspect="1"/>
-                                    </wp:cNvGraphicFramePr>
-                                    <a:graphic xmlns:a="http://schemas.openxmlformats.org/drawingml/2006/main">
-                                      <a:graphicData uri="http://schemas.openxmlformats.org/drawingml/2006/picture">
-                                        <pic:pic xmlns:pic="http://schemas.openxmlformats.org/drawingml/2006/picture">
-                                          <pic:nvPicPr>
-                                            <pic:cNvPr id="0" name="Picture 1"/>
-                                            <pic:cNvPicPr>
-                                              <a:picLocks noChangeAspect="1" noChangeArrowheads="1"/>
-                                            </pic:cNvPicPr>
-                                          </pic:nvPicPr>
-                                          <pic:blipFill>
-                                            <a:blip r:embed="rId5">
-                                              <a:extLst>
-                                                <a:ext uri="{28A0092B-C50C-407E-A947-70E740481C1C}">
-                                                  <a14:useLocalDpi xmlns:a14="http://schemas.microsoft.com/office/drawing/2010/main" val="0"/>
-                                                </a:ext>
-                                              </a:extLst>
-                                            </a:blip>
-                                            <a:srcRect/>
-                                            <a:stretch>
-                                              <a:fillRect/>
-                                            </a:stretch>
-                                          </pic:blipFill>
-                                          <pic:spPr bwMode="auto">
-                                            <a:xfrm>
-                                              <a:off x="0" y="0"/>
-                                              <a:ext cx="115570" cy="119380"/>
-                                            </a:xfrm>
-                                            <a:prstGeom prst="rect">
-                                              <a:avLst/>
-                                            </a:prstGeom>
-                                            <a:noFill/>
-                                            <a:ln>
-                                              <a:noFill/>
-                                            </a:ln>
-                                          </pic:spPr>
-                                        </pic:pic>
-                                      </a:graphicData>
-                                    </a:graphic>
-                                  </wp:inline>
-                                </w:drawing>
-                              </w:r>
-                            </w:p>
-                            <w:p/>
-                          </w:txbxContent>
-                        </wps:txbx>
-                        <wps:bodyPr rot="0" spcFirstLastPara="0" vertOverflow="overflow" horzOverflow="overflow" vert="horz" wrap="square" lIns="91440" tIns="45720" rIns="91440" bIns="45720" numCol="1" spcCol="0" rtlCol="0" fromWordArt="0" anchor="t" anchorCtr="0" forceAA="0" compatLnSpc="1">
-                          <a:prstTxWarp prst="textNoShape">
-                            <a:avLst/>
-                          </a:prstTxWarp>
-                          <a:noAutofit/>
-                        </wps:bodyPr>
-                      </wps:wsp>
-                    </wpg:wgp>
+                        </a:ln>
+                        <a:effectLst>
+                          <a:outerShdw blurRad="114300" dist="88900" dir="1860000" sx="87000" sy="87000" algn="ctr" rotWithShape="0">
+                            <a:srgbClr val="000000"/>
+                          </a:outerShdw>
+                        </a:effectLst>
+                      </wps:spPr>
+                      <wps:style>
+                        <a:lnRef idx="2">
+                          <a:schemeClr val="accent1">
+                            <a:shade val="50000"/>
+                          </a:schemeClr>
+                        </a:lnRef>
+                        <a:fillRef idx="1">
+                          <a:schemeClr val="accent1"/>
+                        </a:fillRef>
+                        <a:effectRef idx="0">
+                          <a:schemeClr val="accent1"/>
+                        </a:effectRef>
+                        <a:fontRef idx="minor">
+                          <a:schemeClr val="lt1"/>
+                        </a:fontRef>
+                      </wps:style>
+                      <wps:txbx>
+                        <w:txbxContent>
+                          <w:p>
+                            <w:pPr>
+                              <w:spacing w:after="0" w:line="240" w:lineRule="auto"/>
+                              <w:jc w:val="center"/>
+                              <w:rPr>
+                                <w:b/>
+                                <w:bCs/>
+                                <w:sz w:val="56"/>
+                                <w:szCs w:val="56"/>
+                                <w14:shadow w14:blurRad="0" w14:dist="0" w14:dir="0" w14:sx="1000" w14:sy="1000" w14:kx="0" w14:ky="0" w14:algn="ctr">
+                                  <w14:schemeClr w14:val="tx1"/>
+                                </w14:shadow>
+                              </w:rPr>
+                            </w:pPr>
+                          </w:p>
+                        </w:txbxContent>
+                      </wps:txbx>
+                      <wps:bodyPr rot="0" spcFirstLastPara="0" vertOverflow="overflow" horzOverflow="overflow" vert="horz" wrap="square" lIns="91440" tIns="45720" rIns="91440" bIns="45720" numCol="1" spcCol="0" rtlCol="0" fromWordArt="0" anchor="ctr" anchorCtr="0" forceAA="0" compatLnSpc="1">
+                        <a:prstTxWarp prst="textNoShape">
+                          <a:avLst/>
+                        </a:prstTxWarp>
+                        <a:noAutofit/>
+                      </wps:bodyPr>
+                    </wps:wsp>
                   </a:graphicData>
                 </a:graphic>
                 <wp14:sizeRelH relativeFrom="margin">
@@ -5592,117 +5442,29 @@
           </mc:Choice>
           <mc:Fallback>
             <w:pict>
-              <v:group w14:anchorId="698547AF" id="Group 12" o:spid="_x0000_s1079" style="position:absolute;margin-left:196.8pt;margin-top:157.1pt;width:36pt;height:36.3pt;z-index:252421120;mso-position-horizontal-relative:margin;mso-width-relative:margin;mso-height-relative:margin" coordorigin=",34572" coordsize="457200,461968" o:gfxdata="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">
-                <v:oval id="Oval 13" o:spid="_x0000_s1080" style="position:absolute;top:34572;width:457200;height:457200;visibility:visible;mso-wrap-style:square;v-text-anchor:middle" o:gfxdata="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" fillcolor="#ff9224" strokecolor="black [3213]" strokeweight="2.25pt">
-                  <v:stroke joinstyle="miter"/>
-                  <v:shadow on="t" type="perspective" color="black" offset="2.11672mm,1.2719mm" matrix="57016f,,,57016f"/>
-                  <v:textbox>
-                    <w:txbxContent>
-                      <w:p>
-                        <w:pPr>
-                          <w:spacing w:after="0" w:line="240" w:lineRule="auto"/>
-                          <w:jc w:val="center"/>
-                          <w:rPr>
-                            <w:b/>
-                            <w:bCs/>
-                            <w:sz w:val="56"/>
-                            <w:szCs w:val="56"/>
-                            <w14:shadow w14:blurRad="0" w14:dist="0" w14:dir="0" w14:sx="1000" w14:sy="1000" w14:kx="0" w14:ky="0" w14:algn="ctr">
-                              <w14:schemeClr w14:val="tx1"/>
-                            </w14:shadow>
-                          </w:rPr>
-                        </w:pPr>
-                      </w:p>
-                    </w:txbxContent>
-                  </v:textbox>
-                </v:oval>
-                <v:shape id="Text Box 14" o:spid="_x0000_s1081" type="#_x0000_t202" style="position:absolute;left:65616;top:56485;width:304800;height:440055;visibility:visible;mso-wrap-style:square;v-text-anchor:top" o:gfxdata="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" filled="f" stroked="f" strokeweight=".5pt">
-                  <v:textbox>
-                    <w:txbxContent>
-                      <w:p>
-                        <w:pPr>
-                          <w:spacing w:after="0" w:line="240" w:lineRule="auto"/>
-                          <w:jc w:val="center"/>
-                          <w:rPr>
-                            <w:b/>
-                            <w:bCs/>
-                            <w:sz w:val="40"/>
-                            <w:szCs w:val="40"/>
-                          </w:rPr>
-                        </w:pPr>
-                        <w:r>
-                          <w:rPr>
-                            <w:b/>
-                            <w:bCs/>
-                            <w:sz w:val="40"/>
-                            <w:szCs w:val="40"/>
-                          </w:rPr>
-                          <w:t>1</w:t>
-                        </w:r>
-                        <w:r>
-                          <w:rPr>
-                            <w:b/>
-                            <w:bCs/>
-                            <w:noProof/>
-                            <w:sz w:val="40"/>
-                            <w:szCs w:val="40"/>
-                          </w:rPr>
-                          <w:drawing>
-                            <wp:inline distT="0" distB="0" distL="0" distR="0" wp14:anchorId="23AA2CEE" wp14:editId="528A5BBC">
-                              <wp:extent cx="115570" cy="119380"/>
-                              <wp:effectExtent l="0" t="0" r="0" b="0"/>
-                              <wp:docPr id="15" name="Picture 15"/>
-                              <wp:cNvGraphicFramePr>
-                                <a:graphicFrameLocks xmlns:a="http://schemas.openxmlformats.org/drawingml/2006/main" noChangeAspect="1"/>
-                              </wp:cNvGraphicFramePr>
-                              <a:graphic xmlns:a="http://schemas.openxmlformats.org/drawingml/2006/main">
-                                <a:graphicData uri="http://schemas.openxmlformats.org/drawingml/2006/picture">
-                                  <pic:pic xmlns:pic="http://schemas.openxmlformats.org/drawingml/2006/picture">
-                                    <pic:nvPicPr>
-                                      <pic:cNvPr id="0" name="Picture 1"/>
-                                      <pic:cNvPicPr>
-                                        <a:picLocks noChangeAspect="1" noChangeArrowheads="1"/>
-                                      </pic:cNvPicPr>
-                                    </pic:nvPicPr>
-                                    <pic:blipFill>
-                                      <a:blip r:embed="rId5">
-                                        <a:extLst>
-                                          <a:ext uri="{28A0092B-C50C-407E-A947-70E740481C1C}">
-                                            <a14:useLocalDpi xmlns:a14="http://schemas.microsoft.com/office/drawing/2010/main" val="0"/>
-                                          </a:ext>
-                                        </a:extLst>
-                                      </a:blip>
-                                      <a:srcRect/>
-                                      <a:stretch>
-                                        <a:fillRect/>
-                                      </a:stretch>
-                                    </pic:blipFill>
-                                    <pic:spPr bwMode="auto">
-                                      <a:xfrm>
-                                        <a:off x="0" y="0"/>
-                                        <a:ext cx="115570" cy="119380"/>
-                                      </a:xfrm>
-                                      <a:prstGeom prst="rect">
-                                        <a:avLst/>
-                                      </a:prstGeom>
-                                      <a:noFill/>
-                                      <a:ln>
-                                        <a:noFill/>
-                                      </a:ln>
-                                    </pic:spPr>
-                                  </pic:pic>
-                                </a:graphicData>
-                              </a:graphic>
-                            </wp:inline>
-                          </w:drawing>
-                        </w:r>
-                      </w:p>
-                      <w:p/>
-                    </w:txbxContent>
-                  </v:textbox>
-                </v:shape>
-                <w10:wrap anchorx="margin"/>
-              </v:group>
+              <v:oval w14:anchorId="087E578E" id="Oval 63" o:spid="_x0000_s1079" style="position:absolute;margin-left:202.4pt;margin-top:160.65pt;width:28.8pt;height:28.8pt;z-index:252454912;visibility:visible;mso-wrap-style:square;mso-width-percent:0;mso-height-percent:0;mso-wrap-distance-left:9pt;mso-wrap-distance-top:0;mso-wrap-distance-right:9pt;mso-wrap-distance-bottom:0;mso-position-horizontal:absolute;mso-position-horizontal-relative:text;mso-position-vertical:absolute;mso-position-vertical-relative:text;mso-width-percent:0;mso-height-percent:0;mso-width-relative:margin;mso-height-relative:margin;v-text-anchor:middle" o:gfxdata="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" fillcolor="#ff9224" strokecolor="black [3213]" strokeweight="2.25pt">
+                <v:stroke joinstyle="miter"/>
+                <v:shadow on="t" type="perspective" color="black" offset="2.11672mm,1.2719mm" matrix="57016f,,,57016f"/>
+                <v:textbox>
+                  <w:txbxContent>
+                    <w:p>
+                      <w:pPr>
+                        <w:spacing w:after="0" w:line="240" w:lineRule="auto"/>
+                        <w:jc w:val="center"/>
+                        <w:rPr>
+                          <w:b/>
+                          <w:bCs/>
+                          <w:sz w:val="56"/>
+                          <w:szCs w:val="56"/>
+                          <w14:shadow w14:blurRad="0" w14:dist="0" w14:dir="0" w14:sx="1000" w14:sy="1000" w14:kx="0" w14:ky="0" w14:algn="ctr">
+                            <w14:schemeClr w14:val="tx1"/>
+                          </w14:shadow>
+                        </w:rPr>
+                      </w:pPr>
+                    </w:p>
+                  </w:txbxContent>
+                </v:textbox>
+              </v:oval>
             </w:pict>
           </mc:Fallback>
         </mc:AlternateContent>
@@ -5727,7 +5489,7 @@
                     <pic:cNvPicPr/>
                   </pic:nvPicPr>
                   <pic:blipFill>
-                    <a:blip r:embed="rId6"/>
+                    <a:blip r:embed="rId5"/>
                     <a:stretch>
                       <a:fillRect/>
                     </a:stretch>

--- a/Content/Resources/Images/Patient Placement Version B/Images.docx
+++ b/Content/Resources/Images/Patient Placement Version B/Images.docx
@@ -34,7 +34,7 @@
         <mc:AlternateContent>
           <mc:Choice Requires="wpg">
             <w:drawing>
-              <wp:anchor distT="0" distB="0" distL="114300" distR="114300" simplePos="0" relativeHeight="252428288" behindDoc="0" locked="0" layoutInCell="1" allowOverlap="1" wp14:anchorId="456FC06D" wp14:editId="659E0E9C">
+              <wp:anchor distT="0" distB="0" distL="114300" distR="114300" simplePos="0" relativeHeight="252422144" behindDoc="0" locked="0" layoutInCell="1" allowOverlap="1" wp14:anchorId="456FC06D" wp14:editId="0F811FEE">
                 <wp:simplePos x="0" y="0"/>
                 <wp:positionH relativeFrom="column">
                   <wp:posOffset>121920</wp:posOffset>
@@ -188,7 +188,7 @@
           </mc:Choice>
           <mc:Fallback>
             <w:pict>
-              <v:group w14:anchorId="456FC06D" id="Group 44" o:spid="_x0000_s1026" style="position:absolute;margin-left:9.6pt;margin-top:4.45pt;width:36pt;height:36.3pt;z-index:252428288;mso-width-relative:margin;mso-height-relative:margin" coordorigin=",34572" coordsize="457200,461968" o:gfxdata="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">
+              <v:group w14:anchorId="456FC06D" id="Group 44" o:spid="_x0000_s1026" style="position:absolute;margin-left:9.6pt;margin-top:4.45pt;width:36pt;height:36.3pt;z-index:252422144;mso-width-relative:margin;mso-height-relative:margin" coordorigin=",34572" coordsize="457200,461968" o:gfxdata="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">
                 <v:oval id="Oval 45" o:spid="_x0000_s1027" style="position:absolute;top:34572;width:457200;height:457200;visibility:visible;mso-wrap-style:square;v-text-anchor:middle" o:gfxdata="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" fillcolor="#ff9224" strokecolor="black [3213]" strokeweight="2.25pt">
                   <v:stroke joinstyle="miter"/>
                   <v:shadow on="t" type="perspective" color="black" offset="2.11672mm,1.2719mm" matrix="57016f,,,57016f"/>
@@ -257,7 +257,7 @@
         <mc:AlternateContent>
           <mc:Choice Requires="wpg">
             <w:drawing>
-              <wp:anchor distT="0" distB="0" distL="114300" distR="114300" simplePos="0" relativeHeight="252137472" behindDoc="0" locked="0" layoutInCell="1" allowOverlap="1" wp14:anchorId="62C049C6" wp14:editId="1AFACA27">
+              <wp:anchor distT="0" distB="0" distL="114300" distR="114300" simplePos="0" relativeHeight="252131328" behindDoc="0" locked="0" layoutInCell="1" allowOverlap="1" wp14:anchorId="62C049C6" wp14:editId="67B29F70">
                 <wp:simplePos x="0" y="0"/>
                 <wp:positionH relativeFrom="column">
                   <wp:posOffset>5680710</wp:posOffset>
@@ -405,7 +405,7 @@
           </mc:Choice>
           <mc:Fallback>
             <w:pict>
-              <v:group w14:anchorId="62C049C6" id="Group 374" o:spid="_x0000_s1029" style="position:absolute;margin-left:447.3pt;margin-top:3pt;width:47.1pt;height:36.35pt;z-index:252137472;mso-width-relative:margin;mso-height-relative:margin" coordorigin="-614,345" coordsize="5983,4619" o:gfxdata="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">
+              <v:group w14:anchorId="62C049C6" id="Group 374" o:spid="_x0000_s1029" style="position:absolute;margin-left:447.3pt;margin-top:3pt;width:47.1pt;height:36.35pt;z-index:252131328;mso-width-relative:margin;mso-height-relative:margin" coordorigin="-614,345" coordsize="5983,4619" o:gfxdata="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">
                 <v:oval id="Oval 375" o:spid="_x0000_s1030" style="position:absolute;top:345;width:4572;height:4572;visibility:visible;mso-wrap-style:square;v-text-anchor:middle" o:gfxdata="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" fillcolor="#ff9224" strokecolor="black [3213]" strokeweight="2.25pt">
                   <v:stroke joinstyle="miter"/>
                   <v:shadow on="t" type="perspective" color="black" offset="2.11672mm,1.2719mm" matrix="57016f,,,57016f"/>
@@ -464,7 +464,7 @@
         <mc:AlternateContent>
           <mc:Choice Requires="wpg">
             <w:drawing>
-              <wp:anchor distT="0" distB="0" distL="114300" distR="114300" simplePos="0" relativeHeight="252136448" behindDoc="0" locked="0" layoutInCell="1" allowOverlap="1" wp14:anchorId="5A8BFA63" wp14:editId="2229FDFB">
+              <wp:anchor distT="0" distB="0" distL="114300" distR="114300" simplePos="0" relativeHeight="252130304" behindDoc="0" locked="0" layoutInCell="1" allowOverlap="1" wp14:anchorId="5A8BFA63" wp14:editId="4A9B6B72">
                 <wp:simplePos x="0" y="0"/>
                 <wp:positionH relativeFrom="column">
                   <wp:posOffset>5132705</wp:posOffset>
@@ -612,7 +612,7 @@
           </mc:Choice>
           <mc:Fallback>
             <w:pict>
-              <v:group w14:anchorId="5A8BFA63" id="Group 347" o:spid="_x0000_s1032" style="position:absolute;margin-left:404.15pt;margin-top:4.3pt;width:36pt;height:36.3pt;z-index:252136448;mso-width-relative:margin;mso-height-relative:margin" coordorigin=",34572" coordsize="457200,461968" o:gfxdata="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">
+              <v:group w14:anchorId="5A8BFA63" id="Group 347" o:spid="_x0000_s1032" style="position:absolute;margin-left:404.15pt;margin-top:4.3pt;width:36pt;height:36.3pt;z-index:252130304;mso-width-relative:margin;mso-height-relative:margin" coordorigin=",34572" coordsize="457200,461968" o:gfxdata="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">
                 <v:oval id="Oval 348" o:spid="_x0000_s1033" style="position:absolute;top:34572;width:457200;height:457200;visibility:visible;mso-wrap-style:square;v-text-anchor:middle" o:gfxdata="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" fillcolor="#ff9224" strokecolor="black [3213]" strokeweight="2.25pt">
                   <v:stroke joinstyle="miter"/>
                   <v:shadow on="t" type="perspective" color="black" offset="2.11672mm,1.2719mm" matrix="57016f,,,57016f"/>
@@ -671,7 +671,7 @@
         <mc:AlternateContent>
           <mc:Choice Requires="wpg">
             <w:drawing>
-              <wp:anchor distT="0" distB="0" distL="114300" distR="114300" simplePos="0" relativeHeight="252135424" behindDoc="0" locked="0" layoutInCell="1" allowOverlap="1" wp14:anchorId="05B34D41" wp14:editId="4001486C">
+              <wp:anchor distT="0" distB="0" distL="114300" distR="114300" simplePos="0" relativeHeight="252129280" behindDoc="0" locked="0" layoutInCell="1" allowOverlap="1" wp14:anchorId="05B34D41" wp14:editId="4775D37F">
                 <wp:simplePos x="0" y="0"/>
                 <wp:positionH relativeFrom="column">
                   <wp:posOffset>4523105</wp:posOffset>
@@ -819,7 +819,7 @@
           </mc:Choice>
           <mc:Fallback>
             <w:pict>
-              <v:group w14:anchorId="05B34D41" id="Group 350" o:spid="_x0000_s1035" style="position:absolute;margin-left:356.15pt;margin-top:4.3pt;width:36pt;height:36.3pt;z-index:252135424;mso-width-relative:margin;mso-height-relative:margin" coordorigin=",34572" coordsize="457200,461968" o:gfxdata="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">
+              <v:group w14:anchorId="05B34D41" id="Group 350" o:spid="_x0000_s1035" style="position:absolute;margin-left:356.15pt;margin-top:4.3pt;width:36pt;height:36.3pt;z-index:252129280;mso-width-relative:margin;mso-height-relative:margin" coordorigin=",34572" coordsize="457200,461968" o:gfxdata="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">
                 <v:oval id="Oval 351" o:spid="_x0000_s1036" style="position:absolute;top:34572;width:457200;height:457200;visibility:visible;mso-wrap-style:square;v-text-anchor:middle" o:gfxdata="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" fillcolor="#ff9224" strokecolor="black [3213]" strokeweight="2.25pt">
                   <v:stroke joinstyle="miter"/>
                   <v:shadow on="t" type="perspective" color="black" offset="2.11672mm,1.2719mm" matrix="57016f,,,57016f"/>
@@ -878,7 +878,7 @@
         <mc:AlternateContent>
           <mc:Choice Requires="wpg">
             <w:drawing>
-              <wp:anchor distT="0" distB="0" distL="114300" distR="114300" simplePos="0" relativeHeight="252134400" behindDoc="0" locked="0" layoutInCell="1" allowOverlap="1" wp14:anchorId="12505508" wp14:editId="0C442098">
+              <wp:anchor distT="0" distB="0" distL="114300" distR="114300" simplePos="0" relativeHeight="252128256" behindDoc="0" locked="0" layoutInCell="1" allowOverlap="1" wp14:anchorId="12505508" wp14:editId="0E3F9C3C">
                 <wp:simplePos x="0" y="0"/>
                 <wp:positionH relativeFrom="column">
                   <wp:posOffset>3913505</wp:posOffset>
@@ -1025,7 +1025,7 @@
           </mc:Choice>
           <mc:Fallback>
             <w:pict>
-              <v:group w14:anchorId="12505508" id="Group 353" o:spid="_x0000_s1038" style="position:absolute;margin-left:308.15pt;margin-top:4.3pt;width:36pt;height:37.2pt;z-index:252134400;mso-width-relative:margin;mso-height-relative:margin" coordorigin=",34572" coordsize="457200,473267" o:gfxdata="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">
+              <v:group w14:anchorId="12505508" id="Group 353" o:spid="_x0000_s1038" style="position:absolute;margin-left:308.15pt;margin-top:4.3pt;width:36pt;height:37.2pt;z-index:252128256;mso-width-relative:margin;mso-height-relative:margin" coordorigin=",34572" coordsize="457200,473267" o:gfxdata="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">
                 <v:oval id="Oval 354" o:spid="_x0000_s1039" style="position:absolute;top:34572;width:457200;height:457200;visibility:visible;mso-wrap-style:square;v-text-anchor:middle" o:gfxdata="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" fillcolor="#ff9224" strokecolor="black [3213]" strokeweight="2.25pt">
                   <v:stroke joinstyle="miter"/>
                   <v:shadow on="t" type="perspective" color="black" offset="2.11672mm,1.2719mm" matrix="57016f,,,57016f"/>
@@ -1083,7 +1083,7 @@
         <mc:AlternateContent>
           <mc:Choice Requires="wpg">
             <w:drawing>
-              <wp:anchor distT="0" distB="0" distL="114300" distR="114300" simplePos="0" relativeHeight="252133376" behindDoc="0" locked="0" layoutInCell="1" allowOverlap="1" wp14:anchorId="1CB4EE88" wp14:editId="2CA31407">
+              <wp:anchor distT="0" distB="0" distL="114300" distR="114300" simplePos="0" relativeHeight="252127232" behindDoc="0" locked="0" layoutInCell="1" allowOverlap="1" wp14:anchorId="1CB4EE88" wp14:editId="39596F42">
                 <wp:simplePos x="0" y="0"/>
                 <wp:positionH relativeFrom="column">
                   <wp:posOffset>3278505</wp:posOffset>
@@ -1232,7 +1232,7 @@
           </mc:Choice>
           <mc:Fallback>
             <w:pict>
-              <v:group w14:anchorId="1CB4EE88" id="Group 356" o:spid="_x0000_s1041" style="position:absolute;margin-left:258.15pt;margin-top:4.3pt;width:36pt;height:36.3pt;z-index:252133376;mso-width-relative:margin;mso-height-relative:margin" coordorigin=",34572" coordsize="457200,461968" o:gfxdata="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">
+              <v:group w14:anchorId="1CB4EE88" id="Group 356" o:spid="_x0000_s1041" style="position:absolute;margin-left:258.15pt;margin-top:4.3pt;width:36pt;height:36.3pt;z-index:252127232;mso-width-relative:margin;mso-height-relative:margin" coordorigin=",34572" coordsize="457200,461968" o:gfxdata="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">
                 <v:oval id="Oval 357" o:spid="_x0000_s1042" style="position:absolute;top:34572;width:457200;height:457200;visibility:visible;mso-wrap-style:square;v-text-anchor:middle" o:gfxdata="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" fillcolor="#ff9224" strokecolor="black [3213]" strokeweight="2.25pt">
                   <v:stroke joinstyle="miter"/>
                   <v:shadow on="t" type="perspective" color="black" offset="2.11672mm,1.2719mm" matrix="57016f,,,57016f"/>
@@ -1292,7 +1292,7 @@
         <mc:AlternateContent>
           <mc:Choice Requires="wpg">
             <w:drawing>
-              <wp:anchor distT="0" distB="0" distL="114300" distR="114300" simplePos="0" relativeHeight="252132352" behindDoc="0" locked="0" layoutInCell="1" allowOverlap="1" wp14:anchorId="108DBF27" wp14:editId="07441BDA">
+              <wp:anchor distT="0" distB="0" distL="114300" distR="114300" simplePos="0" relativeHeight="252126208" behindDoc="0" locked="0" layoutInCell="1" allowOverlap="1" wp14:anchorId="108DBF27" wp14:editId="370DF910">
                 <wp:simplePos x="0" y="0"/>
                 <wp:positionH relativeFrom="column">
                   <wp:posOffset>2651760</wp:posOffset>
@@ -1440,7 +1440,7 @@
           </mc:Choice>
           <mc:Fallback>
             <w:pict>
-              <v:group w14:anchorId="108DBF27" id="Group 359" o:spid="_x0000_s1044" style="position:absolute;margin-left:208.8pt;margin-top:4.3pt;width:36pt;height:36.3pt;z-index:252132352;mso-width-relative:margin;mso-height-relative:margin" coordorigin=",34572" coordsize="457200,461968" o:gfxdata="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">
+              <v:group w14:anchorId="108DBF27" id="Group 359" o:spid="_x0000_s1044" style="position:absolute;margin-left:208.8pt;margin-top:4.3pt;width:36pt;height:36.3pt;z-index:252126208;mso-width-relative:margin;mso-height-relative:margin" coordorigin=",34572" coordsize="457200,461968" o:gfxdata="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">
                 <v:oval id="Oval 360" o:spid="_x0000_s1045" style="position:absolute;top:34572;width:457200;height:457200;visibility:visible;mso-wrap-style:square;v-text-anchor:middle" o:gfxdata="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" fillcolor="#ff9224" strokecolor="black [3213]" strokeweight="2.25pt">
                   <v:stroke joinstyle="miter"/>
                   <v:shadow on="t" type="perspective" color="black" offset="2.11672mm,1.2719mm" matrix="57016f,,,57016f"/>
@@ -1499,7 +1499,7 @@
         <mc:AlternateContent>
           <mc:Choice Requires="wpg">
             <w:drawing>
-              <wp:anchor distT="0" distB="0" distL="114300" distR="114300" simplePos="0" relativeHeight="252131328" behindDoc="0" locked="0" layoutInCell="1" allowOverlap="1" wp14:anchorId="5ACE9F36" wp14:editId="5AED1C5C">
+              <wp:anchor distT="0" distB="0" distL="114300" distR="114300" simplePos="0" relativeHeight="252125184" behindDoc="0" locked="0" layoutInCell="1" allowOverlap="1" wp14:anchorId="5ACE9F36" wp14:editId="2E18BC98">
                 <wp:simplePos x="0" y="0"/>
                 <wp:positionH relativeFrom="column">
                   <wp:posOffset>1983105</wp:posOffset>
@@ -1647,7 +1647,7 @@
           </mc:Choice>
           <mc:Fallback>
             <w:pict>
-              <v:group w14:anchorId="5ACE9F36" id="Group 362" o:spid="_x0000_s1047" style="position:absolute;margin-left:156.15pt;margin-top:4.3pt;width:36pt;height:36.3pt;z-index:252131328;mso-width-relative:margin;mso-height-relative:margin" coordorigin=",34572" coordsize="457200,461968" o:gfxdata="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">
+              <v:group w14:anchorId="5ACE9F36" id="Group 362" o:spid="_x0000_s1047" style="position:absolute;margin-left:156.15pt;margin-top:4.3pt;width:36pt;height:36.3pt;z-index:252125184;mso-width-relative:margin;mso-height-relative:margin" coordorigin=",34572" coordsize="457200,461968" o:gfxdata="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">
                 <v:oval id="Oval 363" o:spid="_x0000_s1048" style="position:absolute;top:34572;width:457200;height:457200;visibility:visible;mso-wrap-style:square;v-text-anchor:middle" o:gfxdata="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" fillcolor="#ff9224" strokecolor="black [3213]" strokeweight="2.25pt">
                   <v:stroke joinstyle="miter"/>
                   <v:shadow on="t" type="perspective" color="black" offset="2.11672mm,1.2719mm" matrix="57016f,,,57016f"/>
@@ -1706,7 +1706,7 @@
         <mc:AlternateContent>
           <mc:Choice Requires="wpg">
             <w:drawing>
-              <wp:anchor distT="0" distB="0" distL="114300" distR="114300" simplePos="0" relativeHeight="252130304" behindDoc="0" locked="0" layoutInCell="1" allowOverlap="1" wp14:anchorId="198394E0" wp14:editId="5565EF08">
+              <wp:anchor distT="0" distB="0" distL="114300" distR="114300" simplePos="0" relativeHeight="252124160" behindDoc="0" locked="0" layoutInCell="1" allowOverlap="1" wp14:anchorId="198394E0" wp14:editId="0607EEA3">
                 <wp:simplePos x="0" y="0"/>
                 <wp:positionH relativeFrom="column">
                   <wp:posOffset>1339850</wp:posOffset>
@@ -1860,7 +1860,7 @@
           </mc:Choice>
           <mc:Fallback>
             <w:pict>
-              <v:group w14:anchorId="198394E0" id="Group 368" o:spid="_x0000_s1050" style="position:absolute;margin-left:105.5pt;margin-top:4.3pt;width:36pt;height:36.3pt;z-index:252130304;mso-width-relative:margin;mso-height-relative:margin" coordorigin=",34572" coordsize="457200,461968" o:gfxdata="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">
+              <v:group w14:anchorId="198394E0" id="Group 368" o:spid="_x0000_s1050" style="position:absolute;margin-left:105.5pt;margin-top:4.3pt;width:36pt;height:36.3pt;z-index:252124160;mso-width-relative:margin;mso-height-relative:margin" coordorigin=",34572" coordsize="457200,461968" o:gfxdata="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">
                 <v:oval id="Oval 369" o:spid="_x0000_s1051" style="position:absolute;top:34572;width:457200;height:457200;visibility:visible;mso-wrap-style:square;v-text-anchor:middle" o:gfxdata="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" fillcolor="#ff9224" strokecolor="black [3213]" strokeweight="2.25pt">
                   <v:stroke joinstyle="miter"/>
                   <v:shadow on="t" type="perspective" color="black" offset="2.11672mm,1.2719mm" matrix="57016f,,,57016f"/>
@@ -1925,7 +1925,7 @@
         <mc:AlternateContent>
           <mc:Choice Requires="wpg">
             <w:drawing>
-              <wp:anchor distT="0" distB="0" distL="114300" distR="114300" simplePos="0" relativeHeight="252129280" behindDoc="0" locked="0" layoutInCell="1" allowOverlap="1" wp14:anchorId="72A4597C" wp14:editId="428FD82D">
+              <wp:anchor distT="0" distB="0" distL="114300" distR="114300" simplePos="0" relativeHeight="252123136" behindDoc="0" locked="0" layoutInCell="1" allowOverlap="1" wp14:anchorId="72A4597C" wp14:editId="795A8767">
                 <wp:simplePos x="0" y="0"/>
                 <wp:positionH relativeFrom="column">
                   <wp:posOffset>695960</wp:posOffset>
@@ -2079,7 +2079,7 @@
           </mc:Choice>
           <mc:Fallback>
             <w:pict>
-              <v:group w14:anchorId="72A4597C" id="Group 371" o:spid="_x0000_s1053" style="position:absolute;margin-left:54.8pt;margin-top:3pt;width:36pt;height:36.3pt;z-index:252129280;mso-width-relative:margin;mso-height-relative:margin" coordorigin=",34572" coordsize="457200,461968" o:gfxdata="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">
+              <v:group w14:anchorId="72A4597C" id="Group 371" o:spid="_x0000_s1053" style="position:absolute;margin-left:54.8pt;margin-top:3pt;width:36pt;height:36.3pt;z-index:252123136;mso-width-relative:margin;mso-height-relative:margin" coordorigin=",34572" coordsize="457200,461968" o:gfxdata="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">
                 <v:oval id="Oval 372" o:spid="_x0000_s1054" style="position:absolute;top:34572;width:457200;height:457200;visibility:visible;mso-wrap-style:square;v-text-anchor:middle" o:gfxdata="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" fillcolor="#ff9224" strokecolor="black [3213]" strokeweight="2.25pt">
                   <v:stroke joinstyle="miter"/>
                   <v:shadow on="t" type="perspective" color="black" offset="2.11672mm,1.2719mm" matrix="57016f,,,57016f"/>
@@ -2163,11 +2163,12 @@
         <w:rPr>
           <w:b/>
           <w:bCs/>
+          <w:noProof/>
         </w:rPr>
         <mc:AlternateContent>
           <mc:Choice Requires="wps">
             <w:drawing>
-              <wp:anchor distT="0" distB="0" distL="114300" distR="114300" simplePos="0" relativeHeight="252430336" behindDoc="0" locked="0" layoutInCell="1" allowOverlap="1" wp14:anchorId="09AF0621" wp14:editId="2365211F">
+              <wp:anchor distT="0" distB="0" distL="114300" distR="114300" simplePos="0" relativeHeight="252424192" behindDoc="0" locked="0" layoutInCell="1" allowOverlap="1" wp14:anchorId="09AF0621" wp14:editId="2109705B">
                 <wp:simplePos x="0" y="0"/>
                 <wp:positionH relativeFrom="column">
                   <wp:posOffset>4062730</wp:posOffset>
@@ -2261,7 +2262,7 @@
           </mc:Choice>
           <mc:Fallback>
             <w:pict>
-              <v:oval w14:anchorId="09AF0621" id="Oval 47" o:spid="_x0000_s1056" style="position:absolute;margin-left:319.9pt;margin-top:4.95pt;width:28.8pt;height:28.8pt;z-index:252430336;visibility:visible;mso-wrap-style:square;mso-width-percent:0;mso-height-percent:0;mso-wrap-distance-left:9pt;mso-wrap-distance-top:0;mso-wrap-distance-right:9pt;mso-wrap-distance-bottom:0;mso-position-horizontal:absolute;mso-position-horizontal-relative:text;mso-position-vertical:absolute;mso-position-vertical-relative:text;mso-width-percent:0;mso-height-percent:0;mso-width-relative:margin;mso-height-relative:margin;v-text-anchor:middle" o:gfxdata="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" fillcolor="#ff9224" strokecolor="black [3213]" strokeweight="2.25pt">
+              <v:oval w14:anchorId="09AF0621" id="Oval 47" o:spid="_x0000_s1056" style="position:absolute;margin-left:319.9pt;margin-top:4.95pt;width:28.8pt;height:28.8pt;z-index:252424192;visibility:visible;mso-wrap-style:square;mso-width-percent:0;mso-height-percent:0;mso-wrap-distance-left:9pt;mso-wrap-distance-top:0;mso-wrap-distance-right:9pt;mso-wrap-distance-bottom:0;mso-position-horizontal:absolute;mso-position-horizontal-relative:text;mso-position-vertical:absolute;mso-position-vertical-relative:text;mso-width-percent:0;mso-height-percent:0;mso-width-relative:margin;mso-height-relative:margin;v-text-anchor:middle" o:gfxdata="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" fillcolor="#ff9224" strokecolor="black [3213]" strokeweight="2.25pt">
                 <v:stroke joinstyle="miter"/>
                 <v:shadow on="t" type="perspective" color="black" offset="2.11672mm,1.2719mm" matrix="57016f,,,57016f"/>
                 <v:textbox>
@@ -2292,11 +2293,12 @@
         <w:rPr>
           <w:b/>
           <w:bCs/>
+          <w:noProof/>
         </w:rPr>
         <mc:AlternateContent>
           <mc:Choice Requires="wps">
             <w:drawing>
-              <wp:anchor distT="0" distB="0" distL="114300" distR="114300" simplePos="0" relativeHeight="252431360" behindDoc="0" locked="0" layoutInCell="1" allowOverlap="1" wp14:anchorId="5BF9013A" wp14:editId="79B475E1">
+              <wp:anchor distT="0" distB="0" distL="114300" distR="114300" simplePos="0" relativeHeight="252425216" behindDoc="0" locked="0" layoutInCell="1" allowOverlap="1" wp14:anchorId="5BF9013A" wp14:editId="0228294E">
                 <wp:simplePos x="0" y="0"/>
                 <wp:positionH relativeFrom="margin">
                   <wp:posOffset>3963670</wp:posOffset>
@@ -2374,7 +2376,7 @@
           </mc:Choice>
           <mc:Fallback>
             <w:pict>
-              <v:shape w14:anchorId="5BF9013A" id="Text Box 48" o:spid="_x0000_s1057" type="#_x0000_t202" style="position:absolute;margin-left:312.1pt;margin-top:2.4pt;width:43.5pt;height:34.55pt;z-index:252431360;visibility:visible;mso-wrap-style:square;mso-width-percent:0;mso-wrap-distance-left:9pt;mso-wrap-distance-top:0;mso-wrap-distance-right:9pt;mso-wrap-distance-bottom:0;mso-position-horizontal:absolute;mso-position-horizontal-relative:margin;mso-position-vertical:absolute;mso-position-vertical-relative:text;mso-width-percent:0;mso-width-relative:margin;v-text-anchor:top" o:gfxdata="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" filled="f" stroked="f" strokeweight=".5pt">
+              <v:shape w14:anchorId="5BF9013A" id="Text Box 48" o:spid="_x0000_s1057" type="#_x0000_t202" style="position:absolute;margin-left:312.1pt;margin-top:2.4pt;width:43.5pt;height:34.55pt;z-index:252425216;visibility:visible;mso-wrap-style:square;mso-width-percent:0;mso-wrap-distance-left:9pt;mso-wrap-distance-top:0;mso-wrap-distance-right:9pt;mso-wrap-distance-bottom:0;mso-position-horizontal:absolute;mso-position-horizontal-relative:margin;mso-position-vertical:absolute;mso-position-vertical-relative:text;mso-width-percent:0;mso-width-relative:margin;v-text-anchor:top" o:gfxdata="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" filled="f" stroked="f" strokeweight=".5pt">
                 <v:textbox>
                   <w:txbxContent>
                     <w:p>
@@ -2416,11 +2418,12 @@
         <w:rPr>
           <w:b/>
           <w:bCs/>
+          <w:noProof/>
         </w:rPr>
         <mc:AlternateContent>
           <mc:Choice Requires="wps">
             <w:drawing>
-              <wp:anchor distT="0" distB="0" distL="114300" distR="114300" simplePos="0" relativeHeight="252433408" behindDoc="0" locked="0" layoutInCell="1" allowOverlap="1" wp14:anchorId="16B53DAE" wp14:editId="1B1B2DDB">
+              <wp:anchor distT="0" distB="0" distL="114300" distR="114300" simplePos="0" relativeHeight="252427264" behindDoc="0" locked="0" layoutInCell="1" allowOverlap="1" wp14:anchorId="16B53DAE" wp14:editId="59C54B6F">
                 <wp:simplePos x="0" y="0"/>
                 <wp:positionH relativeFrom="column">
                   <wp:posOffset>3591560</wp:posOffset>
@@ -2514,7 +2517,7 @@
           </mc:Choice>
           <mc:Fallback>
             <w:pict>
-              <v:oval w14:anchorId="16B53DAE" id="Oval 49" o:spid="_x0000_s1058" style="position:absolute;margin-left:282.8pt;margin-top:4.55pt;width:28.8pt;height:28.8pt;z-index:252433408;visibility:visible;mso-wrap-style:square;mso-width-percent:0;mso-height-percent:0;mso-wrap-distance-left:9pt;mso-wrap-distance-top:0;mso-wrap-distance-right:9pt;mso-wrap-distance-bottom:0;mso-position-horizontal:absolute;mso-position-horizontal-relative:text;mso-position-vertical:absolute;mso-position-vertical-relative:text;mso-width-percent:0;mso-height-percent:0;mso-width-relative:margin;mso-height-relative:margin;v-text-anchor:middle" o:gfxdata="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" fillcolor="#ff9224" strokecolor="black [3213]" strokeweight="2.25pt">
+              <v:oval w14:anchorId="16B53DAE" id="Oval 49" o:spid="_x0000_s1058" style="position:absolute;margin-left:282.8pt;margin-top:4.55pt;width:28.8pt;height:28.8pt;z-index:252427264;visibility:visible;mso-wrap-style:square;mso-width-percent:0;mso-height-percent:0;mso-wrap-distance-left:9pt;mso-wrap-distance-top:0;mso-wrap-distance-right:9pt;mso-wrap-distance-bottom:0;mso-position-horizontal:absolute;mso-position-horizontal-relative:text;mso-position-vertical:absolute;mso-position-vertical-relative:text;mso-width-percent:0;mso-height-percent:0;mso-width-relative:margin;mso-height-relative:margin;v-text-anchor:middle" o:gfxdata="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" fillcolor="#ff9224" strokecolor="black [3213]" strokeweight="2.25pt">
                 <v:stroke joinstyle="miter"/>
                 <v:shadow on="t" type="perspective" color="black" offset="2.11672mm,1.2719mm" matrix="57016f,,,57016f"/>
                 <v:textbox>
@@ -2545,11 +2548,12 @@
         <w:rPr>
           <w:b/>
           <w:bCs/>
+          <w:noProof/>
         </w:rPr>
         <mc:AlternateContent>
           <mc:Choice Requires="wps">
             <w:drawing>
-              <wp:anchor distT="0" distB="0" distL="114300" distR="114300" simplePos="0" relativeHeight="252434432" behindDoc="0" locked="0" layoutInCell="1" allowOverlap="1" wp14:anchorId="60EE0DFA" wp14:editId="7CBADA6F">
+              <wp:anchor distT="0" distB="0" distL="114300" distR="114300" simplePos="0" relativeHeight="252428288" behindDoc="0" locked="0" layoutInCell="1" allowOverlap="1" wp14:anchorId="60EE0DFA" wp14:editId="00EBC0B7">
                 <wp:simplePos x="0" y="0"/>
                 <wp:positionH relativeFrom="column">
                   <wp:posOffset>3626485</wp:posOffset>
@@ -2612,7 +2616,7 @@
           </mc:Choice>
           <mc:Fallback>
             <w:pict>
-              <v:shape w14:anchorId="60EE0DFA" id="Text Box 50" o:spid="_x0000_s1059" type="#_x0000_t202" style="position:absolute;margin-left:285.55pt;margin-top:1.75pt;width:24pt;height:34.55pt;z-index:252434432;visibility:visible;mso-wrap-style:square;mso-wrap-distance-left:9pt;mso-wrap-distance-top:0;mso-wrap-distance-right:9pt;mso-wrap-distance-bottom:0;mso-position-horizontal:absolute;mso-position-horizontal-relative:text;mso-position-vertical:absolute;mso-position-vertical-relative:text;v-text-anchor:top" o:gfxdata="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" filled="f" stroked="f" strokeweight=".5pt">
+              <v:shape w14:anchorId="60EE0DFA" id="Text Box 50" o:spid="_x0000_s1059" type="#_x0000_t202" style="position:absolute;margin-left:285.55pt;margin-top:1.75pt;width:24pt;height:34.55pt;z-index:252428288;visibility:visible;mso-wrap-style:square;mso-wrap-distance-left:9pt;mso-wrap-distance-top:0;mso-wrap-distance-right:9pt;mso-wrap-distance-bottom:0;mso-position-horizontal:absolute;mso-position-horizontal-relative:text;mso-position-vertical:absolute;mso-position-vertical-relative:text;v-text-anchor:top" o:gfxdata="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" filled="f" stroked="f" strokeweight=".5pt">
                 <v:textbox>
                   <w:txbxContent>
                     <w:p>
@@ -2641,11 +2645,12 @@
         <w:rPr>
           <w:b/>
           <w:bCs/>
+          <w:noProof/>
         </w:rPr>
         <mc:AlternateContent>
           <mc:Choice Requires="wps">
             <w:drawing>
-              <wp:anchor distT="0" distB="0" distL="114300" distR="114300" simplePos="0" relativeHeight="252436480" behindDoc="0" locked="0" layoutInCell="1" allowOverlap="1" wp14:anchorId="13EB152B" wp14:editId="275AD727">
+              <wp:anchor distT="0" distB="0" distL="114300" distR="114300" simplePos="0" relativeHeight="252430336" behindDoc="0" locked="0" layoutInCell="1" allowOverlap="1" wp14:anchorId="13EB152B" wp14:editId="6F4CD95C">
                 <wp:simplePos x="0" y="0"/>
                 <wp:positionH relativeFrom="column">
                   <wp:posOffset>3119120</wp:posOffset>
@@ -2739,7 +2744,7 @@
           </mc:Choice>
           <mc:Fallback>
             <w:pict>
-              <v:oval w14:anchorId="13EB152B" id="Oval 51" o:spid="_x0000_s1060" style="position:absolute;margin-left:245.6pt;margin-top:4.95pt;width:28.8pt;height:28.8pt;z-index:252436480;visibility:visible;mso-wrap-style:square;mso-width-percent:0;mso-height-percent:0;mso-wrap-distance-left:9pt;mso-wrap-distance-top:0;mso-wrap-distance-right:9pt;mso-wrap-distance-bottom:0;mso-position-horizontal:absolute;mso-position-horizontal-relative:text;mso-position-vertical:absolute;mso-position-vertical-relative:text;mso-width-percent:0;mso-height-percent:0;mso-width-relative:margin;mso-height-relative:margin;v-text-anchor:middle" o:gfxdata="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" fillcolor="#ff9224" strokecolor="black [3213]" strokeweight="2.25pt">
+              <v:oval w14:anchorId="13EB152B" id="Oval 51" o:spid="_x0000_s1060" style="position:absolute;margin-left:245.6pt;margin-top:4.95pt;width:28.8pt;height:28.8pt;z-index:252430336;visibility:visible;mso-wrap-style:square;mso-width-percent:0;mso-height-percent:0;mso-wrap-distance-left:9pt;mso-wrap-distance-top:0;mso-wrap-distance-right:9pt;mso-wrap-distance-bottom:0;mso-position-horizontal:absolute;mso-position-horizontal-relative:text;mso-position-vertical:absolute;mso-position-vertical-relative:text;mso-width-percent:0;mso-height-percent:0;mso-width-relative:margin;mso-height-relative:margin;v-text-anchor:middle" o:gfxdata="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" fillcolor="#ff9224" strokecolor="black [3213]" strokeweight="2.25pt">
                 <v:stroke joinstyle="miter"/>
                 <v:shadow on="t" type="perspective" color="black" offset="2.11672mm,1.2719mm" matrix="57016f,,,57016f"/>
                 <v:textbox>
@@ -2770,11 +2775,12 @@
         <w:rPr>
           <w:b/>
           <w:bCs/>
+          <w:noProof/>
         </w:rPr>
         <mc:AlternateContent>
           <mc:Choice Requires="wps">
             <w:drawing>
-              <wp:anchor distT="0" distB="0" distL="114300" distR="114300" simplePos="0" relativeHeight="252437504" behindDoc="0" locked="0" layoutInCell="1" allowOverlap="1" wp14:anchorId="2788C862" wp14:editId="62FCAC56">
+              <wp:anchor distT="0" distB="0" distL="114300" distR="114300" simplePos="0" relativeHeight="252431360" behindDoc="0" locked="0" layoutInCell="1" allowOverlap="1" wp14:anchorId="2788C862" wp14:editId="723B970E">
                 <wp:simplePos x="0" y="0"/>
                 <wp:positionH relativeFrom="column">
                   <wp:posOffset>3143885</wp:posOffset>
@@ -2837,7 +2843,7 @@
           </mc:Choice>
           <mc:Fallback>
             <w:pict>
-              <v:shape w14:anchorId="2788C862" id="Text Box 52" o:spid="_x0000_s1061" type="#_x0000_t202" style="position:absolute;margin-left:247.55pt;margin-top:2.15pt;width:24pt;height:34.55pt;z-index:252437504;visibility:visible;mso-wrap-style:square;mso-wrap-distance-left:9pt;mso-wrap-distance-top:0;mso-wrap-distance-right:9pt;mso-wrap-distance-bottom:0;mso-position-horizontal:absolute;mso-position-horizontal-relative:text;mso-position-vertical:absolute;mso-position-vertical-relative:text;v-text-anchor:top" o:gfxdata="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" filled="f" stroked="f" strokeweight=".5pt">
+              <v:shape w14:anchorId="2788C862" id="Text Box 52" o:spid="_x0000_s1061" type="#_x0000_t202" style="position:absolute;margin-left:247.55pt;margin-top:2.15pt;width:24pt;height:34.55pt;z-index:252431360;visibility:visible;mso-wrap-style:square;mso-wrap-distance-left:9pt;mso-wrap-distance-top:0;mso-wrap-distance-right:9pt;mso-wrap-distance-bottom:0;mso-position-horizontal:absolute;mso-position-horizontal-relative:text;mso-position-vertical:absolute;mso-position-vertical-relative:text;v-text-anchor:top" o:gfxdata="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" filled="f" stroked="f" strokeweight=".5pt">
                 <v:textbox>
                   <w:txbxContent>
                     <w:p>
@@ -2866,11 +2872,12 @@
         <w:rPr>
           <w:b/>
           <w:bCs/>
+          <w:noProof/>
         </w:rPr>
         <mc:AlternateContent>
           <mc:Choice Requires="wps">
             <w:drawing>
-              <wp:anchor distT="0" distB="0" distL="114300" distR="114300" simplePos="0" relativeHeight="252440576" behindDoc="0" locked="0" layoutInCell="1" allowOverlap="1" wp14:anchorId="31C1B5FE" wp14:editId="126C4FCA">
+              <wp:anchor distT="0" distB="0" distL="114300" distR="114300" simplePos="0" relativeHeight="252434432" behindDoc="0" locked="0" layoutInCell="1" allowOverlap="1" wp14:anchorId="31C1B5FE" wp14:editId="731EEA65">
                 <wp:simplePos x="0" y="0"/>
                 <wp:positionH relativeFrom="column">
                   <wp:posOffset>2718435</wp:posOffset>
@@ -2933,7 +2940,7 @@
           </mc:Choice>
           <mc:Fallback>
             <w:pict>
-              <v:shape w14:anchorId="31C1B5FE" id="Text Box 54" o:spid="_x0000_s1062" type="#_x0000_t202" style="position:absolute;margin-left:214.05pt;margin-top:2.55pt;width:24pt;height:34.55pt;z-index:252440576;visibility:visible;mso-wrap-style:square;mso-wrap-distance-left:9pt;mso-wrap-distance-top:0;mso-wrap-distance-right:9pt;mso-wrap-distance-bottom:0;mso-position-horizontal:absolute;mso-position-horizontal-relative:text;mso-position-vertical:absolute;mso-position-vertical-relative:text;v-text-anchor:top" o:gfxdata="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" filled="f" stroked="f" strokeweight=".5pt">
+              <v:shape w14:anchorId="31C1B5FE" id="Text Box 54" o:spid="_x0000_s1062" type="#_x0000_t202" style="position:absolute;margin-left:214.05pt;margin-top:2.55pt;width:24pt;height:34.55pt;z-index:252434432;visibility:visible;mso-wrap-style:square;mso-wrap-distance-left:9pt;mso-wrap-distance-top:0;mso-wrap-distance-right:9pt;mso-wrap-distance-bottom:0;mso-position-horizontal:absolute;mso-position-horizontal-relative:text;mso-position-vertical:absolute;mso-position-vertical-relative:text;v-text-anchor:top" o:gfxdata="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" filled="f" stroked="f" strokeweight=".5pt">
                 <v:textbox>
                   <w:txbxContent>
                     <w:p>
@@ -2962,11 +2969,12 @@
         <w:rPr>
           <w:b/>
           <w:bCs/>
+          <w:noProof/>
         </w:rPr>
         <mc:AlternateContent>
           <mc:Choice Requires="wps">
             <w:drawing>
-              <wp:anchor distT="0" distB="0" distL="114300" distR="114300" simplePos="0" relativeHeight="252439552" behindDoc="0" locked="0" layoutInCell="1" allowOverlap="1" wp14:anchorId="751BBD3E" wp14:editId="603DA51D">
+              <wp:anchor distT="0" distB="0" distL="114300" distR="114300" simplePos="0" relativeHeight="252433408" behindDoc="0" locked="0" layoutInCell="1" allowOverlap="1" wp14:anchorId="751BBD3E" wp14:editId="04131DB4">
                 <wp:simplePos x="0" y="0"/>
                 <wp:positionH relativeFrom="column">
                   <wp:posOffset>2689013</wp:posOffset>
@@ -3060,7 +3068,7 @@
           </mc:Choice>
           <mc:Fallback>
             <w:pict>
-              <v:oval w14:anchorId="751BBD3E" id="Oval 53" o:spid="_x0000_s1063" style="position:absolute;margin-left:211.75pt;margin-top:4.95pt;width:28.8pt;height:28.8pt;z-index:252439552;visibility:visible;mso-wrap-style:square;mso-width-percent:0;mso-height-percent:0;mso-wrap-distance-left:9pt;mso-wrap-distance-top:0;mso-wrap-distance-right:9pt;mso-wrap-distance-bottom:0;mso-position-horizontal:absolute;mso-position-horizontal-relative:text;mso-position-vertical:absolute;mso-position-vertical-relative:text;mso-width-percent:0;mso-height-percent:0;mso-width-relative:margin;mso-height-relative:margin;v-text-anchor:middle" o:gfxdata="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" fillcolor="#ff9224" strokecolor="black [3213]" strokeweight="2.25pt">
+              <v:oval w14:anchorId="751BBD3E" id="Oval 53" o:spid="_x0000_s1063" style="position:absolute;margin-left:211.75pt;margin-top:4.95pt;width:28.8pt;height:28.8pt;z-index:252433408;visibility:visible;mso-wrap-style:square;mso-width-percent:0;mso-height-percent:0;mso-wrap-distance-left:9pt;mso-wrap-distance-top:0;mso-wrap-distance-right:9pt;mso-wrap-distance-bottom:0;mso-position-horizontal:absolute;mso-position-horizontal-relative:text;mso-position-vertical:absolute;mso-position-vertical-relative:text;mso-width-percent:0;mso-height-percent:0;mso-width-relative:margin;mso-height-relative:margin;v-text-anchor:middle" o:gfxdata="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" fillcolor="#ff9224" strokecolor="black [3213]" strokeweight="2.25pt">
                 <v:stroke joinstyle="miter"/>
                 <v:shadow on="t" type="perspective" color="black" offset="2.11672mm,1.2719mm" matrix="57016f,,,57016f"/>
                 <v:textbox>
@@ -3091,11 +3099,12 @@
         <w:rPr>
           <w:b/>
           <w:bCs/>
+          <w:noProof/>
         </w:rPr>
         <mc:AlternateContent>
           <mc:Choice Requires="wps">
             <w:drawing>
-              <wp:anchor distT="0" distB="0" distL="114300" distR="114300" simplePos="0" relativeHeight="252443648" behindDoc="0" locked="0" layoutInCell="1" allowOverlap="1" wp14:anchorId="02A5DAFB" wp14:editId="37F4343C">
+              <wp:anchor distT="0" distB="0" distL="114300" distR="114300" simplePos="0" relativeHeight="252437504" behindDoc="0" locked="0" layoutInCell="1" allowOverlap="1" wp14:anchorId="02A5DAFB" wp14:editId="6C67435A">
                 <wp:simplePos x="0" y="0"/>
                 <wp:positionH relativeFrom="column">
                   <wp:posOffset>2259965</wp:posOffset>
@@ -3158,7 +3167,7 @@
           </mc:Choice>
           <mc:Fallback>
             <w:pict>
-              <v:shape w14:anchorId="02A5DAFB" id="Text Box 56" o:spid="_x0000_s1064" type="#_x0000_t202" style="position:absolute;margin-left:177.95pt;margin-top:1.35pt;width:24pt;height:34.55pt;z-index:252443648;visibility:visible;mso-wrap-style:square;mso-wrap-distance-left:9pt;mso-wrap-distance-top:0;mso-wrap-distance-right:9pt;mso-wrap-distance-bottom:0;mso-position-horizontal:absolute;mso-position-horizontal-relative:text;mso-position-vertical:absolute;mso-position-vertical-relative:text;v-text-anchor:top" o:gfxdata="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" filled="f" stroked="f" strokeweight=".5pt">
+              <v:shape w14:anchorId="02A5DAFB" id="Text Box 56" o:spid="_x0000_s1064" type="#_x0000_t202" style="position:absolute;margin-left:177.95pt;margin-top:1.35pt;width:24pt;height:34.55pt;z-index:252437504;visibility:visible;mso-wrap-style:square;mso-wrap-distance-left:9pt;mso-wrap-distance-top:0;mso-wrap-distance-right:9pt;mso-wrap-distance-bottom:0;mso-position-horizontal:absolute;mso-position-horizontal-relative:text;mso-position-vertical:absolute;mso-position-vertical-relative:text;v-text-anchor:top" o:gfxdata="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" filled="f" stroked="f" strokeweight=".5pt">
                 <v:textbox>
                   <w:txbxContent>
                     <w:p>
@@ -3187,11 +3196,12 @@
         <w:rPr>
           <w:b/>
           <w:bCs/>
+          <w:noProof/>
         </w:rPr>
         <mc:AlternateContent>
           <mc:Choice Requires="wps">
             <w:drawing>
-              <wp:anchor distT="0" distB="0" distL="114300" distR="114300" simplePos="0" relativeHeight="252442624" behindDoc="0" locked="0" layoutInCell="1" allowOverlap="1" wp14:anchorId="54C2A90E" wp14:editId="2E84AE73">
+              <wp:anchor distT="0" distB="0" distL="114300" distR="114300" simplePos="0" relativeHeight="252436480" behindDoc="0" locked="0" layoutInCell="1" allowOverlap="1" wp14:anchorId="54C2A90E" wp14:editId="508FC00A">
                 <wp:simplePos x="0" y="0"/>
                 <wp:positionH relativeFrom="column">
                   <wp:posOffset>2230120</wp:posOffset>
@@ -3285,7 +3295,7 @@
           </mc:Choice>
           <mc:Fallback>
             <w:pict>
-              <v:oval w14:anchorId="54C2A90E" id="Oval 55" o:spid="_x0000_s1065" style="position:absolute;margin-left:175.6pt;margin-top:4.55pt;width:28.8pt;height:28.8pt;z-index:252442624;visibility:visible;mso-wrap-style:square;mso-width-percent:0;mso-height-percent:0;mso-wrap-distance-left:9pt;mso-wrap-distance-top:0;mso-wrap-distance-right:9pt;mso-wrap-distance-bottom:0;mso-position-horizontal:absolute;mso-position-horizontal-relative:text;mso-position-vertical:absolute;mso-position-vertical-relative:text;mso-width-percent:0;mso-height-percent:0;mso-width-relative:margin;mso-height-relative:margin;v-text-anchor:middle" o:gfxdata="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" fillcolor="#ff9224" strokecolor="black [3213]" strokeweight="2.25pt">
+              <v:oval w14:anchorId="54C2A90E" id="Oval 55" o:spid="_x0000_s1065" style="position:absolute;margin-left:175.6pt;margin-top:4.55pt;width:28.8pt;height:28.8pt;z-index:252436480;visibility:visible;mso-wrap-style:square;mso-width-percent:0;mso-height-percent:0;mso-wrap-distance-left:9pt;mso-wrap-distance-top:0;mso-wrap-distance-right:9pt;mso-wrap-distance-bottom:0;mso-position-horizontal:absolute;mso-position-horizontal-relative:text;mso-position-vertical:absolute;mso-position-vertical-relative:text;mso-width-percent:0;mso-height-percent:0;mso-width-relative:margin;mso-height-relative:margin;v-text-anchor:middle" o:gfxdata="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" fillcolor="#ff9224" strokecolor="black [3213]" strokeweight="2.25pt">
                 <v:stroke joinstyle="miter"/>
                 <v:shadow on="t" type="perspective" color="black" offset="2.11672mm,1.2719mm" matrix="57016f,,,57016f"/>
                 <v:textbox>
@@ -3316,11 +3326,12 @@
         <w:rPr>
           <w:b/>
           <w:bCs/>
+          <w:noProof/>
         </w:rPr>
         <mc:AlternateContent>
           <mc:Choice Requires="wps">
             <w:drawing>
-              <wp:anchor distT="0" distB="0" distL="114300" distR="114300" simplePos="0" relativeHeight="252446720" behindDoc="0" locked="0" layoutInCell="1" allowOverlap="1" wp14:anchorId="27E0865B" wp14:editId="332544A6">
+              <wp:anchor distT="0" distB="0" distL="114300" distR="114300" simplePos="0" relativeHeight="252440576" behindDoc="0" locked="0" layoutInCell="1" allowOverlap="1" wp14:anchorId="27E0865B" wp14:editId="35C732A6">
                 <wp:simplePos x="0" y="0"/>
                 <wp:positionH relativeFrom="column">
                   <wp:posOffset>1818005</wp:posOffset>
@@ -3383,7 +3394,7 @@
           </mc:Choice>
           <mc:Fallback>
             <w:pict>
-              <v:shape w14:anchorId="27E0865B" id="Text Box 58" o:spid="_x0000_s1066" type="#_x0000_t202" style="position:absolute;margin-left:143.15pt;margin-top:2.15pt;width:24pt;height:34.55pt;z-index:252446720;visibility:visible;mso-wrap-style:square;mso-wrap-distance-left:9pt;mso-wrap-distance-top:0;mso-wrap-distance-right:9pt;mso-wrap-distance-bottom:0;mso-position-horizontal:absolute;mso-position-horizontal-relative:text;mso-position-vertical:absolute;mso-position-vertical-relative:text;v-text-anchor:top" o:gfxdata="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" filled="f" stroked="f" strokeweight=".5pt">
+              <v:shape w14:anchorId="27E0865B" id="Text Box 58" o:spid="_x0000_s1066" type="#_x0000_t202" style="position:absolute;margin-left:143.15pt;margin-top:2.15pt;width:24pt;height:34.55pt;z-index:252440576;visibility:visible;mso-wrap-style:square;mso-wrap-distance-left:9pt;mso-wrap-distance-top:0;mso-wrap-distance-right:9pt;mso-wrap-distance-bottom:0;mso-position-horizontal:absolute;mso-position-horizontal-relative:text;mso-position-vertical:absolute;mso-position-vertical-relative:text;v-text-anchor:top" o:gfxdata="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" filled="f" stroked="f" strokeweight=".5pt">
                 <v:textbox>
                   <w:txbxContent>
                     <w:p>
@@ -3412,11 +3423,12 @@
         <w:rPr>
           <w:b/>
           <w:bCs/>
+          <w:noProof/>
         </w:rPr>
         <mc:AlternateContent>
           <mc:Choice Requires="wps">
             <w:drawing>
-              <wp:anchor distT="0" distB="0" distL="114300" distR="114300" simplePos="0" relativeHeight="252445696" behindDoc="0" locked="0" layoutInCell="1" allowOverlap="1" wp14:anchorId="68F9EB2E" wp14:editId="37C76A19">
+              <wp:anchor distT="0" distB="0" distL="114300" distR="114300" simplePos="0" relativeHeight="252439552" behindDoc="0" locked="0" layoutInCell="1" allowOverlap="1" wp14:anchorId="68F9EB2E" wp14:editId="35EEDD2D">
                 <wp:simplePos x="0" y="0"/>
                 <wp:positionH relativeFrom="column">
                   <wp:posOffset>1787525</wp:posOffset>
@@ -3510,7 +3522,7 @@
           </mc:Choice>
           <mc:Fallback>
             <w:pict>
-              <v:oval w14:anchorId="68F9EB2E" id="Oval 57" o:spid="_x0000_s1067" style="position:absolute;margin-left:140.75pt;margin-top:4.55pt;width:28.8pt;height:28.8pt;z-index:252445696;visibility:visible;mso-wrap-style:square;mso-width-percent:0;mso-height-percent:0;mso-wrap-distance-left:9pt;mso-wrap-distance-top:0;mso-wrap-distance-right:9pt;mso-wrap-distance-bottom:0;mso-position-horizontal:absolute;mso-position-horizontal-relative:text;mso-position-vertical:absolute;mso-position-vertical-relative:text;mso-width-percent:0;mso-height-percent:0;mso-width-relative:margin;mso-height-relative:margin;v-text-anchor:middle" o:gfxdata="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" fillcolor="#ff9224" strokecolor="black [3213]" strokeweight="2.25pt">
+              <v:oval w14:anchorId="68F9EB2E" id="Oval 57" o:spid="_x0000_s1067" style="position:absolute;margin-left:140.75pt;margin-top:4.55pt;width:28.8pt;height:28.8pt;z-index:252439552;visibility:visible;mso-wrap-style:square;mso-width-percent:0;mso-height-percent:0;mso-wrap-distance-left:9pt;mso-wrap-distance-top:0;mso-wrap-distance-right:9pt;mso-wrap-distance-bottom:0;mso-position-horizontal:absolute;mso-position-horizontal-relative:text;mso-position-vertical:absolute;mso-position-vertical-relative:text;mso-width-percent:0;mso-height-percent:0;mso-width-relative:margin;mso-height-relative:margin;v-text-anchor:middle" o:gfxdata="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" fillcolor="#ff9224" strokecolor="black [3213]" strokeweight="2.25pt">
                 <v:stroke joinstyle="miter"/>
                 <v:shadow on="t" type="perspective" color="black" offset="2.11672mm,1.2719mm" matrix="57016f,,,57016f"/>
                 <v:textbox>
@@ -3541,11 +3553,12 @@
         <w:rPr>
           <w:b/>
           <w:bCs/>
+          <w:noProof/>
         </w:rPr>
         <mc:AlternateContent>
           <mc:Choice Requires="wps">
             <w:drawing>
-              <wp:anchor distT="0" distB="0" distL="114300" distR="114300" simplePos="0" relativeHeight="252449792" behindDoc="0" locked="0" layoutInCell="1" allowOverlap="1" wp14:anchorId="47CDF46D" wp14:editId="783E1A18">
+              <wp:anchor distT="0" distB="0" distL="114300" distR="114300" simplePos="0" relativeHeight="252443648" behindDoc="0" locked="0" layoutInCell="1" allowOverlap="1" wp14:anchorId="47CDF46D" wp14:editId="27A7DD24">
                 <wp:simplePos x="0" y="0"/>
                 <wp:positionH relativeFrom="column">
                   <wp:posOffset>1365885</wp:posOffset>
@@ -3608,7 +3621,7 @@
           </mc:Choice>
           <mc:Fallback>
             <w:pict>
-              <v:shape w14:anchorId="47CDF46D" id="Text Box 60" o:spid="_x0000_s1068" type="#_x0000_t202" style="position:absolute;margin-left:107.55pt;margin-top:1.75pt;width:24pt;height:34.55pt;z-index:252449792;visibility:visible;mso-wrap-style:square;mso-wrap-distance-left:9pt;mso-wrap-distance-top:0;mso-wrap-distance-right:9pt;mso-wrap-distance-bottom:0;mso-position-horizontal:absolute;mso-position-horizontal-relative:text;mso-position-vertical:absolute;mso-position-vertical-relative:text;v-text-anchor:top" o:gfxdata="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" filled="f" stroked="f" strokeweight=".5pt">
+              <v:shape w14:anchorId="47CDF46D" id="Text Box 60" o:spid="_x0000_s1068" type="#_x0000_t202" style="position:absolute;margin-left:107.55pt;margin-top:1.75pt;width:24pt;height:34.55pt;z-index:252443648;visibility:visible;mso-wrap-style:square;mso-wrap-distance-left:9pt;mso-wrap-distance-top:0;mso-wrap-distance-right:9pt;mso-wrap-distance-bottom:0;mso-position-horizontal:absolute;mso-position-horizontal-relative:text;mso-position-vertical:absolute;mso-position-vertical-relative:text;v-text-anchor:top" o:gfxdata="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" filled="f" stroked="f" strokeweight=".5pt">
                 <v:textbox>
                   <w:txbxContent>
                     <w:p>
@@ -3637,11 +3650,12 @@
         <w:rPr>
           <w:b/>
           <w:bCs/>
+          <w:noProof/>
         </w:rPr>
         <mc:AlternateContent>
           <mc:Choice Requires="wps">
             <w:drawing>
-              <wp:anchor distT="0" distB="0" distL="114300" distR="114300" simplePos="0" relativeHeight="252448768" behindDoc="0" locked="0" layoutInCell="1" allowOverlap="1" wp14:anchorId="659AF157" wp14:editId="017C02D5">
+              <wp:anchor distT="0" distB="0" distL="114300" distR="114300" simplePos="0" relativeHeight="252442624" behindDoc="0" locked="0" layoutInCell="1" allowOverlap="1" wp14:anchorId="659AF157" wp14:editId="6DDB8717">
                 <wp:simplePos x="0" y="0"/>
                 <wp:positionH relativeFrom="column">
                   <wp:posOffset>1337310</wp:posOffset>
@@ -3735,7 +3749,7 @@
           </mc:Choice>
           <mc:Fallback>
             <w:pict>
-              <v:oval w14:anchorId="659AF157" id="Oval 59" o:spid="_x0000_s1069" style="position:absolute;margin-left:105.3pt;margin-top:4.55pt;width:28.8pt;height:28.8pt;z-index:252448768;visibility:visible;mso-wrap-style:square;mso-width-percent:0;mso-height-percent:0;mso-wrap-distance-left:9pt;mso-wrap-distance-top:0;mso-wrap-distance-right:9pt;mso-wrap-distance-bottom:0;mso-position-horizontal:absolute;mso-position-horizontal-relative:text;mso-position-vertical:absolute;mso-position-vertical-relative:text;mso-width-percent:0;mso-height-percent:0;mso-width-relative:margin;mso-height-relative:margin;v-text-anchor:middle" o:gfxdata="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" fillcolor="#ff9224" strokecolor="black [3213]" strokeweight="2.25pt">
+              <v:oval w14:anchorId="659AF157" id="Oval 59" o:spid="_x0000_s1069" style="position:absolute;margin-left:105.3pt;margin-top:4.55pt;width:28.8pt;height:28.8pt;z-index:252442624;visibility:visible;mso-wrap-style:square;mso-width-percent:0;mso-height-percent:0;mso-wrap-distance-left:9pt;mso-wrap-distance-top:0;mso-wrap-distance-right:9pt;mso-wrap-distance-bottom:0;mso-position-horizontal:absolute;mso-position-horizontal-relative:text;mso-position-vertical:absolute;mso-position-vertical-relative:text;mso-width-percent:0;mso-height-percent:0;mso-width-relative:margin;mso-height-relative:margin;v-text-anchor:middle" o:gfxdata="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" fillcolor="#ff9224" strokecolor="black [3213]" strokeweight="2.25pt">
                 <v:stroke joinstyle="miter"/>
                 <v:shadow on="t" type="perspective" color="black" offset="2.11672mm,1.2719mm" matrix="57016f,,,57016f"/>
                 <v:textbox>
@@ -3766,11 +3780,12 @@
         <w:rPr>
           <w:b/>
           <w:bCs/>
+          <w:noProof/>
         </w:rPr>
         <mc:AlternateContent>
           <mc:Choice Requires="wps">
             <w:drawing>
-              <wp:anchor distT="0" distB="0" distL="114300" distR="114300" simplePos="0" relativeHeight="252452864" behindDoc="0" locked="0" layoutInCell="1" allowOverlap="1" wp14:anchorId="32CFCD3E" wp14:editId="0D855F74">
+              <wp:anchor distT="0" distB="0" distL="114300" distR="114300" simplePos="0" relativeHeight="252446720" behindDoc="0" locked="0" layoutInCell="1" allowOverlap="1" wp14:anchorId="32CFCD3E" wp14:editId="19DA7578">
                 <wp:simplePos x="0" y="0"/>
                 <wp:positionH relativeFrom="column">
                   <wp:posOffset>921385</wp:posOffset>
@@ -3833,7 +3848,7 @@
           </mc:Choice>
           <mc:Fallback>
             <w:pict>
-              <v:shape w14:anchorId="32CFCD3E" id="Text Box 62" o:spid="_x0000_s1070" type="#_x0000_t202" style="position:absolute;margin-left:72.55pt;margin-top:2.15pt;width:24pt;height:34.55pt;z-index:252452864;visibility:visible;mso-wrap-style:square;mso-wrap-distance-left:9pt;mso-wrap-distance-top:0;mso-wrap-distance-right:9pt;mso-wrap-distance-bottom:0;mso-position-horizontal:absolute;mso-position-horizontal-relative:text;mso-position-vertical:absolute;mso-position-vertical-relative:text;v-text-anchor:top" o:gfxdata="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" filled="f" stroked="f" strokeweight=".5pt">
+              <v:shape w14:anchorId="32CFCD3E" id="Text Box 62" o:spid="_x0000_s1070" type="#_x0000_t202" style="position:absolute;margin-left:72.55pt;margin-top:2.15pt;width:24pt;height:34.55pt;z-index:252446720;visibility:visible;mso-wrap-style:square;mso-wrap-distance-left:9pt;mso-wrap-distance-top:0;mso-wrap-distance-right:9pt;mso-wrap-distance-bottom:0;mso-position-horizontal:absolute;mso-position-horizontal-relative:text;mso-position-vertical:absolute;mso-position-vertical-relative:text;v-text-anchor:top" o:gfxdata="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" filled="f" stroked="f" strokeweight=".5pt">
                 <v:textbox>
                   <w:txbxContent>
                     <w:p>
@@ -3862,11 +3877,12 @@
         <w:rPr>
           <w:b/>
           <w:bCs/>
+          <w:noProof/>
         </w:rPr>
         <mc:AlternateContent>
           <mc:Choice Requires="wps">
             <w:drawing>
-              <wp:anchor distT="0" distB="0" distL="114300" distR="114300" simplePos="0" relativeHeight="252451840" behindDoc="0" locked="0" layoutInCell="1" allowOverlap="1" wp14:anchorId="69DD3DEF" wp14:editId="50AB8FDA">
+              <wp:anchor distT="0" distB="0" distL="114300" distR="114300" simplePos="0" relativeHeight="252445696" behindDoc="0" locked="0" layoutInCell="1" allowOverlap="1" wp14:anchorId="69DD3DEF" wp14:editId="6CD936A9">
                 <wp:simplePos x="0" y="0"/>
                 <wp:positionH relativeFrom="column">
                   <wp:posOffset>891540</wp:posOffset>
@@ -3960,7 +3976,7 @@
           </mc:Choice>
           <mc:Fallback>
             <w:pict>
-              <v:oval w14:anchorId="69DD3DEF" id="Oval 61" o:spid="_x0000_s1071" style="position:absolute;margin-left:70.2pt;margin-top:4.55pt;width:28.8pt;height:28.8pt;z-index:252451840;visibility:visible;mso-wrap-style:square;mso-width-percent:0;mso-height-percent:0;mso-wrap-distance-left:9pt;mso-wrap-distance-top:0;mso-wrap-distance-right:9pt;mso-wrap-distance-bottom:0;mso-position-horizontal:absolute;mso-position-horizontal-relative:text;mso-position-vertical:absolute;mso-position-vertical-relative:text;mso-width-percent:0;mso-height-percent:0;mso-width-relative:margin;mso-height-relative:margin;v-text-anchor:middle" o:gfxdata="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" fillcolor="#ff9224" strokecolor="black [3213]" strokeweight="2.25pt">
+              <v:oval w14:anchorId="69DD3DEF" id="Oval 61" o:spid="_x0000_s1071" style="position:absolute;margin-left:70.2pt;margin-top:4.55pt;width:28.8pt;height:28.8pt;z-index:252445696;visibility:visible;mso-wrap-style:square;mso-width-percent:0;mso-height-percent:0;mso-wrap-distance-left:9pt;mso-wrap-distance-top:0;mso-wrap-distance-right:9pt;mso-wrap-distance-bottom:0;mso-position-horizontal:absolute;mso-position-horizontal-relative:text;mso-position-vertical:absolute;mso-position-vertical-relative:text;mso-width-percent:0;mso-height-percent:0;mso-width-relative:margin;mso-height-relative:margin;v-text-anchor:middle" o:gfxdata="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" fillcolor="#ff9224" strokecolor="black [3213]" strokeweight="2.25pt">
                 <v:stroke joinstyle="miter"/>
                 <v:shadow on="t" type="perspective" color="black" offset="2.11672mm,1.2719mm" matrix="57016f,,,57016f"/>
                 <v:textbox>
@@ -3991,11 +4007,12 @@
         <w:rPr>
           <w:b/>
           <w:bCs/>
+          <w:noProof/>
         </w:rPr>
         <mc:AlternateContent>
           <mc:Choice Requires="wps">
             <w:drawing>
-              <wp:anchor distT="0" distB="0" distL="114300" distR="114300" simplePos="0" relativeHeight="252426240" behindDoc="0" locked="0" layoutInCell="1" allowOverlap="1" wp14:anchorId="00B3FA8F" wp14:editId="60BA71B4">
+              <wp:anchor distT="0" distB="0" distL="114300" distR="114300" simplePos="0" relativeHeight="252420096" behindDoc="0" locked="0" layoutInCell="1" allowOverlap="1" wp14:anchorId="00B3FA8F" wp14:editId="6412E8D4">
                 <wp:simplePos x="0" y="0"/>
                 <wp:positionH relativeFrom="column">
                   <wp:posOffset>22225</wp:posOffset>
@@ -4058,7 +4075,7 @@
           </mc:Choice>
           <mc:Fallback>
             <w:pict>
-              <v:shape w14:anchorId="00B3FA8F" id="Text Box 39" o:spid="_x0000_s1072" type="#_x0000_t202" style="position:absolute;margin-left:1.75pt;margin-top:2.4pt;width:24pt;height:34.55pt;z-index:252426240;visibility:visible;mso-wrap-style:square;mso-wrap-distance-left:9pt;mso-wrap-distance-top:0;mso-wrap-distance-right:9pt;mso-wrap-distance-bottom:0;mso-position-horizontal:absolute;mso-position-horizontal-relative:text;mso-position-vertical:absolute;mso-position-vertical-relative:text;v-text-anchor:top" o:gfxdata="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" filled="f" stroked="f" strokeweight=".5pt">
+              <v:shape w14:anchorId="00B3FA8F" id="Text Box 39" o:spid="_x0000_s1072" type="#_x0000_t202" style="position:absolute;margin-left:1.75pt;margin-top:2.4pt;width:24pt;height:34.55pt;z-index:252420096;visibility:visible;mso-wrap-style:square;mso-wrap-distance-left:9pt;mso-wrap-distance-top:0;mso-wrap-distance-right:9pt;mso-wrap-distance-bottom:0;mso-position-horizontal:absolute;mso-position-horizontal-relative:text;mso-position-vertical:absolute;mso-position-vertical-relative:text;v-text-anchor:top" o:gfxdata="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" filled="f" stroked="f" strokeweight=".5pt">
                 <v:textbox>
                   <w:txbxContent>
                     <w:p>
@@ -4087,11 +4104,12 @@
         <w:rPr>
           <w:b/>
           <w:bCs/>
+          <w:noProof/>
         </w:rPr>
         <mc:AlternateContent>
           <mc:Choice Requires="wps">
             <w:drawing>
-              <wp:anchor distT="0" distB="0" distL="114300" distR="114300" simplePos="0" relativeHeight="252425216" behindDoc="0" locked="0" layoutInCell="1" allowOverlap="1" wp14:anchorId="48E28679" wp14:editId="6BA8DDE8">
+              <wp:anchor distT="0" distB="0" distL="114300" distR="114300" simplePos="0" relativeHeight="252419072" behindDoc="0" locked="0" layoutInCell="1" allowOverlap="1" wp14:anchorId="48E28679" wp14:editId="447AFB89">
                 <wp:simplePos x="0" y="0"/>
                 <wp:positionH relativeFrom="column">
                   <wp:posOffset>-2540</wp:posOffset>
@@ -4185,7 +4203,7 @@
           </mc:Choice>
           <mc:Fallback>
             <w:pict>
-              <v:oval w14:anchorId="48E28679" id="Oval 38" o:spid="_x0000_s1073" style="position:absolute;margin-left:-.2pt;margin-top:4.8pt;width:28.8pt;height:28.8pt;z-index:252425216;visibility:visible;mso-wrap-style:square;mso-width-percent:0;mso-height-percent:0;mso-wrap-distance-left:9pt;mso-wrap-distance-top:0;mso-wrap-distance-right:9pt;mso-wrap-distance-bottom:0;mso-position-horizontal:absolute;mso-position-horizontal-relative:text;mso-position-vertical:absolute;mso-position-vertical-relative:text;mso-width-percent:0;mso-height-percent:0;mso-width-relative:margin;mso-height-relative:margin;v-text-anchor:middle" o:gfxdata="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" fillcolor="#ff9224" strokecolor="black [3213]" strokeweight="2.25pt">
+              <v:oval w14:anchorId="48E28679" id="Oval 38" o:spid="_x0000_s1073" style="position:absolute;margin-left:-.2pt;margin-top:4.8pt;width:28.8pt;height:28.8pt;z-index:252419072;visibility:visible;mso-wrap-style:square;mso-width-percent:0;mso-height-percent:0;mso-wrap-distance-left:9pt;mso-wrap-distance-top:0;mso-wrap-distance-right:9pt;mso-wrap-distance-bottom:0;mso-position-horizontal:absolute;mso-position-horizontal-relative:text;mso-position-vertical:absolute;mso-position-vertical-relative:text;mso-width-percent:0;mso-height-percent:0;mso-width-relative:margin;mso-height-relative:margin;v-text-anchor:middle" o:gfxdata="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" fillcolor="#ff9224" strokecolor="black [3213]" strokeweight="2.25pt">
                 <v:stroke joinstyle="miter"/>
                 <v:shadow on="t" type="perspective" color="black" offset="2.11672mm,1.2719mm" matrix="57016f,,,57016f"/>
                 <v:textbox>
@@ -4221,7 +4239,7 @@
         <mc:AlternateContent>
           <mc:Choice Requires="wps">
             <w:drawing>
-              <wp:anchor distT="0" distB="0" distL="114300" distR="114300" simplePos="0" relativeHeight="252128256" behindDoc="0" locked="0" layoutInCell="1" allowOverlap="1" wp14:anchorId="0FF9FFDB" wp14:editId="4855ED1D">
+              <wp:anchor distT="0" distB="0" distL="114300" distR="114300" simplePos="0" relativeHeight="252122112" behindDoc="0" locked="0" layoutInCell="1" allowOverlap="1" wp14:anchorId="0FF9FFDB" wp14:editId="3D108D89">
                 <wp:simplePos x="0" y="0"/>
                 <wp:positionH relativeFrom="column">
                   <wp:posOffset>475615</wp:posOffset>
@@ -4284,7 +4302,7 @@
           </mc:Choice>
           <mc:Fallback>
             <w:pict>
-              <v:shape w14:anchorId="0FF9FFDB" id="Text Box 367" o:spid="_x0000_s1074" type="#_x0000_t202" style="position:absolute;margin-left:37.45pt;margin-top:2.45pt;width:24pt;height:34.55pt;z-index:252128256;visibility:visible;mso-wrap-style:square;mso-wrap-distance-left:9pt;mso-wrap-distance-top:0;mso-wrap-distance-right:9pt;mso-wrap-distance-bottom:0;mso-position-horizontal:absolute;mso-position-horizontal-relative:text;mso-position-vertical:absolute;mso-position-vertical-relative:text;v-text-anchor:top" o:gfxdata="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" filled="f" stroked="f" strokeweight=".5pt">
+              <v:shape w14:anchorId="0FF9FFDB" id="Text Box 367" o:spid="_x0000_s1074" type="#_x0000_t202" style="position:absolute;margin-left:37.45pt;margin-top:2.45pt;width:24pt;height:34.55pt;z-index:252122112;visibility:visible;mso-wrap-style:square;mso-wrap-distance-left:9pt;mso-wrap-distance-top:0;mso-wrap-distance-right:9pt;mso-wrap-distance-bottom:0;mso-position-horizontal:absolute;mso-position-horizontal-relative:text;mso-position-vertical:absolute;mso-position-vertical-relative:text;v-text-anchor:top" o:gfxdata="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" filled="f" stroked="f" strokeweight=".5pt">
                 <v:textbox>
                   <w:txbxContent>
                     <w:p>
@@ -4318,7 +4336,7 @@
         <mc:AlternateContent>
           <mc:Choice Requires="wps">
             <w:drawing>
-              <wp:anchor distT="0" distB="0" distL="114300" distR="114300" simplePos="0" relativeHeight="252127232" behindDoc="0" locked="0" layoutInCell="1" allowOverlap="1" wp14:anchorId="1CC29886" wp14:editId="237657AA">
+              <wp:anchor distT="0" distB="0" distL="114300" distR="114300" simplePos="0" relativeHeight="252121088" behindDoc="0" locked="0" layoutInCell="1" allowOverlap="1" wp14:anchorId="1CC29886" wp14:editId="3F12A7A5">
                 <wp:simplePos x="0" y="0"/>
                 <wp:positionH relativeFrom="column">
                   <wp:posOffset>450850</wp:posOffset>
@@ -4412,7 +4430,7 @@
           </mc:Choice>
           <mc:Fallback>
             <w:pict>
-              <v:oval w14:anchorId="1CC29886" id="Oval 366" o:spid="_x0000_s1075" style="position:absolute;margin-left:35.5pt;margin-top:4.75pt;width:28.8pt;height:28.8pt;z-index:252127232;visibility:visible;mso-wrap-style:square;mso-width-percent:0;mso-height-percent:0;mso-wrap-distance-left:9pt;mso-wrap-distance-top:0;mso-wrap-distance-right:9pt;mso-wrap-distance-bottom:0;mso-position-horizontal:absolute;mso-position-horizontal-relative:text;mso-position-vertical:absolute;mso-position-vertical-relative:text;mso-width-percent:0;mso-height-percent:0;mso-width-relative:margin;mso-height-relative:margin;v-text-anchor:middle" o:gfxdata="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" fillcolor="#ff9224" strokecolor="black [3213]" strokeweight="2.25pt">
+              <v:oval w14:anchorId="1CC29886" id="Oval 366" o:spid="_x0000_s1075" style="position:absolute;margin-left:35.5pt;margin-top:4.75pt;width:28.8pt;height:28.8pt;z-index:252121088;visibility:visible;mso-wrap-style:square;mso-width-percent:0;mso-height-percent:0;mso-wrap-distance-left:9pt;mso-wrap-distance-top:0;mso-wrap-distance-right:9pt;mso-wrap-distance-bottom:0;mso-position-horizontal:absolute;mso-position-horizontal-relative:text;mso-position-vertical:absolute;mso-position-vertical-relative:text;mso-width-percent:0;mso-height-percent:0;mso-width-relative:margin;mso-height-relative:margin;v-text-anchor:middle" o:gfxdata="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" fillcolor="#ff9224" strokecolor="black [3213]" strokeweight="2.25pt">
                 <v:stroke joinstyle="miter"/>
                 <v:shadow on="t" type="perspective" color="black" offset="2.11672mm,1.2719mm" matrix="57016f,,,57016f"/>
                 <v:textbox>
@@ -4478,7 +4496,7 @@
           <w:noProof/>
         </w:rPr>
         <w:drawing>
-          <wp:anchor distT="0" distB="0" distL="114300" distR="114300" simplePos="0" relativeHeight="252125184" behindDoc="0" locked="0" layoutInCell="1" allowOverlap="1" wp14:anchorId="4374A87C" wp14:editId="0E0DDE57">
+          <wp:anchor distT="0" distB="0" distL="114300" distR="114300" simplePos="0" relativeHeight="252119040" behindDoc="0" locked="0" layoutInCell="1" allowOverlap="1" wp14:anchorId="4374A87C" wp14:editId="49B64DD7">
             <wp:simplePos x="0" y="0"/>
             <wp:positionH relativeFrom="margin">
               <wp:align>left</wp:align>
@@ -4560,7 +4578,7 @@
         <mc:AlternateContent>
           <mc:Choice Requires="wps">
             <w:drawing>
-              <wp:anchor distT="0" distB="0" distL="114300" distR="114300" simplePos="0" relativeHeight="252417024" behindDoc="0" locked="0" layoutInCell="1" allowOverlap="1" wp14:anchorId="3C4CB43B" wp14:editId="45177151">
+              <wp:anchor distT="0" distB="0" distL="114300" distR="114300" simplePos="0" relativeHeight="252410880" behindDoc="0" locked="0" layoutInCell="1" allowOverlap="1" wp14:anchorId="3C4CB43B" wp14:editId="71D51655">
                 <wp:simplePos x="0" y="0"/>
                 <wp:positionH relativeFrom="margin">
                   <wp:posOffset>0</wp:posOffset>
@@ -4635,7 +4653,7 @@
           </mc:Choice>
           <mc:Fallback>
             <w:pict>
-              <v:roundrect w14:anchorId="72CA2B0E" id="Rectangle: Rounded Corners 151" o:spid="_x0000_s1026" style="position:absolute;margin-left:0;margin-top:4.45pt;width:275.8pt;height:151.05pt;z-index:252417024;visibility:visible;mso-wrap-style:square;mso-width-percent:0;mso-height-percent:0;mso-wrap-distance-left:9pt;mso-wrap-distance-top:0;mso-wrap-distance-right:9pt;mso-wrap-distance-bottom:0;mso-position-horizontal:absolute;mso-position-horizontal-relative:margin;mso-position-vertical:absolute;mso-position-vertical-relative:text;mso-width-percent:0;mso-height-percent:0;mso-width-relative:margin;mso-height-relative:margin;v-text-anchor:middle" arcsize="6824f" o:gfxdata="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" filled="f" strokecolor="#ff9224" strokeweight="4pt">
+              <v:roundrect w14:anchorId="67FA8B3C" id="Rectangle: Rounded Corners 151" o:spid="_x0000_s1026" style="position:absolute;margin-left:0;margin-top:4.45pt;width:275.8pt;height:151.05pt;z-index:252410880;visibility:visible;mso-wrap-style:square;mso-width-percent:0;mso-height-percent:0;mso-wrap-distance-left:9pt;mso-wrap-distance-top:0;mso-wrap-distance-right:9pt;mso-wrap-distance-bottom:0;mso-position-horizontal:absolute;mso-position-horizontal-relative:margin;mso-position-vertical:absolute;mso-position-vertical-relative:text;mso-width-percent:0;mso-height-percent:0;mso-width-relative:margin;mso-height-relative:margin;v-text-anchor:middle" arcsize="6824f" o:gfxdata="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" filled="f" strokecolor="#ff9224" strokeweight="4pt">
                 <v:stroke joinstyle="miter"/>
                 <v:shadow on="t" type="perspective" color="black" origin="-.5,-.5" offset=".56083mm,.89753mm" matrix="66191f,,,66191f"/>
                 <w10:wrap anchorx="margin"/>
@@ -4669,7 +4687,7 @@
         <mc:AlternateContent>
           <mc:Choice Requires="wps">
             <w:drawing>
-              <wp:anchor distT="0" distB="0" distL="114300" distR="114300" simplePos="0" relativeHeight="252282880" behindDoc="0" locked="0" layoutInCell="1" allowOverlap="1" wp14:anchorId="3FFB2BDD" wp14:editId="2F6315BB">
+              <wp:anchor distT="0" distB="0" distL="114300" distR="114300" simplePos="0" relativeHeight="252276736" behindDoc="0" locked="0" layoutInCell="1" allowOverlap="1" wp14:anchorId="3FFB2BDD" wp14:editId="16C6A3EE">
                 <wp:simplePos x="0" y="0"/>
                 <wp:positionH relativeFrom="column">
                   <wp:posOffset>2132013</wp:posOffset>
@@ -4744,11 +4762,11 @@
           </mc:Choice>
           <mc:Fallback>
             <w:pict>
-              <v:shapetype w14:anchorId="6315BA15" id="_x0000_t32" coordsize="21600,21600" o:spt="32" o:oned="t" path="m,l21600,21600e" filled="f">
+              <v:shapetype w14:anchorId="2B489D1F" id="_x0000_t32" coordsize="21600,21600" o:spt="32" o:oned="t" path="m,l21600,21600e" filled="f">
                 <v:path arrowok="t" fillok="f" o:connecttype="none"/>
                 <o:lock v:ext="edit" shapetype="t"/>
               </v:shapetype>
-              <v:shape id="Straight Arrow Connector 808" o:spid="_x0000_s1026" type="#_x0000_t32" style="position:absolute;margin-left:167.9pt;margin-top:1.5pt;width:1.8pt;height:208.9pt;z-index:252282880;visibility:visible;mso-wrap-style:square;mso-wrap-distance-left:9pt;mso-wrap-distance-top:0;mso-wrap-distance-right:9pt;mso-wrap-distance-bottom:0;mso-position-horizontal:absolute;mso-position-horizontal-relative:text;mso-position-vertical:absolute;mso-position-vertical-relative:text" o:gfxdata="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" strokeweight="6.5pt">
+              <v:shape id="Straight Arrow Connector 808" o:spid="_x0000_s1026" type="#_x0000_t32" style="position:absolute;margin-left:167.9pt;margin-top:1.5pt;width:1.8pt;height:208.9pt;z-index:252276736;visibility:visible;mso-wrap-style:square;mso-wrap-distance-left:9pt;mso-wrap-distance-top:0;mso-wrap-distance-right:9pt;mso-wrap-distance-bottom:0;mso-position-horizontal:absolute;mso-position-horizontal-relative:text;mso-position-vertical:absolute;mso-position-vertical-relative:text" o:gfxdata="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" strokeweight="6.5pt">
                 <v:stroke endarrow="block" joinstyle="miter"/>
                 <v:shadow on="t" color="black" origin="-.5,-.5" offset="1.49672mm,1.49672mm"/>
               </v:shape>
@@ -4765,7 +4783,7 @@
         <mc:AlternateContent>
           <mc:Choice Requires="wps">
             <w:drawing>
-              <wp:anchor distT="0" distB="0" distL="114300" distR="114300" simplePos="0" relativeHeight="252283904" behindDoc="0" locked="0" layoutInCell="1" allowOverlap="1" wp14:anchorId="0B43D26D" wp14:editId="07457098">
+              <wp:anchor distT="0" distB="0" distL="114300" distR="114300" simplePos="0" relativeHeight="252277760" behindDoc="0" locked="0" layoutInCell="1" allowOverlap="1" wp14:anchorId="0B43D26D" wp14:editId="5D8BAE69">
                 <wp:simplePos x="0" y="0"/>
                 <wp:positionH relativeFrom="margin">
                   <wp:posOffset>0</wp:posOffset>
@@ -4863,7 +4881,7 @@
           </mc:Choice>
           <mc:Fallback>
             <w:pict>
-              <v:shapetype w14:anchorId="7E6B93D4" id="_x0000_t13" coordsize="21600,21600" o:spt="13" adj="16200,5400" path="m@0,l@0@1,0@1,0@2@0@2@0,21600,21600,10800xe">
+              <v:shapetype w14:anchorId="495E4DB8" id="_x0000_t13" coordsize="21600,21600" o:spt="13" adj="16200,5400" path="m@0,l@0@1,0@1,0@2@0@2@0,21600,21600,10800xe">
                 <v:stroke joinstyle="miter"/>
                 <v:formulas>
                   <v:f eqn="val #0"/>
@@ -4879,7 +4897,7 @@
                   <v:h position="#0,#1" xrange="0,21600" yrange="0,10800"/>
                 </v:handles>
               </v:shapetype>
-              <v:shape id="Arrow: Right 809" o:spid="_x0000_s1026" type="#_x0000_t13" style="position:absolute;margin-left:0;margin-top:273pt;width:442.5pt;height:15.8pt;rotation:-90;z-index:252283904;visibility:visible;mso-wrap-style:square;mso-width-percent:0;mso-height-percent:0;mso-wrap-distance-left:9pt;mso-wrap-distance-top:0;mso-wrap-distance-right:9pt;mso-wrap-distance-bottom:0;mso-position-horizontal:absolute;mso-position-horizontal-relative:margin;mso-position-vertical:absolute;mso-position-vertical-relative:text;mso-width-percent:0;mso-height-percent:0;mso-width-relative:margin;mso-height-relative:margin;v-text-anchor:middle" o:gfxdata="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" adj="20496" fillcolor="#ffce33" strokecolor="black [3213]" strokeweight="1.25pt">
+              <v:shape id="Arrow: Right 809" o:spid="_x0000_s1026" type="#_x0000_t13" style="position:absolute;margin-left:0;margin-top:273pt;width:442.5pt;height:15.8pt;rotation:-90;z-index:252277760;visibility:visible;mso-wrap-style:square;mso-width-percent:0;mso-height-percent:0;mso-wrap-distance-left:9pt;mso-wrap-distance-top:0;mso-wrap-distance-right:9pt;mso-wrap-distance-bottom:0;mso-position-horizontal:absolute;mso-position-horizontal-relative:margin;mso-position-vertical:absolute;mso-position-vertical-relative:text;mso-width-percent:0;mso-height-percent:0;mso-width-relative:margin;mso-height-relative:margin;v-text-anchor:middle" o:gfxdata="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" adj="20496" fillcolor="#ffce33" strokecolor="black [3213]" strokeweight="1.25pt">
                 <v:fill color2="#ff8001" rotate="t" angle="270" colors="0 #ffce33;9175f #ff9f3f;24904f #ff9b37;54395f #ff972e;1 #ff8001" focus="100%" type="gradient"/>
                 <v:shadow on="t" color="black" opacity="26214f" origin="-.5,-.5" offset=".74836mm,.74836mm"/>
                 <w10:wrap anchorx="margin"/>
@@ -4905,7 +4923,7 @@
         <mc:AlternateContent>
           <mc:Choice Requires="wps">
             <w:drawing>
-              <wp:anchor distT="0" distB="0" distL="114300" distR="114300" simplePos="0" relativeHeight="252292096" behindDoc="0" locked="0" layoutInCell="1" allowOverlap="1" wp14:anchorId="0537CD6B" wp14:editId="0DFD198A">
+              <wp:anchor distT="0" distB="0" distL="114300" distR="114300" simplePos="0" relativeHeight="252285952" behindDoc="0" locked="0" layoutInCell="1" allowOverlap="1" wp14:anchorId="0537CD6B" wp14:editId="52AEE0E3">
                 <wp:simplePos x="0" y="0"/>
                 <wp:positionH relativeFrom="margin">
                   <wp:posOffset>643466</wp:posOffset>
@@ -4978,7 +4996,7 @@
           </mc:Choice>
           <mc:Fallback>
             <w:pict>
-              <v:shapetype w14:anchorId="1D5E57E4" id="_x0000_t88" coordsize="21600,21600" o:spt="88" adj="1800,10800" path="m,qx10800@0l10800@2qy21600@11,10800@3l10800@1qy,21600e" filled="f">
+              <v:shapetype w14:anchorId="09C0F572" id="_x0000_t88" coordsize="21600,21600" o:spt="88" adj="1800,10800" path="m,qx10800@0l10800@2qy21600@11,10800@3l10800@1qy,21600e" filled="f">
                 <v:formulas>
                   <v:f eqn="val #0"/>
                   <v:f eqn="sum 21600 0 #0"/>
@@ -4999,7 +5017,7 @@
                   <v:h position="bottomRight,#1" yrange="@9,@10"/>
                 </v:handles>
               </v:shapetype>
-              <v:shape id="Right Brace 813" o:spid="_x0000_s1026" type="#_x0000_t88" style="position:absolute;margin-left:50.65pt;margin-top:15pt;width:31.1pt;height:154.95pt;z-index:252292096;visibility:visible;mso-wrap-style:square;mso-width-percent:0;mso-height-percent:0;mso-wrap-distance-left:9pt;mso-wrap-distance-top:0;mso-wrap-distance-right:9pt;mso-wrap-distance-bottom:0;mso-position-horizontal:absolute;mso-position-horizontal-relative:margin;mso-position-vertical:absolute;mso-position-vertical-relative:text;mso-width-percent:0;mso-height-percent:0;mso-width-relative:margin;mso-height-relative:margin;v-text-anchor:middle" o:gfxdata="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" adj="3727" strokecolor="#ff9224" strokeweight="4pt">
+              <v:shape id="Right Brace 813" o:spid="_x0000_s1026" type="#_x0000_t88" style="position:absolute;margin-left:50.65pt;margin-top:15pt;width:31.1pt;height:154.95pt;z-index:252285952;visibility:visible;mso-wrap-style:square;mso-width-percent:0;mso-height-percent:0;mso-wrap-distance-left:9pt;mso-wrap-distance-top:0;mso-wrap-distance-right:9pt;mso-wrap-distance-bottom:0;mso-position-horizontal:absolute;mso-position-horizontal-relative:margin;mso-position-vertical:absolute;mso-position-vertical-relative:text;mso-width-percent:0;mso-height-percent:0;mso-width-relative:margin;mso-height-relative:margin;v-text-anchor:middle" o:gfxdata="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" adj="3727" strokecolor="#ff9224" strokeweight="4pt">
                 <v:stroke joinstyle="miter"/>
                 <v:shadow on="t" color="black" offset="1.081mm,.90706mm"/>
                 <w10:wrap anchorx="margin"/>
@@ -5036,10 +5054,13 @@
     <w:p/>
     <w:p>
       <w:r>
+        <w:rPr>
+          <w:noProof/>
+        </w:rPr>
         <mc:AlternateContent>
           <mc:Choice Requires="wps">
             <w:drawing>
-              <wp:anchor distT="0" distB="0" distL="114300" distR="114300" simplePos="0" relativeHeight="252459008" behindDoc="0" locked="0" layoutInCell="1" allowOverlap="1" wp14:anchorId="44161B85" wp14:editId="16451ACF">
+              <wp:anchor distT="0" distB="0" distL="114300" distR="114300" simplePos="0" relativeHeight="252452864" behindDoc="0" locked="0" layoutInCell="1" allowOverlap="1" wp14:anchorId="44161B85" wp14:editId="19F65024">
                 <wp:simplePos x="0" y="0"/>
                 <wp:positionH relativeFrom="column">
                   <wp:posOffset>3529965</wp:posOffset>
@@ -5102,7 +5123,7 @@
           </mc:Choice>
           <mc:Fallback>
             <w:pict>
-              <v:shape w14:anchorId="44161B85" id="Text Box 131" o:spid="_x0000_s1076" type="#_x0000_t202" style="position:absolute;margin-left:277.95pt;margin-top:204.4pt;width:24pt;height:34.55pt;z-index:252459008;visibility:visible;mso-wrap-style:square;mso-wrap-distance-left:9pt;mso-wrap-distance-top:0;mso-wrap-distance-right:9pt;mso-wrap-distance-bottom:0;mso-position-horizontal:absolute;mso-position-horizontal-relative:text;mso-position-vertical:absolute;mso-position-vertical-relative:text;v-text-anchor:top" o:gfxdata="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" filled="f" stroked="f" strokeweight=".5pt">
+              <v:shape w14:anchorId="44161B85" id="Text Box 131" o:spid="_x0000_s1076" type="#_x0000_t202" style="position:absolute;margin-left:277.95pt;margin-top:204.4pt;width:24pt;height:34.55pt;z-index:252452864;visibility:visible;mso-wrap-style:square;mso-wrap-distance-left:9pt;mso-wrap-distance-top:0;mso-wrap-distance-right:9pt;mso-wrap-distance-bottom:0;mso-position-horizontal:absolute;mso-position-horizontal-relative:text;mso-position-vertical:absolute;mso-position-vertical-relative:text;v-text-anchor:top" o:gfxdata="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" filled="f" stroked="f" strokeweight=".5pt">
                 <v:textbox>
                   <w:txbxContent>
                     <w:p>
@@ -5128,10 +5149,13 @@
         </mc:AlternateContent>
       </w:r>
       <w:r>
+        <w:rPr>
+          <w:noProof/>
+        </w:rPr>
         <mc:AlternateContent>
           <mc:Choice Requires="wps">
             <w:drawing>
-              <wp:anchor distT="0" distB="0" distL="114300" distR="114300" simplePos="0" relativeHeight="252457984" behindDoc="0" locked="0" layoutInCell="1" allowOverlap="1" wp14:anchorId="29E85C3C" wp14:editId="53C9F75D">
+              <wp:anchor distT="0" distB="0" distL="114300" distR="114300" simplePos="0" relativeHeight="252451840" behindDoc="0" locked="0" layoutInCell="1" allowOverlap="1" wp14:anchorId="29E85C3C" wp14:editId="196D293B">
                 <wp:simplePos x="0" y="0"/>
                 <wp:positionH relativeFrom="column">
                   <wp:posOffset>3500120</wp:posOffset>
@@ -5225,7 +5249,7 @@
           </mc:Choice>
           <mc:Fallback>
             <w:pict>
-              <v:oval w14:anchorId="29E85C3C" id="Oval 130" o:spid="_x0000_s1077" style="position:absolute;margin-left:275.6pt;margin-top:207.3pt;width:28.8pt;height:28.8pt;z-index:252457984;visibility:visible;mso-wrap-style:square;mso-width-percent:0;mso-height-percent:0;mso-wrap-distance-left:9pt;mso-wrap-distance-top:0;mso-wrap-distance-right:9pt;mso-wrap-distance-bottom:0;mso-position-horizontal:absolute;mso-position-horizontal-relative:text;mso-position-vertical:absolute;mso-position-vertical-relative:text;mso-width-percent:0;mso-height-percent:0;mso-width-relative:margin;mso-height-relative:margin;v-text-anchor:middle" o:gfxdata="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" fillcolor="#ff9224" strokecolor="black [3213]" strokeweight="2.25pt">
+              <v:oval w14:anchorId="29E85C3C" id="Oval 130" o:spid="_x0000_s1077" style="position:absolute;margin-left:275.6pt;margin-top:207.3pt;width:28.8pt;height:28.8pt;z-index:252451840;visibility:visible;mso-wrap-style:square;mso-width-percent:0;mso-height-percent:0;mso-wrap-distance-left:9pt;mso-wrap-distance-top:0;mso-wrap-distance-right:9pt;mso-wrap-distance-bottom:0;mso-position-horizontal:absolute;mso-position-horizontal-relative:text;mso-position-vertical:absolute;mso-position-vertical-relative:text;mso-width-percent:0;mso-height-percent:0;mso-width-relative:margin;mso-height-relative:margin;v-text-anchor:middle" o:gfxdata="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" fillcolor="#ff9224" strokecolor="black [3213]" strokeweight="2.25pt">
                 <v:stroke joinstyle="miter"/>
                 <v:shadow on="t" type="perspective" color="black" offset="2.11672mm,1.2719mm" matrix="57016f,,,57016f"/>
                 <v:textbox>
@@ -5253,10 +5277,13 @@
         </mc:AlternateContent>
       </w:r>
       <w:r>
+        <w:rPr>
+          <w:noProof/>
+        </w:rPr>
         <mc:AlternateContent>
           <mc:Choice Requires="wps">
             <w:drawing>
-              <wp:anchor distT="0" distB="0" distL="114300" distR="114300" simplePos="0" relativeHeight="252455936" behindDoc="0" locked="0" layoutInCell="1" allowOverlap="1" wp14:anchorId="599E51EF" wp14:editId="6D452218">
+              <wp:anchor distT="0" distB="0" distL="114300" distR="114300" simplePos="0" relativeHeight="252449792" behindDoc="0" locked="0" layoutInCell="1" allowOverlap="1" wp14:anchorId="599E51EF" wp14:editId="0BD38019">
                 <wp:simplePos x="0" y="0"/>
                 <wp:positionH relativeFrom="column">
                   <wp:posOffset>2595245</wp:posOffset>
@@ -5319,7 +5346,7 @@
           </mc:Choice>
           <mc:Fallback>
             <w:pict>
-              <v:shape w14:anchorId="599E51EF" id="Text Box 128" o:spid="_x0000_s1078" type="#_x0000_t202" style="position:absolute;margin-left:204.35pt;margin-top:158.25pt;width:24pt;height:34.55pt;z-index:252455936;visibility:visible;mso-wrap-style:square;mso-wrap-distance-left:9pt;mso-wrap-distance-top:0;mso-wrap-distance-right:9pt;mso-wrap-distance-bottom:0;mso-position-horizontal:absolute;mso-position-horizontal-relative:text;mso-position-vertical:absolute;mso-position-vertical-relative:text;v-text-anchor:top" o:gfxdata="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" filled="f" stroked="f" strokeweight=".5pt">
+              <v:shape w14:anchorId="599E51EF" id="Text Box 128" o:spid="_x0000_s1078" type="#_x0000_t202" style="position:absolute;margin-left:204.35pt;margin-top:158.25pt;width:24pt;height:34.55pt;z-index:252449792;visibility:visible;mso-wrap-style:square;mso-wrap-distance-left:9pt;mso-wrap-distance-top:0;mso-wrap-distance-right:9pt;mso-wrap-distance-bottom:0;mso-position-horizontal:absolute;mso-position-horizontal-relative:text;mso-position-vertical:absolute;mso-position-vertical-relative:text;v-text-anchor:top" o:gfxdata="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" filled="f" stroked="f" strokeweight=".5pt">
                 <v:textbox>
                   <w:txbxContent>
                     <w:p>
@@ -5345,10 +5372,13 @@
         </mc:AlternateContent>
       </w:r>
       <w:r>
+        <w:rPr>
+          <w:noProof/>
+        </w:rPr>
         <mc:AlternateContent>
           <mc:Choice Requires="wps">
             <w:drawing>
-              <wp:anchor distT="0" distB="0" distL="114300" distR="114300" simplePos="0" relativeHeight="252454912" behindDoc="0" locked="0" layoutInCell="1" allowOverlap="1" wp14:anchorId="087E578E" wp14:editId="67D4E43F">
+              <wp:anchor distT="0" distB="0" distL="114300" distR="114300" simplePos="0" relativeHeight="252448768" behindDoc="0" locked="0" layoutInCell="1" allowOverlap="1" wp14:anchorId="087E578E" wp14:editId="4BE5F362">
                 <wp:simplePos x="0" y="0"/>
                 <wp:positionH relativeFrom="column">
                   <wp:posOffset>2570480</wp:posOffset>
@@ -5442,7 +5472,7 @@
           </mc:Choice>
           <mc:Fallback>
             <w:pict>
-              <v:oval w14:anchorId="087E578E" id="Oval 63" o:spid="_x0000_s1079" style="position:absolute;margin-left:202.4pt;margin-top:160.65pt;width:28.8pt;height:28.8pt;z-index:252454912;visibility:visible;mso-wrap-style:square;mso-width-percent:0;mso-height-percent:0;mso-wrap-distance-left:9pt;mso-wrap-distance-top:0;mso-wrap-distance-right:9pt;mso-wrap-distance-bottom:0;mso-position-horizontal:absolute;mso-position-horizontal-relative:text;mso-position-vertical:absolute;mso-position-vertical-relative:text;mso-width-percent:0;mso-height-percent:0;mso-width-relative:margin;mso-height-relative:margin;v-text-anchor:middle" o:gfxdata="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" fillcolor="#ff9224" strokecolor="black [3213]" strokeweight="2.25pt">
+              <v:oval w14:anchorId="087E578E" id="Oval 63" o:spid="_x0000_s1079" style="position:absolute;margin-left:202.4pt;margin-top:160.65pt;width:28.8pt;height:28.8pt;z-index:252448768;visibility:visible;mso-wrap-style:square;mso-width-percent:0;mso-height-percent:0;mso-wrap-distance-left:9pt;mso-wrap-distance-top:0;mso-wrap-distance-right:9pt;mso-wrap-distance-bottom:0;mso-position-horizontal:absolute;mso-position-horizontal-relative:text;mso-position-vertical:absolute;mso-position-vertical-relative:text;mso-width-percent:0;mso-height-percent:0;mso-width-relative:margin;mso-height-relative:margin;v-text-anchor:middle" o:gfxdata="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" fillcolor="#ff9224" strokecolor="black [3213]" strokeweight="2.25pt">
                 <v:stroke joinstyle="miter"/>
                 <v:shadow on="t" type="perspective" color="black" offset="2.11672mm,1.2719mm" matrix="57016f,,,57016f"/>
                 <v:textbox>
@@ -5474,7 +5504,7 @@
           <w:noProof/>
         </w:rPr>
         <w:drawing>
-          <wp:inline distT="0" distB="0" distL="0" distR="0" wp14:anchorId="1EC327ED" wp14:editId="22DA4532">
+          <wp:inline distT="0" distB="0" distL="0" distR="0" wp14:anchorId="1EC327ED" wp14:editId="4FB6C833">
             <wp:extent cx="5943600" cy="3790315"/>
             <wp:effectExtent l="0" t="0" r="0" b="635"/>
             <wp:docPr id="1" name="Picture 1" descr="Graphical user interface, application, website&#10;&#10;Description automatically generated"/>
@@ -5516,6 +5546,2696 @@
     <w:p/>
     <w:p/>
     <w:p/>
+    <w:p/>
+    <w:p/>
+    <w:p/>
+    <w:p/>
+    <w:p/>
+    <w:p/>
+    <w:p/>
+    <w:p/>
+    <w:p/>
+    <w:p>
+      <w:r>
+        <w:rPr>
+          <w:noProof/>
+        </w:rPr>
+        <w:lastRenderedPageBreak/>
+        <mc:AlternateContent>
+          <mc:Choice Requires="wpg">
+            <w:drawing>
+              <wp:anchor distT="0" distB="0" distL="114300" distR="114300" simplePos="0" relativeHeight="252472320" behindDoc="0" locked="0" layoutInCell="1" allowOverlap="1" wp14:anchorId="6EC5AA17" wp14:editId="3EC23EBF">
+                <wp:simplePos x="0" y="0"/>
+                <wp:positionH relativeFrom="column">
+                  <wp:posOffset>1284242</wp:posOffset>
+                </wp:positionH>
+                <wp:positionV relativeFrom="paragraph">
+                  <wp:posOffset>1548130</wp:posOffset>
+                </wp:positionV>
+                <wp:extent cx="304800" cy="438785"/>
+                <wp:effectExtent l="19050" t="0" r="171450" b="75565"/>
+                <wp:wrapNone/>
+                <wp:docPr id="21" name="Group 21"/>
+                <wp:cNvGraphicFramePr/>
+                <a:graphic xmlns:a="http://schemas.openxmlformats.org/drawingml/2006/main">
+                  <a:graphicData uri="http://schemas.microsoft.com/office/word/2010/wordprocessingGroup">
+                    <wpg:wgp>
+                      <wpg:cNvGrpSpPr/>
+                      <wpg:grpSpPr>
+                        <a:xfrm>
+                          <a:off x="0" y="0"/>
+                          <a:ext cx="304800" cy="438785"/>
+                          <a:chOff x="4482" y="8964"/>
+                          <a:chExt cx="304800" cy="438785"/>
+                        </a:xfrm>
+                      </wpg:grpSpPr>
+                      <wps:wsp>
+                        <wps:cNvPr id="22" name="Oval 22"/>
+                        <wps:cNvSpPr/>
+                        <wps:spPr>
+                          <a:xfrm>
+                            <a:off x="15688" y="70597"/>
+                            <a:ext cx="274320" cy="274320"/>
+                          </a:xfrm>
+                          <a:prstGeom prst="ellipse">
+                            <a:avLst/>
+                          </a:prstGeom>
+                          <a:solidFill>
+                            <a:srgbClr val="FF9224"/>
+                          </a:solidFill>
+                          <a:ln w="22225">
+                            <a:solidFill>
+                              <a:schemeClr val="tx1"/>
+                            </a:solidFill>
+                          </a:ln>
+                          <a:effectLst>
+                            <a:outerShdw blurRad="114300" dist="88900" dir="1860000" sx="87000" sy="87000" algn="ctr" rotWithShape="0">
+                              <a:srgbClr val="000000"/>
+                            </a:outerShdw>
+                          </a:effectLst>
+                        </wps:spPr>
+                        <wps:style>
+                          <a:lnRef idx="2">
+                            <a:schemeClr val="accent1">
+                              <a:shade val="50000"/>
+                            </a:schemeClr>
+                          </a:lnRef>
+                          <a:fillRef idx="1">
+                            <a:schemeClr val="accent1"/>
+                          </a:fillRef>
+                          <a:effectRef idx="0">
+                            <a:schemeClr val="accent1"/>
+                          </a:effectRef>
+                          <a:fontRef idx="minor">
+                            <a:schemeClr val="lt1"/>
+                          </a:fontRef>
+                        </wps:style>
+                        <wps:txbx>
+                          <w:txbxContent>
+                            <w:p>
+                              <w:pPr>
+                                <w:spacing w:after="0" w:line="240" w:lineRule="auto"/>
+                                <w:jc w:val="center"/>
+                                <w:rPr>
+                                  <w:b/>
+                                  <w:bCs/>
+                                  <w:sz w:val="56"/>
+                                  <w:szCs w:val="56"/>
+                                  <w14:shadow w14:blurRad="0" w14:dist="0" w14:dir="0" w14:sx="1000" w14:sy="1000" w14:kx="0" w14:ky="0" w14:algn="ctr">
+                                    <w14:schemeClr w14:val="tx1"/>
+                                  </w14:shadow>
+                                </w:rPr>
+                              </w:pPr>
+                            </w:p>
+                          </w:txbxContent>
+                        </wps:txbx>
+                        <wps:bodyPr rot="0" spcFirstLastPara="0" vertOverflow="overflow" horzOverflow="overflow" vert="horz" wrap="square" lIns="91440" tIns="45720" rIns="91440" bIns="45720" numCol="1" spcCol="0" rtlCol="0" fromWordArt="0" anchor="ctr" anchorCtr="0" forceAA="0" compatLnSpc="1">
+                          <a:prstTxWarp prst="textNoShape">
+                            <a:avLst/>
+                          </a:prstTxWarp>
+                          <a:noAutofit/>
+                        </wps:bodyPr>
+                      </wps:wsp>
+                      <wps:wsp>
+                        <wps:cNvPr id="23" name="Text Box 23"/>
+                        <wps:cNvSpPr txBox="1"/>
+                        <wps:spPr>
+                          <a:xfrm>
+                            <a:off x="4482" y="8964"/>
+                            <a:ext cx="304800" cy="438785"/>
+                          </a:xfrm>
+                          <a:prstGeom prst="rect">
+                            <a:avLst/>
+                          </a:prstGeom>
+                          <a:noFill/>
+                          <a:ln w="6350">
+                            <a:noFill/>
+                          </a:ln>
+                        </wps:spPr>
+                        <wps:txbx>
+                          <w:txbxContent>
+                            <w:p>
+                              <w:pPr>
+                                <w:spacing w:after="0" w:line="240" w:lineRule="auto"/>
+                                <w:jc w:val="center"/>
+                                <w:rPr>
+                                  <w:sz w:val="36"/>
+                                  <w:szCs w:val="36"/>
+                                </w:rPr>
+                              </w:pPr>
+                              <w:r>
+                                <w:rPr>
+                                  <w:b/>
+                                  <w:bCs/>
+                                  <w:sz w:val="36"/>
+                                  <w:szCs w:val="36"/>
+                                </w:rPr>
+                                <w:t>2</w:t>
+                              </w:r>
+                            </w:p>
+                          </w:txbxContent>
+                        </wps:txbx>
+                        <wps:bodyPr rot="0" spcFirstLastPara="0" vertOverflow="overflow" horzOverflow="overflow" vert="horz" wrap="square" lIns="91440" tIns="45720" rIns="91440" bIns="45720" numCol="1" spcCol="0" rtlCol="0" fromWordArt="0" anchor="t" anchorCtr="0" forceAA="0" compatLnSpc="1">
+                          <a:prstTxWarp prst="textNoShape">
+                            <a:avLst/>
+                          </a:prstTxWarp>
+                          <a:noAutofit/>
+                        </wps:bodyPr>
+                      </wps:wsp>
+                    </wpg:wgp>
+                  </a:graphicData>
+                </a:graphic>
+                <wp14:sizeRelH relativeFrom="margin">
+                  <wp14:pctWidth>0</wp14:pctWidth>
+                </wp14:sizeRelH>
+                <wp14:sizeRelV relativeFrom="margin">
+                  <wp14:pctHeight>0</wp14:pctHeight>
+                </wp14:sizeRelV>
+              </wp:anchor>
+            </w:drawing>
+          </mc:Choice>
+          <mc:Fallback>
+            <w:pict>
+              <v:group w14:anchorId="6EC5AA17" id="Group 21" o:spid="_x0000_s1080" style="position:absolute;margin-left:101.1pt;margin-top:121.9pt;width:24pt;height:34.55pt;z-index:252472320;mso-width-relative:margin;mso-height-relative:margin" coordorigin="4482,8964" coordsize="304800,438785" o:gfxdata="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">
+                <v:oval id="Oval 22" o:spid="_x0000_s1081" style="position:absolute;left:15688;top:70597;width:274320;height:274320;visibility:visible;mso-wrap-style:square;v-text-anchor:middle" o:gfxdata="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" fillcolor="#ff9224" strokecolor="black [3213]" strokeweight="1.75pt">
+                  <v:stroke joinstyle="miter"/>
+                  <v:shadow on="t" type="perspective" color="black" offset="2.11672mm,1.2719mm" matrix="57016f,,,57016f"/>
+                  <v:textbox>
+                    <w:txbxContent>
+                      <w:p>
+                        <w:pPr>
+                          <w:spacing w:after="0" w:line="240" w:lineRule="auto"/>
+                          <w:jc w:val="center"/>
+                          <w:rPr>
+                            <w:b/>
+                            <w:bCs/>
+                            <w:sz w:val="56"/>
+                            <w:szCs w:val="56"/>
+                            <w14:shadow w14:blurRad="0" w14:dist="0" w14:dir="0" w14:sx="1000" w14:sy="1000" w14:kx="0" w14:ky="0" w14:algn="ctr">
+                              <w14:schemeClr w14:val="tx1"/>
+                            </w14:shadow>
+                          </w:rPr>
+                        </w:pPr>
+                      </w:p>
+                    </w:txbxContent>
+                  </v:textbox>
+                </v:oval>
+                <v:shape id="Text Box 23" o:spid="_x0000_s1082" type="#_x0000_t202" style="position:absolute;left:4482;top:8964;width:304800;height:438785;visibility:visible;mso-wrap-style:square;v-text-anchor:top" o:gfxdata="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" filled="f" stroked="f" strokeweight=".5pt">
+                  <v:textbox>
+                    <w:txbxContent>
+                      <w:p>
+                        <w:pPr>
+                          <w:spacing w:after="0" w:line="240" w:lineRule="auto"/>
+                          <w:jc w:val="center"/>
+                          <w:rPr>
+                            <w:sz w:val="36"/>
+                            <w:szCs w:val="36"/>
+                          </w:rPr>
+                        </w:pPr>
+                        <w:r>
+                          <w:rPr>
+                            <w:b/>
+                            <w:bCs/>
+                            <w:sz w:val="36"/>
+                            <w:szCs w:val="36"/>
+                          </w:rPr>
+                          <w:t>2</w:t>
+                        </w:r>
+                      </w:p>
+                    </w:txbxContent>
+                  </v:textbox>
+                </v:shape>
+              </v:group>
+            </w:pict>
+          </mc:Fallback>
+        </mc:AlternateContent>
+      </w:r>
+      <w:r>
+        <w:rPr>
+          <w:b/>
+          <w:bCs/>
+          <w:noProof/>
+        </w:rPr>
+        <w:drawing>
+          <wp:anchor distT="0" distB="0" distL="114300" distR="114300" simplePos="0" relativeHeight="252508160" behindDoc="0" locked="0" layoutInCell="1" allowOverlap="1" wp14:anchorId="6C4FE62A" wp14:editId="5709B3AE">
+            <wp:simplePos x="0" y="0"/>
+            <wp:positionH relativeFrom="margin">
+              <wp:posOffset>2530520</wp:posOffset>
+            </wp:positionH>
+            <wp:positionV relativeFrom="paragraph">
+              <wp:posOffset>2260283</wp:posOffset>
+            </wp:positionV>
+            <wp:extent cx="488315" cy="322731"/>
+            <wp:effectExtent l="159068" t="0" r="185102" b="13653"/>
+            <wp:wrapNone/>
+            <wp:docPr id="149" name="Picture 149" descr="Shape, arrow&#10;&#10;Description automatically generated"/>
+            <wp:cNvGraphicFramePr>
+              <a:graphicFrameLocks xmlns:a="http://schemas.openxmlformats.org/drawingml/2006/main" noChangeAspect="1"/>
+            </wp:cNvGraphicFramePr>
+            <a:graphic xmlns:a="http://schemas.openxmlformats.org/drawingml/2006/main">
+              <a:graphicData uri="http://schemas.openxmlformats.org/drawingml/2006/picture">
+                <pic:pic xmlns:pic="http://schemas.openxmlformats.org/drawingml/2006/picture">
+                  <pic:nvPicPr>
+                    <pic:cNvPr id="1" name="Picture 1" descr="Shape, arrow&#10;&#10;Description automatically generated"/>
+                    <pic:cNvPicPr>
+                      <a:picLocks noChangeAspect="1" noChangeArrowheads="1"/>
+                    </pic:cNvPicPr>
+                  </pic:nvPicPr>
+                  <pic:blipFill>
+                    <a:blip r:embed="rId6" cstate="print">
+                      <a:extLst>
+                        <a:ext uri="{28A0092B-C50C-407E-A947-70E740481C1C}">
+                          <a14:useLocalDpi xmlns:a14="http://schemas.microsoft.com/office/drawing/2010/main" val="0"/>
+                        </a:ext>
+                      </a:extLst>
+                    </a:blip>
+                    <a:srcRect/>
+                    <a:stretch>
+                      <a:fillRect/>
+                    </a:stretch>
+                  </pic:blipFill>
+                  <pic:spPr bwMode="auto">
+                    <a:xfrm rot="3196864" flipH="1">
+                      <a:off x="0" y="0"/>
+                      <a:ext cx="488315" cy="322731"/>
+                    </a:xfrm>
+                    <a:prstGeom prst="rect">
+                      <a:avLst/>
+                    </a:prstGeom>
+                    <a:noFill/>
+                    <a:ln>
+                      <a:noFill/>
+                    </a:ln>
+                    <a:effectLst>
+                      <a:outerShdw blurRad="50800" dist="38100" dir="3540000" sx="108000" sy="108000" algn="tr" rotWithShape="0">
+                        <a:prstClr val="black"/>
+                      </a:outerShdw>
+                    </a:effectLst>
+                  </pic:spPr>
+                </pic:pic>
+              </a:graphicData>
+            </a:graphic>
+            <wp14:sizeRelH relativeFrom="margin">
+              <wp14:pctWidth>0</wp14:pctWidth>
+            </wp14:sizeRelH>
+            <wp14:sizeRelV relativeFrom="margin">
+              <wp14:pctHeight>0</wp14:pctHeight>
+            </wp14:sizeRelV>
+          </wp:anchor>
+        </w:drawing>
+      </w:r>
+      <w:r>
+        <w:rPr>
+          <w:b/>
+          <w:bCs/>
+          <w:noProof/>
+        </w:rPr>
+        <w:drawing>
+          <wp:anchor distT="0" distB="0" distL="114300" distR="114300" simplePos="0" relativeHeight="252506112" behindDoc="0" locked="0" layoutInCell="1" allowOverlap="1" wp14:anchorId="72282AB5" wp14:editId="76920975">
+            <wp:simplePos x="0" y="0"/>
+            <wp:positionH relativeFrom="margin">
+              <wp:posOffset>2890959</wp:posOffset>
+            </wp:positionH>
+            <wp:positionV relativeFrom="paragraph">
+              <wp:posOffset>2262107</wp:posOffset>
+            </wp:positionV>
+            <wp:extent cx="488315" cy="312420"/>
+            <wp:effectExtent l="164148" t="0" r="113982" b="0"/>
+            <wp:wrapNone/>
+            <wp:docPr id="148" name="Picture 148" descr="Shape, arrow&#10;&#10;Description automatically generated"/>
+            <wp:cNvGraphicFramePr>
+              <a:graphicFrameLocks xmlns:a="http://schemas.openxmlformats.org/drawingml/2006/main" noChangeAspect="1"/>
+            </wp:cNvGraphicFramePr>
+            <a:graphic xmlns:a="http://schemas.openxmlformats.org/drawingml/2006/main">
+              <a:graphicData uri="http://schemas.openxmlformats.org/drawingml/2006/picture">
+                <pic:pic xmlns:pic="http://schemas.openxmlformats.org/drawingml/2006/picture">
+                  <pic:nvPicPr>
+                    <pic:cNvPr id="1" name="Picture 1" descr="Shape, arrow&#10;&#10;Description automatically generated"/>
+                    <pic:cNvPicPr>
+                      <a:picLocks noChangeAspect="1" noChangeArrowheads="1"/>
+                    </pic:cNvPicPr>
+                  </pic:nvPicPr>
+                  <pic:blipFill>
+                    <a:blip r:embed="rId7" cstate="print">
+                      <a:extLst>
+                        <a:ext uri="{28A0092B-C50C-407E-A947-70E740481C1C}">
+                          <a14:useLocalDpi xmlns:a14="http://schemas.microsoft.com/office/drawing/2010/main" val="0"/>
+                        </a:ext>
+                      </a:extLst>
+                    </a:blip>
+                    <a:srcRect/>
+                    <a:stretch>
+                      <a:fillRect/>
+                    </a:stretch>
+                  </pic:blipFill>
+                  <pic:spPr bwMode="auto">
+                    <a:xfrm rot="7553194" flipH="1" flipV="1">
+                      <a:off x="0" y="0"/>
+                      <a:ext cx="488315" cy="312420"/>
+                    </a:xfrm>
+                    <a:prstGeom prst="rect">
+                      <a:avLst/>
+                    </a:prstGeom>
+                    <a:noFill/>
+                    <a:ln>
+                      <a:noFill/>
+                    </a:ln>
+                    <a:effectLst>
+                      <a:outerShdw blurRad="50800" dist="38100" dir="21540000" sx="108000" sy="108000" algn="tr" rotWithShape="0">
+                        <a:prstClr val="black"/>
+                      </a:outerShdw>
+                    </a:effectLst>
+                  </pic:spPr>
+                </pic:pic>
+              </a:graphicData>
+            </a:graphic>
+            <wp14:sizeRelH relativeFrom="margin">
+              <wp14:pctWidth>0</wp14:pctWidth>
+            </wp14:sizeRelH>
+            <wp14:sizeRelV relativeFrom="margin">
+              <wp14:pctHeight>0</wp14:pctHeight>
+            </wp14:sizeRelV>
+          </wp:anchor>
+        </w:drawing>
+      </w:r>
+      <w:r>
+        <w:rPr>
+          <w:noProof/>
+        </w:rPr>
+        <mc:AlternateContent>
+          <mc:Choice Requires="wpg">
+            <w:drawing>
+              <wp:anchor distT="0" distB="0" distL="114300" distR="114300" simplePos="0" relativeHeight="252509184" behindDoc="0" locked="0" layoutInCell="1" allowOverlap="1" wp14:anchorId="4AF861C1" wp14:editId="6176CF57">
+                <wp:simplePos x="0" y="0"/>
+                <wp:positionH relativeFrom="column">
+                  <wp:posOffset>2806700</wp:posOffset>
+                </wp:positionH>
+                <wp:positionV relativeFrom="paragraph">
+                  <wp:posOffset>2273572</wp:posOffset>
+                </wp:positionV>
+                <wp:extent cx="304800" cy="438785"/>
+                <wp:effectExtent l="19050" t="0" r="171450" b="56515"/>
+                <wp:wrapNone/>
+                <wp:docPr id="25" name="Group 25"/>
+                <wp:cNvGraphicFramePr/>
+                <a:graphic xmlns:a="http://schemas.openxmlformats.org/drawingml/2006/main">
+                  <a:graphicData uri="http://schemas.microsoft.com/office/word/2010/wordprocessingGroup">
+                    <wpg:wgp>
+                      <wpg:cNvGrpSpPr/>
+                      <wpg:grpSpPr>
+                        <a:xfrm>
+                          <a:off x="0" y="0"/>
+                          <a:ext cx="304800" cy="438785"/>
+                          <a:chOff x="4482" y="13446"/>
+                          <a:chExt cx="304800" cy="438785"/>
+                        </a:xfrm>
+                      </wpg:grpSpPr>
+                      <wps:wsp>
+                        <wps:cNvPr id="26" name="Oval 26"/>
+                        <wps:cNvSpPr/>
+                        <wps:spPr>
+                          <a:xfrm>
+                            <a:off x="15688" y="70597"/>
+                            <a:ext cx="274320" cy="274320"/>
+                          </a:xfrm>
+                          <a:prstGeom prst="ellipse">
+                            <a:avLst/>
+                          </a:prstGeom>
+                          <a:solidFill>
+                            <a:srgbClr val="FF9224"/>
+                          </a:solidFill>
+                          <a:ln w="22225">
+                            <a:solidFill>
+                              <a:schemeClr val="tx1"/>
+                            </a:solidFill>
+                          </a:ln>
+                          <a:effectLst>
+                            <a:outerShdw blurRad="114300" dist="88900" dir="1860000" sx="87000" sy="87000" algn="ctr" rotWithShape="0">
+                              <a:srgbClr val="000000"/>
+                            </a:outerShdw>
+                          </a:effectLst>
+                        </wps:spPr>
+                        <wps:style>
+                          <a:lnRef idx="2">
+                            <a:schemeClr val="accent1">
+                              <a:shade val="50000"/>
+                            </a:schemeClr>
+                          </a:lnRef>
+                          <a:fillRef idx="1">
+                            <a:schemeClr val="accent1"/>
+                          </a:fillRef>
+                          <a:effectRef idx="0">
+                            <a:schemeClr val="accent1"/>
+                          </a:effectRef>
+                          <a:fontRef idx="minor">
+                            <a:schemeClr val="lt1"/>
+                          </a:fontRef>
+                        </wps:style>
+                        <wps:txbx>
+                          <w:txbxContent>
+                            <w:p>
+                              <w:pPr>
+                                <w:spacing w:after="0" w:line="240" w:lineRule="auto"/>
+                                <w:jc w:val="center"/>
+                                <w:rPr>
+                                  <w:b/>
+                                  <w:bCs/>
+                                  <w:sz w:val="56"/>
+                                  <w:szCs w:val="56"/>
+                                  <w14:shadow w14:blurRad="0" w14:dist="0" w14:dir="0" w14:sx="1000" w14:sy="1000" w14:kx="0" w14:ky="0" w14:algn="ctr">
+                                    <w14:schemeClr w14:val="tx1"/>
+                                  </w14:shadow>
+                                </w:rPr>
+                              </w:pPr>
+                            </w:p>
+                          </w:txbxContent>
+                        </wps:txbx>
+                        <wps:bodyPr rot="0" spcFirstLastPara="0" vertOverflow="overflow" horzOverflow="overflow" vert="horz" wrap="square" lIns="91440" tIns="45720" rIns="91440" bIns="45720" numCol="1" spcCol="0" rtlCol="0" fromWordArt="0" anchor="ctr" anchorCtr="0" forceAA="0" compatLnSpc="1">
+                          <a:prstTxWarp prst="textNoShape">
+                            <a:avLst/>
+                          </a:prstTxWarp>
+                          <a:noAutofit/>
+                        </wps:bodyPr>
+                      </wps:wsp>
+                      <wps:wsp>
+                        <wps:cNvPr id="27" name="Text Box 27"/>
+                        <wps:cNvSpPr txBox="1"/>
+                        <wps:spPr>
+                          <a:xfrm>
+                            <a:off x="4482" y="13446"/>
+                            <a:ext cx="304800" cy="438785"/>
+                          </a:xfrm>
+                          <a:prstGeom prst="rect">
+                            <a:avLst/>
+                          </a:prstGeom>
+                          <a:noFill/>
+                          <a:ln w="6350">
+                            <a:noFill/>
+                          </a:ln>
+                        </wps:spPr>
+                        <wps:txbx>
+                          <w:txbxContent>
+                            <w:p>
+                              <w:pPr>
+                                <w:spacing w:after="0" w:line="240" w:lineRule="auto"/>
+                                <w:jc w:val="center"/>
+                                <w:rPr>
+                                  <w:sz w:val="36"/>
+                                  <w:szCs w:val="36"/>
+                                </w:rPr>
+                              </w:pPr>
+                              <w:r>
+                                <w:rPr>
+                                  <w:b/>
+                                  <w:bCs/>
+                                  <w:sz w:val="36"/>
+                                  <w:szCs w:val="36"/>
+                                </w:rPr>
+                                <w:t>3</w:t>
+                              </w:r>
+                            </w:p>
+                          </w:txbxContent>
+                        </wps:txbx>
+                        <wps:bodyPr rot="0" spcFirstLastPara="0" vertOverflow="overflow" horzOverflow="overflow" vert="horz" wrap="square" lIns="91440" tIns="45720" rIns="91440" bIns="45720" numCol="1" spcCol="0" rtlCol="0" fromWordArt="0" anchor="t" anchorCtr="0" forceAA="0" compatLnSpc="1">
+                          <a:prstTxWarp prst="textNoShape">
+                            <a:avLst/>
+                          </a:prstTxWarp>
+                          <a:noAutofit/>
+                        </wps:bodyPr>
+                      </wps:wsp>
+                    </wpg:wgp>
+                  </a:graphicData>
+                </a:graphic>
+              </wp:anchor>
+            </w:drawing>
+          </mc:Choice>
+          <mc:Fallback>
+            <w:pict>
+              <v:group w14:anchorId="4AF861C1" id="Group 25" o:spid="_x0000_s1083" style="position:absolute;margin-left:221pt;margin-top:179pt;width:24pt;height:34.55pt;z-index:252509184" coordorigin="4482,13446" coordsize="304800,438785" o:gfxdata="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">
+                <v:oval id="Oval 26" o:spid="_x0000_s1084" style="position:absolute;left:15688;top:70597;width:274320;height:274320;visibility:visible;mso-wrap-style:square;v-text-anchor:middle" o:gfxdata="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" fillcolor="#ff9224" strokecolor="black [3213]" strokeweight="1.75pt">
+                  <v:stroke joinstyle="miter"/>
+                  <v:shadow on="t" type="perspective" color="black" offset="2.11672mm,1.2719mm" matrix="57016f,,,57016f"/>
+                  <v:textbox>
+                    <w:txbxContent>
+                      <w:p>
+                        <w:pPr>
+                          <w:spacing w:after="0" w:line="240" w:lineRule="auto"/>
+                          <w:jc w:val="center"/>
+                          <w:rPr>
+                            <w:b/>
+                            <w:bCs/>
+                            <w:sz w:val="56"/>
+                            <w:szCs w:val="56"/>
+                            <w14:shadow w14:blurRad="0" w14:dist="0" w14:dir="0" w14:sx="1000" w14:sy="1000" w14:kx="0" w14:ky="0" w14:algn="ctr">
+                              <w14:schemeClr w14:val="tx1"/>
+                            </w14:shadow>
+                          </w:rPr>
+                        </w:pPr>
+                      </w:p>
+                    </w:txbxContent>
+                  </v:textbox>
+                </v:oval>
+                <v:shape id="Text Box 27" o:spid="_x0000_s1085" type="#_x0000_t202" style="position:absolute;left:4482;top:13446;width:304800;height:438785;visibility:visible;mso-wrap-style:square;v-text-anchor:top" o:gfxdata="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" filled="f" stroked="f" strokeweight=".5pt">
+                  <v:textbox>
+                    <w:txbxContent>
+                      <w:p>
+                        <w:pPr>
+                          <w:spacing w:after="0" w:line="240" w:lineRule="auto"/>
+                          <w:jc w:val="center"/>
+                          <w:rPr>
+                            <w:sz w:val="36"/>
+                            <w:szCs w:val="36"/>
+                          </w:rPr>
+                        </w:pPr>
+                        <w:r>
+                          <w:rPr>
+                            <w:b/>
+                            <w:bCs/>
+                            <w:sz w:val="36"/>
+                            <w:szCs w:val="36"/>
+                          </w:rPr>
+                          <w:t>3</w:t>
+                        </w:r>
+                      </w:p>
+                    </w:txbxContent>
+                  </v:textbox>
+                </v:shape>
+              </v:group>
+            </w:pict>
+          </mc:Fallback>
+        </mc:AlternateContent>
+      </w:r>
+      <w:r>
+        <w:rPr>
+          <w:noProof/>
+        </w:rPr>
+        <mc:AlternateContent>
+          <mc:Choice Requires="wpg">
+            <w:drawing>
+              <wp:anchor distT="0" distB="0" distL="114300" distR="114300" simplePos="0" relativeHeight="252460032" behindDoc="0" locked="0" layoutInCell="1" allowOverlap="1" wp14:anchorId="3623557E" wp14:editId="5A0DE7DC">
+                <wp:simplePos x="0" y="0"/>
+                <wp:positionH relativeFrom="column">
+                  <wp:posOffset>1005167</wp:posOffset>
+                </wp:positionH>
+                <wp:positionV relativeFrom="paragraph">
+                  <wp:posOffset>825874</wp:posOffset>
+                </wp:positionV>
+                <wp:extent cx="304800" cy="438785"/>
+                <wp:effectExtent l="19050" t="0" r="171450" b="75565"/>
+                <wp:wrapNone/>
+                <wp:docPr id="20" name="Group 20"/>
+                <wp:cNvGraphicFramePr/>
+                <a:graphic xmlns:a="http://schemas.openxmlformats.org/drawingml/2006/main">
+                  <a:graphicData uri="http://schemas.microsoft.com/office/word/2010/wordprocessingGroup">
+                    <wpg:wgp>
+                      <wpg:cNvGrpSpPr/>
+                      <wpg:grpSpPr>
+                        <a:xfrm>
+                          <a:off x="0" y="0"/>
+                          <a:ext cx="304800" cy="438785"/>
+                          <a:chOff x="4482" y="4482"/>
+                          <a:chExt cx="304800" cy="438785"/>
+                        </a:xfrm>
+                      </wpg:grpSpPr>
+                      <wps:wsp>
+                        <wps:cNvPr id="3" name="Oval 3"/>
+                        <wps:cNvSpPr/>
+                        <wps:spPr>
+                          <a:xfrm>
+                            <a:off x="15688" y="70597"/>
+                            <a:ext cx="274320" cy="274320"/>
+                          </a:xfrm>
+                          <a:prstGeom prst="ellipse">
+                            <a:avLst/>
+                          </a:prstGeom>
+                          <a:solidFill>
+                            <a:srgbClr val="FF9224"/>
+                          </a:solidFill>
+                          <a:ln w="22225">
+                            <a:solidFill>
+                              <a:schemeClr val="tx1"/>
+                            </a:solidFill>
+                          </a:ln>
+                          <a:effectLst>
+                            <a:outerShdw blurRad="114300" dist="88900" dir="1860000" sx="87000" sy="87000" algn="ctr" rotWithShape="0">
+                              <a:srgbClr val="000000"/>
+                            </a:outerShdw>
+                          </a:effectLst>
+                        </wps:spPr>
+                        <wps:style>
+                          <a:lnRef idx="2">
+                            <a:schemeClr val="accent1">
+                              <a:shade val="50000"/>
+                            </a:schemeClr>
+                          </a:lnRef>
+                          <a:fillRef idx="1">
+                            <a:schemeClr val="accent1"/>
+                          </a:fillRef>
+                          <a:effectRef idx="0">
+                            <a:schemeClr val="accent1"/>
+                          </a:effectRef>
+                          <a:fontRef idx="minor">
+                            <a:schemeClr val="lt1"/>
+                          </a:fontRef>
+                        </wps:style>
+                        <wps:txbx>
+                          <w:txbxContent>
+                            <w:p>
+                              <w:pPr>
+                                <w:spacing w:after="0" w:line="240" w:lineRule="auto"/>
+                                <w:jc w:val="center"/>
+                                <w:rPr>
+                                  <w:b/>
+                                  <w:bCs/>
+                                  <w:sz w:val="56"/>
+                                  <w:szCs w:val="56"/>
+                                  <w14:shadow w14:blurRad="0" w14:dist="0" w14:dir="0" w14:sx="1000" w14:sy="1000" w14:kx="0" w14:ky="0" w14:algn="ctr">
+                                    <w14:schemeClr w14:val="tx1"/>
+                                  </w14:shadow>
+                                </w:rPr>
+                              </w:pPr>
+                            </w:p>
+                          </w:txbxContent>
+                        </wps:txbx>
+                        <wps:bodyPr rot="0" spcFirstLastPara="0" vertOverflow="overflow" horzOverflow="overflow" vert="horz" wrap="square" lIns="91440" tIns="45720" rIns="91440" bIns="45720" numCol="1" spcCol="0" rtlCol="0" fromWordArt="0" anchor="ctr" anchorCtr="0" forceAA="0" compatLnSpc="1">
+                          <a:prstTxWarp prst="textNoShape">
+                            <a:avLst/>
+                          </a:prstTxWarp>
+                          <a:noAutofit/>
+                        </wps:bodyPr>
+                      </wps:wsp>
+                      <wps:wsp>
+                        <wps:cNvPr id="4" name="Text Box 4"/>
+                        <wps:cNvSpPr txBox="1"/>
+                        <wps:spPr>
+                          <a:xfrm>
+                            <a:off x="4482" y="4482"/>
+                            <a:ext cx="304800" cy="438785"/>
+                          </a:xfrm>
+                          <a:prstGeom prst="rect">
+                            <a:avLst/>
+                          </a:prstGeom>
+                          <a:noFill/>
+                          <a:ln w="6350">
+                            <a:noFill/>
+                          </a:ln>
+                        </wps:spPr>
+                        <wps:txbx>
+                          <w:txbxContent>
+                            <w:p>
+                              <w:pPr>
+                                <w:spacing w:after="0" w:line="240" w:lineRule="auto"/>
+                                <w:jc w:val="center"/>
+                                <w:rPr>
+                                  <w:sz w:val="36"/>
+                                  <w:szCs w:val="36"/>
+                                </w:rPr>
+                              </w:pPr>
+                              <w:r>
+                                <w:rPr>
+                                  <w:b/>
+                                  <w:bCs/>
+                                  <w:sz w:val="36"/>
+                                  <w:szCs w:val="36"/>
+                                </w:rPr>
+                                <w:t>1</w:t>
+                              </w:r>
+                            </w:p>
+                          </w:txbxContent>
+                        </wps:txbx>
+                        <wps:bodyPr rot="0" spcFirstLastPara="0" vertOverflow="overflow" horzOverflow="overflow" vert="horz" wrap="square" lIns="91440" tIns="45720" rIns="91440" bIns="45720" numCol="1" spcCol="0" rtlCol="0" fromWordArt="0" anchor="t" anchorCtr="0" forceAA="0" compatLnSpc="1">
+                          <a:prstTxWarp prst="textNoShape">
+                            <a:avLst/>
+                          </a:prstTxWarp>
+                          <a:noAutofit/>
+                        </wps:bodyPr>
+                      </wps:wsp>
+                    </wpg:wgp>
+                  </a:graphicData>
+                </a:graphic>
+              </wp:anchor>
+            </w:drawing>
+          </mc:Choice>
+          <mc:Fallback>
+            <w:pict>
+              <v:group w14:anchorId="3623557E" id="Group 20" o:spid="_x0000_s1086" style="position:absolute;margin-left:79.15pt;margin-top:65.05pt;width:24pt;height:34.55pt;z-index:252460032" coordorigin="4482,4482" coordsize="304800,438785" o:gfxdata="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">
+                <v:oval id="Oval 3" o:spid="_x0000_s1087" style="position:absolute;left:15688;top:70597;width:274320;height:274320;visibility:visible;mso-wrap-style:square;v-text-anchor:middle" o:gfxdata="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" fillcolor="#ff9224" strokecolor="black [3213]" strokeweight="1.75pt">
+                  <v:stroke joinstyle="miter"/>
+                  <v:shadow on="t" type="perspective" color="black" offset="2.11672mm,1.2719mm" matrix="57016f,,,57016f"/>
+                  <v:textbox>
+                    <w:txbxContent>
+                      <w:p>
+                        <w:pPr>
+                          <w:spacing w:after="0" w:line="240" w:lineRule="auto"/>
+                          <w:jc w:val="center"/>
+                          <w:rPr>
+                            <w:b/>
+                            <w:bCs/>
+                            <w:sz w:val="56"/>
+                            <w:szCs w:val="56"/>
+                            <w14:shadow w14:blurRad="0" w14:dist="0" w14:dir="0" w14:sx="1000" w14:sy="1000" w14:kx="0" w14:ky="0" w14:algn="ctr">
+                              <w14:schemeClr w14:val="tx1"/>
+                            </w14:shadow>
+                          </w:rPr>
+                        </w:pPr>
+                      </w:p>
+                    </w:txbxContent>
+                  </v:textbox>
+                </v:oval>
+                <v:shape id="Text Box 4" o:spid="_x0000_s1088" type="#_x0000_t202" style="position:absolute;left:4482;top:4482;width:304800;height:438785;visibility:visible;mso-wrap-style:square;v-text-anchor:top" o:gfxdata="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" filled="f" stroked="f" strokeweight=".5pt">
+                  <v:textbox>
+                    <w:txbxContent>
+                      <w:p>
+                        <w:pPr>
+                          <w:spacing w:after="0" w:line="240" w:lineRule="auto"/>
+                          <w:jc w:val="center"/>
+                          <w:rPr>
+                            <w:sz w:val="36"/>
+                            <w:szCs w:val="36"/>
+                          </w:rPr>
+                        </w:pPr>
+                        <w:r>
+                          <w:rPr>
+                            <w:b/>
+                            <w:bCs/>
+                            <w:sz w:val="36"/>
+                            <w:szCs w:val="36"/>
+                          </w:rPr>
+                          <w:t>1</w:t>
+                        </w:r>
+                      </w:p>
+                    </w:txbxContent>
+                  </v:textbox>
+                </v:shape>
+              </v:group>
+            </w:pict>
+          </mc:Fallback>
+        </mc:AlternateContent>
+      </w:r>
+      <w:r>
+        <w:rPr>
+          <w:b/>
+          <w:bCs/>
+          <w:noProof/>
+        </w:rPr>
+        <mc:AlternateContent>
+          <mc:Choice Requires="wps">
+            <w:drawing>
+              <wp:anchor distT="0" distB="0" distL="114300" distR="114300" simplePos="0" relativeHeight="252462080" behindDoc="0" locked="0" layoutInCell="1" allowOverlap="1" wp14:anchorId="7BF37320" wp14:editId="10D148C1">
+                <wp:simplePos x="0" y="0"/>
+                <wp:positionH relativeFrom="margin">
+                  <wp:posOffset>1423497</wp:posOffset>
+                </wp:positionH>
+                <wp:positionV relativeFrom="paragraph">
+                  <wp:posOffset>708025</wp:posOffset>
+                </wp:positionV>
+                <wp:extent cx="217805" cy="737235"/>
+                <wp:effectExtent l="152400" t="38100" r="86995" b="100965"/>
+                <wp:wrapNone/>
+                <wp:docPr id="6" name="Right Brace 6"/>
+                <wp:cNvGraphicFramePr/>
+                <a:graphic xmlns:a="http://schemas.openxmlformats.org/drawingml/2006/main">
+                  <a:graphicData uri="http://schemas.microsoft.com/office/word/2010/wordprocessingShape">
+                    <wps:wsp>
+                      <wps:cNvSpPr/>
+                      <wps:spPr>
+                        <a:xfrm flipH="1" flipV="1">
+                          <a:off x="0" y="0"/>
+                          <a:ext cx="217805" cy="737235"/>
+                        </a:xfrm>
+                        <a:prstGeom prst="rightBrace">
+                          <a:avLst>
+                            <a:gd name="adj1" fmla="val 33733"/>
+                            <a:gd name="adj2" fmla="val 50000"/>
+                          </a:avLst>
+                        </a:prstGeom>
+                        <a:ln w="31750">
+                          <a:solidFill>
+                            <a:srgbClr val="FF9224"/>
+                          </a:solidFill>
+                        </a:ln>
+                        <a:effectLst>
+                          <a:outerShdw blurRad="38100" dist="50800" dir="2400000" algn="ctr" rotWithShape="0">
+                            <a:srgbClr val="000000"/>
+                          </a:outerShdw>
+                        </a:effectLst>
+                      </wps:spPr>
+                      <wps:style>
+                        <a:lnRef idx="1">
+                          <a:schemeClr val="accent1"/>
+                        </a:lnRef>
+                        <a:fillRef idx="0">
+                          <a:schemeClr val="accent1"/>
+                        </a:fillRef>
+                        <a:effectRef idx="0">
+                          <a:schemeClr val="accent1"/>
+                        </a:effectRef>
+                        <a:fontRef idx="minor">
+                          <a:schemeClr val="tx1"/>
+                        </a:fontRef>
+                      </wps:style>
+                      <wps:bodyPr rot="0" spcFirstLastPara="0" vertOverflow="overflow" horzOverflow="overflow" vert="horz" wrap="square" lIns="91440" tIns="45720" rIns="91440" bIns="45720" numCol="1" spcCol="0" rtlCol="0" fromWordArt="0" anchor="ctr" anchorCtr="0" forceAA="0" compatLnSpc="1">
+                        <a:prstTxWarp prst="textNoShape">
+                          <a:avLst/>
+                        </a:prstTxWarp>
+                        <a:noAutofit/>
+                      </wps:bodyPr>
+                    </wps:wsp>
+                  </a:graphicData>
+                </a:graphic>
+                <wp14:sizeRelH relativeFrom="margin">
+                  <wp14:pctWidth>0</wp14:pctWidth>
+                </wp14:sizeRelH>
+                <wp14:sizeRelV relativeFrom="margin">
+                  <wp14:pctHeight>0</wp14:pctHeight>
+                </wp14:sizeRelV>
+              </wp:anchor>
+            </w:drawing>
+          </mc:Choice>
+          <mc:Fallback>
+            <w:pict>
+              <v:shape w14:anchorId="7F9F4C98" id="Right Brace 6" o:spid="_x0000_s1026" type="#_x0000_t88" style="position:absolute;margin-left:112.1pt;margin-top:55.75pt;width:17.15pt;height:58.05pt;flip:x y;z-index:252462080;visibility:visible;mso-wrap-style:square;mso-width-percent:0;mso-height-percent:0;mso-wrap-distance-left:9pt;mso-wrap-distance-top:0;mso-wrap-distance-right:9pt;mso-wrap-distance-bottom:0;mso-position-horizontal:absolute;mso-position-horizontal-relative:margin;mso-position-vertical:absolute;mso-position-vertical-relative:text;mso-width-percent:0;mso-height-percent:0;mso-width-relative:margin;mso-height-relative:margin;v-text-anchor:middle" o:gfxdata="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" adj="2153" strokecolor="#ff9224" strokeweight="2.5pt">
+                <v:stroke joinstyle="miter"/>
+                <v:shadow on="t" color="black" offset="1.081mm,.90706mm"/>
+                <w10:wrap anchorx="margin"/>
+              </v:shape>
+            </w:pict>
+          </mc:Fallback>
+        </mc:AlternateContent>
+      </w:r>
+      <w:r>
+        <w:rPr>
+          <w:noProof/>
+        </w:rPr>
+        <w:drawing>
+          <wp:inline distT="0" distB="0" distL="0" distR="0" wp14:anchorId="39E1AC55" wp14:editId="5F05D822">
+            <wp:extent cx="5943600" cy="2722245"/>
+            <wp:effectExtent l="0" t="0" r="0" b="1905"/>
+            <wp:docPr id="2" name="Picture 2" descr="Graphical user interface, website&#10;&#10;Description automatically generated"/>
+            <wp:cNvGraphicFramePr>
+              <a:graphicFrameLocks xmlns:a="http://schemas.openxmlformats.org/drawingml/2006/main" noChangeAspect="1"/>
+            </wp:cNvGraphicFramePr>
+            <a:graphic xmlns:a="http://schemas.openxmlformats.org/drawingml/2006/main">
+              <a:graphicData uri="http://schemas.openxmlformats.org/drawingml/2006/picture">
+                <pic:pic xmlns:pic="http://schemas.openxmlformats.org/drawingml/2006/picture">
+                  <pic:nvPicPr>
+                    <pic:cNvPr id="2" name="Picture 2" descr="Graphical user interface, website&#10;&#10;Description automatically generated"/>
+                    <pic:cNvPicPr/>
+                  </pic:nvPicPr>
+                  <pic:blipFill>
+                    <a:blip r:embed="rId8"/>
+                    <a:stretch>
+                      <a:fillRect/>
+                    </a:stretch>
+                  </pic:blipFill>
+                  <pic:spPr>
+                    <a:xfrm>
+                      <a:off x="0" y="0"/>
+                      <a:ext cx="5943600" cy="2722245"/>
+                    </a:xfrm>
+                    <a:prstGeom prst="rect">
+                      <a:avLst/>
+                    </a:prstGeom>
+                  </pic:spPr>
+                </pic:pic>
+              </a:graphicData>
+            </a:graphic>
+          </wp:inline>
+        </w:drawing>
+      </w:r>
+    </w:p>
+    <w:p/>
+    <w:p/>
+    <w:p/>
+    <w:p>
+      <w:r>
+        <w:drawing>
+          <wp:anchor distT="0" distB="0" distL="114300" distR="114300" simplePos="0" relativeHeight="252503040" behindDoc="0" locked="0" layoutInCell="1" allowOverlap="1" wp14:anchorId="0F41ABBF" wp14:editId="67A38372">
+            <wp:simplePos x="0" y="0"/>
+            <wp:positionH relativeFrom="margin">
+              <wp:posOffset>3146425</wp:posOffset>
+            </wp:positionH>
+            <wp:positionV relativeFrom="paragraph">
+              <wp:posOffset>2873375</wp:posOffset>
+            </wp:positionV>
+            <wp:extent cx="488315" cy="312420"/>
+            <wp:effectExtent l="183198" t="0" r="152082" b="0"/>
+            <wp:wrapNone/>
+            <wp:docPr id="146" name="Picture 146" descr="Shape, arrow&#10;&#10;Description automatically generated"/>
+            <wp:cNvGraphicFramePr>
+              <a:graphicFrameLocks xmlns:a="http://schemas.openxmlformats.org/drawingml/2006/main" noChangeAspect="1"/>
+            </wp:cNvGraphicFramePr>
+            <a:graphic xmlns:a="http://schemas.openxmlformats.org/drawingml/2006/main">
+              <a:graphicData uri="http://schemas.openxmlformats.org/drawingml/2006/picture">
+                <pic:pic xmlns:pic="http://schemas.openxmlformats.org/drawingml/2006/picture">
+                  <pic:nvPicPr>
+                    <pic:cNvPr id="1" name="Picture 1" descr="Shape, arrow&#10;&#10;Description automatically generated"/>
+                    <pic:cNvPicPr>
+                      <a:picLocks noChangeAspect="1" noChangeArrowheads="1"/>
+                    </pic:cNvPicPr>
+                  </pic:nvPicPr>
+                  <pic:blipFill>
+                    <a:blip r:embed="rId7" cstate="print">
+                      <a:extLst>
+                        <a:ext uri="{28A0092B-C50C-407E-A947-70E740481C1C}">
+                          <a14:useLocalDpi xmlns:a14="http://schemas.microsoft.com/office/drawing/2010/main" val="0"/>
+                        </a:ext>
+                      </a:extLst>
+                    </a:blip>
+                    <a:srcRect/>
+                    <a:stretch>
+                      <a:fillRect/>
+                    </a:stretch>
+                  </pic:blipFill>
+                  <pic:spPr bwMode="auto">
+                    <a:xfrm rot="7947570" flipH="1" flipV="1">
+                      <a:off x="0" y="0"/>
+                      <a:ext cx="488315" cy="312420"/>
+                    </a:xfrm>
+                    <a:prstGeom prst="rect">
+                      <a:avLst/>
+                    </a:prstGeom>
+                    <a:noFill/>
+                    <a:ln>
+                      <a:noFill/>
+                    </a:ln>
+                    <a:effectLst>
+                      <a:outerShdw blurRad="50800" dist="38100" dir="21540000" sx="108000" sy="108000" algn="tr" rotWithShape="0">
+                        <a:prstClr val="black"/>
+                      </a:outerShdw>
+                    </a:effectLst>
+                  </pic:spPr>
+                </pic:pic>
+              </a:graphicData>
+            </a:graphic>
+            <wp14:sizeRelH relativeFrom="margin">
+              <wp14:pctWidth>0</wp14:pctWidth>
+            </wp14:sizeRelH>
+            <wp14:sizeRelV relativeFrom="margin">
+              <wp14:pctHeight>0</wp14:pctHeight>
+            </wp14:sizeRelV>
+          </wp:anchor>
+        </w:drawing>
+      </w:r>
+      <w:r>
+        <w:rPr>
+          <w:noProof/>
+        </w:rPr>
+        <mc:AlternateContent>
+          <mc:Choice Requires="wpg">
+            <w:drawing>
+              <wp:anchor distT="0" distB="0" distL="114300" distR="114300" simplePos="0" relativeHeight="252504064" behindDoc="0" locked="0" layoutInCell="1" allowOverlap="1" wp14:anchorId="24E06BD5" wp14:editId="6D90D0B4">
+                <wp:simplePos x="0" y="0"/>
+                <wp:positionH relativeFrom="column">
+                  <wp:posOffset>3043283</wp:posOffset>
+                </wp:positionH>
+                <wp:positionV relativeFrom="paragraph">
+                  <wp:posOffset>2890520</wp:posOffset>
+                </wp:positionV>
+                <wp:extent cx="304800" cy="438785"/>
+                <wp:effectExtent l="19050" t="0" r="171450" b="56515"/>
+                <wp:wrapNone/>
+                <wp:docPr id="137" name="Group 137"/>
+                <wp:cNvGraphicFramePr/>
+                <a:graphic xmlns:a="http://schemas.openxmlformats.org/drawingml/2006/main">
+                  <a:graphicData uri="http://schemas.microsoft.com/office/word/2010/wordprocessingGroup">
+                    <wpg:wgp>
+                      <wpg:cNvGrpSpPr/>
+                      <wpg:grpSpPr>
+                        <a:xfrm>
+                          <a:off x="0" y="0"/>
+                          <a:ext cx="304800" cy="438785"/>
+                          <a:chOff x="4482" y="13446"/>
+                          <a:chExt cx="304800" cy="438785"/>
+                        </a:xfrm>
+                      </wpg:grpSpPr>
+                      <wps:wsp>
+                        <wps:cNvPr id="138" name="Oval 138"/>
+                        <wps:cNvSpPr/>
+                        <wps:spPr>
+                          <a:xfrm>
+                            <a:off x="15688" y="70597"/>
+                            <a:ext cx="274320" cy="274320"/>
+                          </a:xfrm>
+                          <a:prstGeom prst="ellipse">
+                            <a:avLst/>
+                          </a:prstGeom>
+                          <a:solidFill>
+                            <a:srgbClr val="FF9224"/>
+                          </a:solidFill>
+                          <a:ln w="22225">
+                            <a:solidFill>
+                              <a:schemeClr val="tx1"/>
+                            </a:solidFill>
+                          </a:ln>
+                          <a:effectLst>
+                            <a:outerShdw blurRad="114300" dist="88900" dir="1860000" sx="87000" sy="87000" algn="ctr" rotWithShape="0">
+                              <a:srgbClr val="000000"/>
+                            </a:outerShdw>
+                          </a:effectLst>
+                        </wps:spPr>
+                        <wps:style>
+                          <a:lnRef idx="2">
+                            <a:schemeClr val="accent1">
+                              <a:shade val="50000"/>
+                            </a:schemeClr>
+                          </a:lnRef>
+                          <a:fillRef idx="1">
+                            <a:schemeClr val="accent1"/>
+                          </a:fillRef>
+                          <a:effectRef idx="0">
+                            <a:schemeClr val="accent1"/>
+                          </a:effectRef>
+                          <a:fontRef idx="minor">
+                            <a:schemeClr val="lt1"/>
+                          </a:fontRef>
+                        </wps:style>
+                        <wps:txbx>
+                          <w:txbxContent>
+                            <w:p>
+                              <w:pPr>
+                                <w:spacing w:after="0" w:line="240" w:lineRule="auto"/>
+                                <w:jc w:val="center"/>
+                                <w:rPr>
+                                  <w:b/>
+                                  <w:bCs/>
+                                  <w:sz w:val="56"/>
+                                  <w:szCs w:val="56"/>
+                                  <w14:shadow w14:blurRad="0" w14:dist="0" w14:dir="0" w14:sx="1000" w14:sy="1000" w14:kx="0" w14:ky="0" w14:algn="ctr">
+                                    <w14:schemeClr w14:val="tx1"/>
+                                  </w14:shadow>
+                                </w:rPr>
+                              </w:pPr>
+                            </w:p>
+                          </w:txbxContent>
+                        </wps:txbx>
+                        <wps:bodyPr rot="0" spcFirstLastPara="0" vertOverflow="overflow" horzOverflow="overflow" vert="horz" wrap="square" lIns="91440" tIns="45720" rIns="91440" bIns="45720" numCol="1" spcCol="0" rtlCol="0" fromWordArt="0" anchor="ctr" anchorCtr="0" forceAA="0" compatLnSpc="1">
+                          <a:prstTxWarp prst="textNoShape">
+                            <a:avLst/>
+                          </a:prstTxWarp>
+                          <a:noAutofit/>
+                        </wps:bodyPr>
+                      </wps:wsp>
+                      <wps:wsp>
+                        <wps:cNvPr id="139" name="Text Box 139"/>
+                        <wps:cNvSpPr txBox="1"/>
+                        <wps:spPr>
+                          <a:xfrm>
+                            <a:off x="4482" y="13446"/>
+                            <a:ext cx="304800" cy="438785"/>
+                          </a:xfrm>
+                          <a:prstGeom prst="rect">
+                            <a:avLst/>
+                          </a:prstGeom>
+                          <a:noFill/>
+                          <a:ln w="6350">
+                            <a:noFill/>
+                          </a:ln>
+                        </wps:spPr>
+                        <wps:txbx>
+                          <w:txbxContent>
+                            <w:p>
+                              <w:pPr>
+                                <w:spacing w:after="0" w:line="240" w:lineRule="auto"/>
+                                <w:jc w:val="center"/>
+                                <w:rPr>
+                                  <w:sz w:val="36"/>
+                                  <w:szCs w:val="36"/>
+                                </w:rPr>
+                              </w:pPr>
+                              <w:r>
+                                <w:rPr>
+                                  <w:b/>
+                                  <w:bCs/>
+                                  <w:sz w:val="36"/>
+                                  <w:szCs w:val="36"/>
+                                </w:rPr>
+                                <w:t>3</w:t>
+                              </w:r>
+                            </w:p>
+                          </w:txbxContent>
+                        </wps:txbx>
+                        <wps:bodyPr rot="0" spcFirstLastPara="0" vertOverflow="overflow" horzOverflow="overflow" vert="horz" wrap="square" lIns="91440" tIns="45720" rIns="91440" bIns="45720" numCol="1" spcCol="0" rtlCol="0" fromWordArt="0" anchor="t" anchorCtr="0" forceAA="0" compatLnSpc="1">
+                          <a:prstTxWarp prst="textNoShape">
+                            <a:avLst/>
+                          </a:prstTxWarp>
+                          <a:noAutofit/>
+                        </wps:bodyPr>
+                      </wps:wsp>
+                    </wpg:wgp>
+                  </a:graphicData>
+                </a:graphic>
+              </wp:anchor>
+            </w:drawing>
+          </mc:Choice>
+          <mc:Fallback>
+            <w:pict>
+              <v:group w14:anchorId="24E06BD5" id="Group 137" o:spid="_x0000_s1089" style="position:absolute;margin-left:239.65pt;margin-top:227.6pt;width:24pt;height:34.55pt;z-index:252504064" coordorigin="4482,13446" coordsize="304800,438785" o:gfxdata="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">
+                <v:oval id="Oval 138" o:spid="_x0000_s1090" style="position:absolute;left:15688;top:70597;width:274320;height:274320;visibility:visible;mso-wrap-style:square;v-text-anchor:middle" o:gfxdata="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" fillcolor="#ff9224" strokecolor="black [3213]" strokeweight="1.75pt">
+                  <v:stroke joinstyle="miter"/>
+                  <v:shadow on="t" type="perspective" color="black" offset="2.11672mm,1.2719mm" matrix="57016f,,,57016f"/>
+                  <v:textbox>
+                    <w:txbxContent>
+                      <w:p>
+                        <w:pPr>
+                          <w:spacing w:after="0" w:line="240" w:lineRule="auto"/>
+                          <w:jc w:val="center"/>
+                          <w:rPr>
+                            <w:b/>
+                            <w:bCs/>
+                            <w:sz w:val="56"/>
+                            <w:szCs w:val="56"/>
+                            <w14:shadow w14:blurRad="0" w14:dist="0" w14:dir="0" w14:sx="1000" w14:sy="1000" w14:kx="0" w14:ky="0" w14:algn="ctr">
+                              <w14:schemeClr w14:val="tx1"/>
+                            </w14:shadow>
+                          </w:rPr>
+                        </w:pPr>
+                      </w:p>
+                    </w:txbxContent>
+                  </v:textbox>
+                </v:oval>
+                <v:shape id="Text Box 139" o:spid="_x0000_s1091" type="#_x0000_t202" style="position:absolute;left:4482;top:13446;width:304800;height:438785;visibility:visible;mso-wrap-style:square;v-text-anchor:top" o:gfxdata="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" filled="f" stroked="f" strokeweight=".5pt">
+                  <v:textbox>
+                    <w:txbxContent>
+                      <w:p>
+                        <w:pPr>
+                          <w:spacing w:after="0" w:line="240" w:lineRule="auto"/>
+                          <w:jc w:val="center"/>
+                          <w:rPr>
+                            <w:sz w:val="36"/>
+                            <w:szCs w:val="36"/>
+                          </w:rPr>
+                        </w:pPr>
+                        <w:r>
+                          <w:rPr>
+                            <w:b/>
+                            <w:bCs/>
+                            <w:sz w:val="36"/>
+                            <w:szCs w:val="36"/>
+                          </w:rPr>
+                          <w:t>3</w:t>
+                        </w:r>
+                      </w:p>
+                    </w:txbxContent>
+                  </v:textbox>
+                </v:shape>
+              </v:group>
+            </w:pict>
+          </mc:Fallback>
+        </mc:AlternateContent>
+      </w:r>
+      <w:r>
+        <w:rPr>
+          <w:noProof/>
+        </w:rPr>
+        <mc:AlternateContent>
+          <mc:Choice Requires="wpg">
+            <w:drawing>
+              <wp:anchor distT="0" distB="0" distL="114300" distR="114300" simplePos="0" relativeHeight="252500992" behindDoc="0" locked="0" layoutInCell="1" allowOverlap="1" wp14:anchorId="1401159A" wp14:editId="0B6D6C6E">
+                <wp:simplePos x="0" y="0"/>
+                <wp:positionH relativeFrom="column">
+                  <wp:posOffset>1047115</wp:posOffset>
+                </wp:positionH>
+                <wp:positionV relativeFrom="paragraph">
+                  <wp:posOffset>2195558</wp:posOffset>
+                </wp:positionV>
+                <wp:extent cx="304800" cy="438785"/>
+                <wp:effectExtent l="19050" t="0" r="171450" b="75565"/>
+                <wp:wrapNone/>
+                <wp:docPr id="140" name="Group 140"/>
+                <wp:cNvGraphicFramePr/>
+                <a:graphic xmlns:a="http://schemas.openxmlformats.org/drawingml/2006/main">
+                  <a:graphicData uri="http://schemas.microsoft.com/office/word/2010/wordprocessingGroup">
+                    <wpg:wgp>
+                      <wpg:cNvGrpSpPr/>
+                      <wpg:grpSpPr>
+                        <a:xfrm>
+                          <a:off x="0" y="0"/>
+                          <a:ext cx="304800" cy="438785"/>
+                          <a:chOff x="4482" y="8964"/>
+                          <a:chExt cx="304800" cy="438785"/>
+                        </a:xfrm>
+                      </wpg:grpSpPr>
+                      <wps:wsp>
+                        <wps:cNvPr id="141" name="Oval 141"/>
+                        <wps:cNvSpPr/>
+                        <wps:spPr>
+                          <a:xfrm>
+                            <a:off x="15688" y="70597"/>
+                            <a:ext cx="274320" cy="274320"/>
+                          </a:xfrm>
+                          <a:prstGeom prst="ellipse">
+                            <a:avLst/>
+                          </a:prstGeom>
+                          <a:solidFill>
+                            <a:srgbClr val="FF9224"/>
+                          </a:solidFill>
+                          <a:ln w="22225">
+                            <a:solidFill>
+                              <a:schemeClr val="tx1"/>
+                            </a:solidFill>
+                          </a:ln>
+                          <a:effectLst>
+                            <a:outerShdw blurRad="114300" dist="88900" dir="1860000" sx="87000" sy="87000" algn="ctr" rotWithShape="0">
+                              <a:srgbClr val="000000"/>
+                            </a:outerShdw>
+                          </a:effectLst>
+                        </wps:spPr>
+                        <wps:style>
+                          <a:lnRef idx="2">
+                            <a:schemeClr val="accent1">
+                              <a:shade val="50000"/>
+                            </a:schemeClr>
+                          </a:lnRef>
+                          <a:fillRef idx="1">
+                            <a:schemeClr val="accent1"/>
+                          </a:fillRef>
+                          <a:effectRef idx="0">
+                            <a:schemeClr val="accent1"/>
+                          </a:effectRef>
+                          <a:fontRef idx="minor">
+                            <a:schemeClr val="lt1"/>
+                          </a:fontRef>
+                        </wps:style>
+                        <wps:txbx>
+                          <w:txbxContent>
+                            <w:p>
+                              <w:pPr>
+                                <w:spacing w:after="0" w:line="240" w:lineRule="auto"/>
+                                <w:jc w:val="center"/>
+                                <w:rPr>
+                                  <w:b/>
+                                  <w:bCs/>
+                                  <w:sz w:val="56"/>
+                                  <w:szCs w:val="56"/>
+                                  <w14:shadow w14:blurRad="0" w14:dist="0" w14:dir="0" w14:sx="1000" w14:sy="1000" w14:kx="0" w14:ky="0" w14:algn="ctr">
+                                    <w14:schemeClr w14:val="tx1"/>
+                                  </w14:shadow>
+                                </w:rPr>
+                              </w:pPr>
+                            </w:p>
+                          </w:txbxContent>
+                        </wps:txbx>
+                        <wps:bodyPr rot="0" spcFirstLastPara="0" vertOverflow="overflow" horzOverflow="overflow" vert="horz" wrap="square" lIns="91440" tIns="45720" rIns="91440" bIns="45720" numCol="1" spcCol="0" rtlCol="0" fromWordArt="0" anchor="ctr" anchorCtr="0" forceAA="0" compatLnSpc="1">
+                          <a:prstTxWarp prst="textNoShape">
+                            <a:avLst/>
+                          </a:prstTxWarp>
+                          <a:noAutofit/>
+                        </wps:bodyPr>
+                      </wps:wsp>
+                      <wps:wsp>
+                        <wps:cNvPr id="142" name="Text Box 142"/>
+                        <wps:cNvSpPr txBox="1"/>
+                        <wps:spPr>
+                          <a:xfrm>
+                            <a:off x="4482" y="8964"/>
+                            <a:ext cx="304800" cy="438785"/>
+                          </a:xfrm>
+                          <a:prstGeom prst="rect">
+                            <a:avLst/>
+                          </a:prstGeom>
+                          <a:noFill/>
+                          <a:ln w="6350">
+                            <a:noFill/>
+                          </a:ln>
+                        </wps:spPr>
+                        <wps:txbx>
+                          <w:txbxContent>
+                            <w:p>
+                              <w:pPr>
+                                <w:spacing w:after="0" w:line="240" w:lineRule="auto"/>
+                                <w:jc w:val="center"/>
+                                <w:rPr>
+                                  <w:sz w:val="36"/>
+                                  <w:szCs w:val="36"/>
+                                </w:rPr>
+                              </w:pPr>
+                              <w:r>
+                                <w:rPr>
+                                  <w:b/>
+                                  <w:bCs/>
+                                  <w:sz w:val="36"/>
+                                  <w:szCs w:val="36"/>
+                                </w:rPr>
+                                <w:t>2</w:t>
+                              </w:r>
+                            </w:p>
+                          </w:txbxContent>
+                        </wps:txbx>
+                        <wps:bodyPr rot="0" spcFirstLastPara="0" vertOverflow="overflow" horzOverflow="overflow" vert="horz" wrap="square" lIns="91440" tIns="45720" rIns="91440" bIns="45720" numCol="1" spcCol="0" rtlCol="0" fromWordArt="0" anchor="t" anchorCtr="0" forceAA="0" compatLnSpc="1">
+                          <a:prstTxWarp prst="textNoShape">
+                            <a:avLst/>
+                          </a:prstTxWarp>
+                          <a:noAutofit/>
+                        </wps:bodyPr>
+                      </wps:wsp>
+                    </wpg:wgp>
+                  </a:graphicData>
+                </a:graphic>
+                <wp14:sizeRelH relativeFrom="margin">
+                  <wp14:pctWidth>0</wp14:pctWidth>
+                </wp14:sizeRelH>
+                <wp14:sizeRelV relativeFrom="margin">
+                  <wp14:pctHeight>0</wp14:pctHeight>
+                </wp14:sizeRelV>
+              </wp:anchor>
+            </w:drawing>
+          </mc:Choice>
+          <mc:Fallback>
+            <w:pict>
+              <v:group w14:anchorId="1401159A" id="Group 140" o:spid="_x0000_s1092" style="position:absolute;margin-left:82.45pt;margin-top:172.9pt;width:24pt;height:34.55pt;z-index:252500992;mso-width-relative:margin;mso-height-relative:margin" coordorigin="4482,8964" coordsize="304800,438785" o:gfxdata="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">
+                <v:oval id="Oval 141" o:spid="_x0000_s1093" style="position:absolute;left:15688;top:70597;width:274320;height:274320;visibility:visible;mso-wrap-style:square;v-text-anchor:middle" o:gfxdata="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" fillcolor="#ff9224" strokecolor="black [3213]" strokeweight="1.75pt">
+                  <v:stroke joinstyle="miter"/>
+                  <v:shadow on="t" type="perspective" color="black" offset="2.11672mm,1.2719mm" matrix="57016f,,,57016f"/>
+                  <v:textbox>
+                    <w:txbxContent>
+                      <w:p>
+                        <w:pPr>
+                          <w:spacing w:after="0" w:line="240" w:lineRule="auto"/>
+                          <w:jc w:val="center"/>
+                          <w:rPr>
+                            <w:b/>
+                            <w:bCs/>
+                            <w:sz w:val="56"/>
+                            <w:szCs w:val="56"/>
+                            <w14:shadow w14:blurRad="0" w14:dist="0" w14:dir="0" w14:sx="1000" w14:sy="1000" w14:kx="0" w14:ky="0" w14:algn="ctr">
+                              <w14:schemeClr w14:val="tx1"/>
+                            </w14:shadow>
+                          </w:rPr>
+                        </w:pPr>
+                      </w:p>
+                    </w:txbxContent>
+                  </v:textbox>
+                </v:oval>
+                <v:shape id="Text Box 142" o:spid="_x0000_s1094" type="#_x0000_t202" style="position:absolute;left:4482;top:8964;width:304800;height:438785;visibility:visible;mso-wrap-style:square;v-text-anchor:top" o:gfxdata="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" filled="f" stroked="f" strokeweight=".5pt">
+                  <v:textbox>
+                    <w:txbxContent>
+                      <w:p>
+                        <w:pPr>
+                          <w:spacing w:after="0" w:line="240" w:lineRule="auto"/>
+                          <w:jc w:val="center"/>
+                          <w:rPr>
+                            <w:sz w:val="36"/>
+                            <w:szCs w:val="36"/>
+                          </w:rPr>
+                        </w:pPr>
+                        <w:r>
+                          <w:rPr>
+                            <w:b/>
+                            <w:bCs/>
+                            <w:sz w:val="36"/>
+                            <w:szCs w:val="36"/>
+                          </w:rPr>
+                          <w:t>2</w:t>
+                        </w:r>
+                      </w:p>
+                    </w:txbxContent>
+                  </v:textbox>
+                </v:shape>
+              </v:group>
+            </w:pict>
+          </mc:Fallback>
+        </mc:AlternateContent>
+      </w:r>
+      <w:r>
+        <w:rPr>
+          <w:b/>
+          <w:bCs/>
+          <w:noProof/>
+        </w:rPr>
+        <w:drawing>
+          <wp:anchor distT="0" distB="0" distL="114300" distR="114300" simplePos="0" relativeHeight="252499968" behindDoc="0" locked="0" layoutInCell="1" allowOverlap="1" wp14:anchorId="7FF9CD45" wp14:editId="7FE55EC5">
+            <wp:simplePos x="0" y="0"/>
+            <wp:positionH relativeFrom="margin">
+              <wp:posOffset>1211943</wp:posOffset>
+            </wp:positionH>
+            <wp:positionV relativeFrom="paragraph">
+              <wp:posOffset>2201586</wp:posOffset>
+            </wp:positionV>
+            <wp:extent cx="488315" cy="312420"/>
+            <wp:effectExtent l="114300" t="0" r="64135" b="30480"/>
+            <wp:wrapNone/>
+            <wp:docPr id="144" name="Picture 144" descr="Shape, arrow&#10;&#10;Description automatically generated"/>
+            <wp:cNvGraphicFramePr>
+              <a:graphicFrameLocks xmlns:a="http://schemas.openxmlformats.org/drawingml/2006/main" noChangeAspect="1"/>
+            </wp:cNvGraphicFramePr>
+            <a:graphic xmlns:a="http://schemas.openxmlformats.org/drawingml/2006/main">
+              <a:graphicData uri="http://schemas.openxmlformats.org/drawingml/2006/picture">
+                <pic:pic xmlns:pic="http://schemas.openxmlformats.org/drawingml/2006/picture">
+                  <pic:nvPicPr>
+                    <pic:cNvPr id="1" name="Picture 1" descr="Shape, arrow&#10;&#10;Description automatically generated"/>
+                    <pic:cNvPicPr>
+                      <a:picLocks noChangeAspect="1" noChangeArrowheads="1"/>
+                    </pic:cNvPicPr>
+                  </pic:nvPicPr>
+                  <pic:blipFill>
+                    <a:blip r:embed="rId7" cstate="print">
+                      <a:extLst>
+                        <a:ext uri="{28A0092B-C50C-407E-A947-70E740481C1C}">
+                          <a14:useLocalDpi xmlns:a14="http://schemas.microsoft.com/office/drawing/2010/main" val="0"/>
+                        </a:ext>
+                      </a:extLst>
+                    </a:blip>
+                    <a:srcRect/>
+                    <a:stretch>
+                      <a:fillRect/>
+                    </a:stretch>
+                  </pic:blipFill>
+                  <pic:spPr bwMode="auto">
+                    <a:xfrm rot="9091210" flipH="1" flipV="1">
+                      <a:off x="0" y="0"/>
+                      <a:ext cx="488315" cy="312420"/>
+                    </a:xfrm>
+                    <a:prstGeom prst="rect">
+                      <a:avLst/>
+                    </a:prstGeom>
+                    <a:noFill/>
+                    <a:ln>
+                      <a:noFill/>
+                    </a:ln>
+                    <a:effectLst>
+                      <a:outerShdw blurRad="50800" dist="38100" dir="21540000" sx="108000" sy="108000" algn="tr" rotWithShape="0">
+                        <a:prstClr val="black"/>
+                      </a:outerShdw>
+                    </a:effectLst>
+                  </pic:spPr>
+                </pic:pic>
+              </a:graphicData>
+            </a:graphic>
+            <wp14:sizeRelH relativeFrom="margin">
+              <wp14:pctWidth>0</wp14:pctWidth>
+            </wp14:sizeRelH>
+            <wp14:sizeRelV relativeFrom="margin">
+              <wp14:pctHeight>0</wp14:pctHeight>
+            </wp14:sizeRelV>
+          </wp:anchor>
+        </w:drawing>
+      </w:r>
+      <w:r>
+        <w:rPr>
+          <w:noProof/>
+        </w:rPr>
+        <mc:AlternateContent>
+          <mc:Choice Requires="wpg">
+            <w:drawing>
+              <wp:anchor distT="0" distB="0" distL="114300" distR="114300" simplePos="0" relativeHeight="252497920" behindDoc="0" locked="0" layoutInCell="1" allowOverlap="1" wp14:anchorId="54D0CE03" wp14:editId="1D71AF38">
+                <wp:simplePos x="0" y="0"/>
+                <wp:positionH relativeFrom="column">
+                  <wp:posOffset>783067</wp:posOffset>
+                </wp:positionH>
+                <wp:positionV relativeFrom="paragraph">
+                  <wp:posOffset>1298015</wp:posOffset>
+                </wp:positionV>
+                <wp:extent cx="304800" cy="438785"/>
+                <wp:effectExtent l="19050" t="0" r="171450" b="75565"/>
+                <wp:wrapNone/>
+                <wp:docPr id="134" name="Group 134"/>
+                <wp:cNvGraphicFramePr/>
+                <a:graphic xmlns:a="http://schemas.openxmlformats.org/drawingml/2006/main">
+                  <a:graphicData uri="http://schemas.microsoft.com/office/word/2010/wordprocessingGroup">
+                    <wpg:wgp>
+                      <wpg:cNvGrpSpPr/>
+                      <wpg:grpSpPr>
+                        <a:xfrm>
+                          <a:off x="0" y="0"/>
+                          <a:ext cx="304800" cy="438785"/>
+                          <a:chOff x="4482" y="4482"/>
+                          <a:chExt cx="304800" cy="438785"/>
+                        </a:xfrm>
+                      </wpg:grpSpPr>
+                      <wps:wsp>
+                        <wps:cNvPr id="135" name="Oval 135"/>
+                        <wps:cNvSpPr/>
+                        <wps:spPr>
+                          <a:xfrm>
+                            <a:off x="15688" y="70597"/>
+                            <a:ext cx="274320" cy="274320"/>
+                          </a:xfrm>
+                          <a:prstGeom prst="ellipse">
+                            <a:avLst/>
+                          </a:prstGeom>
+                          <a:solidFill>
+                            <a:srgbClr val="FF9224"/>
+                          </a:solidFill>
+                          <a:ln w="22225">
+                            <a:solidFill>
+                              <a:schemeClr val="tx1"/>
+                            </a:solidFill>
+                          </a:ln>
+                          <a:effectLst>
+                            <a:outerShdw blurRad="114300" dist="88900" dir="1860000" sx="87000" sy="87000" algn="ctr" rotWithShape="0">
+                              <a:srgbClr val="000000"/>
+                            </a:outerShdw>
+                          </a:effectLst>
+                        </wps:spPr>
+                        <wps:style>
+                          <a:lnRef idx="2">
+                            <a:schemeClr val="accent1">
+                              <a:shade val="50000"/>
+                            </a:schemeClr>
+                          </a:lnRef>
+                          <a:fillRef idx="1">
+                            <a:schemeClr val="accent1"/>
+                          </a:fillRef>
+                          <a:effectRef idx="0">
+                            <a:schemeClr val="accent1"/>
+                          </a:effectRef>
+                          <a:fontRef idx="minor">
+                            <a:schemeClr val="lt1"/>
+                          </a:fontRef>
+                        </wps:style>
+                        <wps:txbx>
+                          <w:txbxContent>
+                            <w:p>
+                              <w:pPr>
+                                <w:spacing w:after="0" w:line="240" w:lineRule="auto"/>
+                                <w:jc w:val="center"/>
+                                <w:rPr>
+                                  <w:b/>
+                                  <w:bCs/>
+                                  <w:sz w:val="56"/>
+                                  <w:szCs w:val="56"/>
+                                  <w14:shadow w14:blurRad="0" w14:dist="0" w14:dir="0" w14:sx="1000" w14:sy="1000" w14:kx="0" w14:ky="0" w14:algn="ctr">
+                                    <w14:schemeClr w14:val="tx1"/>
+                                  </w14:shadow>
+                                </w:rPr>
+                              </w:pPr>
+                            </w:p>
+                          </w:txbxContent>
+                        </wps:txbx>
+                        <wps:bodyPr rot="0" spcFirstLastPara="0" vertOverflow="overflow" horzOverflow="overflow" vert="horz" wrap="square" lIns="91440" tIns="45720" rIns="91440" bIns="45720" numCol="1" spcCol="0" rtlCol="0" fromWordArt="0" anchor="ctr" anchorCtr="0" forceAA="0" compatLnSpc="1">
+                          <a:prstTxWarp prst="textNoShape">
+                            <a:avLst/>
+                          </a:prstTxWarp>
+                          <a:noAutofit/>
+                        </wps:bodyPr>
+                      </wps:wsp>
+                      <wps:wsp>
+                        <wps:cNvPr id="136" name="Text Box 136"/>
+                        <wps:cNvSpPr txBox="1"/>
+                        <wps:spPr>
+                          <a:xfrm>
+                            <a:off x="4482" y="4482"/>
+                            <a:ext cx="304800" cy="438785"/>
+                          </a:xfrm>
+                          <a:prstGeom prst="rect">
+                            <a:avLst/>
+                          </a:prstGeom>
+                          <a:noFill/>
+                          <a:ln w="6350">
+                            <a:noFill/>
+                          </a:ln>
+                        </wps:spPr>
+                        <wps:txbx>
+                          <w:txbxContent>
+                            <w:p>
+                              <w:pPr>
+                                <w:spacing w:after="0" w:line="240" w:lineRule="auto"/>
+                                <w:jc w:val="center"/>
+                                <w:rPr>
+                                  <w:sz w:val="36"/>
+                                  <w:szCs w:val="36"/>
+                                </w:rPr>
+                              </w:pPr>
+                              <w:r>
+                                <w:rPr>
+                                  <w:b/>
+                                  <w:bCs/>
+                                  <w:sz w:val="36"/>
+                                  <w:szCs w:val="36"/>
+                                </w:rPr>
+                                <w:t>1</w:t>
+                              </w:r>
+                            </w:p>
+                          </w:txbxContent>
+                        </wps:txbx>
+                        <wps:bodyPr rot="0" spcFirstLastPara="0" vertOverflow="overflow" horzOverflow="overflow" vert="horz" wrap="square" lIns="91440" tIns="45720" rIns="91440" bIns="45720" numCol="1" spcCol="0" rtlCol="0" fromWordArt="0" anchor="t" anchorCtr="0" forceAA="0" compatLnSpc="1">
+                          <a:prstTxWarp prst="textNoShape">
+                            <a:avLst/>
+                          </a:prstTxWarp>
+                          <a:noAutofit/>
+                        </wps:bodyPr>
+                      </wps:wsp>
+                    </wpg:wgp>
+                  </a:graphicData>
+                </a:graphic>
+              </wp:anchor>
+            </w:drawing>
+          </mc:Choice>
+          <mc:Fallback>
+            <w:pict>
+              <v:group w14:anchorId="54D0CE03" id="Group 134" o:spid="_x0000_s1095" style="position:absolute;margin-left:61.65pt;margin-top:102.2pt;width:24pt;height:34.55pt;z-index:252497920" coordorigin="4482,4482" coordsize="304800,438785" o:gfxdata="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">
+                <v:oval id="Oval 135" o:spid="_x0000_s1096" style="position:absolute;left:15688;top:70597;width:274320;height:274320;visibility:visible;mso-wrap-style:square;v-text-anchor:middle" o:gfxdata="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" fillcolor="#ff9224" strokecolor="black [3213]" strokeweight="1.75pt">
+                  <v:stroke joinstyle="miter"/>
+                  <v:shadow on="t" type="perspective" color="black" offset="2.11672mm,1.2719mm" matrix="57016f,,,57016f"/>
+                  <v:textbox>
+                    <w:txbxContent>
+                      <w:p>
+                        <w:pPr>
+                          <w:spacing w:after="0" w:line="240" w:lineRule="auto"/>
+                          <w:jc w:val="center"/>
+                          <w:rPr>
+                            <w:b/>
+                            <w:bCs/>
+                            <w:sz w:val="56"/>
+                            <w:szCs w:val="56"/>
+                            <w14:shadow w14:blurRad="0" w14:dist="0" w14:dir="0" w14:sx="1000" w14:sy="1000" w14:kx="0" w14:ky="0" w14:algn="ctr">
+                              <w14:schemeClr w14:val="tx1"/>
+                            </w14:shadow>
+                          </w:rPr>
+                        </w:pPr>
+                      </w:p>
+                    </w:txbxContent>
+                  </v:textbox>
+                </v:oval>
+                <v:shape id="Text Box 136" o:spid="_x0000_s1097" type="#_x0000_t202" style="position:absolute;left:4482;top:4482;width:304800;height:438785;visibility:visible;mso-wrap-style:square;v-text-anchor:top" o:gfxdata="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" filled="f" stroked="f" strokeweight=".5pt">
+                  <v:textbox>
+                    <w:txbxContent>
+                      <w:p>
+                        <w:pPr>
+                          <w:spacing w:after="0" w:line="240" w:lineRule="auto"/>
+                          <w:jc w:val="center"/>
+                          <w:rPr>
+                            <w:sz w:val="36"/>
+                            <w:szCs w:val="36"/>
+                          </w:rPr>
+                        </w:pPr>
+                        <w:r>
+                          <w:rPr>
+                            <w:b/>
+                            <w:bCs/>
+                            <w:sz w:val="36"/>
+                            <w:szCs w:val="36"/>
+                          </w:rPr>
+                          <w:t>1</w:t>
+                        </w:r>
+                      </w:p>
+                    </w:txbxContent>
+                  </v:textbox>
+                </v:shape>
+              </v:group>
+            </w:pict>
+          </mc:Fallback>
+        </mc:AlternateContent>
+      </w:r>
+      <w:r>
+        <w:rPr>
+          <w:noProof/>
+        </w:rPr>
+        <w:drawing>
+          <wp:inline distT="0" distB="0" distL="0" distR="0" wp14:anchorId="74179C5C" wp14:editId="3FADC20E">
+            <wp:extent cx="5943600" cy="3660140"/>
+            <wp:effectExtent l="0" t="0" r="0" b="0"/>
+            <wp:docPr id="147" name="Picture 147" descr="Graphical user interface&#10;&#10;Description automatically generated"/>
+            <wp:cNvGraphicFramePr>
+              <a:graphicFrameLocks xmlns:a="http://schemas.openxmlformats.org/drawingml/2006/main" noChangeAspect="1"/>
+            </wp:cNvGraphicFramePr>
+            <a:graphic xmlns:a="http://schemas.openxmlformats.org/drawingml/2006/main">
+              <a:graphicData uri="http://schemas.openxmlformats.org/drawingml/2006/picture">
+                <pic:pic xmlns:pic="http://schemas.openxmlformats.org/drawingml/2006/picture">
+                  <pic:nvPicPr>
+                    <pic:cNvPr id="37" name="Picture 37" descr="Graphical user interface&#10;&#10;Description automatically generated"/>
+                    <pic:cNvPicPr/>
+                  </pic:nvPicPr>
+                  <pic:blipFill>
+                    <a:blip r:embed="rId9"/>
+                    <a:stretch>
+                      <a:fillRect/>
+                    </a:stretch>
+                  </pic:blipFill>
+                  <pic:spPr>
+                    <a:xfrm>
+                      <a:off x="0" y="0"/>
+                      <a:ext cx="5943600" cy="3660140"/>
+                    </a:xfrm>
+                    <a:prstGeom prst="rect">
+                      <a:avLst/>
+                    </a:prstGeom>
+                  </pic:spPr>
+                </pic:pic>
+              </a:graphicData>
+            </a:graphic>
+          </wp:inline>
+        </w:drawing>
+      </w:r>
+    </w:p>
+    <w:p/>
+    <w:p>
+      <w:r>
+        <w:rPr>
+          <w:noProof/>
+        </w:rPr>
+        <w:lastRenderedPageBreak/>
+        <mc:AlternateContent>
+          <mc:Choice Requires="wpg">
+            <w:drawing>
+              <wp:anchor distT="0" distB="0" distL="114300" distR="114300" simplePos="0" relativeHeight="252476416" behindDoc="0" locked="0" layoutInCell="1" allowOverlap="1" wp14:anchorId="45CBF8FF" wp14:editId="5091BCC5">
+                <wp:simplePos x="0" y="0"/>
+                <wp:positionH relativeFrom="column">
+                  <wp:posOffset>783067</wp:posOffset>
+                </wp:positionH>
+                <wp:positionV relativeFrom="paragraph">
+                  <wp:posOffset>1298015</wp:posOffset>
+                </wp:positionV>
+                <wp:extent cx="304800" cy="438785"/>
+                <wp:effectExtent l="19050" t="0" r="171450" b="75565"/>
+                <wp:wrapNone/>
+                <wp:docPr id="28" name="Group 28"/>
+                <wp:cNvGraphicFramePr/>
+                <a:graphic xmlns:a="http://schemas.openxmlformats.org/drawingml/2006/main">
+                  <a:graphicData uri="http://schemas.microsoft.com/office/word/2010/wordprocessingGroup">
+                    <wpg:wgp>
+                      <wpg:cNvGrpSpPr/>
+                      <wpg:grpSpPr>
+                        <a:xfrm>
+                          <a:off x="0" y="0"/>
+                          <a:ext cx="304800" cy="438785"/>
+                          <a:chOff x="4482" y="4482"/>
+                          <a:chExt cx="304800" cy="438785"/>
+                        </a:xfrm>
+                      </wpg:grpSpPr>
+                      <wps:wsp>
+                        <wps:cNvPr id="29" name="Oval 29"/>
+                        <wps:cNvSpPr/>
+                        <wps:spPr>
+                          <a:xfrm>
+                            <a:off x="15688" y="70597"/>
+                            <a:ext cx="274320" cy="274320"/>
+                          </a:xfrm>
+                          <a:prstGeom prst="ellipse">
+                            <a:avLst/>
+                          </a:prstGeom>
+                          <a:solidFill>
+                            <a:srgbClr val="FF9224"/>
+                          </a:solidFill>
+                          <a:ln w="22225">
+                            <a:solidFill>
+                              <a:schemeClr val="tx1"/>
+                            </a:solidFill>
+                          </a:ln>
+                          <a:effectLst>
+                            <a:outerShdw blurRad="114300" dist="88900" dir="1860000" sx="87000" sy="87000" algn="ctr" rotWithShape="0">
+                              <a:srgbClr val="000000"/>
+                            </a:outerShdw>
+                          </a:effectLst>
+                        </wps:spPr>
+                        <wps:style>
+                          <a:lnRef idx="2">
+                            <a:schemeClr val="accent1">
+                              <a:shade val="50000"/>
+                            </a:schemeClr>
+                          </a:lnRef>
+                          <a:fillRef idx="1">
+                            <a:schemeClr val="accent1"/>
+                          </a:fillRef>
+                          <a:effectRef idx="0">
+                            <a:schemeClr val="accent1"/>
+                          </a:effectRef>
+                          <a:fontRef idx="minor">
+                            <a:schemeClr val="lt1"/>
+                          </a:fontRef>
+                        </wps:style>
+                        <wps:txbx>
+                          <w:txbxContent>
+                            <w:p>
+                              <w:pPr>
+                                <w:spacing w:after="0" w:line="240" w:lineRule="auto"/>
+                                <w:jc w:val="center"/>
+                                <w:rPr>
+                                  <w:b/>
+                                  <w:bCs/>
+                                  <w:sz w:val="56"/>
+                                  <w:szCs w:val="56"/>
+                                  <w14:shadow w14:blurRad="0" w14:dist="0" w14:dir="0" w14:sx="1000" w14:sy="1000" w14:kx="0" w14:ky="0" w14:algn="ctr">
+                                    <w14:schemeClr w14:val="tx1"/>
+                                  </w14:shadow>
+                                </w:rPr>
+                              </w:pPr>
+                            </w:p>
+                          </w:txbxContent>
+                        </wps:txbx>
+                        <wps:bodyPr rot="0" spcFirstLastPara="0" vertOverflow="overflow" horzOverflow="overflow" vert="horz" wrap="square" lIns="91440" tIns="45720" rIns="91440" bIns="45720" numCol="1" spcCol="0" rtlCol="0" fromWordArt="0" anchor="ctr" anchorCtr="0" forceAA="0" compatLnSpc="1">
+                          <a:prstTxWarp prst="textNoShape">
+                            <a:avLst/>
+                          </a:prstTxWarp>
+                          <a:noAutofit/>
+                        </wps:bodyPr>
+                      </wps:wsp>
+                      <wps:wsp>
+                        <wps:cNvPr id="30" name="Text Box 30"/>
+                        <wps:cNvSpPr txBox="1"/>
+                        <wps:spPr>
+                          <a:xfrm>
+                            <a:off x="4482" y="4482"/>
+                            <a:ext cx="304800" cy="438785"/>
+                          </a:xfrm>
+                          <a:prstGeom prst="rect">
+                            <a:avLst/>
+                          </a:prstGeom>
+                          <a:noFill/>
+                          <a:ln w="6350">
+                            <a:noFill/>
+                          </a:ln>
+                        </wps:spPr>
+                        <wps:txbx>
+                          <w:txbxContent>
+                            <w:p>
+                              <w:pPr>
+                                <w:spacing w:after="0" w:line="240" w:lineRule="auto"/>
+                                <w:jc w:val="center"/>
+                                <w:rPr>
+                                  <w:sz w:val="36"/>
+                                  <w:szCs w:val="36"/>
+                                </w:rPr>
+                              </w:pPr>
+                              <w:r>
+                                <w:rPr>
+                                  <w:b/>
+                                  <w:bCs/>
+                                  <w:sz w:val="36"/>
+                                  <w:szCs w:val="36"/>
+                                </w:rPr>
+                                <w:t>1</w:t>
+                              </w:r>
+                            </w:p>
+                          </w:txbxContent>
+                        </wps:txbx>
+                        <wps:bodyPr rot="0" spcFirstLastPara="0" vertOverflow="overflow" horzOverflow="overflow" vert="horz" wrap="square" lIns="91440" tIns="45720" rIns="91440" bIns="45720" numCol="1" spcCol="0" rtlCol="0" fromWordArt="0" anchor="t" anchorCtr="0" forceAA="0" compatLnSpc="1">
+                          <a:prstTxWarp prst="textNoShape">
+                            <a:avLst/>
+                          </a:prstTxWarp>
+                          <a:noAutofit/>
+                        </wps:bodyPr>
+                      </wps:wsp>
+                    </wpg:wgp>
+                  </a:graphicData>
+                </a:graphic>
+              </wp:anchor>
+            </w:drawing>
+          </mc:Choice>
+          <mc:Fallback>
+            <w:pict>
+              <v:group w14:anchorId="45CBF8FF" id="Group 28" o:spid="_x0000_s1098" style="position:absolute;margin-left:61.65pt;margin-top:102.2pt;width:24pt;height:34.55pt;z-index:252476416" coordorigin="4482,4482" coordsize="304800,438785" o:gfxdata="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">
+                <v:oval id="Oval 29" o:spid="_x0000_s1099" style="position:absolute;left:15688;top:70597;width:274320;height:274320;visibility:visible;mso-wrap-style:square;v-text-anchor:middle" o:gfxdata="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" fillcolor="#ff9224" strokecolor="black [3213]" strokeweight="1.75pt">
+                  <v:stroke joinstyle="miter"/>
+                  <v:shadow on="t" type="perspective" color="black" offset="2.11672mm,1.2719mm" matrix="57016f,,,57016f"/>
+                  <v:textbox>
+                    <w:txbxContent>
+                      <w:p>
+                        <w:pPr>
+                          <w:spacing w:after="0" w:line="240" w:lineRule="auto"/>
+                          <w:jc w:val="center"/>
+                          <w:rPr>
+                            <w:b/>
+                            <w:bCs/>
+                            <w:sz w:val="56"/>
+                            <w:szCs w:val="56"/>
+                            <w14:shadow w14:blurRad="0" w14:dist="0" w14:dir="0" w14:sx="1000" w14:sy="1000" w14:kx="0" w14:ky="0" w14:algn="ctr">
+                              <w14:schemeClr w14:val="tx1"/>
+                            </w14:shadow>
+                          </w:rPr>
+                        </w:pPr>
+                      </w:p>
+                    </w:txbxContent>
+                  </v:textbox>
+                </v:oval>
+                <v:shape id="Text Box 30" o:spid="_x0000_s1100" type="#_x0000_t202" style="position:absolute;left:4482;top:4482;width:304800;height:438785;visibility:visible;mso-wrap-style:square;v-text-anchor:top" o:gfxdata="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" filled="f" stroked="f" strokeweight=".5pt">
+                  <v:textbox>
+                    <w:txbxContent>
+                      <w:p>
+                        <w:pPr>
+                          <w:spacing w:after="0" w:line="240" w:lineRule="auto"/>
+                          <w:jc w:val="center"/>
+                          <w:rPr>
+                            <w:sz w:val="36"/>
+                            <w:szCs w:val="36"/>
+                          </w:rPr>
+                        </w:pPr>
+                        <w:r>
+                          <w:rPr>
+                            <w:b/>
+                            <w:bCs/>
+                            <w:sz w:val="36"/>
+                            <w:szCs w:val="36"/>
+                          </w:rPr>
+                          <w:t>1</w:t>
+                        </w:r>
+                      </w:p>
+                    </w:txbxContent>
+                  </v:textbox>
+                </v:shape>
+              </v:group>
+            </w:pict>
+          </mc:Fallback>
+        </mc:AlternateContent>
+      </w:r>
+      <w:r>
+        <w:rPr>
+          <w:b/>
+          <w:bCs/>
+          <w:noProof/>
+        </w:rPr>
+        <w:drawing>
+          <wp:anchor distT="0" distB="0" distL="114300" distR="114300" simplePos="0" relativeHeight="252487680" behindDoc="0" locked="0" layoutInCell="1" allowOverlap="1" wp14:anchorId="0282588A" wp14:editId="695EB09F">
+            <wp:simplePos x="0" y="0"/>
+            <wp:positionH relativeFrom="margin">
+              <wp:posOffset>2491105</wp:posOffset>
+            </wp:positionH>
+            <wp:positionV relativeFrom="paragraph">
+              <wp:posOffset>2292985</wp:posOffset>
+            </wp:positionV>
+            <wp:extent cx="488315" cy="321310"/>
+            <wp:effectExtent l="178753" t="0" r="109537" b="0"/>
+            <wp:wrapNone/>
+            <wp:docPr id="42" name="Picture 42" descr="Shape, arrow&#10;&#10;Description automatically generated"/>
+            <wp:cNvGraphicFramePr>
+              <a:graphicFrameLocks xmlns:a="http://schemas.openxmlformats.org/drawingml/2006/main" noChangeAspect="1"/>
+            </wp:cNvGraphicFramePr>
+            <a:graphic xmlns:a="http://schemas.openxmlformats.org/drawingml/2006/main">
+              <a:graphicData uri="http://schemas.openxmlformats.org/drawingml/2006/picture">
+                <pic:pic xmlns:pic="http://schemas.openxmlformats.org/drawingml/2006/picture">
+                  <pic:nvPicPr>
+                    <pic:cNvPr id="1" name="Picture 1" descr="Shape, arrow&#10;&#10;Description automatically generated"/>
+                    <pic:cNvPicPr>
+                      <a:picLocks noChangeAspect="1" noChangeArrowheads="1"/>
+                    </pic:cNvPicPr>
+                  </pic:nvPicPr>
+                  <pic:blipFill>
+                    <a:blip r:embed="rId10" cstate="print">
+                      <a:extLst>
+                        <a:ext uri="{28A0092B-C50C-407E-A947-70E740481C1C}">
+                          <a14:useLocalDpi xmlns:a14="http://schemas.microsoft.com/office/drawing/2010/main" val="0"/>
+                        </a:ext>
+                      </a:extLst>
+                    </a:blip>
+                    <a:srcRect/>
+                    <a:stretch>
+                      <a:fillRect/>
+                    </a:stretch>
+                  </pic:blipFill>
+                  <pic:spPr bwMode="auto">
+                    <a:xfrm rot="2896475" flipH="1">
+                      <a:off x="0" y="0"/>
+                      <a:ext cx="488315" cy="321310"/>
+                    </a:xfrm>
+                    <a:prstGeom prst="rect">
+                      <a:avLst/>
+                    </a:prstGeom>
+                    <a:noFill/>
+                    <a:ln>
+                      <a:noFill/>
+                    </a:ln>
+                    <a:effectLst>
+                      <a:outerShdw blurRad="50800" dist="38100" dir="8100000" sx="103000" sy="103000" algn="tr" rotWithShape="0">
+                        <a:prstClr val="black"/>
+                      </a:outerShdw>
+                    </a:effectLst>
+                  </pic:spPr>
+                </pic:pic>
+              </a:graphicData>
+            </a:graphic>
+            <wp14:sizeRelH relativeFrom="margin">
+              <wp14:pctWidth>0</wp14:pctWidth>
+            </wp14:sizeRelH>
+            <wp14:sizeRelV relativeFrom="margin">
+              <wp14:pctHeight>0</wp14:pctHeight>
+            </wp14:sizeRelV>
+          </wp:anchor>
+        </w:drawing>
+      </w:r>
+      <w:r>
+        <w:rPr>
+          <w:b/>
+          <w:bCs/>
+          <w:noProof/>
+        </w:rPr>
+        <w:drawing>
+          <wp:anchor distT="0" distB="0" distL="114300" distR="114300" simplePos="0" relativeHeight="252490752" behindDoc="0" locked="0" layoutInCell="1" allowOverlap="1" wp14:anchorId="6C7BE47F" wp14:editId="02BB6001">
+            <wp:simplePos x="0" y="0"/>
+            <wp:positionH relativeFrom="margin">
+              <wp:posOffset>2949220</wp:posOffset>
+            </wp:positionH>
+            <wp:positionV relativeFrom="paragraph">
+              <wp:posOffset>2293938</wp:posOffset>
+            </wp:positionV>
+            <wp:extent cx="488315" cy="312420"/>
+            <wp:effectExtent l="183198" t="0" r="152082" b="0"/>
+            <wp:wrapNone/>
+            <wp:docPr id="129" name="Picture 129" descr="Shape, arrow&#10;&#10;Description automatically generated"/>
+            <wp:cNvGraphicFramePr>
+              <a:graphicFrameLocks xmlns:a="http://schemas.openxmlformats.org/drawingml/2006/main" noChangeAspect="1"/>
+            </wp:cNvGraphicFramePr>
+            <a:graphic xmlns:a="http://schemas.openxmlformats.org/drawingml/2006/main">
+              <a:graphicData uri="http://schemas.openxmlformats.org/drawingml/2006/picture">
+                <pic:pic xmlns:pic="http://schemas.openxmlformats.org/drawingml/2006/picture">
+                  <pic:nvPicPr>
+                    <pic:cNvPr id="1" name="Picture 1" descr="Shape, arrow&#10;&#10;Description automatically generated"/>
+                    <pic:cNvPicPr>
+                      <a:picLocks noChangeAspect="1" noChangeArrowheads="1"/>
+                    </pic:cNvPicPr>
+                  </pic:nvPicPr>
+                  <pic:blipFill>
+                    <a:blip r:embed="rId7" cstate="print">
+                      <a:extLst>
+                        <a:ext uri="{28A0092B-C50C-407E-A947-70E740481C1C}">
+                          <a14:useLocalDpi xmlns:a14="http://schemas.microsoft.com/office/drawing/2010/main" val="0"/>
+                        </a:ext>
+                      </a:extLst>
+                    </a:blip>
+                    <a:srcRect/>
+                    <a:stretch>
+                      <a:fillRect/>
+                    </a:stretch>
+                  </pic:blipFill>
+                  <pic:spPr bwMode="auto">
+                    <a:xfrm rot="7947570" flipH="1" flipV="1">
+                      <a:off x="0" y="0"/>
+                      <a:ext cx="488315" cy="312420"/>
+                    </a:xfrm>
+                    <a:prstGeom prst="rect">
+                      <a:avLst/>
+                    </a:prstGeom>
+                    <a:noFill/>
+                    <a:ln>
+                      <a:noFill/>
+                    </a:ln>
+                    <a:effectLst>
+                      <a:outerShdw blurRad="50800" dist="38100" dir="21540000" sx="108000" sy="108000" algn="tr" rotWithShape="0">
+                        <a:prstClr val="black"/>
+                      </a:outerShdw>
+                    </a:effectLst>
+                  </pic:spPr>
+                </pic:pic>
+              </a:graphicData>
+            </a:graphic>
+            <wp14:sizeRelH relativeFrom="margin">
+              <wp14:pctWidth>0</wp14:pctWidth>
+            </wp14:sizeRelH>
+            <wp14:sizeRelV relativeFrom="margin">
+              <wp14:pctHeight>0</wp14:pctHeight>
+            </wp14:sizeRelV>
+          </wp:anchor>
+        </w:drawing>
+      </w:r>
+      <w:r>
+        <w:drawing>
+          <wp:anchor distT="0" distB="0" distL="114300" distR="114300" simplePos="0" relativeHeight="252493824" behindDoc="0" locked="0" layoutInCell="1" allowOverlap="1" wp14:anchorId="37862A94" wp14:editId="4CD4B035">
+            <wp:simplePos x="0" y="0"/>
+            <wp:positionH relativeFrom="margin">
+              <wp:posOffset>2490824</wp:posOffset>
+            </wp:positionH>
+            <wp:positionV relativeFrom="paragraph">
+              <wp:posOffset>2896553</wp:posOffset>
+            </wp:positionV>
+            <wp:extent cx="488315" cy="321310"/>
+            <wp:effectExtent l="178753" t="0" r="109537" b="0"/>
+            <wp:wrapNone/>
+            <wp:docPr id="132" name="Picture 132" descr="Shape, arrow&#10;&#10;Description automatically generated"/>
+            <wp:cNvGraphicFramePr>
+              <a:graphicFrameLocks xmlns:a="http://schemas.openxmlformats.org/drawingml/2006/main" noChangeAspect="1"/>
+            </wp:cNvGraphicFramePr>
+            <a:graphic xmlns:a="http://schemas.openxmlformats.org/drawingml/2006/main">
+              <a:graphicData uri="http://schemas.openxmlformats.org/drawingml/2006/picture">
+                <pic:pic xmlns:pic="http://schemas.openxmlformats.org/drawingml/2006/picture">
+                  <pic:nvPicPr>
+                    <pic:cNvPr id="1" name="Picture 1" descr="Shape, arrow&#10;&#10;Description automatically generated"/>
+                    <pic:cNvPicPr>
+                      <a:picLocks noChangeAspect="1" noChangeArrowheads="1"/>
+                    </pic:cNvPicPr>
+                  </pic:nvPicPr>
+                  <pic:blipFill>
+                    <a:blip r:embed="rId10" cstate="print">
+                      <a:extLst>
+                        <a:ext uri="{28A0092B-C50C-407E-A947-70E740481C1C}">
+                          <a14:useLocalDpi xmlns:a14="http://schemas.microsoft.com/office/drawing/2010/main" val="0"/>
+                        </a:ext>
+                      </a:extLst>
+                    </a:blip>
+                    <a:srcRect/>
+                    <a:stretch>
+                      <a:fillRect/>
+                    </a:stretch>
+                  </pic:blipFill>
+                  <pic:spPr bwMode="auto">
+                    <a:xfrm rot="2896475" flipH="1">
+                      <a:off x="0" y="0"/>
+                      <a:ext cx="488315" cy="321310"/>
+                    </a:xfrm>
+                    <a:prstGeom prst="rect">
+                      <a:avLst/>
+                    </a:prstGeom>
+                    <a:noFill/>
+                    <a:ln>
+                      <a:noFill/>
+                    </a:ln>
+                    <a:effectLst>
+                      <a:outerShdw blurRad="50800" dist="38100" dir="8100000" sx="103000" sy="103000" algn="tr" rotWithShape="0">
+                        <a:prstClr val="black"/>
+                      </a:outerShdw>
+                    </a:effectLst>
+                  </pic:spPr>
+                </pic:pic>
+              </a:graphicData>
+            </a:graphic>
+            <wp14:sizeRelH relativeFrom="margin">
+              <wp14:pctWidth>0</wp14:pctWidth>
+            </wp14:sizeRelH>
+            <wp14:sizeRelV relativeFrom="margin">
+              <wp14:pctHeight>0</wp14:pctHeight>
+            </wp14:sizeRelV>
+          </wp:anchor>
+        </w:drawing>
+      </w:r>
+      <w:r>
+        <w:drawing>
+          <wp:anchor distT="0" distB="0" distL="114300" distR="114300" simplePos="0" relativeHeight="252494848" behindDoc="0" locked="0" layoutInCell="1" allowOverlap="1" wp14:anchorId="2482D985" wp14:editId="4C2964C4">
+            <wp:simplePos x="0" y="0"/>
+            <wp:positionH relativeFrom="margin">
+              <wp:posOffset>2940050</wp:posOffset>
+            </wp:positionH>
+            <wp:positionV relativeFrom="paragraph">
+              <wp:posOffset>2903220</wp:posOffset>
+            </wp:positionV>
+            <wp:extent cx="488315" cy="312420"/>
+            <wp:effectExtent l="183198" t="0" r="152082" b="0"/>
+            <wp:wrapNone/>
+            <wp:docPr id="133" name="Picture 133" descr="Shape, arrow&#10;&#10;Description automatically generated"/>
+            <wp:cNvGraphicFramePr>
+              <a:graphicFrameLocks xmlns:a="http://schemas.openxmlformats.org/drawingml/2006/main" noChangeAspect="1"/>
+            </wp:cNvGraphicFramePr>
+            <a:graphic xmlns:a="http://schemas.openxmlformats.org/drawingml/2006/main">
+              <a:graphicData uri="http://schemas.openxmlformats.org/drawingml/2006/picture">
+                <pic:pic xmlns:pic="http://schemas.openxmlformats.org/drawingml/2006/picture">
+                  <pic:nvPicPr>
+                    <pic:cNvPr id="1" name="Picture 1" descr="Shape, arrow&#10;&#10;Description automatically generated"/>
+                    <pic:cNvPicPr>
+                      <a:picLocks noChangeAspect="1" noChangeArrowheads="1"/>
+                    </pic:cNvPicPr>
+                  </pic:nvPicPr>
+                  <pic:blipFill>
+                    <a:blip r:embed="rId7" cstate="print">
+                      <a:extLst>
+                        <a:ext uri="{28A0092B-C50C-407E-A947-70E740481C1C}">
+                          <a14:useLocalDpi xmlns:a14="http://schemas.microsoft.com/office/drawing/2010/main" val="0"/>
+                        </a:ext>
+                      </a:extLst>
+                    </a:blip>
+                    <a:srcRect/>
+                    <a:stretch>
+                      <a:fillRect/>
+                    </a:stretch>
+                  </pic:blipFill>
+                  <pic:spPr bwMode="auto">
+                    <a:xfrm rot="7947570" flipH="1" flipV="1">
+                      <a:off x="0" y="0"/>
+                      <a:ext cx="488315" cy="312420"/>
+                    </a:xfrm>
+                    <a:prstGeom prst="rect">
+                      <a:avLst/>
+                    </a:prstGeom>
+                    <a:noFill/>
+                    <a:ln>
+                      <a:noFill/>
+                    </a:ln>
+                    <a:effectLst>
+                      <a:outerShdw blurRad="50800" dist="38100" dir="21540000" sx="108000" sy="108000" algn="tr" rotWithShape="0">
+                        <a:prstClr val="black"/>
+                      </a:outerShdw>
+                    </a:effectLst>
+                  </pic:spPr>
+                </pic:pic>
+              </a:graphicData>
+            </a:graphic>
+            <wp14:sizeRelH relativeFrom="margin">
+              <wp14:pctWidth>0</wp14:pctWidth>
+            </wp14:sizeRelH>
+            <wp14:sizeRelV relativeFrom="margin">
+              <wp14:pctHeight>0</wp14:pctHeight>
+            </wp14:sizeRelV>
+          </wp:anchor>
+        </w:drawing>
+      </w:r>
+      <w:r>
+        <w:rPr>
+          <w:noProof/>
+        </w:rPr>
+        <mc:AlternateContent>
+          <mc:Choice Requires="wpg">
+            <w:drawing>
+              <wp:anchor distT="0" distB="0" distL="114300" distR="114300" simplePos="0" relativeHeight="252495872" behindDoc="0" locked="0" layoutInCell="1" allowOverlap="1" wp14:anchorId="5C227494" wp14:editId="6F0D1578">
+                <wp:simplePos x="0" y="0"/>
+                <wp:positionH relativeFrom="column">
+                  <wp:posOffset>2820670</wp:posOffset>
+                </wp:positionH>
+                <wp:positionV relativeFrom="paragraph">
+                  <wp:posOffset>2871993</wp:posOffset>
+                </wp:positionV>
+                <wp:extent cx="304800" cy="438785"/>
+                <wp:effectExtent l="19050" t="0" r="171450" b="56515"/>
+                <wp:wrapNone/>
+                <wp:docPr id="34" name="Group 34"/>
+                <wp:cNvGraphicFramePr/>
+                <a:graphic xmlns:a="http://schemas.openxmlformats.org/drawingml/2006/main">
+                  <a:graphicData uri="http://schemas.microsoft.com/office/word/2010/wordprocessingGroup">
+                    <wpg:wgp>
+                      <wpg:cNvGrpSpPr/>
+                      <wpg:grpSpPr>
+                        <a:xfrm>
+                          <a:off x="0" y="0"/>
+                          <a:ext cx="304800" cy="438785"/>
+                          <a:chOff x="4482" y="13446"/>
+                          <a:chExt cx="304800" cy="438785"/>
+                        </a:xfrm>
+                      </wpg:grpSpPr>
+                      <wps:wsp>
+                        <wps:cNvPr id="35" name="Oval 35"/>
+                        <wps:cNvSpPr/>
+                        <wps:spPr>
+                          <a:xfrm>
+                            <a:off x="15688" y="70597"/>
+                            <a:ext cx="274320" cy="274320"/>
+                          </a:xfrm>
+                          <a:prstGeom prst="ellipse">
+                            <a:avLst/>
+                          </a:prstGeom>
+                          <a:solidFill>
+                            <a:srgbClr val="FF9224"/>
+                          </a:solidFill>
+                          <a:ln w="22225">
+                            <a:solidFill>
+                              <a:schemeClr val="tx1"/>
+                            </a:solidFill>
+                          </a:ln>
+                          <a:effectLst>
+                            <a:outerShdw blurRad="114300" dist="88900" dir="1860000" sx="87000" sy="87000" algn="ctr" rotWithShape="0">
+                              <a:srgbClr val="000000"/>
+                            </a:outerShdw>
+                          </a:effectLst>
+                        </wps:spPr>
+                        <wps:style>
+                          <a:lnRef idx="2">
+                            <a:schemeClr val="accent1">
+                              <a:shade val="50000"/>
+                            </a:schemeClr>
+                          </a:lnRef>
+                          <a:fillRef idx="1">
+                            <a:schemeClr val="accent1"/>
+                          </a:fillRef>
+                          <a:effectRef idx="0">
+                            <a:schemeClr val="accent1"/>
+                          </a:effectRef>
+                          <a:fontRef idx="minor">
+                            <a:schemeClr val="lt1"/>
+                          </a:fontRef>
+                        </wps:style>
+                        <wps:txbx>
+                          <w:txbxContent>
+                            <w:p>
+                              <w:pPr>
+                                <w:spacing w:after="0" w:line="240" w:lineRule="auto"/>
+                                <w:jc w:val="center"/>
+                                <w:rPr>
+                                  <w:b/>
+                                  <w:bCs/>
+                                  <w:sz w:val="56"/>
+                                  <w:szCs w:val="56"/>
+                                  <w14:shadow w14:blurRad="0" w14:dist="0" w14:dir="0" w14:sx="1000" w14:sy="1000" w14:kx="0" w14:ky="0" w14:algn="ctr">
+                                    <w14:schemeClr w14:val="tx1"/>
+                                  </w14:shadow>
+                                </w:rPr>
+                              </w:pPr>
+                            </w:p>
+                          </w:txbxContent>
+                        </wps:txbx>
+                        <wps:bodyPr rot="0" spcFirstLastPara="0" vertOverflow="overflow" horzOverflow="overflow" vert="horz" wrap="square" lIns="91440" tIns="45720" rIns="91440" bIns="45720" numCol="1" spcCol="0" rtlCol="0" fromWordArt="0" anchor="ctr" anchorCtr="0" forceAA="0" compatLnSpc="1">
+                          <a:prstTxWarp prst="textNoShape">
+                            <a:avLst/>
+                          </a:prstTxWarp>
+                          <a:noAutofit/>
+                        </wps:bodyPr>
+                      </wps:wsp>
+                      <wps:wsp>
+                        <wps:cNvPr id="36" name="Text Box 36"/>
+                        <wps:cNvSpPr txBox="1"/>
+                        <wps:spPr>
+                          <a:xfrm>
+                            <a:off x="4482" y="13446"/>
+                            <a:ext cx="304800" cy="438785"/>
+                          </a:xfrm>
+                          <a:prstGeom prst="rect">
+                            <a:avLst/>
+                          </a:prstGeom>
+                          <a:noFill/>
+                          <a:ln w="6350">
+                            <a:noFill/>
+                          </a:ln>
+                        </wps:spPr>
+                        <wps:txbx>
+                          <w:txbxContent>
+                            <w:p>
+                              <w:pPr>
+                                <w:spacing w:after="0" w:line="240" w:lineRule="auto"/>
+                                <w:jc w:val="center"/>
+                                <w:rPr>
+                                  <w:sz w:val="36"/>
+                                  <w:szCs w:val="36"/>
+                                </w:rPr>
+                              </w:pPr>
+                              <w:r>
+                                <w:rPr>
+                                  <w:b/>
+                                  <w:bCs/>
+                                  <w:sz w:val="36"/>
+                                  <w:szCs w:val="36"/>
+                                </w:rPr>
+                                <w:t>3</w:t>
+                              </w:r>
+                            </w:p>
+                          </w:txbxContent>
+                        </wps:txbx>
+                        <wps:bodyPr rot="0" spcFirstLastPara="0" vertOverflow="overflow" horzOverflow="overflow" vert="horz" wrap="square" lIns="91440" tIns="45720" rIns="91440" bIns="45720" numCol="1" spcCol="0" rtlCol="0" fromWordArt="0" anchor="t" anchorCtr="0" forceAA="0" compatLnSpc="1">
+                          <a:prstTxWarp prst="textNoShape">
+                            <a:avLst/>
+                          </a:prstTxWarp>
+                          <a:noAutofit/>
+                        </wps:bodyPr>
+                      </wps:wsp>
+                    </wpg:wgp>
+                  </a:graphicData>
+                </a:graphic>
+              </wp:anchor>
+            </w:drawing>
+          </mc:Choice>
+          <mc:Fallback>
+            <w:pict>
+              <v:group w14:anchorId="5C227494" id="Group 34" o:spid="_x0000_s1101" style="position:absolute;margin-left:222.1pt;margin-top:226.15pt;width:24pt;height:34.55pt;z-index:252495872" coordorigin="4482,13446" coordsize="304800,438785" o:gfxdata="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">
+                <v:oval id="Oval 35" o:spid="_x0000_s1102" style="position:absolute;left:15688;top:70597;width:274320;height:274320;visibility:visible;mso-wrap-style:square;v-text-anchor:middle" o:gfxdata="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" fillcolor="#ff9224" strokecolor="black [3213]" strokeweight="1.75pt">
+                  <v:stroke joinstyle="miter"/>
+                  <v:shadow on="t" type="perspective" color="black" offset="2.11672mm,1.2719mm" matrix="57016f,,,57016f"/>
+                  <v:textbox>
+                    <w:txbxContent>
+                      <w:p>
+                        <w:pPr>
+                          <w:spacing w:after="0" w:line="240" w:lineRule="auto"/>
+                          <w:jc w:val="center"/>
+                          <w:rPr>
+                            <w:b/>
+                            <w:bCs/>
+                            <w:sz w:val="56"/>
+                            <w:szCs w:val="56"/>
+                            <w14:shadow w14:blurRad="0" w14:dist="0" w14:dir="0" w14:sx="1000" w14:sy="1000" w14:kx="0" w14:ky="0" w14:algn="ctr">
+                              <w14:schemeClr w14:val="tx1"/>
+                            </w14:shadow>
+                          </w:rPr>
+                        </w:pPr>
+                      </w:p>
+                    </w:txbxContent>
+                  </v:textbox>
+                </v:oval>
+                <v:shape id="Text Box 36" o:spid="_x0000_s1103" type="#_x0000_t202" style="position:absolute;left:4482;top:13446;width:304800;height:438785;visibility:visible;mso-wrap-style:square;v-text-anchor:top" o:gfxdata="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" filled="f" stroked="f" strokeweight=".5pt">
+                  <v:textbox>
+                    <w:txbxContent>
+                      <w:p>
+                        <w:pPr>
+                          <w:spacing w:after="0" w:line="240" w:lineRule="auto"/>
+                          <w:jc w:val="center"/>
+                          <w:rPr>
+                            <w:sz w:val="36"/>
+                            <w:szCs w:val="36"/>
+                          </w:rPr>
+                        </w:pPr>
+                        <w:r>
+                          <w:rPr>
+                            <w:b/>
+                            <w:bCs/>
+                            <w:sz w:val="36"/>
+                            <w:szCs w:val="36"/>
+                          </w:rPr>
+                          <w:t>3</w:t>
+                        </w:r>
+                      </w:p>
+                    </w:txbxContent>
+                  </v:textbox>
+                </v:shape>
+              </v:group>
+            </w:pict>
+          </mc:Fallback>
+        </mc:AlternateContent>
+      </w:r>
+      <w:r>
+        <w:rPr>
+          <w:noProof/>
+        </w:rPr>
+        <mc:AlternateContent>
+          <mc:Choice Requires="wpg">
+            <w:drawing>
+              <wp:anchor distT="0" distB="0" distL="114300" distR="114300" simplePos="0" relativeHeight="252491776" behindDoc="0" locked="0" layoutInCell="1" allowOverlap="1" wp14:anchorId="2E63750F" wp14:editId="3AF0B69A">
+                <wp:simplePos x="0" y="0"/>
+                <wp:positionH relativeFrom="column">
+                  <wp:posOffset>2812415</wp:posOffset>
+                </wp:positionH>
+                <wp:positionV relativeFrom="paragraph">
+                  <wp:posOffset>2275242</wp:posOffset>
+                </wp:positionV>
+                <wp:extent cx="304800" cy="438785"/>
+                <wp:effectExtent l="19050" t="0" r="171450" b="75565"/>
+                <wp:wrapNone/>
+                <wp:docPr id="31" name="Group 31"/>
+                <wp:cNvGraphicFramePr/>
+                <a:graphic xmlns:a="http://schemas.openxmlformats.org/drawingml/2006/main">
+                  <a:graphicData uri="http://schemas.microsoft.com/office/word/2010/wordprocessingGroup">
+                    <wpg:wgp>
+                      <wpg:cNvGrpSpPr/>
+                      <wpg:grpSpPr>
+                        <a:xfrm>
+                          <a:off x="0" y="0"/>
+                          <a:ext cx="304800" cy="438785"/>
+                          <a:chOff x="4482" y="8964"/>
+                          <a:chExt cx="304800" cy="438785"/>
+                        </a:xfrm>
+                      </wpg:grpSpPr>
+                      <wps:wsp>
+                        <wps:cNvPr id="32" name="Oval 32"/>
+                        <wps:cNvSpPr/>
+                        <wps:spPr>
+                          <a:xfrm>
+                            <a:off x="15688" y="70597"/>
+                            <a:ext cx="274320" cy="274320"/>
+                          </a:xfrm>
+                          <a:prstGeom prst="ellipse">
+                            <a:avLst/>
+                          </a:prstGeom>
+                          <a:solidFill>
+                            <a:srgbClr val="FF9224"/>
+                          </a:solidFill>
+                          <a:ln w="22225">
+                            <a:solidFill>
+                              <a:schemeClr val="tx1"/>
+                            </a:solidFill>
+                          </a:ln>
+                          <a:effectLst>
+                            <a:outerShdw blurRad="114300" dist="88900" dir="1860000" sx="87000" sy="87000" algn="ctr" rotWithShape="0">
+                              <a:srgbClr val="000000"/>
+                            </a:outerShdw>
+                          </a:effectLst>
+                        </wps:spPr>
+                        <wps:style>
+                          <a:lnRef idx="2">
+                            <a:schemeClr val="accent1">
+                              <a:shade val="50000"/>
+                            </a:schemeClr>
+                          </a:lnRef>
+                          <a:fillRef idx="1">
+                            <a:schemeClr val="accent1"/>
+                          </a:fillRef>
+                          <a:effectRef idx="0">
+                            <a:schemeClr val="accent1"/>
+                          </a:effectRef>
+                          <a:fontRef idx="minor">
+                            <a:schemeClr val="lt1"/>
+                          </a:fontRef>
+                        </wps:style>
+                        <wps:txbx>
+                          <w:txbxContent>
+                            <w:p>
+                              <w:pPr>
+                                <w:spacing w:after="0" w:line="240" w:lineRule="auto"/>
+                                <w:jc w:val="center"/>
+                                <w:rPr>
+                                  <w:b/>
+                                  <w:bCs/>
+                                  <w:sz w:val="56"/>
+                                  <w:szCs w:val="56"/>
+                                  <w14:shadow w14:blurRad="0" w14:dist="0" w14:dir="0" w14:sx="1000" w14:sy="1000" w14:kx="0" w14:ky="0" w14:algn="ctr">
+                                    <w14:schemeClr w14:val="tx1"/>
+                                  </w14:shadow>
+                                </w:rPr>
+                              </w:pPr>
+                            </w:p>
+                          </w:txbxContent>
+                        </wps:txbx>
+                        <wps:bodyPr rot="0" spcFirstLastPara="0" vertOverflow="overflow" horzOverflow="overflow" vert="horz" wrap="square" lIns="91440" tIns="45720" rIns="91440" bIns="45720" numCol="1" spcCol="0" rtlCol="0" fromWordArt="0" anchor="ctr" anchorCtr="0" forceAA="0" compatLnSpc="1">
+                          <a:prstTxWarp prst="textNoShape">
+                            <a:avLst/>
+                          </a:prstTxWarp>
+                          <a:noAutofit/>
+                        </wps:bodyPr>
+                      </wps:wsp>
+                      <wps:wsp>
+                        <wps:cNvPr id="33" name="Text Box 33"/>
+                        <wps:cNvSpPr txBox="1"/>
+                        <wps:spPr>
+                          <a:xfrm>
+                            <a:off x="4482" y="8964"/>
+                            <a:ext cx="304800" cy="438785"/>
+                          </a:xfrm>
+                          <a:prstGeom prst="rect">
+                            <a:avLst/>
+                          </a:prstGeom>
+                          <a:noFill/>
+                          <a:ln w="6350">
+                            <a:noFill/>
+                          </a:ln>
+                        </wps:spPr>
+                        <wps:txbx>
+                          <w:txbxContent>
+                            <w:p>
+                              <w:pPr>
+                                <w:spacing w:after="0" w:line="240" w:lineRule="auto"/>
+                                <w:jc w:val="center"/>
+                                <w:rPr>
+                                  <w:sz w:val="36"/>
+                                  <w:szCs w:val="36"/>
+                                </w:rPr>
+                              </w:pPr>
+                              <w:r>
+                                <w:rPr>
+                                  <w:b/>
+                                  <w:bCs/>
+                                  <w:sz w:val="36"/>
+                                  <w:szCs w:val="36"/>
+                                </w:rPr>
+                                <w:t>2</w:t>
+                              </w:r>
+                            </w:p>
+                          </w:txbxContent>
+                        </wps:txbx>
+                        <wps:bodyPr rot="0" spcFirstLastPara="0" vertOverflow="overflow" horzOverflow="overflow" vert="horz" wrap="square" lIns="91440" tIns="45720" rIns="91440" bIns="45720" numCol="1" spcCol="0" rtlCol="0" fromWordArt="0" anchor="t" anchorCtr="0" forceAA="0" compatLnSpc="1">
+                          <a:prstTxWarp prst="textNoShape">
+                            <a:avLst/>
+                          </a:prstTxWarp>
+                          <a:noAutofit/>
+                        </wps:bodyPr>
+                      </wps:wsp>
+                    </wpg:wgp>
+                  </a:graphicData>
+                </a:graphic>
+                <wp14:sizeRelH relativeFrom="margin">
+                  <wp14:pctWidth>0</wp14:pctWidth>
+                </wp14:sizeRelH>
+                <wp14:sizeRelV relativeFrom="margin">
+                  <wp14:pctHeight>0</wp14:pctHeight>
+                </wp14:sizeRelV>
+              </wp:anchor>
+            </w:drawing>
+          </mc:Choice>
+          <mc:Fallback>
+            <w:pict>
+              <v:group w14:anchorId="2E63750F" id="Group 31" o:spid="_x0000_s1104" style="position:absolute;margin-left:221.45pt;margin-top:179.15pt;width:24pt;height:34.55pt;z-index:252491776;mso-width-relative:margin;mso-height-relative:margin" coordorigin="4482,8964" coordsize="304800,438785" o:gfxdata="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">
+                <v:oval id="Oval 32" o:spid="_x0000_s1105" style="position:absolute;left:15688;top:70597;width:274320;height:274320;visibility:visible;mso-wrap-style:square;v-text-anchor:middle" o:gfxdata="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" fillcolor="#ff9224" strokecolor="black [3213]" strokeweight="1.75pt">
+                  <v:stroke joinstyle="miter"/>
+                  <v:shadow on="t" type="perspective" color="black" offset="2.11672mm,1.2719mm" matrix="57016f,,,57016f"/>
+                  <v:textbox>
+                    <w:txbxContent>
+                      <w:p>
+                        <w:pPr>
+                          <w:spacing w:after="0" w:line="240" w:lineRule="auto"/>
+                          <w:jc w:val="center"/>
+                          <w:rPr>
+                            <w:b/>
+                            <w:bCs/>
+                            <w:sz w:val="56"/>
+                            <w:szCs w:val="56"/>
+                            <w14:shadow w14:blurRad="0" w14:dist="0" w14:dir="0" w14:sx="1000" w14:sy="1000" w14:kx="0" w14:ky="0" w14:algn="ctr">
+                              <w14:schemeClr w14:val="tx1"/>
+                            </w14:shadow>
+                          </w:rPr>
+                        </w:pPr>
+                      </w:p>
+                    </w:txbxContent>
+                  </v:textbox>
+                </v:oval>
+                <v:shape id="Text Box 33" o:spid="_x0000_s1106" type="#_x0000_t202" style="position:absolute;left:4482;top:8964;width:304800;height:438785;visibility:visible;mso-wrap-style:square;v-text-anchor:top" o:gfxdata="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" filled="f" stroked="f" strokeweight=".5pt">
+                  <v:textbox>
+                    <w:txbxContent>
+                      <w:p>
+                        <w:pPr>
+                          <w:spacing w:after="0" w:line="240" w:lineRule="auto"/>
+                          <w:jc w:val="center"/>
+                          <w:rPr>
+                            <w:sz w:val="36"/>
+                            <w:szCs w:val="36"/>
+                          </w:rPr>
+                        </w:pPr>
+                        <w:r>
+                          <w:rPr>
+                            <w:b/>
+                            <w:bCs/>
+                            <w:sz w:val="36"/>
+                            <w:szCs w:val="36"/>
+                          </w:rPr>
+                          <w:t>2</w:t>
+                        </w:r>
+                      </w:p>
+                    </w:txbxContent>
+                  </v:textbox>
+                </v:shape>
+              </v:group>
+            </w:pict>
+          </mc:Fallback>
+        </mc:AlternateContent>
+      </w:r>
+      <w:r>
+        <w:rPr>
+          <w:noProof/>
+        </w:rPr>
+        <w:drawing>
+          <wp:inline distT="0" distB="0" distL="0" distR="0" wp14:anchorId="28B9D2F8" wp14:editId="314E7745">
+            <wp:extent cx="5943600" cy="3660140"/>
+            <wp:effectExtent l="0" t="0" r="0" b="0"/>
+            <wp:docPr id="37" name="Picture 37" descr="Graphical user interface&#10;&#10;Description automatically generated"/>
+            <wp:cNvGraphicFramePr>
+              <a:graphicFrameLocks xmlns:a="http://schemas.openxmlformats.org/drawingml/2006/main" noChangeAspect="1"/>
+            </wp:cNvGraphicFramePr>
+            <a:graphic xmlns:a="http://schemas.openxmlformats.org/drawingml/2006/main">
+              <a:graphicData uri="http://schemas.openxmlformats.org/drawingml/2006/picture">
+                <pic:pic xmlns:pic="http://schemas.openxmlformats.org/drawingml/2006/picture">
+                  <pic:nvPicPr>
+                    <pic:cNvPr id="37" name="Picture 37" descr="Graphical user interface&#10;&#10;Description automatically generated"/>
+                    <pic:cNvPicPr/>
+                  </pic:nvPicPr>
+                  <pic:blipFill>
+                    <a:blip r:embed="rId9"/>
+                    <a:stretch>
+                      <a:fillRect/>
+                    </a:stretch>
+                  </pic:blipFill>
+                  <pic:spPr>
+                    <a:xfrm>
+                      <a:off x="0" y="0"/>
+                      <a:ext cx="5943600" cy="3660140"/>
+                    </a:xfrm>
+                    <a:prstGeom prst="rect">
+                      <a:avLst/>
+                    </a:prstGeom>
+                  </pic:spPr>
+                </pic:pic>
+              </a:graphicData>
+            </a:graphic>
+          </wp:inline>
+        </w:drawing>
+      </w:r>
+    </w:p>
     <w:p/>
     <w:p/>
     <w:p/>

--- a/Content/Resources/Images/Patient Placement Version B/Images.docx
+++ b/Content/Resources/Images/Patient Placement Version B/Images.docx
@@ -4653,7 +4653,7 @@
           </mc:Choice>
           <mc:Fallback>
             <w:pict>
-              <v:roundrect w14:anchorId="67FA8B3C" id="Rectangle: Rounded Corners 151" o:spid="_x0000_s1026" style="position:absolute;margin-left:0;margin-top:4.45pt;width:275.8pt;height:151.05pt;z-index:252410880;visibility:visible;mso-wrap-style:square;mso-width-percent:0;mso-height-percent:0;mso-wrap-distance-left:9pt;mso-wrap-distance-top:0;mso-wrap-distance-right:9pt;mso-wrap-distance-bottom:0;mso-position-horizontal:absolute;mso-position-horizontal-relative:margin;mso-position-vertical:absolute;mso-position-vertical-relative:text;mso-width-percent:0;mso-height-percent:0;mso-width-relative:margin;mso-height-relative:margin;v-text-anchor:middle" arcsize="6824f" o:gfxdata="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" filled="f" strokecolor="#ff9224" strokeweight="4pt">
+              <v:roundrect w14:anchorId="7AB96B8C" id="Rectangle: Rounded Corners 151" o:spid="_x0000_s1026" style="position:absolute;margin-left:0;margin-top:4.45pt;width:275.8pt;height:151.05pt;z-index:252410880;visibility:visible;mso-wrap-style:square;mso-width-percent:0;mso-height-percent:0;mso-wrap-distance-left:9pt;mso-wrap-distance-top:0;mso-wrap-distance-right:9pt;mso-wrap-distance-bottom:0;mso-position-horizontal:absolute;mso-position-horizontal-relative:margin;mso-position-vertical:absolute;mso-position-vertical-relative:text;mso-width-percent:0;mso-height-percent:0;mso-width-relative:margin;mso-height-relative:margin;v-text-anchor:middle" arcsize="6824f" o:gfxdata="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" filled="f" strokecolor="#ff9224" strokeweight="4pt">
                 <v:stroke joinstyle="miter"/>
                 <v:shadow on="t" type="perspective" color="black" origin="-.5,-.5" offset=".56083mm,.89753mm" matrix="66191f,,,66191f"/>
                 <w10:wrap anchorx="margin"/>
@@ -4762,7 +4762,7 @@
           </mc:Choice>
           <mc:Fallback>
             <w:pict>
-              <v:shapetype w14:anchorId="2B489D1F" id="_x0000_t32" coordsize="21600,21600" o:spt="32" o:oned="t" path="m,l21600,21600e" filled="f">
+              <v:shapetype w14:anchorId="551B3B9B" id="_x0000_t32" coordsize="21600,21600" o:spt="32" o:oned="t" path="m,l21600,21600e" filled="f">
                 <v:path arrowok="t" fillok="f" o:connecttype="none"/>
                 <o:lock v:ext="edit" shapetype="t"/>
               </v:shapetype>
@@ -4881,7 +4881,7 @@
           </mc:Choice>
           <mc:Fallback>
             <w:pict>
-              <v:shapetype w14:anchorId="495E4DB8" id="_x0000_t13" coordsize="21600,21600" o:spt="13" adj="16200,5400" path="m@0,l@0@1,0@1,0@2@0@2@0,21600,21600,10800xe">
+              <v:shapetype w14:anchorId="187CF406" id="_x0000_t13" coordsize="21600,21600" o:spt="13" adj="16200,5400" path="m@0,l@0@1,0@1,0@2@0@2@0,21600,21600,10800xe">
                 <v:stroke joinstyle="miter"/>
                 <v:formulas>
                   <v:f eqn="val #0"/>
@@ -4996,7 +4996,7 @@
           </mc:Choice>
           <mc:Fallback>
             <w:pict>
-              <v:shapetype w14:anchorId="09C0F572" id="_x0000_t88" coordsize="21600,21600" o:spt="88" adj="1800,10800" path="m,qx10800@0l10800@2qy21600@11,10800@3l10800@1qy,21600e" filled="f">
+              <v:shapetype w14:anchorId="145158D1" id="_x0000_t88" coordsize="21600,21600" o:spt="88" adj="1800,10800" path="m,qx10800@0l10800@2qy21600@11,10800@3l10800@1qy,21600e" filled="f">
                 <v:formulas>
                   <v:f eqn="val #0"/>
                   <v:f eqn="sum 21600 0 #0"/>
@@ -6414,7 +6414,7 @@
           </mc:Choice>
           <mc:Fallback>
             <w:pict>
-              <v:shape w14:anchorId="7F9F4C98" id="Right Brace 6" o:spid="_x0000_s1026" type="#_x0000_t88" style="position:absolute;margin-left:112.1pt;margin-top:55.75pt;width:17.15pt;height:58.05pt;flip:x y;z-index:252462080;visibility:visible;mso-wrap-style:square;mso-width-percent:0;mso-height-percent:0;mso-wrap-distance-left:9pt;mso-wrap-distance-top:0;mso-wrap-distance-right:9pt;mso-wrap-distance-bottom:0;mso-position-horizontal:absolute;mso-position-horizontal-relative:margin;mso-position-vertical:absolute;mso-position-vertical-relative:text;mso-width-percent:0;mso-height-percent:0;mso-width-relative:margin;mso-height-relative:margin;v-text-anchor:middle" o:gfxdata="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" adj="2153" strokecolor="#ff9224" strokeweight="2.5pt">
+              <v:shape w14:anchorId="683E3D8D" id="Right Brace 6" o:spid="_x0000_s1026" type="#_x0000_t88" style="position:absolute;margin-left:112.1pt;margin-top:55.75pt;width:17.15pt;height:58.05pt;flip:x y;z-index:252462080;visibility:visible;mso-wrap-style:square;mso-width-percent:0;mso-height-percent:0;mso-wrap-distance-left:9pt;mso-wrap-distance-top:0;mso-wrap-distance-right:9pt;mso-wrap-distance-bottom:0;mso-position-horizontal:absolute;mso-position-horizontal-relative:margin;mso-position-vertical:absolute;mso-position-vertical-relative:text;mso-width-percent:0;mso-height-percent:0;mso-width-relative:margin;mso-height-relative:margin;v-text-anchor:middle" o:gfxdata="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" adj="2153" strokecolor="#ff9224" strokeweight="2.5pt">
                 <v:stroke joinstyle="miter"/>
                 <v:shadow on="t" color="black" offset="1.081mm,.90706mm"/>
                 <w10:wrap anchorx="margin"/>
@@ -8245,6 +8245,135 @@
     <w:p/>
     <w:p/>
     <w:p/>
+    <w:p>
+      <w:r>
+        <w:rPr>
+          <w:noProof/>
+        </w:rPr>
+        <w:lastRenderedPageBreak/>
+        <w:drawing>
+          <wp:inline distT="0" distB="0" distL="0" distR="0" wp14:anchorId="1DB91D3D" wp14:editId="4E90E2C6">
+            <wp:extent cx="5943600" cy="5664835"/>
+            <wp:effectExtent l="0" t="0" r="0" b="0"/>
+            <wp:docPr id="152" name="Picture 152" descr="Graphical user interface, text, application&#10;&#10;Description automatically generated"/>
+            <wp:cNvGraphicFramePr>
+              <a:graphicFrameLocks xmlns:a="http://schemas.openxmlformats.org/drawingml/2006/main" noChangeAspect="1"/>
+            </wp:cNvGraphicFramePr>
+            <a:graphic xmlns:a="http://schemas.openxmlformats.org/drawingml/2006/main">
+              <a:graphicData uri="http://schemas.openxmlformats.org/drawingml/2006/picture">
+                <pic:pic xmlns:pic="http://schemas.openxmlformats.org/drawingml/2006/picture">
+                  <pic:nvPicPr>
+                    <pic:cNvPr id="152" name="Picture 152" descr="Graphical user interface, text, application&#10;&#10;Description automatically generated"/>
+                    <pic:cNvPicPr/>
+                  </pic:nvPicPr>
+                  <pic:blipFill>
+                    <a:blip r:embed="rId11"/>
+                    <a:stretch>
+                      <a:fillRect/>
+                    </a:stretch>
+                  </pic:blipFill>
+                  <pic:spPr>
+                    <a:xfrm>
+                      <a:off x="0" y="0"/>
+                      <a:ext cx="5943600" cy="5664835"/>
+                    </a:xfrm>
+                    <a:prstGeom prst="rect">
+                      <a:avLst/>
+                    </a:prstGeom>
+                  </pic:spPr>
+                </pic:pic>
+              </a:graphicData>
+            </a:graphic>
+          </wp:inline>
+        </w:drawing>
+      </w:r>
+    </w:p>
+    <w:p>
+      <w:r>
+        <w:rPr>
+          <w:noProof/>
+        </w:rPr>
+        <w:lastRenderedPageBreak/>
+        <w:drawing>
+          <wp:inline distT="0" distB="0" distL="0" distR="0" wp14:anchorId="31F85F08" wp14:editId="71C48B6B">
+            <wp:extent cx="5943600" cy="5969000"/>
+            <wp:effectExtent l="0" t="0" r="0" b="0"/>
+            <wp:docPr id="150" name="Picture 150" descr="Graphical user interface, text, application, email&#10;&#10;Description automatically generated"/>
+            <wp:cNvGraphicFramePr>
+              <a:graphicFrameLocks xmlns:a="http://schemas.openxmlformats.org/drawingml/2006/main" noChangeAspect="1"/>
+            </wp:cNvGraphicFramePr>
+            <a:graphic xmlns:a="http://schemas.openxmlformats.org/drawingml/2006/main">
+              <a:graphicData uri="http://schemas.openxmlformats.org/drawingml/2006/picture">
+                <pic:pic xmlns:pic="http://schemas.openxmlformats.org/drawingml/2006/picture">
+                  <pic:nvPicPr>
+                    <pic:cNvPr id="150" name="Picture 150" descr="Graphical user interface, text, application, email&#10;&#10;Description automatically generated"/>
+                    <pic:cNvPicPr/>
+                  </pic:nvPicPr>
+                  <pic:blipFill>
+                    <a:blip r:embed="rId12"/>
+                    <a:stretch>
+                      <a:fillRect/>
+                    </a:stretch>
+                  </pic:blipFill>
+                  <pic:spPr>
+                    <a:xfrm>
+                      <a:off x="0" y="0"/>
+                      <a:ext cx="5943600" cy="5969000"/>
+                    </a:xfrm>
+                    <a:prstGeom prst="rect">
+                      <a:avLst/>
+                    </a:prstGeom>
+                  </pic:spPr>
+                </pic:pic>
+              </a:graphicData>
+            </a:graphic>
+          </wp:inline>
+        </w:drawing>
+      </w:r>
+    </w:p>
+    <w:p>
+      <w:r>
+        <w:rPr>
+          <w:noProof/>
+        </w:rPr>
+        <w:lastRenderedPageBreak/>
+        <w:drawing>
+          <wp:inline distT="0" distB="0" distL="0" distR="0" wp14:anchorId="424310C0" wp14:editId="5A22A878">
+            <wp:extent cx="5943600" cy="5828030"/>
+            <wp:effectExtent l="0" t="0" r="0" b="1270"/>
+            <wp:docPr id="153" name="Picture 153" descr="Graphical user interface, application&#10;&#10;Description automatically generated"/>
+            <wp:cNvGraphicFramePr>
+              <a:graphicFrameLocks xmlns:a="http://schemas.openxmlformats.org/drawingml/2006/main" noChangeAspect="1"/>
+            </wp:cNvGraphicFramePr>
+            <a:graphic xmlns:a="http://schemas.openxmlformats.org/drawingml/2006/main">
+              <a:graphicData uri="http://schemas.openxmlformats.org/drawingml/2006/picture">
+                <pic:pic xmlns:pic="http://schemas.openxmlformats.org/drawingml/2006/picture">
+                  <pic:nvPicPr>
+                    <pic:cNvPr id="153" name="Picture 153" descr="Graphical user interface, application&#10;&#10;Description automatically generated"/>
+                    <pic:cNvPicPr/>
+                  </pic:nvPicPr>
+                  <pic:blipFill>
+                    <a:blip r:embed="rId13"/>
+                    <a:stretch>
+                      <a:fillRect/>
+                    </a:stretch>
+                  </pic:blipFill>
+                  <pic:spPr>
+                    <a:xfrm>
+                      <a:off x="0" y="0"/>
+                      <a:ext cx="5943600" cy="5828030"/>
+                    </a:xfrm>
+                    <a:prstGeom prst="rect">
+                      <a:avLst/>
+                    </a:prstGeom>
+                  </pic:spPr>
+                </pic:pic>
+              </a:graphicData>
+            </a:graphic>
+          </wp:inline>
+        </w:drawing>
+      </w:r>
+    </w:p>
     <w:p/>
     <w:sectPr>
       <w:pgSz w:w="12240" w:h="15840"/>
